--- a/rapport/Rapport.docx
+++ b/rapport/Rapport.docx
@@ -90,7 +90,7 @@
             </w:rPr>
             <w:fldChar w:fldCharType="separate"/>
           </w:r>
-          <w:hyperlink w:anchor="_Toc430760044" w:history="1">
+          <w:hyperlink w:anchor="_Toc431496622" w:history="1">
             <w:r>
               <w:rPr>
                 <w:rStyle w:val="Lienhypertexte"/>
@@ -133,7 +133,7 @@
                 <w:noProof/>
                 <w:webHidden/>
               </w:rPr>
-              <w:instrText xml:space="preserve"> PAGEREF _Toc430760044 \h </w:instrText>
+              <w:instrText xml:space="preserve"> PAGEREF _Toc431496622 \h </w:instrText>
             </w:r>
             <w:r>
               <w:rPr>
@@ -180,7 +180,7 @@
               <w:lang w:eastAsia="fr-FR"/>
             </w:rPr>
           </w:pPr>
-          <w:hyperlink w:anchor="_Toc430760045" w:history="1">
+          <w:hyperlink w:anchor="_Toc431496623" w:history="1">
             <w:r>
               <w:rPr>
                 <w:rStyle w:val="Lienhypertexte"/>
@@ -225,7 +225,7 @@
                 <w:noProof/>
                 <w:webHidden/>
               </w:rPr>
-              <w:instrText xml:space="preserve"> PAGEREF _Toc430760045 \h </w:instrText>
+              <w:instrText xml:space="preserve"> PAGEREF _Toc431496623 \h </w:instrText>
             </w:r>
             <w:r>
               <w:rPr>
@@ -272,7 +272,7 @@
               <w:lang w:eastAsia="fr-FR"/>
             </w:rPr>
           </w:pPr>
-          <w:hyperlink w:anchor="_Toc430760046" w:history="1">
+          <w:hyperlink w:anchor="_Toc431496624" w:history="1">
             <w:r>
               <w:rPr>
                 <w:rStyle w:val="Lienhypertexte"/>
@@ -317,7 +317,7 @@
                 <w:noProof/>
                 <w:webHidden/>
               </w:rPr>
-              <w:instrText xml:space="preserve"> PAGEREF _Toc430760046 \h </w:instrText>
+              <w:instrText xml:space="preserve"> PAGEREF _Toc431496624 \h </w:instrText>
             </w:r>
             <w:r>
               <w:rPr>
@@ -338,6 +338,386 @@
                 <w:webHidden/>
               </w:rPr>
               <w:t>3</w:t>
+            </w:r>
+            <w:r>
+              <w:rPr>
+                <w:noProof/>
+                <w:webHidden/>
+              </w:rPr>
+              <w:fldChar w:fldCharType="end"/>
+            </w:r>
+          </w:hyperlink>
+        </w:p>
+        <w:p>
+          <w:pPr>
+            <w:pStyle w:val="TM1"/>
+            <w:tabs>
+              <w:tab w:val="left" w:pos="1200"/>
+              <w:tab w:val="right" w:leader="dot" w:pos="9396"/>
+            </w:tabs>
+            <w:rPr>
+              <w:rFonts w:eastAsiaTheme="minorEastAsia"/>
+              <w:b w:val="0"/>
+              <w:noProof/>
+              <w:lang w:eastAsia="fr-FR"/>
+            </w:rPr>
+          </w:pPr>
+          <w:hyperlink w:anchor="_Toc431496625" w:history="1">
+            <w:r>
+              <w:rPr>
+                <w:rStyle w:val="Lienhypertexte"/>
+                <w:noProof/>
+              </w:rPr>
+              <w:t>II.</w:t>
+            </w:r>
+            <w:r>
+              <w:rPr>
+                <w:rFonts w:eastAsiaTheme="minorEastAsia"/>
+                <w:b w:val="0"/>
+                <w:noProof/>
+                <w:lang w:eastAsia="fr-FR"/>
+              </w:rPr>
+              <w:tab/>
+            </w:r>
+            <w:r>
+              <w:rPr>
+                <w:rStyle w:val="Lienhypertexte"/>
+                <w:noProof/>
+              </w:rPr>
+              <w:t>Description et conception des états</w:t>
+            </w:r>
+            <w:r>
+              <w:rPr>
+                <w:noProof/>
+                <w:webHidden/>
+              </w:rPr>
+              <w:tab/>
+            </w:r>
+            <w:r>
+              <w:rPr>
+                <w:noProof/>
+                <w:webHidden/>
+              </w:rPr>
+              <w:fldChar w:fldCharType="begin"/>
+            </w:r>
+            <w:r>
+              <w:rPr>
+                <w:noProof/>
+                <w:webHidden/>
+              </w:rPr>
+              <w:instrText xml:space="preserve"> PAGEREF _Toc431496625 \h </w:instrText>
+            </w:r>
+            <w:r>
+              <w:rPr>
+                <w:noProof/>
+                <w:webHidden/>
+              </w:rPr>
+            </w:r>
+            <w:r>
+              <w:rPr>
+                <w:noProof/>
+                <w:webHidden/>
+              </w:rPr>
+              <w:fldChar w:fldCharType="separate"/>
+            </w:r>
+            <w:r>
+              <w:rPr>
+                <w:noProof/>
+                <w:webHidden/>
+              </w:rPr>
+              <w:t>4</w:t>
+            </w:r>
+            <w:r>
+              <w:rPr>
+                <w:noProof/>
+                <w:webHidden/>
+              </w:rPr>
+              <w:fldChar w:fldCharType="end"/>
+            </w:r>
+          </w:hyperlink>
+        </w:p>
+        <w:p>
+          <w:pPr>
+            <w:pStyle w:val="TM2"/>
+            <w:tabs>
+              <w:tab w:val="left" w:pos="1440"/>
+              <w:tab w:val="right" w:leader="dot" w:pos="9396"/>
+            </w:tabs>
+            <w:rPr>
+              <w:rFonts w:eastAsiaTheme="minorEastAsia"/>
+              <w:b w:val="0"/>
+              <w:noProof/>
+              <w:sz w:val="24"/>
+              <w:szCs w:val="24"/>
+              <w:lang w:eastAsia="fr-FR"/>
+            </w:rPr>
+          </w:pPr>
+          <w:hyperlink w:anchor="_Toc431496626" w:history="1">
+            <w:r>
+              <w:rPr>
+                <w:rStyle w:val="Lienhypertexte"/>
+                <w:noProof/>
+              </w:rPr>
+              <w:t>3.</w:t>
+            </w:r>
+            <w:r>
+              <w:rPr>
+                <w:rFonts w:eastAsiaTheme="minorEastAsia"/>
+                <w:b w:val="0"/>
+                <w:noProof/>
+                <w:sz w:val="24"/>
+                <w:szCs w:val="24"/>
+                <w:lang w:eastAsia="fr-FR"/>
+              </w:rPr>
+              <w:tab/>
+            </w:r>
+            <w:r>
+              <w:rPr>
+                <w:rStyle w:val="Lienhypertexte"/>
+                <w:noProof/>
+              </w:rPr>
+              <w:t>Description des états</w:t>
+            </w:r>
+            <w:r>
+              <w:rPr>
+                <w:noProof/>
+                <w:webHidden/>
+              </w:rPr>
+              <w:tab/>
+            </w:r>
+            <w:r>
+              <w:rPr>
+                <w:noProof/>
+                <w:webHidden/>
+              </w:rPr>
+              <w:fldChar w:fldCharType="begin"/>
+            </w:r>
+            <w:r>
+              <w:rPr>
+                <w:noProof/>
+                <w:webHidden/>
+              </w:rPr>
+              <w:instrText xml:space="preserve"> PAGEREF _Toc431496626 \h </w:instrText>
+            </w:r>
+            <w:r>
+              <w:rPr>
+                <w:noProof/>
+                <w:webHidden/>
+              </w:rPr>
+            </w:r>
+            <w:r>
+              <w:rPr>
+                <w:noProof/>
+                <w:webHidden/>
+              </w:rPr>
+              <w:fldChar w:fldCharType="separate"/>
+            </w:r>
+            <w:r>
+              <w:rPr>
+                <w:noProof/>
+                <w:webHidden/>
+              </w:rPr>
+              <w:t>4</w:t>
+            </w:r>
+            <w:r>
+              <w:rPr>
+                <w:noProof/>
+                <w:webHidden/>
+              </w:rPr>
+              <w:fldChar w:fldCharType="end"/>
+            </w:r>
+          </w:hyperlink>
+        </w:p>
+        <w:p>
+          <w:pPr>
+            <w:pStyle w:val="TM3"/>
+            <w:tabs>
+              <w:tab w:val="left" w:pos="1680"/>
+              <w:tab w:val="right" w:leader="dot" w:pos="9396"/>
+            </w:tabs>
+            <w:rPr>
+              <w:rFonts w:eastAsiaTheme="minorEastAsia"/>
+              <w:noProof/>
+              <w:sz w:val="24"/>
+              <w:szCs w:val="24"/>
+              <w:lang w:eastAsia="fr-FR"/>
+            </w:rPr>
+          </w:pPr>
+          <w:hyperlink w:anchor="_Toc431496627" w:history="1">
+            <w:r>
+              <w:rPr>
+                <w:rStyle w:val="Lienhypertexte"/>
+                <w:rFonts w:ascii="MS Mincho" w:eastAsia="MS Mincho" w:hAnsi="MS Mincho" w:cs="MS Mincho"/>
+                <w:noProof/>
+              </w:rPr>
+              <w:t>a.</w:t>
+            </w:r>
+            <w:r>
+              <w:rPr>
+                <w:rFonts w:eastAsiaTheme="minorEastAsia"/>
+                <w:noProof/>
+                <w:sz w:val="24"/>
+                <w:szCs w:val="24"/>
+                <w:lang w:eastAsia="fr-FR"/>
+              </w:rPr>
+              <w:tab/>
+            </w:r>
+            <w:r>
+              <w:rPr>
+                <w:rStyle w:val="Lienhypertexte"/>
+                <w:noProof/>
+              </w:rPr>
+              <w:t xml:space="preserve">Etat éléments fixes </w:t>
+            </w:r>
+            <w:r>
+              <w:rPr>
+                <w:rStyle w:val="Lienhypertexte"/>
+                <w:rFonts w:ascii="MS Mincho" w:eastAsia="MS Mincho" w:hAnsi="MS Mincho" w:cs="MS Mincho"/>
+                <w:noProof/>
+              </w:rPr>
+              <w:t> +</w:t>
+            </w:r>
+            <w:r>
+              <w:rPr>
+                <w:noProof/>
+                <w:webHidden/>
+              </w:rPr>
+              <w:tab/>
+            </w:r>
+            <w:r>
+              <w:rPr>
+                <w:noProof/>
+                <w:webHidden/>
+              </w:rPr>
+              <w:fldChar w:fldCharType="begin"/>
+            </w:r>
+            <w:r>
+              <w:rPr>
+                <w:noProof/>
+                <w:webHidden/>
+              </w:rPr>
+              <w:instrText xml:space="preserve"> PAGEREF _Toc431496627 \h </w:instrText>
+            </w:r>
+            <w:r>
+              <w:rPr>
+                <w:noProof/>
+                <w:webHidden/>
+              </w:rPr>
+            </w:r>
+            <w:r>
+              <w:rPr>
+                <w:noProof/>
+                <w:webHidden/>
+              </w:rPr>
+              <w:fldChar w:fldCharType="separate"/>
+            </w:r>
+            <w:r>
+              <w:rPr>
+                <w:noProof/>
+                <w:webHidden/>
+              </w:rPr>
+              <w:t>5</w:t>
+            </w:r>
+            <w:r>
+              <w:rPr>
+                <w:noProof/>
+                <w:webHidden/>
+              </w:rPr>
+              <w:fldChar w:fldCharType="end"/>
+            </w:r>
+          </w:hyperlink>
+        </w:p>
+        <w:p>
+          <w:pPr>
+            <w:pStyle w:val="TM3"/>
+            <w:tabs>
+              <w:tab w:val="left" w:pos="1680"/>
+              <w:tab w:val="right" w:leader="dot" w:pos="9396"/>
+            </w:tabs>
+            <w:rPr>
+              <w:rFonts w:eastAsiaTheme="minorEastAsia"/>
+              <w:noProof/>
+              <w:sz w:val="24"/>
+              <w:szCs w:val="24"/>
+              <w:lang w:eastAsia="fr-FR"/>
+            </w:rPr>
+          </w:pPr>
+          <w:hyperlink w:anchor="_Toc431496628" w:history="1">
+            <w:r>
+              <w:rPr>
+                <w:rStyle w:val="Lienhypertexte"/>
+                <w:rFonts w:ascii="MS Mincho" w:eastAsia="MS Mincho" w:hAnsi="MS Mincho" w:cs="MS Mincho"/>
+                <w:noProof/>
+              </w:rPr>
+              <w:t>b.</w:t>
+            </w:r>
+            <w:r>
+              <w:rPr>
+                <w:rFonts w:eastAsiaTheme="minorEastAsia"/>
+                <w:noProof/>
+                <w:sz w:val="24"/>
+                <w:szCs w:val="24"/>
+                <w:lang w:eastAsia="fr-FR"/>
+              </w:rPr>
+              <w:tab/>
+            </w:r>
+            <w:r>
+              <w:rPr>
+                <w:rStyle w:val="Lienhypertexte"/>
+                <w:noProof/>
+              </w:rPr>
+              <w:t xml:space="preserve">Etat éléments mobiles </w:t>
+            </w:r>
+            <w:r>
+              <w:rPr>
+                <w:rStyle w:val="Lienhypertexte"/>
+                <w:rFonts w:ascii="MS Mincho" w:eastAsia="MS Mincho" w:hAnsi="MS Mincho" w:cs="MS Mincho"/>
+                <w:noProof/>
+              </w:rPr>
+              <w:t> +</w:t>
+            </w:r>
+            <w:r>
+              <w:rPr>
+                <w:noProof/>
+                <w:webHidden/>
+              </w:rPr>
+              <w:tab/>
+            </w:r>
+            <w:r>
+              <w:rPr>
+                <w:noProof/>
+                <w:webHidden/>
+              </w:rPr>
+              <w:fldChar w:fldCharType="begin"/>
+            </w:r>
+            <w:r>
+              <w:rPr>
+                <w:noProof/>
+                <w:webHidden/>
+              </w:rPr>
+              <w:instrText xml:space="preserve"> PAGEREF _Toc431496628 \h </w:instrText>
+            </w:r>
+            <w:r>
+              <w:rPr>
+                <w:noProof/>
+                <w:webHidden/>
+              </w:rPr>
+            </w:r>
+            <w:r>
+              <w:rPr>
+                <w:noProof/>
+                <w:webHidden/>
+              </w:rPr>
+              <w:fldChar w:fldCharType="separate"/>
+            </w:r>
+            <w:r>
+              <w:rPr>
+                <w:noProof/>
+                <w:webHidden/>
+              </w:rPr>
+              <w:t>5</w:t>
             </w:r>
             <w:r>
               <w:rPr>
@@ -389,7 +769,7 @@
       <w:pPr>
         <w:pStyle w:val="Titre1"/>
       </w:pPr>
-      <w:bookmarkStart w:id="0" w:name="_Toc430760044"/>
+      <w:bookmarkStart w:id="0" w:name="_Toc431496622"/>
       <w:r>
         <w:t>Objectif</w:t>
       </w:r>
@@ -400,7 +780,7 @@
       <w:pPr>
         <w:pStyle w:val="Titre2"/>
       </w:pPr>
-      <w:bookmarkStart w:id="1" w:name="_Toc430760045"/>
+      <w:bookmarkStart w:id="1" w:name="_Toc431496623"/>
       <w:r>
         <w:t>Présentation gé</w:t>
       </w:r>
@@ -455,7 +835,7 @@
       <w:pPr>
         <w:pStyle w:val="Titre2"/>
       </w:pPr>
-      <w:bookmarkStart w:id="2" w:name="_Toc430760046"/>
+      <w:bookmarkStart w:id="2" w:name="_Toc431496624"/>
       <w:r>
         <w:t>Règles du jeu</w:t>
       </w:r>
@@ -593,6 +973,74 @@
         <w:t>sur la même carte.</w:t>
       </w:r>
     </w:p>
+    <w:p>
+      <w:bookmarkStart w:id="3" w:name="_GoBack"/>
+      <w:bookmarkEnd w:id="3"/>
+    </w:p>
+    <w:p>
+      <w:pPr>
+        <w:rPr>
+          <w:u w:val="single"/>
+        </w:rPr>
+      </w:pPr>
+      <w:r>
+        <w:rPr>
+          <w:u w:val="single"/>
+        </w:rPr>
+        <w:t>Déroulement d’une partie</w:t>
+      </w:r>
+    </w:p>
+    <w:p>
+      <w:r>
+        <w:t xml:space="preserve">Au début de la partie la carte est </w:t>
+      </w:r>
+      <w:proofErr w:type="gramStart"/>
+      <w:r>
+        <w:t>généré</w:t>
+      </w:r>
+      <w:proofErr w:type="gramEnd"/>
+      <w:r>
+        <w:t>.</w:t>
+      </w:r>
+    </w:p>
+    <w:p>
+      <w:r>
+        <w:t>Au tour par tour, les joueurs contrôleront pendant deux minutes, dans l’ordre</w:t>
+      </w:r>
+      <w:r>
+        <w:t>,</w:t>
+      </w:r>
+      <w:r>
+        <w:t xml:space="preserve"> un membre de leur équipe</w:t>
+      </w:r>
+      <w:r>
+        <w:t>. Ce membre pou</w:t>
+      </w:r>
+      <w:r>
+        <w:t xml:space="preserve">rra alors lancer une capacité </w:t>
+      </w:r>
+      <w:r>
+        <w:t xml:space="preserve">du joueur </w:t>
+      </w:r>
+      <w:r>
+        <w:t>(</w:t>
+      </w:r>
+      <w:r>
+        <w:t xml:space="preserve">déplacement, tir </w:t>
+      </w:r>
+      <w:r>
+        <w:t>…)</w:t>
+      </w:r>
+      <w:r>
+        <w:t xml:space="preserve"> ce qui mettra fin à son tour</w:t>
+      </w:r>
+      <w:r>
+        <w:t>.</w:t>
+      </w:r>
+      <w:r>
+        <w:t xml:space="preserve"> </w:t>
+      </w:r>
+    </w:p>
     <w:p/>
     <w:p>
       <w:pPr>
@@ -604,59 +1052,19 @@
         <w:rPr>
           <w:u w:val="single"/>
         </w:rPr>
-        <w:t>Déroulement d’une partie</w:t>
-      </w:r>
-    </w:p>
-    <w:p>
-      <w:r>
-        <w:t xml:space="preserve">Au début de la partie la carte est </w:t>
-      </w:r>
-      <w:proofErr w:type="gramStart"/>
-      <w:r>
-        <w:t>généré</w:t>
-      </w:r>
-      <w:proofErr w:type="gramEnd"/>
-      <w:r>
-        <w:t>.</w:t>
-      </w:r>
-    </w:p>
-    <w:p>
-      <w:r>
-        <w:t>Au tour par tour, les joueurs contrôleront pendant deux minutes, dans l’ordre</w:t>
-      </w:r>
-      <w:r>
-        <w:t>,</w:t>
-      </w:r>
-      <w:r>
-        <w:t xml:space="preserve"> un membre de leur équipe</w:t>
-      </w:r>
-      <w:r>
-        <w:t>. Ce membre pou</w:t>
-      </w:r>
-      <w:r>
-        <w:t xml:space="preserve">rra alors lancer une capacité </w:t>
-      </w:r>
-      <w:r>
-        <w:t xml:space="preserve">du joueur </w:t>
-      </w:r>
-      <w:r>
-        <w:t>(</w:t>
-      </w:r>
-      <w:r>
-        <w:t xml:space="preserve">déplacement, tir </w:t>
-      </w:r>
-      <w:r>
-        <w:t>…)</w:t>
-      </w:r>
-      <w:r>
-        <w:t xml:space="preserve"> ce qui mettra fin à son tour</w:t>
-      </w:r>
-      <w:r>
-        <w:t>.</w:t>
+        <w:t>Les personnages</w:t>
+      </w:r>
+    </w:p>
+    <w:p>
+      <w:r>
+        <w:t>Les dégâts subis peuvent provenir de joueur adverses mais aussi de membres de sa propre équipe (ou de sois même).</w:t>
       </w:r>
       <w:r>
         <w:t xml:space="preserve"> </w:t>
       </w:r>
+      <w:r>
+        <w:t>Les membres des équipes démarrent tous avec un capital de 100 points de vie et meurent lorsqu’ils arrivent à 0. Les membres peuvent aussi mourir de noyade quelque soit l’état de leur vie.</w:t>
+      </w:r>
     </w:p>
     <w:p/>
     <w:p>
@@ -669,74 +1077,51 @@
         <w:rPr>
           <w:u w:val="single"/>
         </w:rPr>
-        <w:t>Les personnages</w:t>
-      </w:r>
-    </w:p>
-    <w:p>
-      <w:r>
-        <w:t>Les dégâts subis peuvent provenir de joueur adverses mais aussi de membres de sa propre équipe (ou de sois même).</w:t>
+        <w:t>Les capacités</w:t>
+      </w:r>
+    </w:p>
+    <w:p>
+      <w:r>
+        <w:t>Les ca</w:t>
+      </w:r>
+      <w:r>
+        <w:t>pacités sont propre</w:t>
+      </w:r>
+      <w:r>
+        <w:t>s</w:t>
+      </w:r>
+      <w:r>
+        <w:t xml:space="preserve"> au joueur (</w:t>
+      </w:r>
+      <w:r>
+        <w:t xml:space="preserve">partagées par tous les membres de </w:t>
+      </w:r>
+      <w:r>
+        <w:t>l’équipe)</w:t>
+      </w:r>
+      <w:r>
+        <w:t xml:space="preserve"> et ne se rech</w:t>
+      </w:r>
+      <w:r>
+        <w:t>argent pas au long de la partie.</w:t>
       </w:r>
       <w:r>
         <w:t xml:space="preserve"> </w:t>
       </w:r>
       <w:r>
-        <w:t>Les membres des équipes démarrent tous avec un capital de 100 points de vie et meurent lorsqu’ils arrivent à 0. Les membres peuvent aussi mourir de noyade quelque soit l’état de leur vie.</w:t>
+        <w:t>Pour l’ensemble des armes, le joueur devra définir la puissance du tir ainsi que la direction de celui ci.</w:t>
       </w:r>
     </w:p>
     <w:p/>
     <w:p>
       <w:pPr>
-        <w:rPr>
-          <w:u w:val="single"/>
-        </w:rPr>
-      </w:pPr>
-      <w:r>
-        <w:rPr>
-          <w:u w:val="single"/>
-        </w:rPr>
-        <w:t>Les capacités</w:t>
-      </w:r>
-    </w:p>
-    <w:p>
-      <w:r>
-        <w:t>Les ca</w:t>
-      </w:r>
-      <w:r>
-        <w:t>pacités sont propre</w:t>
-      </w:r>
-      <w:r>
-        <w:t>s</w:t>
-      </w:r>
-      <w:r>
-        <w:t xml:space="preserve"> au joueur (</w:t>
-      </w:r>
-      <w:r>
-        <w:t xml:space="preserve">partagées par tous les membres de </w:t>
-      </w:r>
-      <w:r>
-        <w:t>l’équipe)</w:t>
-      </w:r>
-      <w:r>
-        <w:t xml:space="preserve"> et ne se rech</w:t>
-      </w:r>
-      <w:r>
-        <w:t>argent pas au long de la partie.</w:t>
-      </w:r>
-      <w:r>
-        <w:t xml:space="preserve"> </w:t>
-      </w:r>
-      <w:r>
-        <w:t>Pour l’ensemble des armes, le joueur devra définir la puissance du tir ainsi que la direction de celui ci.</w:t>
-      </w:r>
-    </w:p>
-    <w:p/>
-    <w:p>
-      <w:pPr>
         <w:pStyle w:val="Titre1"/>
       </w:pPr>
+      <w:bookmarkStart w:id="4" w:name="_Toc431496625"/>
       <w:r>
         <w:t>Description et conception des états</w:t>
       </w:r>
+      <w:bookmarkEnd w:id="4"/>
     </w:p>
     <w:p>
       <w:pPr>
@@ -774,9 +1159,11 @@
       <w:pPr>
         <w:pStyle w:val="Titre2"/>
       </w:pPr>
+      <w:bookmarkStart w:id="5" w:name="_Toc431496626"/>
       <w:r>
         <w:t>Description des états</w:t>
       </w:r>
+      <w:bookmarkEnd w:id="5"/>
     </w:p>
     <w:p>
       <w:pPr>
@@ -785,51 +1172,55 @@
     </w:p>
     <w:p>
       <w:r>
-        <w:t xml:space="preserve">Un état du jeu est </w:t>
-      </w:r>
-      <w:r>
-        <w:t>formé</w:t>
-      </w:r>
-      <w:r>
-        <w:t xml:space="preserve"> par un</w:t>
-      </w:r>
-      <w:r>
-        <w:t xml:space="preserve"> ensemble d'éléments fixes (la carte</w:t>
-      </w:r>
-      <w:r>
-        <w:t>) et un ensemble d'éléments mobiles (</w:t>
-      </w:r>
-      <w:r>
-        <w:t>les personnages</w:t>
-      </w:r>
-      <w:r>
-        <w:t xml:space="preserve">). Tous les éléments </w:t>
-      </w:r>
-      <w:r>
-        <w:t>possèdent</w:t>
-      </w:r>
-      <w:r>
-        <w:t xml:space="preserve"> les </w:t>
-      </w:r>
-      <w:r>
-        <w:t>propriétés suivantes :</w:t>
-      </w:r>
-      <w:r>
+        <w:t xml:space="preserve">Un état du jeu est formé par un ensemble </w:t>
+      </w:r>
+      <w:r>
+        <w:t xml:space="preserve">de bloc (la carte) et de bloc </w:t>
+      </w:r>
+      <w:proofErr w:type="spellStart"/>
+      <w:r>
+        <w:t>worms</w:t>
+      </w:r>
+      <w:proofErr w:type="spellEnd"/>
+      <w:r>
+        <w:t>, chacun d’eux aura pour attribut les coordonnées (x, y) dans leur grille respective.</w:t>
+      </w:r>
+    </w:p>
+    <w:p>
+      <w:pPr>
+        <w:ind w:firstLine="0"/>
+      </w:pPr>
+    </w:p>
+    <w:p>
+      <w:pPr>
+        <w:ind w:firstLine="0"/>
+      </w:pPr>
+    </w:p>
+    <w:p>
+      <w:pPr>
+        <w:pStyle w:val="Titre3"/>
+        <w:rPr>
+          <w:rFonts w:ascii="MS Mincho" w:eastAsia="MS Mincho" w:hAnsi="MS Mincho" w:cs="MS Mincho"/>
+        </w:rPr>
+      </w:pPr>
+      <w:bookmarkStart w:id="6" w:name="_Toc431496627"/>
+      <w:r>
+        <w:rPr>
+          <w:rFonts w:ascii="MS Mincho" w:eastAsia="MS Mincho" w:hAnsi="MS Mincho" w:cs="MS Mincho"/>
+        </w:rPr>
+        <w:t>Etat</w:t>
+      </w:r>
+      <w:r>
+        <w:rPr>
+          <w:rFonts w:ascii="MS Mincho" w:eastAsia="MS Mincho" w:hAnsi="MS Mincho" w:cs="MS Mincho"/>
+        </w:rPr>
         <w:t xml:space="preserve"> </w:t>
       </w:r>
-    </w:p>
-    <w:p>
-      <w:pPr>
-        <w:ind w:firstLine="0"/>
-      </w:pPr>
-      <w:r>
-        <w:t>Coordonnées (</w:t>
-      </w:r>
-      <w:r>
-        <w:t>x, y</w:t>
-      </w:r>
-      <w:r>
-        <w:t xml:space="preserve">) dans la grille </w:t>
+      <w:r>
+        <w:rPr>
+          <w:rFonts w:ascii="MS Mincho" w:eastAsia="MS Mincho" w:hAnsi="MS Mincho" w:cs="MS Mincho"/>
+        </w:rPr>
+        <w:t>des blocs de la carte</w:t>
       </w:r>
       <w:r>
         <w:rPr>
@@ -838,30 +1229,256 @@
         <w:t>  </w:t>
       </w:r>
+      <w:bookmarkEnd w:id="6"/>
+    </w:p>
+    <w:p/>
+    <w:p>
+      <w:pPr>
+        <w:rPr>
+          <w:rFonts w:ascii="Times" w:hAnsi="Times" w:cs="Times"/>
+        </w:rPr>
+      </w:pPr>
+      <w:r>
+        <w:t>La carte</w:t>
+      </w:r>
+      <w:r>
+        <w:t xml:space="preserve"> est formé par une grille d'éléments nomm</w:t>
+      </w:r>
+      <w:r>
+        <w:t xml:space="preserve">é « cases ». La taille de cette </w:t>
+      </w:r>
+      <w:r>
+        <w:t xml:space="preserve">grille est fixée au démarrage du niveau. </w:t>
+      </w:r>
+      <w:r>
+        <w:t>Une case ne comprend qu’un seul type</w:t>
+      </w:r>
+      <w:r>
+        <w:t xml:space="preserve"> d’objet</w:t>
+      </w:r>
+      <w:r>
+        <w:t xml:space="preserve"> et ne peut en avoir plusieurs en même</w:t>
+      </w:r>
+      <w:r>
+        <w:t xml:space="preserve"> </w:t>
+      </w:r>
+      <w:r>
+        <w:t>temps, elle peut soit contenir :</w:t>
+      </w:r>
+    </w:p>
+    <w:p>
+      <w:pPr>
+        <w:ind w:left="708" w:firstLine="0"/>
+      </w:pPr>
     </w:p>
     <w:p>
       <w:pPr>
         <w:ind w:firstLine="0"/>
       </w:pPr>
       <w:r>
-        <w:t xml:space="preserve">Identifiant de type d'élément : ce nombre indique la nature </w:t>
-      </w:r>
-      <w:r>
-        <w:t>d’élément</w:t>
-      </w:r>
-      <w:r>
-        <w:t xml:space="preserve"> (</w:t>
+        <w:rPr>
+          <w:b/>
+        </w:rPr>
+        <w:t>Bloc</w:t>
+      </w:r>
+      <w:r>
+        <w:rPr>
+          <w:b/>
+        </w:rPr>
+        <w:t xml:space="preserve"> « espace »</w:t>
+      </w:r>
+      <w:r>
+        <w:rPr>
+          <w:b/>
+        </w:rPr>
+        <w:t> :</w:t>
+      </w:r>
+      <w:r>
+        <w:rPr>
+          <w:b/>
+        </w:rPr>
+        <w:tab/>
+      </w:r>
+      <w:r>
+        <w:t>Cette case représentera</w:t>
+      </w:r>
+      <w:r>
+        <w:t xml:space="preserve"> l’air, elle sera franchissable par le </w:t>
       </w:r>
       <w:proofErr w:type="spellStart"/>
       <w:r>
-        <w:t>ie</w:t>
+        <w:t>worms</w:t>
       </w:r>
       <w:proofErr w:type="spellEnd"/>
       <w:r>
-        <w:t xml:space="preserve"> classe) </w:t>
-      </w:r>
-      <w:bookmarkStart w:id="3" w:name="_GoBack"/>
-      <w:bookmarkEnd w:id="3"/>
+        <w:t>.</w:t>
+      </w:r>
+    </w:p>
+    <w:p>
+      <w:pPr>
+        <w:ind w:firstLine="0"/>
+        <w:rPr>
+          <w:b/>
+        </w:rPr>
+      </w:pPr>
+      <w:r>
+        <w:rPr>
+          <w:b/>
+        </w:rPr>
+        <w:t>Bloc</w:t>
+      </w:r>
+      <w:r>
+        <w:rPr>
+          <w:b/>
+        </w:rPr>
+        <w:t xml:space="preserve"> </w:t>
+      </w:r>
+      <w:r>
+        <w:rPr>
+          <w:b/>
+        </w:rPr>
+        <w:t>« </w:t>
+      </w:r>
+      <w:r>
+        <w:rPr>
+          <w:b/>
+        </w:rPr>
+        <w:t>terrain »</w:t>
+      </w:r>
+      <w:r>
+        <w:rPr>
+          <w:b/>
+        </w:rPr>
+        <w:t> :</w:t>
+      </w:r>
+      <w:r>
+        <w:rPr>
+          <w:b/>
+        </w:rPr>
+        <w:tab/>
+      </w:r>
+      <w:r>
+        <w:t xml:space="preserve">Cette case sera infranchissable </w:t>
+      </w:r>
+      <w:r>
+        <w:t>car elle</w:t>
+      </w:r>
+      <w:r>
+        <w:t xml:space="preserve"> est de type solide. Cette case pourra varier de </w:t>
+      </w:r>
+      <w:r>
+        <w:t>texture,</w:t>
+      </w:r>
+      <w:r>
+        <w:t xml:space="preserve"> elle contiendra donc d’une variable allant de 0 à 3, </w:t>
+      </w:r>
+      <w:r>
+        <w:t>suivant la solidité du bloc. Lorsque la solidité du bloc passera à zéro, celui ci deviendra une case de type espace</w:t>
+      </w:r>
+      <w:r>
+        <w:t xml:space="preserve"> ou eau suivant l’altitude</w:t>
+      </w:r>
+      <w:r>
+        <w:t>.</w:t>
+      </w:r>
+      <w:r>
+        <w:rPr>
+          <w:b/>
+        </w:rPr>
+        <w:t xml:space="preserve"> </w:t>
+      </w:r>
+    </w:p>
+    <w:p>
+      <w:pPr>
+        <w:ind w:firstLine="0"/>
+      </w:pPr>
+      <w:r>
+        <w:rPr>
+          <w:b/>
+        </w:rPr>
+        <w:t>Bloc</w:t>
+      </w:r>
+      <w:r>
+        <w:rPr>
+          <w:b/>
+        </w:rPr>
+        <w:t xml:space="preserve"> </w:t>
+      </w:r>
+      <w:r>
+        <w:rPr>
+          <w:b/>
+        </w:rPr>
+        <w:t>«</w:t>
+      </w:r>
+      <w:r>
+        <w:rPr>
+          <w:b/>
+        </w:rPr>
+        <w:t> eau »</w:t>
+      </w:r>
+      <w:r>
+        <w:rPr>
+          <w:b/>
+        </w:rPr>
+        <w:t> :</w:t>
+      </w:r>
+      <w:r>
+        <w:rPr>
+          <w:b/>
+        </w:rPr>
+        <w:tab/>
+      </w:r>
+      <w:r>
+        <w:t xml:space="preserve">La case eau </w:t>
+      </w:r>
+      <w:r>
+        <w:t xml:space="preserve">est une case </w:t>
+      </w:r>
+      <w:r>
+        <w:t>franchissable, mais a pour effet</w:t>
+      </w:r>
+      <w:r>
+        <w:t xml:space="preserve"> la mort du </w:t>
+      </w:r>
+      <w:proofErr w:type="spellStart"/>
+      <w:r>
+        <w:t>worms</w:t>
+      </w:r>
+      <w:proofErr w:type="spellEnd"/>
+      <w:r>
+        <w:t>.</w:t>
+      </w:r>
+    </w:p>
+    <w:p>
+      <w:pPr>
+        <w:ind w:firstLine="0"/>
+        <w:rPr>
+          <w:b/>
+        </w:rPr>
+      </w:pPr>
+    </w:p>
+    <w:p>
+      <w:pPr>
+        <w:pStyle w:val="Titre3"/>
+        <w:rPr>
+          <w:rFonts w:ascii="MS Mincho" w:eastAsia="MS Mincho" w:hAnsi="MS Mincho" w:cs="MS Mincho"/>
+        </w:rPr>
+      </w:pPr>
+      <w:bookmarkStart w:id="7" w:name="_Toc431496628"/>
+      <w:r>
+        <w:t>Etat des</w:t>
+      </w:r>
+      <w:r>
+        <w:t xml:space="preserve"> blocs</w:t>
+      </w:r>
+      <w:r>
+        <w:t xml:space="preserve"> </w:t>
+      </w:r>
+      <w:proofErr w:type="spellStart"/>
+      <w:r>
+        <w:t>worms</w:t>
+      </w:r>
+      <w:proofErr w:type="spellEnd"/>
       <w:r>
         <w:rPr>
           <w:rFonts w:ascii="MS Mincho" w:eastAsia="MS Mincho" w:hAnsi="MS Mincho" w:cs="MS Mincho"/>
@@ -869,18 +1486,200 @@
         <w:t>  </w:t>
       </w:r>
-    </w:p>
+      <w:bookmarkEnd w:id="7"/>
+    </w:p>
+    <w:p/>
+    <w:p>
+      <w:r>
+        <w:t xml:space="preserve">La carte des éléments mobile sera une seconde grille de même taille que celle pour les éléments fixes, mais celle-ci aura seulement des objet vides </w:t>
+      </w:r>
+      <w:proofErr w:type="gramStart"/>
+      <w:r>
+        <w:t>ou</w:t>
+      </w:r>
+      <w:proofErr w:type="gramEnd"/>
+      <w:r>
+        <w:t> :</w:t>
+      </w:r>
+    </w:p>
+    <w:p/>
     <w:p>
       <w:pPr>
         <w:ind w:firstLine="0"/>
       </w:pPr>
+      <w:r>
+        <w:rPr>
+          <w:b/>
+        </w:rPr>
+        <w:t>Bloc</w:t>
+      </w:r>
+      <w:r>
+        <w:rPr>
+          <w:b/>
+        </w:rPr>
+        <w:t xml:space="preserve"> </w:t>
+      </w:r>
+      <w:r>
+        <w:rPr>
+          <w:b/>
+        </w:rPr>
+        <w:t>« Worms »</w:t>
+      </w:r>
+      <w:r>
+        <w:rPr>
+          <w:b/>
+        </w:rPr>
+        <w:t> :</w:t>
+      </w:r>
+      <w:r>
+        <w:rPr>
+          <w:b/>
+        </w:rPr>
+        <w:tab/>
+      </w:r>
+      <w:r>
+        <w:t>La bloc</w:t>
+      </w:r>
+      <w:r>
+        <w:t xml:space="preserve"> </w:t>
+      </w:r>
+      <w:proofErr w:type="spellStart"/>
+      <w:r>
+        <w:t>worms</w:t>
+      </w:r>
+      <w:proofErr w:type="spellEnd"/>
+      <w:r>
+        <w:t xml:space="preserve"> est de type personnage, plusieurs types existeront</w:t>
+      </w:r>
+      <w:r>
+        <w:t xml:space="preserve">, cela </w:t>
+      </w:r>
+      <w:r>
+        <w:t>dépendra</w:t>
+      </w:r>
+      <w:r>
+        <w:t xml:space="preserve"> des caractéristiques du </w:t>
+      </w:r>
+      <w:proofErr w:type="spellStart"/>
+      <w:r>
+        <w:t>worms</w:t>
+      </w:r>
+      <w:proofErr w:type="spellEnd"/>
+      <w:r>
+        <w:t xml:space="preserve"> qui pourront être par exemple empoisonné ou pas, à quelle équipe celui-ci appartient..</w:t>
+      </w:r>
+      <w:r>
+        <w:t>.</w:t>
+      </w:r>
+      <w:r>
+        <w:t xml:space="preserve"> </w:t>
+      </w:r>
+    </w:p>
+    <w:p>
+      <w:pPr>
+        <w:ind w:firstLine="0"/>
+      </w:pPr>
+      <w:r>
+        <w:t xml:space="preserve">Les caractéristiques du bloc </w:t>
+      </w:r>
+      <w:proofErr w:type="spellStart"/>
+      <w:r>
+        <w:t>worms</w:t>
+      </w:r>
+      <w:proofErr w:type="spellEnd"/>
+      <w:r>
+        <w:t xml:space="preserve"> seront :</w:t>
+      </w:r>
+    </w:p>
+    <w:p>
+      <w:pPr>
+        <w:ind w:firstLine="0"/>
+      </w:pPr>
+      <w:r>
+        <w:tab/>
+        <w:t>-vie totale</w:t>
+      </w:r>
+    </w:p>
+    <w:p>
+      <w:pPr>
+        <w:ind w:firstLine="0"/>
+      </w:pPr>
+      <w:r>
+        <w:tab/>
+        <w:t xml:space="preserve">-état du </w:t>
+      </w:r>
+      <w:proofErr w:type="spellStart"/>
+      <w:r>
+        <w:t>worms</w:t>
+      </w:r>
+      <w:proofErr w:type="spellEnd"/>
+      <w:r>
+        <w:t xml:space="preserve"> (mort, vivant, empoisonné)</w:t>
+      </w:r>
+    </w:p>
+    <w:p>
+      <w:pPr>
+        <w:ind w:firstLine="0"/>
+      </w:pPr>
+      <w:r>
+        <w:tab/>
+        <w:t>-place dans la grille</w:t>
+      </w:r>
+    </w:p>
+    <w:p>
+      <w:pPr>
+        <w:ind w:firstLine="0"/>
+      </w:pPr>
     </w:p>
     <w:p>
       <w:pPr>
         <w:pStyle w:val="Titre3"/>
       </w:pPr>
       <w:r>
-        <w:t>Elément fixe</w:t>
+        <w:t>Etat des joueurs</w:t>
+      </w:r>
+    </w:p>
+    <w:p/>
+    <w:p>
+      <w:r>
+        <w:t>Un joueur sera identifié par une couleur, il possèdera comme attribut :</w:t>
+      </w:r>
+    </w:p>
+    <w:p>
+      <w:r>
+        <w:tab/>
+        <w:t>-la vie total de son équipe</w:t>
+      </w:r>
+    </w:p>
+    <w:p>
+      <w:r>
+        <w:tab/>
+        <w:t>-un compteur de capacité restante</w:t>
+      </w:r>
+    </w:p>
+    <w:p>
+      <w:r>
+        <w:tab/>
+      </w:r>
+    </w:p>
+    <w:p>
+      <w:pPr>
+        <w:pStyle w:val="Titre3"/>
+      </w:pPr>
+      <w:r>
+        <w:t>Etat générale</w:t>
+      </w:r>
+    </w:p>
+    <w:p/>
+    <w:p>
+      <w:r>
+        <w:t>Dans l’état générale nous ajoutons une horloge, ainsi les tours des joueurs sera d’un temps limité</w:t>
+      </w:r>
+      <w:r>
+        <w:t xml:space="preserve"> et l’on pourra de même mesurer le temps de la partie global</w:t>
+      </w:r>
+      <w:r>
+        <w:t>.</w:t>
       </w:r>
     </w:p>
     <w:p>
@@ -893,13 +1692,68 @@
         <w:ind w:firstLine="0"/>
       </w:pPr>
       <w:r>
-        <w:t xml:space="preserve">La mappe sur lequel les personnages se </w:t>
-      </w:r>
-      <w:proofErr w:type="spellStart"/>
-      <w:r>
-        <w:t>dépl</w:t>
-      </w:r>
-      <w:proofErr w:type="spellEnd"/>
+        <w:rPr>
+          <w:noProof/>
+          <w:lang w:eastAsia="fr-FR"/>
+        </w:rPr>
+        <w:drawing>
+          <wp:inline distT="0" distB="0" distL="0" distR="0" wp14:anchorId="54B526BD" wp14:editId="11C799E7">
+            <wp:extent cx="5969000" cy="3289300"/>
+            <wp:effectExtent l="0" t="0" r="0" b="12700"/>
+            <wp:docPr id="1" name="Image 1" descr="../Downloads/class_diagram.png"/>
+            <wp:cNvGraphicFramePr>
+              <a:graphicFrameLocks xmlns:a="http://schemas.openxmlformats.org/drawingml/2006/main" noChangeAspect="1"/>
+            </wp:cNvGraphicFramePr>
+            <a:graphic xmlns:a="http://schemas.openxmlformats.org/drawingml/2006/main">
+              <a:graphicData uri="http://schemas.openxmlformats.org/drawingml/2006/picture">
+                <pic:pic xmlns:pic="http://schemas.openxmlformats.org/drawingml/2006/picture">
+                  <pic:nvPicPr>
+                    <pic:cNvPr id="0" name="Picture 1" descr="../Downloads/class_diagram.png"/>
+                    <pic:cNvPicPr>
+                      <a:picLocks noChangeAspect="1" noChangeArrowheads="1"/>
+                    </pic:cNvPicPr>
+                  </pic:nvPicPr>
+                  <pic:blipFill>
+                    <a:blip r:embed="rId6">
+                      <a:extLst>
+                        <a:ext uri="{28A0092B-C50C-407E-A947-70E740481C1C}">
+                          <a14:useLocalDpi xmlns:a14="http://schemas.microsoft.com/office/drawing/2010/main" val="0"/>
+                        </a:ext>
+                      </a:extLst>
+                    </a:blip>
+                    <a:srcRect/>
+                    <a:stretch>
+                      <a:fillRect/>
+                    </a:stretch>
+                  </pic:blipFill>
+                  <pic:spPr bwMode="auto">
+                    <a:xfrm>
+                      <a:off x="0" y="0"/>
+                      <a:ext cx="5969000" cy="3289300"/>
+                    </a:xfrm>
+                    <a:prstGeom prst="rect">
+                      <a:avLst/>
+                    </a:prstGeom>
+                    <a:noFill/>
+                    <a:ln>
+                      <a:noFill/>
+                    </a:ln>
+                  </pic:spPr>
+                </pic:pic>
+              </a:graphicData>
+            </a:graphic>
+          </wp:inline>
+        </w:drawing>
+      </w:r>
+    </w:p>
+    <w:p>
+      <w:pPr>
+        <w:ind w:firstLine="0"/>
+        <w:jc w:val="center"/>
+      </w:pPr>
+      <w:r>
+        <w:t>Diagramme des classes d’état</w:t>
+      </w:r>
     </w:p>
     <w:sectPr>
       <w:pgSz w:w="12240" w:h="15840"/>
@@ -1723,6 +2577,28 @@
       <w:color w:val="1F4D78" w:themeColor="accent1" w:themeShade="7F"/>
     </w:rPr>
   </w:style>
+  <w:style w:type="paragraph" w:styleId="Titre4">
+    <w:name w:val="heading 4"/>
+    <w:basedOn w:val="Normal"/>
+    <w:next w:val="Normal"/>
+    <w:link w:val="Titre4Car"/>
+    <w:uiPriority w:val="9"/>
+    <w:unhideWhenUsed/>
+    <w:qFormat/>
+    <w:rsid w:val="0051161C"/>
+    <w:pPr>
+      <w:keepNext/>
+      <w:keepLines/>
+      <w:spacing w:before="40"/>
+      <w:outlineLvl w:val="3"/>
+    </w:pPr>
+    <w:rPr>
+      <w:rFonts w:asciiTheme="majorHAnsi" w:eastAsiaTheme="majorEastAsia" w:hAnsiTheme="majorHAnsi" w:cstheme="majorBidi"/>
+      <w:i/>
+      <w:iCs/>
+      <w:color w:val="2E74B5" w:themeColor="accent1" w:themeShade="BF"/>
+    </w:rPr>
+  </w:style>
   <w:style w:type="character" w:default="1" w:styleId="Policepardfaut">
     <w:name w:val="Default Paragraph Font"/>
     <w:uiPriority w:val="1"/>
@@ -2068,6 +2944,49 @@
       <w:szCs w:val="18"/>
     </w:rPr>
   </w:style>
+  <w:style w:type="paragraph" w:styleId="Textedebulles">
+    <w:name w:val="Balloon Text"/>
+    <w:basedOn w:val="Normal"/>
+    <w:link w:val="TextedebullesCar"/>
+    <w:uiPriority w:val="99"/>
+    <w:semiHidden/>
+    <w:unhideWhenUsed/>
+    <w:rsid w:val="000A1E03"/>
+    <w:pPr>
+      <w:spacing w:line="240" w:lineRule="auto"/>
+    </w:pPr>
+    <w:rPr>
+      <w:rFonts w:ascii="Times New Roman" w:hAnsi="Times New Roman" w:cs="Times New Roman"/>
+      <w:sz w:val="18"/>
+      <w:szCs w:val="18"/>
+    </w:rPr>
+  </w:style>
+  <w:style w:type="character" w:customStyle="1" w:styleId="TextedebullesCar">
+    <w:name w:val="Texte de bulles Car"/>
+    <w:basedOn w:val="Policepardfaut"/>
+    <w:link w:val="Textedebulles"/>
+    <w:uiPriority w:val="99"/>
+    <w:semiHidden/>
+    <w:rsid w:val="000A1E03"/>
+    <w:rPr>
+      <w:rFonts w:ascii="Times New Roman" w:hAnsi="Times New Roman" w:cs="Times New Roman"/>
+      <w:sz w:val="18"/>
+      <w:szCs w:val="18"/>
+    </w:rPr>
+  </w:style>
+  <w:style w:type="character" w:customStyle="1" w:styleId="Titre4Car">
+    <w:name w:val="Titre 4 Car"/>
+    <w:basedOn w:val="Policepardfaut"/>
+    <w:link w:val="Titre4"/>
+    <w:uiPriority w:val="9"/>
+    <w:rsid w:val="0051161C"/>
+    <w:rPr>
+      <w:rFonts w:asciiTheme="majorHAnsi" w:eastAsiaTheme="majorEastAsia" w:hAnsiTheme="majorHAnsi" w:cstheme="majorBidi"/>
+      <w:i/>
+      <w:iCs/>
+      <w:color w:val="2E74B5" w:themeColor="accent1" w:themeShade="BF"/>
+    </w:rPr>
+  </w:style>
 </w:styles>
 </file>
 
@@ -2337,7 +3256,7 @@
 </file>
 
 <file path=customXml/itemProps1.xml><?xml version="1.0" encoding="utf-8"?>
-<ds:datastoreItem xmlns:ds="http://schemas.openxmlformats.org/officeDocument/2006/customXml" ds:itemID="{34CB6857-8B8B-0949-905C-8E3F2DC062E1}">
+<ds:datastoreItem xmlns:ds="http://schemas.openxmlformats.org/officeDocument/2006/customXml" ds:itemID="{0FDE9D09-0158-DB4D-BB1F-9411D4DAC29C}">
   <ds:schemaRefs>
     <ds:schemaRef ds:uri="http://schemas.openxmlformats.org/officeDocument/2006/bibliography"/>
   </ds:schemaRefs>

--- a/rapport/Rapport.docx
+++ b/rapport/Rapport.docx
@@ -973,155 +973,152 @@
         <w:t>sur la même carte.</w:t>
       </w:r>
     </w:p>
-    <w:p>
-      <w:bookmarkStart w:id="3" w:name="_GoBack"/>
+    <w:p/>
+    <w:p>
+      <w:pPr>
+        <w:rPr>
+          <w:u w:val="single"/>
+        </w:rPr>
+      </w:pPr>
+      <w:r>
+        <w:rPr>
+          <w:u w:val="single"/>
+        </w:rPr>
+        <w:t>Déroulement d’une partie</w:t>
+      </w:r>
+    </w:p>
+    <w:p>
+      <w:r>
+        <w:t xml:space="preserve">Au début de la partie la carte est </w:t>
+      </w:r>
+      <w:proofErr w:type="gramStart"/>
+      <w:r>
+        <w:t>généré</w:t>
+      </w:r>
+      <w:proofErr w:type="gramEnd"/>
+      <w:r>
+        <w:t>.</w:t>
+      </w:r>
+    </w:p>
+    <w:p>
+      <w:r>
+        <w:t>Au tour par tour, les joueurs contrôleront pendant deux minutes, dans l’ordre</w:t>
+      </w:r>
+      <w:r>
+        <w:t>,</w:t>
+      </w:r>
+      <w:r>
+        <w:t xml:space="preserve"> un membre de leur équipe</w:t>
+      </w:r>
+      <w:r>
+        <w:t>. Ce membre pou</w:t>
+      </w:r>
+      <w:r>
+        <w:t xml:space="preserve">rra alors lancer une capacité </w:t>
+      </w:r>
+      <w:r>
+        <w:t xml:space="preserve">du joueur </w:t>
+      </w:r>
+      <w:r>
+        <w:t>(</w:t>
+      </w:r>
+      <w:r>
+        <w:t xml:space="preserve">déplacement, tir </w:t>
+      </w:r>
+      <w:r>
+        <w:t>…)</w:t>
+      </w:r>
+      <w:r>
+        <w:t xml:space="preserve"> ce qui mettra fin à son tour</w:t>
+      </w:r>
+      <w:r>
+        <w:t>.</w:t>
+      </w:r>
+      <w:r>
+        <w:t xml:space="preserve"> </w:t>
+      </w:r>
+    </w:p>
+    <w:p/>
+    <w:p>
+      <w:pPr>
+        <w:rPr>
+          <w:u w:val="single"/>
+        </w:rPr>
+      </w:pPr>
+      <w:r>
+        <w:rPr>
+          <w:u w:val="single"/>
+        </w:rPr>
+        <w:t>Les personnages</w:t>
+      </w:r>
+    </w:p>
+    <w:p>
+      <w:r>
+        <w:t>Les dégâts subis peuvent provenir de joueur adverses mais aussi de membres de sa propre équipe (ou de sois même).</w:t>
+      </w:r>
+      <w:r>
+        <w:t xml:space="preserve"> </w:t>
+      </w:r>
+      <w:r>
+        <w:t>Les membres des équipes démarrent tous avec un capital de 100 points de vie et meurent lorsqu’ils arrivent à 0. Les membres peuvent aussi mourir de noyade quelque soit l’état de leur vie.</w:t>
+      </w:r>
+    </w:p>
+    <w:p/>
+    <w:p>
+      <w:pPr>
+        <w:rPr>
+          <w:u w:val="single"/>
+        </w:rPr>
+      </w:pPr>
+      <w:r>
+        <w:rPr>
+          <w:u w:val="single"/>
+        </w:rPr>
+        <w:t>Les capacités</w:t>
+      </w:r>
+    </w:p>
+    <w:p>
+      <w:r>
+        <w:t>Les ca</w:t>
+      </w:r>
+      <w:r>
+        <w:t>pacités sont propre</w:t>
+      </w:r>
+      <w:r>
+        <w:t>s</w:t>
+      </w:r>
+      <w:r>
+        <w:t xml:space="preserve"> au joueur (</w:t>
+      </w:r>
+      <w:r>
+        <w:t xml:space="preserve">partagées par tous les membres de </w:t>
+      </w:r>
+      <w:r>
+        <w:t>l’équipe)</w:t>
+      </w:r>
+      <w:r>
+        <w:t xml:space="preserve"> et ne se rech</w:t>
+      </w:r>
+      <w:r>
+        <w:t>argent pas au long de la partie.</w:t>
+      </w:r>
+      <w:r>
+        <w:t xml:space="preserve"> </w:t>
+      </w:r>
+      <w:r>
+        <w:t>Pour l’ensemble des armes, le joueur devra définir la puissance du tir ainsi que la direction de celui ci.</w:t>
+      </w:r>
+    </w:p>
+    <w:p/>
+    <w:p>
+      <w:pPr>
+        <w:pStyle w:val="Titre1"/>
+      </w:pPr>
+      <w:bookmarkStart w:id="3" w:name="_Toc431496625"/>
+      <w:r>
+        <w:t>Description et conception des états</w:t>
+      </w:r>
       <w:bookmarkEnd w:id="3"/>
-    </w:p>
-    <w:p>
-      <w:pPr>
-        <w:rPr>
-          <w:u w:val="single"/>
-        </w:rPr>
-      </w:pPr>
-      <w:r>
-        <w:rPr>
-          <w:u w:val="single"/>
-        </w:rPr>
-        <w:t>Déroulement d’une partie</w:t>
-      </w:r>
-    </w:p>
-    <w:p>
-      <w:r>
-        <w:t xml:space="preserve">Au début de la partie la carte est </w:t>
-      </w:r>
-      <w:proofErr w:type="gramStart"/>
-      <w:r>
-        <w:t>généré</w:t>
-      </w:r>
-      <w:proofErr w:type="gramEnd"/>
-      <w:r>
-        <w:t>.</w:t>
-      </w:r>
-    </w:p>
-    <w:p>
-      <w:r>
-        <w:t>Au tour par tour, les joueurs contrôleront pendant deux minutes, dans l’ordre</w:t>
-      </w:r>
-      <w:r>
-        <w:t>,</w:t>
-      </w:r>
-      <w:r>
-        <w:t xml:space="preserve"> un membre de leur équipe</w:t>
-      </w:r>
-      <w:r>
-        <w:t>. Ce membre pou</w:t>
-      </w:r>
-      <w:r>
-        <w:t xml:space="preserve">rra alors lancer une capacité </w:t>
-      </w:r>
-      <w:r>
-        <w:t xml:space="preserve">du joueur </w:t>
-      </w:r>
-      <w:r>
-        <w:t>(</w:t>
-      </w:r>
-      <w:r>
-        <w:t xml:space="preserve">déplacement, tir </w:t>
-      </w:r>
-      <w:r>
-        <w:t>…)</w:t>
-      </w:r>
-      <w:r>
-        <w:t xml:space="preserve"> ce qui mettra fin à son tour</w:t>
-      </w:r>
-      <w:r>
-        <w:t>.</w:t>
-      </w:r>
-      <w:r>
-        <w:t xml:space="preserve"> </w:t>
-      </w:r>
-    </w:p>
-    <w:p/>
-    <w:p>
-      <w:pPr>
-        <w:rPr>
-          <w:u w:val="single"/>
-        </w:rPr>
-      </w:pPr>
-      <w:r>
-        <w:rPr>
-          <w:u w:val="single"/>
-        </w:rPr>
-        <w:t>Les personnages</w:t>
-      </w:r>
-    </w:p>
-    <w:p>
-      <w:r>
-        <w:t>Les dégâts subis peuvent provenir de joueur adverses mais aussi de membres de sa propre équipe (ou de sois même).</w:t>
-      </w:r>
-      <w:r>
-        <w:t xml:space="preserve"> </w:t>
-      </w:r>
-      <w:r>
-        <w:t>Les membres des équipes démarrent tous avec un capital de 100 points de vie et meurent lorsqu’ils arrivent à 0. Les membres peuvent aussi mourir de noyade quelque soit l’état de leur vie.</w:t>
-      </w:r>
-    </w:p>
-    <w:p/>
-    <w:p>
-      <w:pPr>
-        <w:rPr>
-          <w:u w:val="single"/>
-        </w:rPr>
-      </w:pPr>
-      <w:r>
-        <w:rPr>
-          <w:u w:val="single"/>
-        </w:rPr>
-        <w:t>Les capacités</w:t>
-      </w:r>
-    </w:p>
-    <w:p>
-      <w:r>
-        <w:t>Les ca</w:t>
-      </w:r>
-      <w:r>
-        <w:t>pacités sont propre</w:t>
-      </w:r>
-      <w:r>
-        <w:t>s</w:t>
-      </w:r>
-      <w:r>
-        <w:t xml:space="preserve"> au joueur (</w:t>
-      </w:r>
-      <w:r>
-        <w:t xml:space="preserve">partagées par tous les membres de </w:t>
-      </w:r>
-      <w:r>
-        <w:t>l’équipe)</w:t>
-      </w:r>
-      <w:r>
-        <w:t xml:space="preserve"> et ne se rech</w:t>
-      </w:r>
-      <w:r>
-        <w:t>argent pas au long de la partie.</w:t>
-      </w:r>
-      <w:r>
-        <w:t xml:space="preserve"> </w:t>
-      </w:r>
-      <w:r>
-        <w:t>Pour l’ensemble des armes, le joueur devra définir la puissance du tir ainsi que la direction de celui ci.</w:t>
-      </w:r>
-    </w:p>
-    <w:p/>
-    <w:p>
-      <w:pPr>
-        <w:pStyle w:val="Titre1"/>
-      </w:pPr>
-      <w:bookmarkStart w:id="4" w:name="_Toc431496625"/>
-      <w:r>
-        <w:t>Description et conception des états</w:t>
-      </w:r>
-      <w:bookmarkEnd w:id="4"/>
     </w:p>
     <w:p>
       <w:pPr>
@@ -1159,11 +1156,11 @@
       <w:pPr>
         <w:pStyle w:val="Titre2"/>
       </w:pPr>
-      <w:bookmarkStart w:id="5" w:name="_Toc431496626"/>
+      <w:bookmarkStart w:id="4" w:name="_Toc431496626"/>
       <w:r>
         <w:t>Description des états</w:t>
       </w:r>
-      <w:bookmarkEnd w:id="5"/>
+      <w:bookmarkEnd w:id="4"/>
     </w:p>
     <w:p>
       <w:pPr>
@@ -1203,7 +1200,7 @@
           <w:rFonts w:ascii="MS Mincho" w:eastAsia="MS Mincho" w:hAnsi="MS Mincho" w:cs="MS Mincho"/>
         </w:rPr>
       </w:pPr>
-      <w:bookmarkStart w:id="6" w:name="_Toc431496627"/>
+      <w:bookmarkStart w:id="5" w:name="_Toc431496627"/>
       <w:r>
         <w:rPr>
           <w:rFonts w:ascii="MS Mincho" w:eastAsia="MS Mincho" w:hAnsi="MS Mincho" w:cs="MS Mincho"/>
@@ -1229,7 +1226,7 @@
         <w:t>  </w:t>
       </w:r>
-      <w:bookmarkEnd w:id="6"/>
+      <w:bookmarkEnd w:id="5"/>
     </w:p>
     <w:p/>
     <w:p>
@@ -1464,7 +1461,7 @@
           <w:rFonts w:ascii="MS Mincho" w:eastAsia="MS Mincho" w:hAnsi="MS Mincho" w:cs="MS Mincho"/>
         </w:rPr>
       </w:pPr>
-      <w:bookmarkStart w:id="7" w:name="_Toc431496628"/>
+      <w:bookmarkStart w:id="6" w:name="_Toc431496628"/>
       <w:r>
         <w:t>Etat des</w:t>
       </w:r>
@@ -1486,7 +1483,7 @@
         <w:t>  </w:t>
       </w:r>
-      <w:bookmarkEnd w:id="7"/>
+      <w:bookmarkEnd w:id="6"/>
     </w:p>
     <w:p/>
     <w:p>
@@ -1753,6 +1750,937 @@
       </w:pPr>
       <w:r>
         <w:t>Diagramme des classes d’état</w:t>
+      </w:r>
+    </w:p>
+    <w:p>
+      <w:pPr>
+        <w:spacing w:line="240" w:lineRule="auto"/>
+        <w:ind w:firstLine="0"/>
+        <w:jc w:val="left"/>
+      </w:pPr>
+      <w:r>
+        <w:br w:type="page"/>
+      </w:r>
+    </w:p>
+    <w:p>
+      <w:pPr>
+        <w:pStyle w:val="Titre1"/>
+      </w:pPr>
+      <w:r>
+        <w:t xml:space="preserve">Rendu : </w:t>
+      </w:r>
+      <w:r>
+        <w:t>Stratégie</w:t>
+      </w:r>
+      <w:r>
+        <w:t xml:space="preserve"> </w:t>
+      </w:r>
+      <w:r>
+        <w:t>et</w:t>
+      </w:r>
+      <w:r>
+        <w:t xml:space="preserve"> </w:t>
+      </w:r>
+      <w:r>
+        <w:t xml:space="preserve">Conception </w:t>
+      </w:r>
+    </w:p>
+    <w:p>
+      <w:pPr>
+        <w:widowControl w:val="0"/>
+        <w:autoSpaceDE w:val="0"/>
+        <w:autoSpaceDN w:val="0"/>
+        <w:adjustRightInd w:val="0"/>
+        <w:spacing w:after="240" w:line="280" w:lineRule="atLeast"/>
+        <w:ind w:firstLine="360"/>
+        <w:jc w:val="left"/>
+        <w:rPr>
+          <w:rFonts w:ascii="Times" w:hAnsi="Times" w:cs="Times"/>
+          <w:sz w:val="18"/>
+          <w:szCs w:val="18"/>
+        </w:rPr>
+      </w:pPr>
+      <w:r>
+        <w:rPr>
+          <w:rFonts w:ascii="Times" w:hAnsi="Times" w:cs="Times"/>
+          <w:i/>
+          <w:iCs/>
+          <w:sz w:val="18"/>
+          <w:szCs w:val="18"/>
+        </w:rPr>
+        <w:t xml:space="preserve">Présentez ici la stratégie générale que vous comptez suivre pour rendre un état. Cela doit tenir compte des problématiques de synchronisation entre les changements d'états et la vitesse d'affichage à l'écran. Puis, lorsque vous serez rendu à la partie client/serveur, expliquez comment vous aller gérer les problèmes liés à la latence. Après cette description, présentez la conception logicielle. Pour celle-ci, il est fortement recommandé de former une première partie indépendante de toute librairie graphique, puis de présenter d'autres parties qui l'implémente pour une librairie particulière. Enfin, toutes les classes de la première partie doivent avoir pour unique dépendance les classes d'état de la section précédente. </w:t>
+      </w:r>
+    </w:p>
+    <w:p/>
+    <w:p>
+      <w:pPr>
+        <w:pStyle w:val="Titre2"/>
+      </w:pPr>
+      <w:r>
+        <w:t xml:space="preserve">Stratégie de rendu d'un état </w:t>
+      </w:r>
+    </w:p>
+    <w:p>
+      <w:r>
+        <w:t xml:space="preserve">Nous avons décidé dans cette partie de travaillé avec </w:t>
+      </w:r>
+      <w:r>
+        <w:t>trois plan bas niveau et une image de fond. Ces trois plans se recoupent les uns sur les autres, ce qui nous permettra de faire des calques et d’afficher les informations les plus importantes au premiers plan.</w:t>
+      </w:r>
+    </w:p>
+    <w:p>
+      <w:r>
+        <w:t>Pour éviter une surcharge du CPU, nous allons travailler avec des tuiles que la carte graphique devra aller chercher sur une seule image par plan.</w:t>
+      </w:r>
+    </w:p>
+    <w:p>
+      <w:pPr>
+        <w:ind w:firstLine="0"/>
+      </w:pPr>
+      <w:r>
+        <w:t>Le premier plan représentera le terrain de la map</w:t>
+      </w:r>
+      <w:r>
+        <w:t>pe</w:t>
+      </w:r>
+      <w:r>
+        <w:t xml:space="preserve"> (eau, terre, roche…).</w:t>
+      </w:r>
+    </w:p>
+    <w:p>
+      <w:pPr>
+        <w:spacing w:line="240" w:lineRule="auto"/>
+        <w:ind w:firstLine="0"/>
+        <w:rPr>
+          <w:rFonts w:ascii="Times New Roman" w:hAnsi="Times New Roman" w:cs="Times New Roman"/>
+          <w:lang w:eastAsia="fr-FR"/>
+        </w:rPr>
+      </w:pPr>
+      <w:r>
+        <w:rPr>
+          <w:rFonts w:ascii="Calibri" w:hAnsi="Calibri" w:cs="Times New Roman"/>
+          <w:color w:val="000000"/>
+          <w:lang w:eastAsia="fr-FR"/>
+        </w:rPr>
+        <w:t xml:space="preserve">Le second, qui lui sera ajouté sur le premier, représentera les </w:t>
+      </w:r>
+      <w:proofErr w:type="spellStart"/>
+      <w:r>
+        <w:rPr>
+          <w:rFonts w:ascii="Calibri" w:hAnsi="Calibri" w:cs="Times New Roman"/>
+          <w:color w:val="000000"/>
+          <w:lang w:eastAsia="fr-FR"/>
+        </w:rPr>
+        <w:t>worms</w:t>
+      </w:r>
+      <w:proofErr w:type="spellEnd"/>
+      <w:r>
+        <w:rPr>
+          <w:rFonts w:ascii="Calibri" w:hAnsi="Calibri" w:cs="Times New Roman"/>
+          <w:color w:val="000000"/>
+          <w:lang w:eastAsia="fr-FR"/>
+        </w:rPr>
+        <w:t xml:space="preserve"> ainsi que leur point de vie à chacun.</w:t>
+      </w:r>
+    </w:p>
+    <w:p>
+      <w:pPr>
+        <w:spacing w:line="240" w:lineRule="auto"/>
+        <w:ind w:firstLine="0"/>
+        <w:jc w:val="left"/>
+        <w:rPr>
+          <w:rFonts w:ascii="Times New Roman" w:eastAsia="Times New Roman" w:hAnsi="Times New Roman" w:cs="Times New Roman"/>
+          <w:lang w:eastAsia="fr-FR"/>
+        </w:rPr>
+      </w:pPr>
+      <w:r>
+        <w:rPr>
+          <w:rFonts w:ascii="Calibri" w:eastAsia="Times New Roman" w:hAnsi="Calibri" w:cs="Times New Roman"/>
+          <w:color w:val="000000"/>
+          <w:lang w:eastAsia="fr-FR"/>
+        </w:rPr>
+        <w:t>Pour finir le troisième qui lui représentera la vie globale restante de tous les joueurs ainsi que le menu.</w:t>
+      </w:r>
+    </w:p>
+    <w:p>
+      <w:pPr>
+        <w:ind w:firstLine="0"/>
+        <w:jc w:val="center"/>
+      </w:pPr>
+      <w:r>
+        <w:rPr>
+          <w:noProof/>
+          <w:lang w:eastAsia="fr-FR"/>
+        </w:rPr>
+        <mc:AlternateContent>
+          <mc:Choice Requires="wps">
+            <w:drawing>
+              <wp:anchor distT="0" distB="0" distL="114300" distR="114300" simplePos="0" relativeHeight="251663360" behindDoc="0" locked="0" layoutInCell="1" allowOverlap="1" wp14:anchorId="04DDE231" wp14:editId="46D845E0">
+                <wp:simplePos x="0" y="0"/>
+                <wp:positionH relativeFrom="column">
+                  <wp:posOffset>2118995</wp:posOffset>
+                </wp:positionH>
+                <wp:positionV relativeFrom="paragraph">
+                  <wp:posOffset>62865</wp:posOffset>
+                </wp:positionV>
+                <wp:extent cx="1943100" cy="1143000"/>
+                <wp:effectExtent l="0" t="0" r="38100" b="25400"/>
+                <wp:wrapThrough wrapText="bothSides">
+                  <wp:wrapPolygon edited="0">
+                    <wp:start x="0" y="0"/>
+                    <wp:lineTo x="0" y="21600"/>
+                    <wp:lineTo x="21741" y="21600"/>
+                    <wp:lineTo x="21741" y="0"/>
+                    <wp:lineTo x="0" y="0"/>
+                  </wp:wrapPolygon>
+                </wp:wrapThrough>
+                <wp:docPr id="5" name="Rectangle 5"/>
+                <wp:cNvGraphicFramePr/>
+                <a:graphic xmlns:a="http://schemas.openxmlformats.org/drawingml/2006/main">
+                  <a:graphicData uri="http://schemas.microsoft.com/office/word/2010/wordprocessingShape">
+                    <wps:wsp>
+                      <wps:cNvSpPr/>
+                      <wps:spPr>
+                        <a:xfrm>
+                          <a:off x="0" y="0"/>
+                          <a:ext cx="1943100" cy="1143000"/>
+                        </a:xfrm>
+                        <a:prstGeom prst="rect">
+                          <a:avLst/>
+                        </a:prstGeom>
+                        <a:solidFill>
+                          <a:schemeClr val="accent4">
+                            <a:lumMod val="40000"/>
+                            <a:lumOff val="60000"/>
+                          </a:schemeClr>
+                        </a:solidFill>
+                      </wps:spPr>
+                      <wps:style>
+                        <a:lnRef idx="2">
+                          <a:schemeClr val="accent1">
+                            <a:shade val="50000"/>
+                          </a:schemeClr>
+                        </a:lnRef>
+                        <a:fillRef idx="1">
+                          <a:schemeClr val="accent1"/>
+                        </a:fillRef>
+                        <a:effectRef idx="0">
+                          <a:schemeClr val="accent1"/>
+                        </a:effectRef>
+                        <a:fontRef idx="minor">
+                          <a:schemeClr val="lt1"/>
+                        </a:fontRef>
+                      </wps:style>
+                      <wps:bodyPr rot="0" spcFirstLastPara="0" vertOverflow="overflow" horzOverflow="overflow" vert="horz" wrap="square" lIns="91440" tIns="45720" rIns="91440" bIns="45720" numCol="1" spcCol="0" rtlCol="0" fromWordArt="0" anchor="ctr" anchorCtr="0" forceAA="0" compatLnSpc="1">
+                        <a:prstTxWarp prst="textNoShape">
+                          <a:avLst/>
+                        </a:prstTxWarp>
+                        <a:noAutofit/>
+                      </wps:bodyPr>
+                    </wps:wsp>
+                  </a:graphicData>
+                </a:graphic>
+              </wp:anchor>
+            </w:drawing>
+          </mc:Choice>
+          <mc:Fallback>
+            <w:pict>
+              <v:rect w14:anchorId="0504D72C" id="Rectangle_x0020_5" o:spid="_x0000_s1026" style="position:absolute;margin-left:166.85pt;margin-top:4.95pt;width:153pt;height:90pt;z-index:251663360;visibility:visible;mso-wrap-style:square;mso-wrap-distance-left:9pt;mso-wrap-distance-top:0;mso-wrap-distance-right:9pt;mso-wrap-distance-bottom:0;mso-position-horizontal:absolute;mso-position-horizontal-relative:text;mso-position-vertical:absolute;mso-position-vertical-relative:text;v-text-anchor:middle" o:gfxdata="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" fillcolor="#ffe599 [1303]" strokecolor="#1f4d78 [1604]" strokeweight="1pt">
+                <w10:wrap type="through"/>
+              </v:rect>
+            </w:pict>
+          </mc:Fallback>
+        </mc:AlternateContent>
+      </w:r>
+    </w:p>
+    <w:p>
+      <w:pPr>
+        <w:ind w:firstLine="0"/>
+        <w:jc w:val="center"/>
+      </w:pPr>
+      <w:bookmarkStart w:id="7" w:name="_GoBack"/>
+      <w:bookmarkEnd w:id="7"/>
+      <w:r>
+        <w:rPr>
+          <w:noProof/>
+          <w:lang w:eastAsia="fr-FR"/>
+        </w:rPr>
+        <mc:AlternateContent>
+          <mc:Choice Requires="wps">
+            <w:drawing>
+              <wp:anchor distT="0" distB="0" distL="114300" distR="114300" simplePos="0" relativeHeight="251673600" behindDoc="0" locked="0" layoutInCell="1" allowOverlap="1" wp14:anchorId="3E01419B" wp14:editId="7C632444">
+                <wp:simplePos x="0" y="0"/>
+                <wp:positionH relativeFrom="column">
+                  <wp:posOffset>4176395</wp:posOffset>
+                </wp:positionH>
+                <wp:positionV relativeFrom="paragraph">
+                  <wp:posOffset>1155700</wp:posOffset>
+                </wp:positionV>
+                <wp:extent cx="1428750" cy="345440"/>
+                <wp:effectExtent l="0" t="0" r="0" b="10160"/>
+                <wp:wrapSquare wrapText="bothSides"/>
+                <wp:docPr id="11" name="Zone de texte 11"/>
+                <wp:cNvGraphicFramePr/>
+                <a:graphic xmlns:a="http://schemas.openxmlformats.org/drawingml/2006/main">
+                  <a:graphicData uri="http://schemas.microsoft.com/office/word/2010/wordprocessingShape">
+                    <wps:wsp>
+                      <wps:cNvSpPr txBox="1"/>
+                      <wps:spPr>
+                        <a:xfrm>
+                          <a:off x="0" y="0"/>
+                          <a:ext cx="1428750" cy="345440"/>
+                        </a:xfrm>
+                        <a:prstGeom prst="rect">
+                          <a:avLst/>
+                        </a:prstGeom>
+                        <a:noFill/>
+                        <a:ln>
+                          <a:noFill/>
+                        </a:ln>
+                        <a:effectLst/>
+                      </wps:spPr>
+                      <wps:style>
+                        <a:lnRef idx="0">
+                          <a:schemeClr val="accent1"/>
+                        </a:lnRef>
+                        <a:fillRef idx="0">
+                          <a:schemeClr val="accent1"/>
+                        </a:fillRef>
+                        <a:effectRef idx="0">
+                          <a:schemeClr val="accent1"/>
+                        </a:effectRef>
+                        <a:fontRef idx="minor">
+                          <a:schemeClr val="dk1"/>
+                        </a:fontRef>
+                      </wps:style>
+                      <wps:txbx>
+                        <w:txbxContent>
+                          <w:p>
+                            <w:r>
+                              <w:t>Premier</w:t>
+                            </w:r>
+                            <w:r>
+                              <w:t xml:space="preserve"> plan</w:t>
+                            </w:r>
+                          </w:p>
+                        </w:txbxContent>
+                      </wps:txbx>
+                      <wps:bodyPr rot="0" spcFirstLastPara="0" vertOverflow="overflow" horzOverflow="overflow" vert="horz" wrap="none" lIns="91440" tIns="45720" rIns="91440" bIns="45720" numCol="1" spcCol="0" rtlCol="0" fromWordArt="0" anchor="t" anchorCtr="0" forceAA="0" compatLnSpc="1">
+                        <a:prstTxWarp prst="textNoShape">
+                          <a:avLst/>
+                        </a:prstTxWarp>
+                        <a:noAutofit/>
+                      </wps:bodyPr>
+                    </wps:wsp>
+                  </a:graphicData>
+                </a:graphic>
+                <wp14:sizeRelV relativeFrom="margin">
+                  <wp14:pctHeight>0</wp14:pctHeight>
+                </wp14:sizeRelV>
+              </wp:anchor>
+            </w:drawing>
+          </mc:Choice>
+          <mc:Fallback>
+            <w:pict>
+              <v:shapetype w14:anchorId="3E01419B" id="_x0000_t202" coordsize="21600,21600" o:spt="202" path="m0,0l0,21600,21600,21600,21600,0xe">
+                <v:stroke joinstyle="miter"/>
+                <v:path gradientshapeok="t" o:connecttype="rect"/>
+              </v:shapetype>
+              <v:shape id="Zone_x0020_de_x0020_texte_x0020_11" o:spid="_x0000_s1026" type="#_x0000_t202" style="position:absolute;left:0;text-align:left;margin-left:328.85pt;margin-top:91pt;width:112.5pt;height:27.2pt;z-index:251673600;visibility:visible;mso-wrap-style:none;mso-height-percent:0;mso-wrap-distance-left:9pt;mso-wrap-distance-top:0;mso-wrap-distance-right:9pt;mso-wrap-distance-bottom:0;mso-position-horizontal:absolute;mso-position-horizontal-relative:text;mso-position-vertical:absolute;mso-position-vertical-relative:text;mso-height-percent:0;mso-height-relative:margin;v-text-anchor:top" o:gfxdata="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" filled="f" stroked="f">
+                <v:textbox>
+                  <w:txbxContent>
+                    <w:p>
+                      <w:r>
+                        <w:t>Premier</w:t>
+                      </w:r>
+                      <w:r>
+                        <w:t xml:space="preserve"> plan</w:t>
+                      </w:r>
+                    </w:p>
+                  </w:txbxContent>
+                </v:textbox>
+                <w10:wrap type="square"/>
+              </v:shape>
+            </w:pict>
+          </mc:Fallback>
+        </mc:AlternateContent>
+      </w:r>
+      <w:r>
+        <w:rPr>
+          <w:noProof/>
+          <w:lang w:eastAsia="fr-FR"/>
+        </w:rPr>
+        <mc:AlternateContent>
+          <mc:Choice Requires="wps">
+            <w:drawing>
+              <wp:anchor distT="0" distB="0" distL="114300" distR="114300" simplePos="0" relativeHeight="251671552" behindDoc="0" locked="0" layoutInCell="1" allowOverlap="1" wp14:anchorId="68BAC8A0" wp14:editId="3700C2DC">
+                <wp:simplePos x="0" y="0"/>
+                <wp:positionH relativeFrom="column">
+                  <wp:posOffset>4176395</wp:posOffset>
+                </wp:positionH>
+                <wp:positionV relativeFrom="paragraph">
+                  <wp:posOffset>812800</wp:posOffset>
+                </wp:positionV>
+                <wp:extent cx="1559560" cy="345440"/>
+                <wp:effectExtent l="0" t="0" r="0" b="10160"/>
+                <wp:wrapSquare wrapText="bothSides"/>
+                <wp:docPr id="10" name="Zone de texte 10"/>
+                <wp:cNvGraphicFramePr/>
+                <a:graphic xmlns:a="http://schemas.openxmlformats.org/drawingml/2006/main">
+                  <a:graphicData uri="http://schemas.microsoft.com/office/word/2010/wordprocessingShape">
+                    <wps:wsp>
+                      <wps:cNvSpPr txBox="1"/>
+                      <wps:spPr>
+                        <a:xfrm>
+                          <a:off x="0" y="0"/>
+                          <a:ext cx="1559560" cy="345440"/>
+                        </a:xfrm>
+                        <a:prstGeom prst="rect">
+                          <a:avLst/>
+                        </a:prstGeom>
+                        <a:noFill/>
+                        <a:ln>
+                          <a:noFill/>
+                        </a:ln>
+                        <a:effectLst/>
+                      </wps:spPr>
+                      <wps:style>
+                        <a:lnRef idx="0">
+                          <a:schemeClr val="accent1"/>
+                        </a:lnRef>
+                        <a:fillRef idx="0">
+                          <a:schemeClr val="accent1"/>
+                        </a:fillRef>
+                        <a:effectRef idx="0">
+                          <a:schemeClr val="accent1"/>
+                        </a:effectRef>
+                        <a:fontRef idx="minor">
+                          <a:schemeClr val="dk1"/>
+                        </a:fontRef>
+                      </wps:style>
+                      <wps:txbx>
+                        <w:txbxContent>
+                          <w:p>
+                            <w:r>
+                              <w:t>Deuxième</w:t>
+                            </w:r>
+                            <w:r>
+                              <w:t xml:space="preserve"> plan</w:t>
+                            </w:r>
+                          </w:p>
+                        </w:txbxContent>
+                      </wps:txbx>
+                      <wps:bodyPr rot="0" spcFirstLastPara="0" vertOverflow="overflow" horzOverflow="overflow" vert="horz" wrap="none" lIns="91440" tIns="45720" rIns="91440" bIns="45720" numCol="1" spcCol="0" rtlCol="0" fromWordArt="0" anchor="t" anchorCtr="0" forceAA="0" compatLnSpc="1">
+                        <a:prstTxWarp prst="textNoShape">
+                          <a:avLst/>
+                        </a:prstTxWarp>
+                        <a:noAutofit/>
+                      </wps:bodyPr>
+                    </wps:wsp>
+                  </a:graphicData>
+                </a:graphic>
+                <wp14:sizeRelV relativeFrom="margin">
+                  <wp14:pctHeight>0</wp14:pctHeight>
+                </wp14:sizeRelV>
+              </wp:anchor>
+            </w:drawing>
+          </mc:Choice>
+          <mc:Fallback>
+            <w:pict>
+              <v:shape w14:anchorId="68BAC8A0" id="Zone_x0020_de_x0020_texte_x0020_10" o:spid="_x0000_s1027" type="#_x0000_t202" style="position:absolute;left:0;text-align:left;margin-left:328.85pt;margin-top:64pt;width:122.8pt;height:27.2pt;z-index:251671552;visibility:visible;mso-wrap-style:none;mso-height-percent:0;mso-wrap-distance-left:9pt;mso-wrap-distance-top:0;mso-wrap-distance-right:9pt;mso-wrap-distance-bottom:0;mso-position-horizontal:absolute;mso-position-horizontal-relative:text;mso-position-vertical:absolute;mso-position-vertical-relative:text;mso-height-percent:0;mso-height-relative:margin;v-text-anchor:top" o:gfxdata="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" filled="f" stroked="f">
+                <v:textbox>
+                  <w:txbxContent>
+                    <w:p>
+                      <w:r>
+                        <w:t>Deuxième</w:t>
+                      </w:r>
+                      <w:r>
+                        <w:t xml:space="preserve"> plan</w:t>
+                      </w:r>
+                    </w:p>
+                  </w:txbxContent>
+                </v:textbox>
+                <w10:wrap type="square"/>
+              </v:shape>
+            </w:pict>
+          </mc:Fallback>
+        </mc:AlternateContent>
+      </w:r>
+      <w:r>
+        <w:rPr>
+          <w:noProof/>
+          <w:lang w:eastAsia="fr-FR"/>
+        </w:rPr>
+        <mc:AlternateContent>
+          <mc:Choice Requires="wps">
+            <w:drawing>
+              <wp:anchor distT="0" distB="0" distL="114300" distR="114300" simplePos="0" relativeHeight="251669504" behindDoc="0" locked="0" layoutInCell="1" allowOverlap="1" wp14:anchorId="71EA88C1" wp14:editId="6B50E6F3">
+                <wp:simplePos x="0" y="0"/>
+                <wp:positionH relativeFrom="column">
+                  <wp:posOffset>4180205</wp:posOffset>
+                </wp:positionH>
+                <wp:positionV relativeFrom="paragraph">
+                  <wp:posOffset>356235</wp:posOffset>
+                </wp:positionV>
+                <wp:extent cx="1546225" cy="345440"/>
+                <wp:effectExtent l="0" t="0" r="0" b="10160"/>
+                <wp:wrapSquare wrapText="bothSides"/>
+                <wp:docPr id="9" name="Zone de texte 9"/>
+                <wp:cNvGraphicFramePr/>
+                <a:graphic xmlns:a="http://schemas.openxmlformats.org/drawingml/2006/main">
+                  <a:graphicData uri="http://schemas.microsoft.com/office/word/2010/wordprocessingShape">
+                    <wps:wsp>
+                      <wps:cNvSpPr txBox="1"/>
+                      <wps:spPr>
+                        <a:xfrm>
+                          <a:off x="0" y="0"/>
+                          <a:ext cx="1546225" cy="345440"/>
+                        </a:xfrm>
+                        <a:prstGeom prst="rect">
+                          <a:avLst/>
+                        </a:prstGeom>
+                        <a:noFill/>
+                        <a:ln>
+                          <a:noFill/>
+                        </a:ln>
+                        <a:effectLst/>
+                      </wps:spPr>
+                      <wps:style>
+                        <a:lnRef idx="0">
+                          <a:schemeClr val="accent1"/>
+                        </a:lnRef>
+                        <a:fillRef idx="0">
+                          <a:schemeClr val="accent1"/>
+                        </a:fillRef>
+                        <a:effectRef idx="0">
+                          <a:schemeClr val="accent1"/>
+                        </a:effectRef>
+                        <a:fontRef idx="minor">
+                          <a:schemeClr val="dk1"/>
+                        </a:fontRef>
+                      </wps:style>
+                      <wps:txbx>
+                        <w:txbxContent>
+                          <w:p>
+                            <w:r>
+                              <w:t>Troisième plan</w:t>
+                            </w:r>
+                          </w:p>
+                        </w:txbxContent>
+                      </wps:txbx>
+                      <wps:bodyPr rot="0" spcFirstLastPara="0" vertOverflow="overflow" horzOverflow="overflow" vert="horz" wrap="none" lIns="91440" tIns="45720" rIns="91440" bIns="45720" numCol="1" spcCol="0" rtlCol="0" fromWordArt="0" anchor="t" anchorCtr="0" forceAA="0" compatLnSpc="1">
+                        <a:prstTxWarp prst="textNoShape">
+                          <a:avLst/>
+                        </a:prstTxWarp>
+                        <a:noAutofit/>
+                      </wps:bodyPr>
+                    </wps:wsp>
+                  </a:graphicData>
+                </a:graphic>
+                <wp14:sizeRelV relativeFrom="margin">
+                  <wp14:pctHeight>0</wp14:pctHeight>
+                </wp14:sizeRelV>
+              </wp:anchor>
+            </w:drawing>
+          </mc:Choice>
+          <mc:Fallback>
+            <w:pict>
+              <v:shape w14:anchorId="71EA88C1" id="Zone_x0020_de_x0020_texte_x0020_9" o:spid="_x0000_s1028" type="#_x0000_t202" style="position:absolute;left:0;text-align:left;margin-left:329.15pt;margin-top:28.05pt;width:121.75pt;height:27.2pt;z-index:251669504;visibility:visible;mso-wrap-style:none;mso-height-percent:0;mso-wrap-distance-left:9pt;mso-wrap-distance-top:0;mso-wrap-distance-right:9pt;mso-wrap-distance-bottom:0;mso-position-horizontal:absolute;mso-position-horizontal-relative:text;mso-position-vertical:absolute;mso-position-vertical-relative:text;mso-height-percent:0;mso-height-relative:margin;v-text-anchor:top" o:gfxdata="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" filled="f" stroked="f">
+                <v:textbox>
+                  <w:txbxContent>
+                    <w:p>
+                      <w:r>
+                        <w:t>Troisième plan</w:t>
+                      </w:r>
+                    </w:p>
+                  </w:txbxContent>
+                </v:textbox>
+                <w10:wrap type="square"/>
+              </v:shape>
+            </w:pict>
+          </mc:Fallback>
+        </mc:AlternateContent>
+      </w:r>
+      <w:r>
+        <w:rPr>
+          <w:noProof/>
+          <w:lang w:eastAsia="fr-FR"/>
+        </w:rPr>
+        <mc:AlternateContent>
+          <mc:Choice Requires="wps">
+            <w:drawing>
+              <wp:anchor distT="0" distB="0" distL="114300" distR="114300" simplePos="0" relativeHeight="251668480" behindDoc="0" locked="0" layoutInCell="1" allowOverlap="1" wp14:anchorId="51E470AF" wp14:editId="1666A146">
+                <wp:simplePos x="0" y="0"/>
+                <wp:positionH relativeFrom="column">
+                  <wp:posOffset>3380740</wp:posOffset>
+                </wp:positionH>
+                <wp:positionV relativeFrom="paragraph">
+                  <wp:posOffset>1384935</wp:posOffset>
+                </wp:positionV>
+                <wp:extent cx="1257820" cy="0"/>
+                <wp:effectExtent l="25400" t="76200" r="0" b="101600"/>
+                <wp:wrapNone/>
+                <wp:docPr id="8" name="Connecteur droit avec flèche 8"/>
+                <wp:cNvGraphicFramePr/>
+                <a:graphic xmlns:a="http://schemas.openxmlformats.org/drawingml/2006/main">
+                  <a:graphicData uri="http://schemas.microsoft.com/office/word/2010/wordprocessingShape">
+                    <wps:wsp>
+                      <wps:cNvCnPr/>
+                      <wps:spPr>
+                        <a:xfrm flipH="1" flipV="1">
+                          <a:off x="0" y="0"/>
+                          <a:ext cx="1257820" cy="0"/>
+                        </a:xfrm>
+                        <a:prstGeom prst="straightConnector1">
+                          <a:avLst/>
+                        </a:prstGeom>
+                        <a:ln>
+                          <a:tailEnd type="triangle"/>
+                        </a:ln>
+                      </wps:spPr>
+                      <wps:style>
+                        <a:lnRef idx="1">
+                          <a:schemeClr val="accent1"/>
+                        </a:lnRef>
+                        <a:fillRef idx="0">
+                          <a:schemeClr val="accent1"/>
+                        </a:fillRef>
+                        <a:effectRef idx="0">
+                          <a:schemeClr val="accent1"/>
+                        </a:effectRef>
+                        <a:fontRef idx="minor">
+                          <a:schemeClr val="tx1"/>
+                        </a:fontRef>
+                      </wps:style>
+                      <wps:bodyPr/>
+                    </wps:wsp>
+                  </a:graphicData>
+                </a:graphic>
+                <wp14:sizeRelH relativeFrom="margin">
+                  <wp14:pctWidth>0</wp14:pctWidth>
+                </wp14:sizeRelH>
+                <wp14:sizeRelV relativeFrom="margin">
+                  <wp14:pctHeight>0</wp14:pctHeight>
+                </wp14:sizeRelV>
+              </wp:anchor>
+            </w:drawing>
+          </mc:Choice>
+          <mc:Fallback>
+            <w:pict>
+              <v:shapetype w14:anchorId="61101215" id="_x0000_t32" coordsize="21600,21600" o:spt="32" o:oned="t" path="m0,0l21600,21600e" filled="f">
+                <v:path arrowok="t" fillok="f" o:connecttype="none"/>
+                <o:lock v:ext="edit" shapetype="t"/>
+              </v:shapetype>
+              <v:shape id="Connecteur_x0020_droit_x0020_avec_x0020_fl_x00e8_che_x0020_8" o:spid="_x0000_s1026" type="#_x0000_t32" style="position:absolute;margin-left:266.2pt;margin-top:109.05pt;width:99.05pt;height:0;flip:x y;z-index:251668480;visibility:visible;mso-wrap-style:square;mso-width-percent:0;mso-height-percent:0;mso-wrap-distance-left:9pt;mso-wrap-distance-top:0;mso-wrap-distance-right:9pt;mso-wrap-distance-bottom:0;mso-position-horizontal:absolute;mso-position-horizontal-relative:text;mso-position-vertical:absolute;mso-position-vertical-relative:text;mso-width-percent:0;mso-height-percent:0;mso-width-relative:margin;mso-height-relative:margin" o:gfxdata="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" strokecolor="#5b9bd5 [3204]" strokeweight=".5pt">
+                <v:stroke endarrow="block" joinstyle="miter"/>
+              </v:shape>
+            </w:pict>
+          </mc:Fallback>
+        </mc:AlternateContent>
+      </w:r>
+      <w:r>
+        <w:rPr>
+          <w:noProof/>
+          <w:lang w:eastAsia="fr-FR"/>
+        </w:rPr>
+        <mc:AlternateContent>
+          <mc:Choice Requires="wps">
+            <w:drawing>
+              <wp:anchor distT="0" distB="0" distL="114300" distR="114300" simplePos="0" relativeHeight="251666432" behindDoc="0" locked="0" layoutInCell="1" allowOverlap="1" wp14:anchorId="5B12194F" wp14:editId="4B3E931E">
+                <wp:simplePos x="0" y="0"/>
+                <wp:positionH relativeFrom="column">
+                  <wp:posOffset>3723640</wp:posOffset>
+                </wp:positionH>
+                <wp:positionV relativeFrom="paragraph">
+                  <wp:posOffset>1024890</wp:posOffset>
+                </wp:positionV>
+                <wp:extent cx="914920" cy="0"/>
+                <wp:effectExtent l="25400" t="76200" r="0" b="101600"/>
+                <wp:wrapNone/>
+                <wp:docPr id="7" name="Connecteur droit avec flèche 7"/>
+                <wp:cNvGraphicFramePr/>
+                <a:graphic xmlns:a="http://schemas.openxmlformats.org/drawingml/2006/main">
+                  <a:graphicData uri="http://schemas.microsoft.com/office/word/2010/wordprocessingShape">
+                    <wps:wsp>
+                      <wps:cNvCnPr/>
+                      <wps:spPr>
+                        <a:xfrm flipH="1" flipV="1">
+                          <a:off x="0" y="0"/>
+                          <a:ext cx="914920" cy="0"/>
+                        </a:xfrm>
+                        <a:prstGeom prst="straightConnector1">
+                          <a:avLst/>
+                        </a:prstGeom>
+                        <a:ln>
+                          <a:tailEnd type="triangle"/>
+                        </a:ln>
+                      </wps:spPr>
+                      <wps:style>
+                        <a:lnRef idx="1">
+                          <a:schemeClr val="accent1"/>
+                        </a:lnRef>
+                        <a:fillRef idx="0">
+                          <a:schemeClr val="accent1"/>
+                        </a:fillRef>
+                        <a:effectRef idx="0">
+                          <a:schemeClr val="accent1"/>
+                        </a:effectRef>
+                        <a:fontRef idx="minor">
+                          <a:schemeClr val="tx1"/>
+                        </a:fontRef>
+                      </wps:style>
+                      <wps:bodyPr/>
+                    </wps:wsp>
+                  </a:graphicData>
+                </a:graphic>
+                <wp14:sizeRelH relativeFrom="margin">
+                  <wp14:pctWidth>0</wp14:pctWidth>
+                </wp14:sizeRelH>
+                <wp14:sizeRelV relativeFrom="margin">
+                  <wp14:pctHeight>0</wp14:pctHeight>
+                </wp14:sizeRelV>
+              </wp:anchor>
+            </w:drawing>
+          </mc:Choice>
+          <mc:Fallback>
+            <w:pict>
+              <v:shape w14:anchorId="0AACE7AB" id="Connecteur_x0020_droit_x0020_avec_x0020_fl_x00e8_che_x0020_7" o:spid="_x0000_s1026" type="#_x0000_t32" style="position:absolute;margin-left:293.2pt;margin-top:80.7pt;width:72.05pt;height:0;flip:x y;z-index:251666432;visibility:visible;mso-wrap-style:square;mso-width-percent:0;mso-height-percent:0;mso-wrap-distance-left:9pt;mso-wrap-distance-top:0;mso-wrap-distance-right:9pt;mso-wrap-distance-bottom:0;mso-position-horizontal:absolute;mso-position-horizontal-relative:text;mso-position-vertical:absolute;mso-position-vertical-relative:text;mso-width-percent:0;mso-height-percent:0;mso-width-relative:margin;mso-height-relative:margin" o:gfxdata="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" strokecolor="#5b9bd5 [3204]" strokeweight=".5pt">
+                <v:stroke endarrow="block" joinstyle="miter"/>
+              </v:shape>
+            </w:pict>
+          </mc:Fallback>
+        </mc:AlternateContent>
+      </w:r>
+      <w:r>
+        <w:rPr>
+          <w:noProof/>
+          <w:lang w:eastAsia="fr-FR"/>
+        </w:rPr>
+        <mc:AlternateContent>
+          <mc:Choice Requires="wps">
+            <w:drawing>
+              <wp:anchor distT="0" distB="0" distL="114300" distR="114300" simplePos="0" relativeHeight="251664384" behindDoc="0" locked="0" layoutInCell="1" allowOverlap="1" wp14:anchorId="1F1E6A7E" wp14:editId="16BEC94A">
+                <wp:simplePos x="0" y="0"/>
+                <wp:positionH relativeFrom="column">
+                  <wp:posOffset>4066540</wp:posOffset>
+                </wp:positionH>
+                <wp:positionV relativeFrom="paragraph">
+                  <wp:posOffset>470535</wp:posOffset>
+                </wp:positionV>
+                <wp:extent cx="571500" cy="0"/>
+                <wp:effectExtent l="25400" t="76200" r="0" b="101600"/>
+                <wp:wrapNone/>
+                <wp:docPr id="6" name="Connecteur droit avec flèche 6"/>
+                <wp:cNvGraphicFramePr/>
+                <a:graphic xmlns:a="http://schemas.openxmlformats.org/drawingml/2006/main">
+                  <a:graphicData uri="http://schemas.microsoft.com/office/word/2010/wordprocessingShape">
+                    <wps:wsp>
+                      <wps:cNvCnPr/>
+                      <wps:spPr>
+                        <a:xfrm flipH="1">
+                          <a:off x="0" y="0"/>
+                          <a:ext cx="571500" cy="0"/>
+                        </a:xfrm>
+                        <a:prstGeom prst="straightConnector1">
+                          <a:avLst/>
+                        </a:prstGeom>
+                        <a:ln>
+                          <a:tailEnd type="triangle"/>
+                        </a:ln>
+                      </wps:spPr>
+                      <wps:style>
+                        <a:lnRef idx="1">
+                          <a:schemeClr val="accent1"/>
+                        </a:lnRef>
+                        <a:fillRef idx="0">
+                          <a:schemeClr val="accent1"/>
+                        </a:fillRef>
+                        <a:effectRef idx="0">
+                          <a:schemeClr val="accent1"/>
+                        </a:effectRef>
+                        <a:fontRef idx="minor">
+                          <a:schemeClr val="tx1"/>
+                        </a:fontRef>
+                      </wps:style>
+                      <wps:bodyPr/>
+                    </wps:wsp>
+                  </a:graphicData>
+                </a:graphic>
+              </wp:anchor>
+            </w:drawing>
+          </mc:Choice>
+          <mc:Fallback>
+            <w:pict>
+              <v:shape w14:anchorId="021F3DDD" id="Connecteur_x0020_droit_x0020_avec_x0020_fl_x00e8_che_x0020_6" o:spid="_x0000_s1026" type="#_x0000_t32" style="position:absolute;margin-left:320.2pt;margin-top:37.05pt;width:45pt;height:0;flip:x;z-index:251664384;visibility:visible;mso-wrap-style:square;mso-wrap-distance-left:9pt;mso-wrap-distance-top:0;mso-wrap-distance-right:9pt;mso-wrap-distance-bottom:0;mso-position-horizontal:absolute;mso-position-horizontal-relative:text;mso-position-vertical:absolute;mso-position-vertical-relative:text" o:gfxdata="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" strokecolor="#5b9bd5 [3204]" strokeweight=".5pt">
+                <v:stroke endarrow="block" joinstyle="miter"/>
+              </v:shape>
+            </w:pict>
+          </mc:Fallback>
+        </mc:AlternateContent>
+      </w:r>
+      <w:r>
+        <w:rPr>
+          <w:noProof/>
+          <w:lang w:eastAsia="fr-FR"/>
+        </w:rPr>
+        <mc:AlternateContent>
+          <mc:Choice Requires="wps">
+            <w:drawing>
+              <wp:anchor distT="0" distB="0" distL="114300" distR="114300" simplePos="0" relativeHeight="251661312" behindDoc="0" locked="0" layoutInCell="1" allowOverlap="1" wp14:anchorId="31A6EA62" wp14:editId="0816AF46">
+                <wp:simplePos x="0" y="0"/>
+                <wp:positionH relativeFrom="column">
+                  <wp:posOffset>1776095</wp:posOffset>
+                </wp:positionH>
+                <wp:positionV relativeFrom="paragraph">
+                  <wp:posOffset>127000</wp:posOffset>
+                </wp:positionV>
+                <wp:extent cx="1943100" cy="1143000"/>
+                <wp:effectExtent l="0" t="0" r="38100" b="25400"/>
+                <wp:wrapThrough wrapText="bothSides">
+                  <wp:wrapPolygon edited="0">
+                    <wp:start x="0" y="0"/>
+                    <wp:lineTo x="0" y="21600"/>
+                    <wp:lineTo x="21741" y="21600"/>
+                    <wp:lineTo x="21741" y="0"/>
+                    <wp:lineTo x="0" y="0"/>
+                  </wp:wrapPolygon>
+                </wp:wrapThrough>
+                <wp:docPr id="3" name="Rectangle 3"/>
+                <wp:cNvGraphicFramePr/>
+                <a:graphic xmlns:a="http://schemas.openxmlformats.org/drawingml/2006/main">
+                  <a:graphicData uri="http://schemas.microsoft.com/office/word/2010/wordprocessingShape">
+                    <wps:wsp>
+                      <wps:cNvSpPr/>
+                      <wps:spPr>
+                        <a:xfrm>
+                          <a:off x="0" y="0"/>
+                          <a:ext cx="1943100" cy="1143000"/>
+                        </a:xfrm>
+                        <a:prstGeom prst="rect">
+                          <a:avLst/>
+                        </a:prstGeom>
+                        <a:solidFill>
+                          <a:schemeClr val="accent2">
+                            <a:lumMod val="60000"/>
+                            <a:lumOff val="40000"/>
+                          </a:schemeClr>
+                        </a:solidFill>
+                      </wps:spPr>
+                      <wps:style>
+                        <a:lnRef idx="2">
+                          <a:schemeClr val="accent1">
+                            <a:shade val="50000"/>
+                          </a:schemeClr>
+                        </a:lnRef>
+                        <a:fillRef idx="1">
+                          <a:schemeClr val="accent1"/>
+                        </a:fillRef>
+                        <a:effectRef idx="0">
+                          <a:schemeClr val="accent1"/>
+                        </a:effectRef>
+                        <a:fontRef idx="minor">
+                          <a:schemeClr val="lt1"/>
+                        </a:fontRef>
+                      </wps:style>
+                      <wps:bodyPr rot="0" spcFirstLastPara="0" vertOverflow="overflow" horzOverflow="overflow" vert="horz" wrap="square" lIns="91440" tIns="45720" rIns="91440" bIns="45720" numCol="1" spcCol="0" rtlCol="0" fromWordArt="0" anchor="ctr" anchorCtr="0" forceAA="0" compatLnSpc="1">
+                        <a:prstTxWarp prst="textNoShape">
+                          <a:avLst/>
+                        </a:prstTxWarp>
+                        <a:noAutofit/>
+                      </wps:bodyPr>
+                    </wps:wsp>
+                  </a:graphicData>
+                </a:graphic>
+              </wp:anchor>
+            </w:drawing>
+          </mc:Choice>
+          <mc:Fallback>
+            <w:pict>
+              <v:rect w14:anchorId="3311C2E4" id="Rectangle_x0020_3" o:spid="_x0000_s1026" style="position:absolute;margin-left:139.85pt;margin-top:10pt;width:153pt;height:90pt;z-index:251661312;visibility:visible;mso-wrap-style:square;mso-wrap-distance-left:9pt;mso-wrap-distance-top:0;mso-wrap-distance-right:9pt;mso-wrap-distance-bottom:0;mso-position-horizontal:absolute;mso-position-horizontal-relative:text;mso-position-vertical:absolute;mso-position-vertical-relative:text;v-text-anchor:middle" o:gfxdata="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" fillcolor="#f4b083 [1941]" strokecolor="#1f4d78 [1604]" strokeweight="1pt">
+                <w10:wrap type="through"/>
+              </v:rect>
+            </w:pict>
+          </mc:Fallback>
+        </mc:AlternateContent>
+      </w:r>
+      <w:r>
+        <w:rPr>
+          <w:noProof/>
+          <w:lang w:eastAsia="fr-FR"/>
+        </w:rPr>
+        <mc:AlternateContent>
+          <mc:Choice Requires="wps">
+            <w:drawing>
+              <wp:anchor distT="0" distB="0" distL="114300" distR="114300" simplePos="0" relativeHeight="251659264" behindDoc="0" locked="0" layoutInCell="1" allowOverlap="1" wp14:anchorId="7A618756" wp14:editId="23F90731">
+                <wp:simplePos x="0" y="0"/>
+                <wp:positionH relativeFrom="column">
+                  <wp:posOffset>1437640</wp:posOffset>
+                </wp:positionH>
+                <wp:positionV relativeFrom="paragraph">
+                  <wp:posOffset>356235</wp:posOffset>
+                </wp:positionV>
+                <wp:extent cx="1943100" cy="1143000"/>
+                <wp:effectExtent l="0" t="0" r="38100" b="25400"/>
+                <wp:wrapThrough wrapText="bothSides">
+                  <wp:wrapPolygon edited="0">
+                    <wp:start x="0" y="0"/>
+                    <wp:lineTo x="0" y="21600"/>
+                    <wp:lineTo x="21741" y="21600"/>
+                    <wp:lineTo x="21741" y="0"/>
+                    <wp:lineTo x="0" y="0"/>
+                  </wp:wrapPolygon>
+                </wp:wrapThrough>
+                <wp:docPr id="2" name="Rectangle 2"/>
+                <wp:cNvGraphicFramePr/>
+                <a:graphic xmlns:a="http://schemas.openxmlformats.org/drawingml/2006/main">
+                  <a:graphicData uri="http://schemas.microsoft.com/office/word/2010/wordprocessingShape">
+                    <wps:wsp>
+                      <wps:cNvSpPr/>
+                      <wps:spPr>
+                        <a:xfrm>
+                          <a:off x="0" y="0"/>
+                          <a:ext cx="1943100" cy="1143000"/>
+                        </a:xfrm>
+                        <a:prstGeom prst="rect">
+                          <a:avLst/>
+                        </a:prstGeom>
+                      </wps:spPr>
+                      <wps:style>
+                        <a:lnRef idx="2">
+                          <a:schemeClr val="accent1">
+                            <a:shade val="50000"/>
+                          </a:schemeClr>
+                        </a:lnRef>
+                        <a:fillRef idx="1">
+                          <a:schemeClr val="accent1"/>
+                        </a:fillRef>
+                        <a:effectRef idx="0">
+                          <a:schemeClr val="accent1"/>
+                        </a:effectRef>
+                        <a:fontRef idx="minor">
+                          <a:schemeClr val="lt1"/>
+                        </a:fontRef>
+                      </wps:style>
+                      <wps:bodyPr rot="0" spcFirstLastPara="0" vertOverflow="overflow" horzOverflow="overflow" vert="horz" wrap="square" lIns="91440" tIns="45720" rIns="91440" bIns="45720" numCol="1" spcCol="0" rtlCol="0" fromWordArt="0" anchor="ctr" anchorCtr="0" forceAA="0" compatLnSpc="1">
+                        <a:prstTxWarp prst="textNoShape">
+                          <a:avLst/>
+                        </a:prstTxWarp>
+                        <a:noAutofit/>
+                      </wps:bodyPr>
+                    </wps:wsp>
+                  </a:graphicData>
+                </a:graphic>
+              </wp:anchor>
+            </w:drawing>
+          </mc:Choice>
+          <mc:Fallback>
+            <w:pict>
+              <v:rect w14:anchorId="33B160F2" id="Rectangle_x0020_2" o:spid="_x0000_s1026" style="position:absolute;margin-left:113.2pt;margin-top:28.05pt;width:153pt;height:90pt;z-index:251659264;visibility:visible;mso-wrap-style:square;mso-wrap-distance-left:9pt;mso-wrap-distance-top:0;mso-wrap-distance-right:9pt;mso-wrap-distance-bottom:0;mso-position-horizontal:absolute;mso-position-horizontal-relative:text;mso-position-vertical:absolute;mso-position-vertical-relative:text;v-text-anchor:middle" o:gfxdata="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" fillcolor="#5b9bd5 [3204]" strokecolor="#1f4d78 [1604]" strokeweight="1pt">
+                <w10:wrap type="through"/>
+              </v:rect>
+            </w:pict>
+          </mc:Fallback>
+        </mc:AlternateContent>
       </w:r>
     </w:p>
     <w:sectPr>
@@ -2987,6 +3915,23 @@
       <w:color w:val="2E74B5" w:themeColor="accent1" w:themeShade="BF"/>
     </w:rPr>
   </w:style>
+  <w:style w:type="paragraph" w:styleId="Normalweb">
+    <w:name w:val="Normal (Web)"/>
+    <w:basedOn w:val="Normal"/>
+    <w:uiPriority w:val="99"/>
+    <w:semiHidden/>
+    <w:unhideWhenUsed/>
+    <w:rsid w:val="006660BD"/>
+    <w:pPr>
+      <w:spacing w:before="100" w:beforeAutospacing="1" w:after="100" w:afterAutospacing="1" w:line="240" w:lineRule="auto"/>
+      <w:ind w:firstLine="0"/>
+      <w:jc w:val="left"/>
+    </w:pPr>
+    <w:rPr>
+      <w:rFonts w:ascii="Times New Roman" w:hAnsi="Times New Roman" w:cs="Times New Roman"/>
+      <w:lang w:eastAsia="fr-FR"/>
+    </w:rPr>
+  </w:style>
 </w:styles>
 </file>
 
@@ -3256,7 +4201,7 @@
 </file>
 
 <file path=customXml/itemProps1.xml><?xml version="1.0" encoding="utf-8"?>
-<ds:datastoreItem xmlns:ds="http://schemas.openxmlformats.org/officeDocument/2006/customXml" ds:itemID="{0FDE9D09-0158-DB4D-BB1F-9411D4DAC29C}">
+<ds:datastoreItem xmlns:ds="http://schemas.openxmlformats.org/officeDocument/2006/customXml" ds:itemID="{CFED160F-66E7-0E46-812F-44112053B37D}">
   <ds:schemaRefs>
     <ds:schemaRef ds:uri="http://schemas.openxmlformats.org/officeDocument/2006/bibliography"/>
   </ds:schemaRefs>

--- a/rapport/Rapport.docx
+++ b/rapport/Rapport.docx
@@ -989,15 +989,7 @@
     </w:p>
     <w:p>
       <w:r>
-        <w:t xml:space="preserve">Au début de la partie la carte est </w:t>
-      </w:r>
-      <w:proofErr w:type="gramStart"/>
-      <w:r>
-        <w:t>généré</w:t>
-      </w:r>
-      <w:proofErr w:type="gramEnd"/>
-      <w:r>
-        <w:t>.</w:t>
+        <w:t>Au début de la partie la carte est généré.</w:t>
       </w:r>
     </w:p>
     <w:p>
@@ -1172,15 +1164,7 @@
         <w:t xml:space="preserve">Un état du jeu est formé par un ensemble </w:t>
       </w:r>
       <w:r>
-        <w:t xml:space="preserve">de bloc (la carte) et de bloc </w:t>
-      </w:r>
-      <w:proofErr w:type="spellStart"/>
-      <w:r>
-        <w:t>worms</w:t>
-      </w:r>
-      <w:proofErr w:type="spellEnd"/>
-      <w:r>
-        <w:t>, chacun d’eux aura pour attribut les coordonnées (x, y) dans leur grille respective.</w:t>
+        <w:t>de bloc (la carte) et de bloc worms, chacun d’eux aura pour attribut les coordonnées (x, y) dans leur grille respective.</w:t>
       </w:r>
     </w:p>
     <w:p>
@@ -1300,182 +1284,170 @@
         <w:t>Cette case représentera</w:t>
       </w:r>
       <w:r>
-        <w:t xml:space="preserve"> l’air, elle sera franchissable par le </w:t>
-      </w:r>
-      <w:proofErr w:type="spellStart"/>
+        <w:t xml:space="preserve"> l’air, elle sera franchissable par le worms</w:t>
+      </w:r>
+      <w:r>
+        <w:t>.</w:t>
+      </w:r>
+    </w:p>
+    <w:p>
+      <w:pPr>
+        <w:ind w:firstLine="0"/>
+        <w:rPr>
+          <w:b/>
+        </w:rPr>
+      </w:pPr>
+      <w:r>
+        <w:rPr>
+          <w:b/>
+        </w:rPr>
+        <w:t>Bloc</w:t>
+      </w:r>
+      <w:r>
+        <w:rPr>
+          <w:b/>
+        </w:rPr>
+        <w:t xml:space="preserve"> </w:t>
+      </w:r>
+      <w:r>
+        <w:rPr>
+          <w:b/>
+        </w:rPr>
+        <w:t>« </w:t>
+      </w:r>
+      <w:r>
+        <w:rPr>
+          <w:b/>
+        </w:rPr>
+        <w:t>terrain »</w:t>
+      </w:r>
+      <w:r>
+        <w:rPr>
+          <w:b/>
+        </w:rPr>
+        <w:t> :</w:t>
+      </w:r>
+      <w:r>
+        <w:rPr>
+          <w:b/>
+        </w:rPr>
+        <w:tab/>
+      </w:r>
+      <w:r>
+        <w:t xml:space="preserve">Cette case sera infranchissable </w:t>
+      </w:r>
+      <w:r>
+        <w:t>car elle</w:t>
+      </w:r>
+      <w:r>
+        <w:t xml:space="preserve"> est de type solide. Cette case pourra varier de </w:t>
+      </w:r>
+      <w:r>
+        <w:t>texture,</w:t>
+      </w:r>
+      <w:r>
+        <w:t xml:space="preserve"> elle contiendra donc d’une variable allant de 0 à 3, </w:t>
+      </w:r>
+      <w:r>
+        <w:t>suivant la solidité du bloc. Lorsque la solidité du bloc passera à zéro, celui ci deviendra une case de type espace</w:t>
+      </w:r>
+      <w:r>
+        <w:t xml:space="preserve"> ou eau suivant l’altitude</w:t>
+      </w:r>
+      <w:r>
+        <w:t>.</w:t>
+      </w:r>
+      <w:r>
+        <w:rPr>
+          <w:b/>
+        </w:rPr>
+        <w:t xml:space="preserve"> </w:t>
+      </w:r>
+    </w:p>
+    <w:p>
+      <w:pPr>
+        <w:ind w:firstLine="0"/>
+      </w:pPr>
+      <w:r>
+        <w:rPr>
+          <w:b/>
+        </w:rPr>
+        <w:t>Bloc</w:t>
+      </w:r>
+      <w:r>
+        <w:rPr>
+          <w:b/>
+        </w:rPr>
+        <w:t xml:space="preserve"> </w:t>
+      </w:r>
+      <w:r>
+        <w:rPr>
+          <w:b/>
+        </w:rPr>
+        <w:t>«</w:t>
+      </w:r>
+      <w:r>
+        <w:rPr>
+          <w:b/>
+        </w:rPr>
+        <w:t> eau »</w:t>
+      </w:r>
+      <w:r>
+        <w:rPr>
+          <w:b/>
+        </w:rPr>
+        <w:t> :</w:t>
+      </w:r>
+      <w:r>
+        <w:rPr>
+          <w:b/>
+        </w:rPr>
+        <w:tab/>
+      </w:r>
+      <w:r>
+        <w:t xml:space="preserve">La case eau </w:t>
+      </w:r>
+      <w:r>
+        <w:t xml:space="preserve">est une case </w:t>
+      </w:r>
+      <w:r>
+        <w:t>franchissable, mais a pour effet</w:t>
+      </w:r>
+      <w:r>
+        <w:t xml:space="preserve"> la mort du worms</w:t>
+      </w:r>
+      <w:r>
+        <w:t>.</w:t>
+      </w:r>
+    </w:p>
+    <w:p>
+      <w:pPr>
+        <w:ind w:firstLine="0"/>
+        <w:rPr>
+          <w:b/>
+        </w:rPr>
+      </w:pPr>
+    </w:p>
+    <w:p>
+      <w:pPr>
+        <w:pStyle w:val="Titre3"/>
+        <w:rPr>
+          <w:rFonts w:ascii="MS Mincho" w:eastAsia="MS Mincho" w:hAnsi="MS Mincho" w:cs="MS Mincho"/>
+        </w:rPr>
+      </w:pPr>
+      <w:bookmarkStart w:id="6" w:name="_Toc431496628"/>
+      <w:r>
+        <w:t>Etat des</w:t>
+      </w:r>
+      <w:r>
+        <w:t xml:space="preserve"> blocs</w:t>
+      </w:r>
+      <w:r>
+        <w:t xml:space="preserve"> </w:t>
+      </w:r>
       <w:r>
         <w:t>worms</w:t>
       </w:r>
-      <w:proofErr w:type="spellEnd"/>
-      <w:r>
-        <w:t>.</w:t>
-      </w:r>
-    </w:p>
-    <w:p>
-      <w:pPr>
-        <w:ind w:firstLine="0"/>
-        <w:rPr>
-          <w:b/>
-        </w:rPr>
-      </w:pPr>
-      <w:r>
-        <w:rPr>
-          <w:b/>
-        </w:rPr>
-        <w:t>Bloc</w:t>
-      </w:r>
-      <w:r>
-        <w:rPr>
-          <w:b/>
-        </w:rPr>
-        <w:t xml:space="preserve"> </w:t>
-      </w:r>
-      <w:r>
-        <w:rPr>
-          <w:b/>
-        </w:rPr>
-        <w:t>« </w:t>
-      </w:r>
-      <w:r>
-        <w:rPr>
-          <w:b/>
-        </w:rPr>
-        <w:t>terrain »</w:t>
-      </w:r>
-      <w:r>
-        <w:rPr>
-          <w:b/>
-        </w:rPr>
-        <w:t> :</w:t>
-      </w:r>
-      <w:r>
-        <w:rPr>
-          <w:b/>
-        </w:rPr>
-        <w:tab/>
-      </w:r>
-      <w:r>
-        <w:t xml:space="preserve">Cette case sera infranchissable </w:t>
-      </w:r>
-      <w:r>
-        <w:t>car elle</w:t>
-      </w:r>
-      <w:r>
-        <w:t xml:space="preserve"> est de type solide. Cette case pourra varier de </w:t>
-      </w:r>
-      <w:r>
-        <w:t>texture,</w:t>
-      </w:r>
-      <w:r>
-        <w:t xml:space="preserve"> elle contiendra donc d’une variable allant de 0 à 3, </w:t>
-      </w:r>
-      <w:r>
-        <w:t>suivant la solidité du bloc. Lorsque la solidité du bloc passera à zéro, celui ci deviendra une case de type espace</w:t>
-      </w:r>
-      <w:r>
-        <w:t xml:space="preserve"> ou eau suivant l’altitude</w:t>
-      </w:r>
-      <w:r>
-        <w:t>.</w:t>
-      </w:r>
-      <w:r>
-        <w:rPr>
-          <w:b/>
-        </w:rPr>
-        <w:t xml:space="preserve"> </w:t>
-      </w:r>
-    </w:p>
-    <w:p>
-      <w:pPr>
-        <w:ind w:firstLine="0"/>
-      </w:pPr>
-      <w:r>
-        <w:rPr>
-          <w:b/>
-        </w:rPr>
-        <w:t>Bloc</w:t>
-      </w:r>
-      <w:r>
-        <w:rPr>
-          <w:b/>
-        </w:rPr>
-        <w:t xml:space="preserve"> </w:t>
-      </w:r>
-      <w:r>
-        <w:rPr>
-          <w:b/>
-        </w:rPr>
-        <w:t>«</w:t>
-      </w:r>
-      <w:r>
-        <w:rPr>
-          <w:b/>
-        </w:rPr>
-        <w:t> eau »</w:t>
-      </w:r>
-      <w:r>
-        <w:rPr>
-          <w:b/>
-        </w:rPr>
-        <w:t> :</w:t>
-      </w:r>
-      <w:r>
-        <w:rPr>
-          <w:b/>
-        </w:rPr>
-        <w:tab/>
-      </w:r>
-      <w:r>
-        <w:t xml:space="preserve">La case eau </w:t>
-      </w:r>
-      <w:r>
-        <w:t xml:space="preserve">est une case </w:t>
-      </w:r>
-      <w:r>
-        <w:t>franchissable, mais a pour effet</w:t>
-      </w:r>
-      <w:r>
-        <w:t xml:space="preserve"> la mort du </w:t>
-      </w:r>
-      <w:proofErr w:type="spellStart"/>
-      <w:r>
-        <w:t>worms</w:t>
-      </w:r>
-      <w:proofErr w:type="spellEnd"/>
-      <w:r>
-        <w:t>.</w:t>
-      </w:r>
-    </w:p>
-    <w:p>
-      <w:pPr>
-        <w:ind w:firstLine="0"/>
-        <w:rPr>
-          <w:b/>
-        </w:rPr>
-      </w:pPr>
-    </w:p>
-    <w:p>
-      <w:pPr>
-        <w:pStyle w:val="Titre3"/>
-        <w:rPr>
-          <w:rFonts w:ascii="MS Mincho" w:eastAsia="MS Mincho" w:hAnsi="MS Mincho" w:cs="MS Mincho"/>
-        </w:rPr>
-      </w:pPr>
-      <w:bookmarkStart w:id="6" w:name="_Toc431496628"/>
-      <w:r>
-        <w:t>Etat des</w:t>
-      </w:r>
-      <w:r>
-        <w:t xml:space="preserve"> blocs</w:t>
-      </w:r>
-      <w:r>
-        <w:t xml:space="preserve"> </w:t>
-      </w:r>
-      <w:proofErr w:type="spellStart"/>
-      <w:r>
-        <w:t>worms</w:t>
-      </w:r>
-      <w:proofErr w:type="spellEnd"/>
       <w:r>
         <w:rPr>
           <w:rFonts w:ascii="MS Mincho" w:eastAsia="MS Mincho" w:hAnsi="MS Mincho" w:cs="MS Mincho"/>
@@ -1488,104 +1460,72 @@
     <w:p/>
     <w:p>
       <w:r>
-        <w:t xml:space="preserve">La carte des éléments mobile sera une seconde grille de même taille que celle pour les éléments fixes, mais celle-ci aura seulement des objet vides </w:t>
-      </w:r>
-      <w:proofErr w:type="gramStart"/>
-      <w:r>
-        <w:t>ou</w:t>
-      </w:r>
-      <w:proofErr w:type="gramEnd"/>
-      <w:r>
+        <w:t>La carte des éléments mobile sera une seconde grille de même taille que celle pour les éléments fixes, mais celle-ci aura seulement des objet vides ou :</w:t>
+      </w:r>
+    </w:p>
+    <w:p/>
+    <w:p>
+      <w:pPr>
+        <w:ind w:firstLine="0"/>
+      </w:pPr>
+      <w:r>
+        <w:rPr>
+          <w:b/>
+        </w:rPr>
+        <w:t>Bloc</w:t>
+      </w:r>
+      <w:r>
+        <w:rPr>
+          <w:b/>
+        </w:rPr>
+        <w:t xml:space="preserve"> </w:t>
+      </w:r>
+      <w:r>
+        <w:rPr>
+          <w:b/>
+        </w:rPr>
+        <w:t>« Worms »</w:t>
+      </w:r>
+      <w:r>
+        <w:rPr>
+          <w:b/>
+        </w:rPr>
         <w:t> :</w:t>
       </w:r>
-    </w:p>
-    <w:p/>
+      <w:r>
+        <w:rPr>
+          <w:b/>
+        </w:rPr>
+        <w:tab/>
+      </w:r>
+      <w:r>
+        <w:t>La bloc</w:t>
+      </w:r>
+      <w:r>
+        <w:t xml:space="preserve"> worms est de type personnage, plusieurs types existeront</w:t>
+      </w:r>
+      <w:r>
+        <w:t xml:space="preserve">, cela </w:t>
+      </w:r>
+      <w:r>
+        <w:t>dépendra</w:t>
+      </w:r>
+      <w:r>
+        <w:t xml:space="preserve"> des caractéristiques du worms qui pourront être par exemple empoisonné ou pas, à quelle équipe celui-ci appartient..</w:t>
+      </w:r>
+      <w:r>
+        <w:t>.</w:t>
+      </w:r>
+      <w:r>
+        <w:t xml:space="preserve"> </w:t>
+      </w:r>
+    </w:p>
     <w:p>
       <w:pPr>
         <w:ind w:firstLine="0"/>
       </w:pPr>
       <w:r>
-        <w:rPr>
-          <w:b/>
-        </w:rPr>
-        <w:t>Bloc</w:t>
-      </w:r>
-      <w:r>
-        <w:rPr>
-          <w:b/>
-        </w:rPr>
-        <w:t xml:space="preserve"> </w:t>
-      </w:r>
-      <w:r>
-        <w:rPr>
-          <w:b/>
-        </w:rPr>
-        <w:t>« Worms »</w:t>
-      </w:r>
-      <w:r>
-        <w:rPr>
-          <w:b/>
-        </w:rPr>
-        <w:t> :</w:t>
-      </w:r>
-      <w:r>
-        <w:rPr>
-          <w:b/>
-        </w:rPr>
-        <w:tab/>
-      </w:r>
-      <w:r>
-        <w:t>La bloc</w:t>
-      </w:r>
-      <w:r>
-        <w:t xml:space="preserve"> </w:t>
-      </w:r>
-      <w:proofErr w:type="spellStart"/>
-      <w:r>
-        <w:t>worms</w:t>
-      </w:r>
-      <w:proofErr w:type="spellEnd"/>
-      <w:r>
-        <w:t xml:space="preserve"> est de type personnage, plusieurs types existeront</w:t>
-      </w:r>
-      <w:r>
-        <w:t xml:space="preserve">, cela </w:t>
-      </w:r>
-      <w:r>
-        <w:t>dépendra</w:t>
-      </w:r>
-      <w:r>
-        <w:t xml:space="preserve"> des caractéristiques du </w:t>
-      </w:r>
-      <w:proofErr w:type="spellStart"/>
-      <w:r>
-        <w:t>worms</w:t>
-      </w:r>
-      <w:proofErr w:type="spellEnd"/>
-      <w:r>
-        <w:t xml:space="preserve"> qui pourront être par exemple empoisonné ou pas, à quelle équipe celui-ci appartient..</w:t>
-      </w:r>
-      <w:r>
-        <w:t>.</w:t>
-      </w:r>
-      <w:r>
-        <w:t xml:space="preserve"> </w:t>
-      </w:r>
-    </w:p>
-    <w:p>
-      <w:pPr>
-        <w:ind w:firstLine="0"/>
-      </w:pPr>
-      <w:r>
-        <w:t xml:space="preserve">Les caractéristiques du bloc </w:t>
-      </w:r>
-      <w:proofErr w:type="spellStart"/>
-      <w:r>
-        <w:t>worms</w:t>
-      </w:r>
-      <w:proofErr w:type="spellEnd"/>
-      <w:r>
-        <w:t xml:space="preserve"> seront :</w:t>
+        <w:t>Les caractéristiques du bloc worms seront :</w:t>
       </w:r>
     </w:p>
     <w:p>
@@ -1603,15 +1543,7 @@
       </w:pPr>
       <w:r>
         <w:tab/>
-        <w:t xml:space="preserve">-état du </w:t>
-      </w:r>
-      <w:proofErr w:type="spellStart"/>
-      <w:r>
-        <w:t>worms</w:t>
-      </w:r>
-      <w:proofErr w:type="spellEnd"/>
-      <w:r>
-        <w:t xml:space="preserve"> (mort, vivant, empoisonné)</w:t>
+        <w:t>-état du worms (mort, vivant, empoisonné)</w:t>
       </w:r>
     </w:p>
     <w:p>
@@ -1767,22 +1699,7 @@
         <w:pStyle w:val="Titre1"/>
       </w:pPr>
       <w:r>
-        <w:t xml:space="preserve">Rendu : </w:t>
-      </w:r>
-      <w:r>
-        <w:t>Stratégie</w:t>
-      </w:r>
-      <w:r>
-        <w:t xml:space="preserve"> </w:t>
-      </w:r>
-      <w:r>
-        <w:t>et</w:t>
-      </w:r>
-      <w:r>
-        <w:t xml:space="preserve"> </w:t>
-      </w:r>
-      <w:r>
-        <w:t xml:space="preserve">Conception </w:t>
+        <w:t xml:space="preserve">Rendu : Stratégie et Conception </w:t>
       </w:r>
     </w:p>
     <w:p>
@@ -1862,25 +1779,7 @@
           <w:color w:val="000000"/>
           <w:lang w:eastAsia="fr-FR"/>
         </w:rPr>
-        <w:t xml:space="preserve">Le second, qui lui sera ajouté sur le premier, représentera les </w:t>
-      </w:r>
-      <w:proofErr w:type="spellStart"/>
-      <w:r>
-        <w:rPr>
-          <w:rFonts w:ascii="Calibri" w:hAnsi="Calibri" w:cs="Times New Roman"/>
-          <w:color w:val="000000"/>
-          <w:lang w:eastAsia="fr-FR"/>
-        </w:rPr>
-        <w:t>worms</w:t>
-      </w:r>
-      <w:proofErr w:type="spellEnd"/>
-      <w:r>
-        <w:rPr>
-          <w:rFonts w:ascii="Calibri" w:hAnsi="Calibri" w:cs="Times New Roman"/>
-          <w:color w:val="000000"/>
-          <w:lang w:eastAsia="fr-FR"/>
-        </w:rPr>
-        <w:t xml:space="preserve"> ainsi que leur point de vie à chacun.</w:t>
+        <w:t>Le second, qui lui sera ajouté sur le premier, représentera les worms ainsi que leur point de vie à chacun.</w:t>
       </w:r>
     </w:p>
     <w:p>
@@ -1998,8 +1897,6 @@
         <w:ind w:firstLine="0"/>
         <w:jc w:val="center"/>
       </w:pPr>
-      <w:bookmarkStart w:id="7" w:name="_GoBack"/>
-      <w:bookmarkEnd w:id="7"/>
       <w:r>
         <w:rPr>
           <w:noProof/>
@@ -2057,10 +1954,7 @@
                         <w:txbxContent>
                           <w:p>
                             <w:r>
-                              <w:t>Premier</w:t>
-                            </w:r>
-                            <w:r>
-                              <w:t xml:space="preserve"> plan</w:t>
+                              <w:t>Premier plan</w:t>
                             </w:r>
                           </w:p>
                         </w:txbxContent>
@@ -2162,10 +2056,7 @@
                         <w:txbxContent>
                           <w:p>
                             <w:r>
-                              <w:t>Deuxième</w:t>
-                            </w:r>
-                            <w:r>
-                              <w:t xml:space="preserve"> plan</w:t>
+                              <w:t>Deuxième plan</w:t>
                             </w:r>
                           </w:p>
                         </w:txbxContent>
@@ -2681,6 +2572,264 @@
             </w:pict>
           </mc:Fallback>
         </mc:AlternateContent>
+      </w:r>
+    </w:p>
+    <w:p/>
+    <w:p/>
+    <w:p/>
+    <w:p/>
+    <w:p/>
+    <w:p>
+      <w:pPr>
+        <w:tabs>
+          <w:tab w:val="left" w:pos="8509"/>
+        </w:tabs>
+      </w:pPr>
+      <w:r>
+        <w:tab/>
+      </w:r>
+    </w:p>
+    <w:p>
+      <w:pPr>
+        <w:tabs>
+          <w:tab w:val="left" w:pos="8509"/>
+        </w:tabs>
+      </w:pPr>
+    </w:p>
+    <w:p>
+      <w:pPr>
+        <w:tabs>
+          <w:tab w:val="left" w:pos="8509"/>
+        </w:tabs>
+      </w:pPr>
+      <w:r>
+        <w:t>Le premier plan sera remis à jour au démarrage de chaque tour.</w:t>
+      </w:r>
+    </w:p>
+    <w:p>
+      <w:pPr>
+        <w:tabs>
+          <w:tab w:val="left" w:pos="8509"/>
+        </w:tabs>
+      </w:pPr>
+    </w:p>
+    <w:p>
+      <w:pPr>
+        <w:tabs>
+          <w:tab w:val="left" w:pos="8509"/>
+        </w:tabs>
+      </w:pPr>
+    </w:p>
+    <w:p>
+      <w:pPr>
+        <w:tabs>
+          <w:tab w:val="left" w:pos="8509"/>
+        </w:tabs>
+      </w:pPr>
+      <w:bookmarkStart w:id="7" w:name="_GoBack"/>
+      <w:bookmarkEnd w:id="7"/>
+    </w:p>
+    <w:p>
+      <w:pPr>
+        <w:tabs>
+          <w:tab w:val="left" w:pos="8509"/>
+        </w:tabs>
+      </w:pPr>
+      <w:r>
+        <w:t>Voici un exemple du rendu que l’on pourra avoir.</w:t>
+      </w:r>
+    </w:p>
+    <w:p>
+      <w:pPr>
+        <w:tabs>
+          <w:tab w:val="left" w:pos="8509"/>
+        </w:tabs>
+        <w:rPr>
+          <w:noProof/>
+          <w:lang w:eastAsia="fr-FR"/>
+        </w:rPr>
+      </w:pPr>
+      <w:r>
+        <w:rPr>
+          <w:noProof/>
+          <w:lang w:eastAsia="fr-FR"/>
+        </w:rPr>
+        <w:t xml:space="preserve"> </w:t>
+      </w:r>
+      <w:r>
+        <w:drawing>
+          <wp:inline distT="0" distB="0" distL="0" distR="0" wp14:anchorId="7C64C23E" wp14:editId="56B9D3BE">
+            <wp:extent cx="5972810" cy="3292695"/>
+            <wp:effectExtent l="0" t="0" r="0" b="9525"/>
+            <wp:docPr id="4" name="Image 4" descr="../../../Desktop/Capture%20d’écran%202015-10-29%20à%2021.28.09.png"/>
+            <wp:cNvGraphicFramePr>
+              <a:graphicFrameLocks xmlns:a="http://schemas.openxmlformats.org/drawingml/2006/main" noChangeAspect="1"/>
+            </wp:cNvGraphicFramePr>
+            <a:graphic xmlns:a="http://schemas.openxmlformats.org/drawingml/2006/main">
+              <a:graphicData uri="http://schemas.openxmlformats.org/drawingml/2006/picture">
+                <pic:pic xmlns:pic="http://schemas.openxmlformats.org/drawingml/2006/picture">
+                  <pic:nvPicPr>
+                    <pic:cNvPr id="0" name="Picture 1" descr="../../../Desktop/Capture%20d’écran%202015-10-29%20à%2021.28.09.png"/>
+                    <pic:cNvPicPr>
+                      <a:picLocks noChangeAspect="1" noChangeArrowheads="1"/>
+                    </pic:cNvPicPr>
+                  </pic:nvPicPr>
+                  <pic:blipFill>
+                    <a:blip r:embed="rId7">
+                      <a:extLst>
+                        <a:ext uri="{28A0092B-C50C-407E-A947-70E740481C1C}">
+                          <a14:useLocalDpi xmlns:a14="http://schemas.microsoft.com/office/drawing/2010/main" val="0"/>
+                        </a:ext>
+                      </a:extLst>
+                    </a:blip>
+                    <a:srcRect/>
+                    <a:stretch>
+                      <a:fillRect/>
+                    </a:stretch>
+                  </pic:blipFill>
+                  <pic:spPr bwMode="auto">
+                    <a:xfrm>
+                      <a:off x="0" y="0"/>
+                      <a:ext cx="5972810" cy="3292695"/>
+                    </a:xfrm>
+                    <a:prstGeom prst="rect">
+                      <a:avLst/>
+                    </a:prstGeom>
+                    <a:noFill/>
+                    <a:ln>
+                      <a:noFill/>
+                    </a:ln>
+                  </pic:spPr>
+                </pic:pic>
+              </a:graphicData>
+            </a:graphic>
+          </wp:inline>
+        </w:drawing>
+      </w:r>
+    </w:p>
+    <w:p>
+      <w:pPr>
+        <w:tabs>
+          <w:tab w:val="left" w:pos="8509"/>
+        </w:tabs>
+        <w:rPr>
+          <w:noProof/>
+          <w:lang w:eastAsia="fr-FR"/>
+        </w:rPr>
+      </w:pPr>
+    </w:p>
+    <w:p>
+      <w:pPr>
+        <w:tabs>
+          <w:tab w:val="left" w:pos="8509"/>
+        </w:tabs>
+        <w:rPr>
+          <w:noProof/>
+          <w:lang w:eastAsia="fr-FR"/>
+        </w:rPr>
+      </w:pPr>
+    </w:p>
+    <w:p>
+      <w:pPr>
+        <w:tabs>
+          <w:tab w:val="left" w:pos="8509"/>
+        </w:tabs>
+        <w:rPr>
+          <w:noProof/>
+          <w:lang w:eastAsia="fr-FR"/>
+        </w:rPr>
+      </w:pPr>
+    </w:p>
+    <w:p>
+      <w:pPr>
+        <w:widowControl w:val="0"/>
+        <w:autoSpaceDE w:val="0"/>
+        <w:autoSpaceDN w:val="0"/>
+        <w:adjustRightInd w:val="0"/>
+        <w:spacing w:after="240" w:line="360" w:lineRule="atLeast"/>
+        <w:ind w:firstLine="0"/>
+        <w:jc w:val="left"/>
+        <w:rPr>
+          <w:rFonts w:ascii="Times" w:hAnsi="Times" w:cs="Times"/>
+        </w:rPr>
+      </w:pPr>
+      <w:r>
+        <w:rPr>
+          <w:rFonts w:ascii="Times" w:hAnsi="Times" w:cs="Times"/>
+          <w:i/>
+          <w:iCs/>
+          <w:sz w:val="32"/>
+          <w:szCs w:val="32"/>
+        </w:rPr>
+        <w:t xml:space="preserve">Diagramme de classes pour le rendu </w:t>
+      </w:r>
+    </w:p>
+    <w:p>
+      <w:pPr>
+        <w:tabs>
+          <w:tab w:val="left" w:pos="8509"/>
+        </w:tabs>
+      </w:pPr>
+    </w:p>
+    <w:p>
+      <w:pPr>
+        <w:tabs>
+          <w:tab w:val="left" w:pos="8509"/>
+        </w:tabs>
+      </w:pPr>
+      <w:r>
+        <w:rPr>
+          <w:noProof/>
+          <w:lang w:eastAsia="fr-FR"/>
+        </w:rPr>
+        <w:drawing>
+          <wp:inline distT="0" distB="0" distL="0" distR="0" wp14:anchorId="580DCF09" wp14:editId="1216FAFC">
+            <wp:extent cx="5964555" cy="2680970"/>
+            <wp:effectExtent l="0" t="0" r="4445" b="11430"/>
+            <wp:docPr id="12" name="Image 12" descr="../../../Desktop/rendu.png"/>
+            <wp:cNvGraphicFramePr>
+              <a:graphicFrameLocks xmlns:a="http://schemas.openxmlformats.org/drawingml/2006/main" noChangeAspect="1"/>
+            </wp:cNvGraphicFramePr>
+            <a:graphic xmlns:a="http://schemas.openxmlformats.org/drawingml/2006/main">
+              <a:graphicData uri="http://schemas.openxmlformats.org/drawingml/2006/picture">
+                <pic:pic xmlns:pic="http://schemas.openxmlformats.org/drawingml/2006/picture">
+                  <pic:nvPicPr>
+                    <pic:cNvPr id="0" name="Picture 2" descr="../../../Desktop/rendu.png"/>
+                    <pic:cNvPicPr>
+                      <a:picLocks noChangeAspect="1" noChangeArrowheads="1"/>
+                    </pic:cNvPicPr>
+                  </pic:nvPicPr>
+                  <pic:blipFill>
+                    <a:blip r:embed="rId8">
+                      <a:extLst>
+                        <a:ext uri="{28A0092B-C50C-407E-A947-70E740481C1C}">
+                          <a14:useLocalDpi xmlns:a14="http://schemas.microsoft.com/office/drawing/2010/main" val="0"/>
+                        </a:ext>
+                      </a:extLst>
+                    </a:blip>
+                    <a:srcRect/>
+                    <a:stretch>
+                      <a:fillRect/>
+                    </a:stretch>
+                  </pic:blipFill>
+                  <pic:spPr bwMode="auto">
+                    <a:xfrm>
+                      <a:off x="0" y="0"/>
+                      <a:ext cx="5964555" cy="2680970"/>
+                    </a:xfrm>
+                    <a:prstGeom prst="rect">
+                      <a:avLst/>
+                    </a:prstGeom>
+                    <a:noFill/>
+                    <a:ln>
+                      <a:noFill/>
+                    </a:ln>
+                  </pic:spPr>
+                </pic:pic>
+              </a:graphicData>
+            </a:graphic>
+          </wp:inline>
+        </w:drawing>
       </w:r>
     </w:p>
     <w:sectPr>
@@ -4201,7 +4350,7 @@
 </file>
 
 <file path=customXml/itemProps1.xml><?xml version="1.0" encoding="utf-8"?>
-<ds:datastoreItem xmlns:ds="http://schemas.openxmlformats.org/officeDocument/2006/customXml" ds:itemID="{CFED160F-66E7-0E46-812F-44112053B37D}">
+<ds:datastoreItem xmlns:ds="http://schemas.openxmlformats.org/officeDocument/2006/customXml" ds:itemID="{E7DF2710-3E11-784B-9D80-426284B053E0}">
   <ds:schemaRefs>
     <ds:schemaRef ds:uri="http://schemas.openxmlformats.org/officeDocument/2006/bibliography"/>
   </ds:schemaRefs>

--- a/rapport/Rapport.docx
+++ b/rapport/Rapport.docx
@@ -1755,13 +1755,7 @@
         <w:ind w:firstLine="0"/>
       </w:pPr>
       <w:r>
-        <w:t>Le premier plan représentera le terrain de la map</w:t>
-      </w:r>
-      <w:r>
-        <w:t>pe</w:t>
-      </w:r>
-      <w:r>
-        <w:t xml:space="preserve"> (eau, terre, roche…).</w:t>
+        <w:t>Le premier plan représentera le terrain de la map (eau, terre, roche…).</w:t>
       </w:r>
     </w:p>
     <w:p>
@@ -1779,7 +1773,7 @@
           <w:color w:val="000000"/>
           <w:lang w:eastAsia="fr-FR"/>
         </w:rPr>
-        <w:t>Le second, qui lui sera ajouté sur le premier, représentera les worms ainsi que leur point de vie à chacun.</w:t>
+        <w:t>Le second, qui lui sera ajouté sur le premier, représentera les worms ainsi que leur point de vie.</w:t>
       </w:r>
     </w:p>
     <w:p>
@@ -1798,7 +1792,23 @@
           <w:color w:val="000000"/>
           <w:lang w:eastAsia="fr-FR"/>
         </w:rPr>
-        <w:t>Pour finir le troisième qui lui représentera la vie globale restante de tous les joueurs ainsi que le menu.</w:t>
+        <w:t>Pour finir le troisième qui lui représentera la vie globale restante de tous les joueurs ainsi que le menu</w:t>
+      </w:r>
+      <w:r>
+        <w:rPr>
+          <w:rFonts w:ascii="Calibri" w:eastAsia="Times New Roman" w:hAnsi="Calibri" w:cs="Times New Roman"/>
+          <w:color w:val="000000"/>
+          <w:lang w:eastAsia="fr-FR"/>
+        </w:rPr>
+        <w:t xml:space="preserve"> (capacités...)</w:t>
+      </w:r>
+      <w:r>
+        <w:rPr>
+          <w:rFonts w:ascii="Calibri" w:eastAsia="Times New Roman" w:hAnsi="Calibri" w:cs="Times New Roman"/>
+          <w:color w:val="000000"/>
+          <w:lang w:eastAsia="fr-FR"/>
+        </w:rPr>
+        <w:t>.</w:t>
       </w:r>
     </w:p>
     <w:p>
@@ -2603,7 +2613,22 @@
         </w:tabs>
       </w:pPr>
       <w:r>
-        <w:t>Le premier plan sera remis à jour au démarrage de chaque tour.</w:t>
+        <w:t>Le premier</w:t>
+      </w:r>
+      <w:r>
+        <w:t xml:space="preserve"> et le troisième plan seront</w:t>
+      </w:r>
+      <w:r>
+        <w:t xml:space="preserve"> remis à jour au démarrage de chaque tour</w:t>
+      </w:r>
+      <w:r>
+        <w:t xml:space="preserve"> (toutes les deux minutes)</w:t>
+      </w:r>
+      <w:r>
+        <w:t>.</w:t>
+      </w:r>
+      <w:r>
+        <w:t xml:space="preserve"> Quand au deuxième il sera mis à jour en fonction des actions.</w:t>
       </w:r>
     </w:p>
     <w:p>
@@ -2626,8 +2651,6 @@
           <w:tab w:val="left" w:pos="8509"/>
         </w:tabs>
       </w:pPr>
-      <w:bookmarkStart w:id="7" w:name="_GoBack"/>
-      <w:bookmarkEnd w:id="7"/>
     </w:p>
     <w:p>
       <w:pPr>
@@ -2657,6 +2680,10 @@
         <w:t xml:space="preserve"> </w:t>
       </w:r>
       <w:r>
+        <w:rPr>
+          <w:noProof/>
+          <w:lang w:eastAsia="fr-FR"/>
+        </w:rPr>
         <w:drawing>
           <wp:inline distT="0" distB="0" distL="0" distR="0" wp14:anchorId="7C64C23E" wp14:editId="56B9D3BE">
             <wp:extent cx="5972810" cy="3292695"/>
@@ -2723,17 +2750,7 @@
         <w:tabs>
           <w:tab w:val="left" w:pos="8509"/>
         </w:tabs>
-        <w:rPr>
-          <w:noProof/>
-          <w:lang w:eastAsia="fr-FR"/>
-        </w:rPr>
-      </w:pPr>
-    </w:p>
-    <w:p>
-      <w:pPr>
-        <w:tabs>
-          <w:tab w:val="left" w:pos="8509"/>
-        </w:tabs>
+        <w:ind w:firstLine="0"/>
         <w:rPr>
           <w:noProof/>
           <w:lang w:eastAsia="fr-FR"/>
@@ -2830,6 +2847,21 @@
             </a:graphic>
           </wp:inline>
         </w:drawing>
+      </w:r>
+    </w:p>
+    <w:p>
+      <w:pPr>
+        <w:tabs>
+          <w:tab w:val="left" w:pos="8509"/>
+        </w:tabs>
+      </w:pPr>
+      <w:r>
+        <w:t>Afin de communiquer entre le moteur de jeu et le moteur de rendu, nous avons décidé de mettre les donnés d’un état dans des fichiers .txt (situés dans res/txt)</w:t>
+      </w:r>
+      <w:bookmarkStart w:id="7" w:name="_GoBack"/>
+      <w:bookmarkEnd w:id="7"/>
+      <w:r>
+        <w:t>. Ces fichiers sont donc générés par le moteur de jeu puis ensuite traités par le moteur de rendu afin d’obtenir un affichage.</w:t>
       </w:r>
     </w:p>
     <w:sectPr>
@@ -4350,7 +4382,7 @@
 </file>
 
 <file path=customXml/itemProps1.xml><?xml version="1.0" encoding="utf-8"?>
-<ds:datastoreItem xmlns:ds="http://schemas.openxmlformats.org/officeDocument/2006/customXml" ds:itemID="{E7DF2710-3E11-784B-9D80-426284B053E0}">
+<ds:datastoreItem xmlns:ds="http://schemas.openxmlformats.org/officeDocument/2006/customXml" ds:itemID="{C1446988-079C-1F42-B9CA-C2BF3727F799}">
   <ds:schemaRefs>
     <ds:schemaRef ds:uri="http://schemas.openxmlformats.org/officeDocument/2006/bibliography"/>
   </ds:schemaRefs>

--- a/rapport/Rapport.docx
+++ b/rapport/Rapport.docx
@@ -1995,10 +1995,7 @@
                   <w:txbxContent>
                     <w:p>
                       <w:r>
-                        <w:t>Premier</w:t>
-                      </w:r>
-                      <w:r>
-                        <w:t xml:space="preserve"> plan</w:t>
+                        <w:t>Premier plan</w:t>
                       </w:r>
                     </w:p>
                   </w:txbxContent>
@@ -2093,10 +2090,7 @@
                   <w:txbxContent>
                     <w:p>
                       <w:r>
-                        <w:t>Deuxième</w:t>
-                      </w:r>
-                      <w:r>
-                        <w:t xml:space="preserve"> plan</w:t>
+                        <w:t>Deuxième plan</w:t>
                       </w:r>
                     </w:p>
                   </w:txbxContent>
@@ -2856,13 +2850,323 @@
         </w:tabs>
       </w:pPr>
       <w:r>
-        <w:t>Afin de communiquer entre le moteur de jeu et le moteur de rendu, nous avons décidé de mettre les donnés d’un état dans des fichiers .txt (situés dans res/txt)</w:t>
+        <w:t>Afin de communiquer entre le moteur de jeu et le moteur de rendu, nous avons décidé de mettre les donnés d’un état dans des fichiers .txt (situés dans res/txt). Ces fichiers sont donc générés par le moteur de jeu puis ensuite traités par le moteur de rendu afin d’obtenir un affichage.</w:t>
+      </w:r>
+    </w:p>
+    <w:p>
+      <w:pPr>
+        <w:tabs>
+          <w:tab w:val="left" w:pos="8509"/>
+        </w:tabs>
+      </w:pPr>
+    </w:p>
+    <w:p>
+      <w:pPr>
+        <w:pStyle w:val="Titre1"/>
+      </w:pPr>
+      <w:r>
+        <w:t>Règles</w:t>
+      </w:r>
+      <w:r>
+        <w:t xml:space="preserve"> </w:t>
+      </w:r>
+      <w:r>
+        <w:t>de</w:t>
+      </w:r>
+      <w:r>
+        <w:t xml:space="preserve"> </w:t>
+      </w:r>
+      <w:r>
+        <w:t>changement</w:t>
+      </w:r>
+      <w:r>
+        <w:t xml:space="preserve"> </w:t>
+      </w:r>
+      <w:r>
+        <w:t>d'états</w:t>
+      </w:r>
+      <w:r>
+        <w:t xml:space="preserve"> </w:t>
+      </w:r>
+      <w:r>
+        <w:t>et</w:t>
+      </w:r>
+      <w:r>
+        <w:t xml:space="preserve"> </w:t>
+      </w:r>
+      <w:r>
+        <w:t>moteur</w:t>
+      </w:r>
+      <w:r>
+        <w:t xml:space="preserve"> </w:t>
+      </w:r>
+      <w:r>
+        <w:t>de</w:t>
+      </w:r>
+      <w:r>
+        <w:t xml:space="preserve"> </w:t>
+      </w:r>
+      <w:r>
+        <w:t xml:space="preserve">jeu </w:t>
+      </w:r>
+    </w:p>
+    <w:p>
+      <w:pPr>
+        <w:pStyle w:val="Titre2"/>
+      </w:pPr>
+      <w:r>
+        <w:t xml:space="preserve">Horloge globale </w:t>
+      </w:r>
+    </w:p>
+    <w:p>
+      <w:r>
+        <w:rPr>
+          <w:rFonts w:ascii="Helvetica" w:hAnsi="Helvetica" w:cs="Helvetica"/>
+        </w:rPr>
+        <w:t xml:space="preserve">Les changements </w:t>
+      </w:r>
+      <w:r>
+        <w:rPr>
+          <w:rFonts w:ascii="Helvetica" w:hAnsi="Helvetica" w:cs="Helvetica"/>
+        </w:rPr>
+        <w:t>d’état</w:t>
+      </w:r>
+      <w:r>
+        <w:rPr>
+          <w:rFonts w:ascii="Helvetica" w:hAnsi="Helvetica" w:cs="Helvetica"/>
+        </w:rPr>
+        <w:t xml:space="preserve"> sont calibrés sur les actions de l'utilisateur. Afin de réaliser des animations, le moteur de rendu se </w:t>
+      </w:r>
+      <w:r>
+        <w:rPr>
+          <w:rFonts w:ascii="Helvetica" w:hAnsi="Helvetica" w:cs="Helvetica"/>
+        </w:rPr>
+        <w:t>rafraichira</w:t>
+      </w:r>
+      <w:r>
+        <w:rPr>
+          <w:rFonts w:ascii="Helvetica" w:hAnsi="Helvetica" w:cs="Helvetica"/>
+        </w:rPr>
+        <w:t xml:space="preserve"> 30 fois par seconde mais cela n'implique pas 30 changements d'état par seconde. En effet, l'état sera mis à jours lorsque l'utilisateur aura utilisé une capacité ou à la fin du décompte imposé de deux minutes. Arrivé à ce terme, le nouvel état sera calculé par le moteur de jeu et </w:t>
+      </w:r>
+      <w:r>
+        <w:rPr>
+          <w:rFonts w:ascii="Helvetica" w:hAnsi="Helvetica" w:cs="Helvetica"/>
+        </w:rPr>
+        <w:t>régénéré</w:t>
+      </w:r>
+      <w:r>
+        <w:rPr>
+          <w:rFonts w:ascii="Helvetica" w:hAnsi="Helvetica" w:cs="Helvetica"/>
+        </w:rPr>
+        <w:t xml:space="preserve"> pour être ensuite envoyé au moteur de rendu par l'</w:t>
+      </w:r>
+      <w:r>
+        <w:rPr>
+          <w:rFonts w:ascii="Helvetica" w:hAnsi="Helvetica" w:cs="Helvetica"/>
+        </w:rPr>
+        <w:t>intermédiaire</w:t>
+      </w:r>
+      <w:r>
+        <w:rPr>
+          <w:rFonts w:ascii="Helvetica" w:hAnsi="Helvetica" w:cs="Helvetica"/>
+        </w:rPr>
+        <w:t xml:space="preserve"> de fichiers .txt. Un fichier contiendra la map, un contiendra la liste worms-joueur avec leur position et leur vie, un autre contiendra les capacités restantes des joueurs et un dernier les propriétés de la fenêtre de rendu.</w:t>
+      </w:r>
+    </w:p>
+    <w:p>
+      <w:pPr>
+        <w:pStyle w:val="Titre2"/>
+      </w:pPr>
+      <w:r>
+        <w:t xml:space="preserve">Changements extérieurs </w:t>
+      </w:r>
+    </w:p>
+    <w:p>
+      <w:pPr>
+        <w:widowControl w:val="0"/>
+        <w:tabs>
+          <w:tab w:val="left" w:pos="560"/>
+          <w:tab w:val="left" w:pos="1120"/>
+          <w:tab w:val="left" w:pos="1680"/>
+          <w:tab w:val="left" w:pos="2240"/>
+          <w:tab w:val="left" w:pos="2800"/>
+          <w:tab w:val="left" w:pos="3360"/>
+          <w:tab w:val="left" w:pos="3920"/>
+          <w:tab w:val="left" w:pos="4480"/>
+          <w:tab w:val="left" w:pos="5040"/>
+          <w:tab w:val="left" w:pos="5600"/>
+          <w:tab w:val="left" w:pos="6160"/>
+          <w:tab w:val="left" w:pos="6720"/>
+        </w:tabs>
+        <w:autoSpaceDE w:val="0"/>
+        <w:autoSpaceDN w:val="0"/>
+        <w:adjustRightInd w:val="0"/>
+        <w:spacing w:line="240" w:lineRule="auto"/>
+        <w:ind w:firstLine="0"/>
+        <w:jc w:val="left"/>
+        <w:rPr>
+          <w:rFonts w:ascii="Helvetica" w:hAnsi="Helvetica" w:cs="Helvetica"/>
+        </w:rPr>
+      </w:pPr>
+      <w:r>
+        <w:rPr>
+          <w:rFonts w:ascii="Helvetica" w:hAnsi="Helvetica" w:cs="Helvetica"/>
+        </w:rPr>
+        <w:t>Les changements extérieurs proviennent des interatcions de l'utilisateur. Elles peuvent provenir de pressions sur le clavier ou sur l'écran ( souris ou tactile ).</w:t>
+      </w:r>
+    </w:p>
+    <w:p>
+      <w:pPr>
+        <w:widowControl w:val="0"/>
+        <w:tabs>
+          <w:tab w:val="left" w:pos="560"/>
+          <w:tab w:val="left" w:pos="1120"/>
+          <w:tab w:val="left" w:pos="1680"/>
+          <w:tab w:val="left" w:pos="2240"/>
+          <w:tab w:val="left" w:pos="2800"/>
+          <w:tab w:val="left" w:pos="3360"/>
+          <w:tab w:val="left" w:pos="3920"/>
+          <w:tab w:val="left" w:pos="4480"/>
+          <w:tab w:val="left" w:pos="5040"/>
+          <w:tab w:val="left" w:pos="5600"/>
+          <w:tab w:val="left" w:pos="6160"/>
+          <w:tab w:val="left" w:pos="6720"/>
+        </w:tabs>
+        <w:autoSpaceDE w:val="0"/>
+        <w:autoSpaceDN w:val="0"/>
+        <w:adjustRightInd w:val="0"/>
+        <w:spacing w:line="240" w:lineRule="auto"/>
+        <w:ind w:firstLine="0"/>
+        <w:jc w:val="left"/>
+        <w:rPr>
+          <w:rFonts w:ascii="Helvetica" w:hAnsi="Helvetica" w:cs="Helvetica"/>
+        </w:rPr>
+      </w:pPr>
+      <w:r>
+        <w:rPr>
+          <w:rFonts w:ascii="Helvetica" w:hAnsi="Helvetica" w:cs="Helvetica"/>
+        </w:rPr>
+        <w:tab/>
       </w:r>
       <w:bookmarkStart w:id="7" w:name="_GoBack"/>
       <w:bookmarkEnd w:id="7"/>
       <w:r>
-        <w:t>. Ces fichiers sont donc générés par le moteur de jeu puis ensuite traités par le moteur de rendu afin d’obtenir un affichage.</w:t>
-      </w:r>
+        <w:rPr>
+          <w:rFonts w:ascii="Helvetica" w:hAnsi="Helvetica" w:cs="Helvetica"/>
+        </w:rPr>
+        <w:t>1) Les commandes principales permettent de charger le niveau, créer des équipes et lancer la partie.</w:t>
+      </w:r>
+    </w:p>
+    <w:p>
+      <w:r>
+        <w:rPr>
+          <w:rFonts w:ascii="Helvetica" w:hAnsi="Helvetica" w:cs="Helvetica"/>
+        </w:rPr>
+        <w:t>2) Les commandes de la partie permettent de mettre à jour l'état de la partie en effectuant des déplacements, des tires et en utilisant diverses capacités.</w:t>
+      </w:r>
+    </w:p>
+    <w:p>
+      <w:pPr>
+        <w:pStyle w:val="Titre2"/>
+      </w:pPr>
+      <w:r>
+        <w:t xml:space="preserve">Changements autonomes </w:t>
+      </w:r>
+    </w:p>
+    <w:p>
+      <w:r>
+        <w:t>Les changements autonomes s’effectueront après le</w:t>
+      </w:r>
+      <w:r>
+        <w:t xml:space="preserve"> </w:t>
+      </w:r>
+      <w:r>
+        <w:t>la mise en action d’un changement extérieurs. Ils permettront de respecter les règles que l’on se sera fixé et la mise à jour continuel de notre jeu au cours des actions faites par l’utilisateur.</w:t>
+      </w:r>
+    </w:p>
+    <w:p>
+      <w:r>
+        <w:t>De mêmes elles seront aussi appliquées lors du changement de tour, c’est à dire lorsque le joueur aura fini son tour.</w:t>
+      </w:r>
+    </w:p>
+    <w:p>
+      <w:pPr>
+        <w:pStyle w:val="Titre2"/>
+      </w:pPr>
+      <w:r>
+        <w:t xml:space="preserve">Conception logiciel </w:t>
+      </w:r>
+    </w:p>
+    <w:p>
+      <w:r>
+        <w:t>Classes Comman</w:t>
+      </w:r>
+      <w:r>
+        <w:t>des</w:t>
+      </w:r>
+      <w:r>
+        <w:t> :</w:t>
+      </w:r>
+      <w:r>
+        <w:t xml:space="preserve"> Cette classe</w:t>
+      </w:r>
+      <w:r>
+        <w:t xml:space="preserve"> représentera l’ensembles des actions qu’il sera permis de</w:t>
+      </w:r>
+      <w:r>
+        <w:t xml:space="preserve"> faire</w:t>
+      </w:r>
+      <w:r>
+        <w:t xml:space="preserve">. </w:t>
+      </w:r>
+      <w:r>
+        <w:t xml:space="preserve"> Lors de l’appuis d’une touche, cette touche sera reliée à un ensemble d’action qui seront instancié dans la classe commandes.</w:t>
+      </w:r>
+    </w:p>
+    <w:p>
+      <w:pPr>
+        <w:pStyle w:val="Titre2"/>
+        <w:numPr>
+          <w:ilvl w:val="0"/>
+          <w:numId w:val="0"/>
+        </w:numPr>
+        <w:ind w:left="1068" w:hanging="360"/>
+      </w:pPr>
+    </w:p>
+    <w:p>
+      <w:r>
+        <w:t xml:space="preserve">Class Engine : Cette classe sera notre classe globale qui possèdera en attribut un </w:t>
+      </w:r>
+      <w:r>
+        <w:t>état</w:t>
+      </w:r>
+      <w:r>
+        <w:t xml:space="preserve"> du jeu et une une classe commande qui nous permettra de faire des actions sur notre état du jeu</w:t>
+      </w:r>
+      <w:r>
+        <w:t>, elle nous permettra donc de faire le lien entre notre état du jeu et la liste de nos actions possibles</w:t>
+      </w:r>
+      <w:r>
+        <w:t>.</w:t>
+      </w:r>
+    </w:p>
+    <w:p>
+      <w:r>
+        <w:t>Elle devra aussi contenir une autre classe qui représentera l’historique de nos actions</w:t>
+      </w:r>
+    </w:p>
+    <w:p>
+      <w:r>
+        <w:t>Elle contiendra aussi l’ensemble de nos regles.</w:t>
+      </w:r>
+    </w:p>
+    <w:p>
+      <w:pPr>
+        <w:tabs>
+          <w:tab w:val="left" w:pos="8509"/>
+        </w:tabs>
+      </w:pPr>
     </w:p>
     <w:sectPr>
       <w:pgSz w:w="12240" w:h="15840"/>
@@ -3604,7 +3908,7 @@
   <w:style w:type="paragraph" w:default="1" w:styleId="Normal">
     <w:name w:val="Normal"/>
     <w:qFormat/>
-    <w:rsid w:val="0031558D"/>
+    <w:rsid w:val="0024203B"/>
     <w:pPr>
       <w:spacing w:line="360" w:lineRule="auto"/>
       <w:ind w:firstLine="708"/>
@@ -4382,7 +4686,7 @@
 </file>
 
 <file path=customXml/itemProps1.xml><?xml version="1.0" encoding="utf-8"?>
-<ds:datastoreItem xmlns:ds="http://schemas.openxmlformats.org/officeDocument/2006/customXml" ds:itemID="{C1446988-079C-1F42-B9CA-C2BF3727F799}">
+<ds:datastoreItem xmlns:ds="http://schemas.openxmlformats.org/officeDocument/2006/customXml" ds:itemID="{C6FF9DD6-27E9-9140-B7A3-8DCEF34FF134}">
   <ds:schemaRefs>
     <ds:schemaRef ds:uri="http://schemas.openxmlformats.org/officeDocument/2006/bibliography"/>
   </ds:schemaRefs>

--- a/rapport/Rapport.docx
+++ b/rapport/Rapport.docx
@@ -90,7 +90,7 @@
             </w:rPr>
             <w:fldChar w:fldCharType="separate"/>
           </w:r>
-          <w:hyperlink w:anchor="_Toc431496622" w:history="1">
+          <w:hyperlink w:anchor="_Toc435172690" w:history="1">
             <w:r>
               <w:rPr>
                 <w:rStyle w:val="Lienhypertexte"/>
@@ -133,7 +133,7 @@
                 <w:noProof/>
                 <w:webHidden/>
               </w:rPr>
-              <w:instrText xml:space="preserve"> PAGEREF _Toc431496622 \h </w:instrText>
+              <w:instrText xml:space="preserve"> PAGEREF _Toc435172690 \h </w:instrText>
             </w:r>
             <w:r>
               <w:rPr>
@@ -180,7 +180,7 @@
               <w:lang w:eastAsia="fr-FR"/>
             </w:rPr>
           </w:pPr>
-          <w:hyperlink w:anchor="_Toc431496623" w:history="1">
+          <w:hyperlink w:anchor="_Toc435172691" w:history="1">
             <w:r>
               <w:rPr>
                 <w:rStyle w:val="Lienhypertexte"/>
@@ -225,7 +225,7 @@
                 <w:noProof/>
                 <w:webHidden/>
               </w:rPr>
-              <w:instrText xml:space="preserve"> PAGEREF _Toc431496623 \h </w:instrText>
+              <w:instrText xml:space="preserve"> PAGEREF _Toc435172691 \h </w:instrText>
             </w:r>
             <w:r>
               <w:rPr>
@@ -272,7 +272,7 @@
               <w:lang w:eastAsia="fr-FR"/>
             </w:rPr>
           </w:pPr>
-          <w:hyperlink w:anchor="_Toc431496624" w:history="1">
+          <w:hyperlink w:anchor="_Toc435172692" w:history="1">
             <w:r>
               <w:rPr>
                 <w:rStyle w:val="Lienhypertexte"/>
@@ -317,7 +317,7 @@
                 <w:noProof/>
                 <w:webHidden/>
               </w:rPr>
-              <w:instrText xml:space="preserve"> PAGEREF _Toc431496624 \h </w:instrText>
+              <w:instrText xml:space="preserve"> PAGEREF _Toc435172692 \h </w:instrText>
             </w:r>
             <w:r>
               <w:rPr>
@@ -362,7 +362,7 @@
               <w:lang w:eastAsia="fr-FR"/>
             </w:rPr>
           </w:pPr>
-          <w:hyperlink w:anchor="_Toc431496625" w:history="1">
+          <w:hyperlink w:anchor="_Toc435172693" w:history="1">
             <w:r>
               <w:rPr>
                 <w:rStyle w:val="Lienhypertexte"/>
@@ -405,7 +405,7 @@
                 <w:noProof/>
                 <w:webHidden/>
               </w:rPr>
-              <w:instrText xml:space="preserve"> PAGEREF _Toc431496625 \h </w:instrText>
+              <w:instrText xml:space="preserve"> PAGEREF _Toc435172693 \h </w:instrText>
             </w:r>
             <w:r>
               <w:rPr>
@@ -452,13 +452,13 @@
               <w:lang w:eastAsia="fr-FR"/>
             </w:rPr>
           </w:pPr>
-          <w:hyperlink w:anchor="_Toc431496626" w:history="1">
+          <w:hyperlink w:anchor="_Toc435172694" w:history="1">
             <w:r>
               <w:rPr>
                 <w:rStyle w:val="Lienhypertexte"/>
                 <w:noProof/>
               </w:rPr>
-              <w:t>3.</w:t>
+              <w:t>1.</w:t>
             </w:r>
             <w:r>
               <w:rPr>
@@ -497,7 +497,7 @@
                 <w:noProof/>
                 <w:webHidden/>
               </w:rPr>
-              <w:instrText xml:space="preserve"> PAGEREF _Toc431496626 \h </w:instrText>
+              <w:instrText xml:space="preserve"> PAGEREF _Toc435172694 \h </w:instrText>
             </w:r>
             <w:r>
               <w:rPr>
@@ -543,7 +543,7 @@
               <w:lang w:eastAsia="fr-FR"/>
             </w:rPr>
           </w:pPr>
-          <w:hyperlink w:anchor="_Toc431496627" w:history="1">
+          <w:hyperlink w:anchor="_Toc435172695" w:history="1">
             <w:r>
               <w:rPr>
                 <w:rStyle w:val="Lienhypertexte"/>
@@ -565,17 +565,10 @@
             <w:r>
               <w:rPr>
                 <w:rStyle w:val="Lienhypertexte"/>
-                <w:noProof/>
-              </w:rPr>
-              <w:t xml:space="preserve">Etat éléments fixes </w:t>
-            </w:r>
-            <w:r>
-              <w:rPr>
-                <w:rStyle w:val="Lienhypertexte"/>
                 <w:rFonts w:ascii="MS Mincho" w:eastAsia="MS Mincho" w:hAnsi="MS Mincho" w:cs="MS Mincho"/>
                 <w:noProof/>
               </w:rPr>
-              <w:t> +              <w:t>Etat des blocs de la carte  </w:t>
             </w:r>
             <w:r>
@@ -597,7 +590,7 @@
                 <w:noProof/>
                 <w:webHidden/>
               </w:rPr>
-              <w:instrText xml:space="preserve"> PAGEREF _Toc431496627 \h </w:instrText>
+              <w:instrText xml:space="preserve"> PAGEREF _Toc435172695 \h </w:instrText>
             </w:r>
             <w:r>
               <w:rPr>
@@ -643,7 +636,7 @@
               <w:lang w:eastAsia="fr-FR"/>
             </w:rPr>
           </w:pPr>
-          <w:hyperlink w:anchor="_Toc431496628" w:history="1">
+          <w:hyperlink w:anchor="_Toc435172696" w:history="1">
             <w:r>
               <w:rPr>
                 <w:rStyle w:val="Lienhypertexte"/>
@@ -667,7 +660,7 @@
                 <w:rStyle w:val="Lienhypertexte"/>
                 <w:noProof/>
               </w:rPr>
-              <w:t xml:space="preserve">Etat éléments mobiles </w:t>
+              <w:t>Etat des blocs worms</w:t>
             </w:r>
             <w:r>
               <w:rPr>
@@ -697,7 +690,7 @@
                 <w:noProof/>
                 <w:webHidden/>
               </w:rPr>
-              <w:instrText xml:space="preserve"> PAGEREF _Toc431496628 \h </w:instrText>
+              <w:instrText xml:space="preserve"> PAGEREF _Toc435172696 \h </w:instrText>
             </w:r>
             <w:r>
               <w:rPr>
@@ -718,6 +711,1667 @@
                 <w:webHidden/>
               </w:rPr>
               <w:t>5</w:t>
+            </w:r>
+            <w:r>
+              <w:rPr>
+                <w:noProof/>
+                <w:webHidden/>
+              </w:rPr>
+              <w:fldChar w:fldCharType="end"/>
+            </w:r>
+          </w:hyperlink>
+        </w:p>
+        <w:p>
+          <w:pPr>
+            <w:pStyle w:val="TM3"/>
+            <w:tabs>
+              <w:tab w:val="left" w:pos="1680"/>
+              <w:tab w:val="right" w:leader="dot" w:pos="9396"/>
+            </w:tabs>
+            <w:rPr>
+              <w:rFonts w:eastAsiaTheme="minorEastAsia"/>
+              <w:noProof/>
+              <w:sz w:val="24"/>
+              <w:szCs w:val="24"/>
+              <w:lang w:eastAsia="fr-FR"/>
+            </w:rPr>
+          </w:pPr>
+          <w:hyperlink w:anchor="_Toc435172697" w:history="1">
+            <w:r>
+              <w:rPr>
+                <w:rStyle w:val="Lienhypertexte"/>
+                <w:noProof/>
+              </w:rPr>
+              <w:t>c.</w:t>
+            </w:r>
+            <w:r>
+              <w:rPr>
+                <w:rFonts w:eastAsiaTheme="minorEastAsia"/>
+                <w:noProof/>
+                <w:sz w:val="24"/>
+                <w:szCs w:val="24"/>
+                <w:lang w:eastAsia="fr-FR"/>
+              </w:rPr>
+              <w:tab/>
+            </w:r>
+            <w:r>
+              <w:rPr>
+                <w:rStyle w:val="Lienhypertexte"/>
+                <w:noProof/>
+              </w:rPr>
+              <w:t>Etat des joueurs</w:t>
+            </w:r>
+            <w:r>
+              <w:rPr>
+                <w:noProof/>
+                <w:webHidden/>
+              </w:rPr>
+              <w:tab/>
+            </w:r>
+            <w:r>
+              <w:rPr>
+                <w:noProof/>
+                <w:webHidden/>
+              </w:rPr>
+              <w:fldChar w:fldCharType="begin"/>
+            </w:r>
+            <w:r>
+              <w:rPr>
+                <w:noProof/>
+                <w:webHidden/>
+              </w:rPr>
+              <w:instrText xml:space="preserve"> PAGEREF _Toc435172697 \h </w:instrText>
+            </w:r>
+            <w:r>
+              <w:rPr>
+                <w:noProof/>
+                <w:webHidden/>
+              </w:rPr>
+            </w:r>
+            <w:r>
+              <w:rPr>
+                <w:noProof/>
+                <w:webHidden/>
+              </w:rPr>
+              <w:fldChar w:fldCharType="separate"/>
+            </w:r>
+            <w:r>
+              <w:rPr>
+                <w:noProof/>
+                <w:webHidden/>
+              </w:rPr>
+              <w:t>5</w:t>
+            </w:r>
+            <w:r>
+              <w:rPr>
+                <w:noProof/>
+                <w:webHidden/>
+              </w:rPr>
+              <w:fldChar w:fldCharType="end"/>
+            </w:r>
+          </w:hyperlink>
+        </w:p>
+        <w:p>
+          <w:pPr>
+            <w:pStyle w:val="TM3"/>
+            <w:tabs>
+              <w:tab w:val="left" w:pos="1680"/>
+              <w:tab w:val="right" w:leader="dot" w:pos="9396"/>
+            </w:tabs>
+            <w:rPr>
+              <w:rFonts w:eastAsiaTheme="minorEastAsia"/>
+              <w:noProof/>
+              <w:sz w:val="24"/>
+              <w:szCs w:val="24"/>
+              <w:lang w:eastAsia="fr-FR"/>
+            </w:rPr>
+          </w:pPr>
+          <w:hyperlink w:anchor="_Toc435172698" w:history="1">
+            <w:r>
+              <w:rPr>
+                <w:rStyle w:val="Lienhypertexte"/>
+                <w:noProof/>
+              </w:rPr>
+              <w:t>d.</w:t>
+            </w:r>
+            <w:r>
+              <w:rPr>
+                <w:rFonts w:eastAsiaTheme="minorEastAsia"/>
+                <w:noProof/>
+                <w:sz w:val="24"/>
+                <w:szCs w:val="24"/>
+                <w:lang w:eastAsia="fr-FR"/>
+              </w:rPr>
+              <w:tab/>
+            </w:r>
+            <w:r>
+              <w:rPr>
+                <w:rStyle w:val="Lienhypertexte"/>
+                <w:noProof/>
+              </w:rPr>
+              <w:t>Etat générale</w:t>
+            </w:r>
+            <w:r>
+              <w:rPr>
+                <w:noProof/>
+                <w:webHidden/>
+              </w:rPr>
+              <w:tab/>
+            </w:r>
+            <w:r>
+              <w:rPr>
+                <w:noProof/>
+                <w:webHidden/>
+              </w:rPr>
+              <w:fldChar w:fldCharType="begin"/>
+            </w:r>
+            <w:r>
+              <w:rPr>
+                <w:noProof/>
+                <w:webHidden/>
+              </w:rPr>
+              <w:instrText xml:space="preserve"> PAGEREF _Toc435172698 \h </w:instrText>
+            </w:r>
+            <w:r>
+              <w:rPr>
+                <w:noProof/>
+                <w:webHidden/>
+              </w:rPr>
+            </w:r>
+            <w:r>
+              <w:rPr>
+                <w:noProof/>
+                <w:webHidden/>
+              </w:rPr>
+              <w:fldChar w:fldCharType="separate"/>
+            </w:r>
+            <w:r>
+              <w:rPr>
+                <w:noProof/>
+                <w:webHidden/>
+              </w:rPr>
+              <w:t>6</w:t>
+            </w:r>
+            <w:r>
+              <w:rPr>
+                <w:noProof/>
+                <w:webHidden/>
+              </w:rPr>
+              <w:fldChar w:fldCharType="end"/>
+            </w:r>
+          </w:hyperlink>
+        </w:p>
+        <w:p>
+          <w:pPr>
+            <w:pStyle w:val="TM1"/>
+            <w:tabs>
+              <w:tab w:val="left" w:pos="1440"/>
+              <w:tab w:val="right" w:leader="dot" w:pos="9396"/>
+            </w:tabs>
+            <w:rPr>
+              <w:rFonts w:eastAsiaTheme="minorEastAsia"/>
+              <w:b w:val="0"/>
+              <w:noProof/>
+              <w:lang w:eastAsia="fr-FR"/>
+            </w:rPr>
+          </w:pPr>
+          <w:hyperlink w:anchor="_Toc435172699" w:history="1">
+            <w:r>
+              <w:rPr>
+                <w:rStyle w:val="Lienhypertexte"/>
+                <w:noProof/>
+              </w:rPr>
+              <w:t>III.</w:t>
+            </w:r>
+            <w:r>
+              <w:rPr>
+                <w:rFonts w:eastAsiaTheme="minorEastAsia"/>
+                <w:b w:val="0"/>
+                <w:noProof/>
+                <w:lang w:eastAsia="fr-FR"/>
+              </w:rPr>
+              <w:tab/>
+            </w:r>
+            <w:r>
+              <w:rPr>
+                <w:rStyle w:val="Lienhypertexte"/>
+                <w:noProof/>
+              </w:rPr>
+              <w:t>Rendu : Stratégie et Conception</w:t>
+            </w:r>
+            <w:r>
+              <w:rPr>
+                <w:noProof/>
+                <w:webHidden/>
+              </w:rPr>
+              <w:tab/>
+            </w:r>
+            <w:r>
+              <w:rPr>
+                <w:noProof/>
+                <w:webHidden/>
+              </w:rPr>
+              <w:fldChar w:fldCharType="begin"/>
+            </w:r>
+            <w:r>
+              <w:rPr>
+                <w:noProof/>
+                <w:webHidden/>
+              </w:rPr>
+              <w:instrText xml:space="preserve"> PAGEREF _Toc435172699 \h </w:instrText>
+            </w:r>
+            <w:r>
+              <w:rPr>
+                <w:noProof/>
+                <w:webHidden/>
+              </w:rPr>
+            </w:r>
+            <w:r>
+              <w:rPr>
+                <w:noProof/>
+                <w:webHidden/>
+              </w:rPr>
+              <w:fldChar w:fldCharType="separate"/>
+            </w:r>
+            <w:r>
+              <w:rPr>
+                <w:noProof/>
+                <w:webHidden/>
+              </w:rPr>
+              <w:t>7</w:t>
+            </w:r>
+            <w:r>
+              <w:rPr>
+                <w:noProof/>
+                <w:webHidden/>
+              </w:rPr>
+              <w:fldChar w:fldCharType="end"/>
+            </w:r>
+          </w:hyperlink>
+        </w:p>
+        <w:p>
+          <w:pPr>
+            <w:pStyle w:val="TM2"/>
+            <w:tabs>
+              <w:tab w:val="left" w:pos="1440"/>
+              <w:tab w:val="right" w:leader="dot" w:pos="9396"/>
+            </w:tabs>
+            <w:rPr>
+              <w:rFonts w:eastAsiaTheme="minorEastAsia"/>
+              <w:b w:val="0"/>
+              <w:noProof/>
+              <w:sz w:val="24"/>
+              <w:szCs w:val="24"/>
+              <w:lang w:eastAsia="fr-FR"/>
+            </w:rPr>
+          </w:pPr>
+          <w:hyperlink w:anchor="_Toc435172700" w:history="1">
+            <w:r>
+              <w:rPr>
+                <w:rStyle w:val="Lienhypertexte"/>
+                <w:noProof/>
+              </w:rPr>
+              <w:t>1.</w:t>
+            </w:r>
+            <w:r>
+              <w:rPr>
+                <w:rFonts w:eastAsiaTheme="minorEastAsia"/>
+                <w:b w:val="0"/>
+                <w:noProof/>
+                <w:sz w:val="24"/>
+                <w:szCs w:val="24"/>
+                <w:lang w:eastAsia="fr-FR"/>
+              </w:rPr>
+              <w:tab/>
+            </w:r>
+            <w:r>
+              <w:rPr>
+                <w:rStyle w:val="Lienhypertexte"/>
+                <w:noProof/>
+              </w:rPr>
+              <w:t>Stratégie de rendu d'un état</w:t>
+            </w:r>
+            <w:r>
+              <w:rPr>
+                <w:noProof/>
+                <w:webHidden/>
+              </w:rPr>
+              <w:tab/>
+            </w:r>
+            <w:r>
+              <w:rPr>
+                <w:noProof/>
+                <w:webHidden/>
+              </w:rPr>
+              <w:fldChar w:fldCharType="begin"/>
+            </w:r>
+            <w:r>
+              <w:rPr>
+                <w:noProof/>
+                <w:webHidden/>
+              </w:rPr>
+              <w:instrText xml:space="preserve"> PAGEREF _Toc435172700 \h </w:instrText>
+            </w:r>
+            <w:r>
+              <w:rPr>
+                <w:noProof/>
+                <w:webHidden/>
+              </w:rPr>
+            </w:r>
+            <w:r>
+              <w:rPr>
+                <w:noProof/>
+                <w:webHidden/>
+              </w:rPr>
+              <w:fldChar w:fldCharType="separate"/>
+            </w:r>
+            <w:r>
+              <w:rPr>
+                <w:noProof/>
+                <w:webHidden/>
+              </w:rPr>
+              <w:t>7</w:t>
+            </w:r>
+            <w:r>
+              <w:rPr>
+                <w:noProof/>
+                <w:webHidden/>
+              </w:rPr>
+              <w:fldChar w:fldCharType="end"/>
+            </w:r>
+          </w:hyperlink>
+        </w:p>
+        <w:p>
+          <w:pPr>
+            <w:pStyle w:val="TM1"/>
+            <w:tabs>
+              <w:tab w:val="left" w:pos="1440"/>
+              <w:tab w:val="right" w:leader="dot" w:pos="9396"/>
+            </w:tabs>
+            <w:rPr>
+              <w:rFonts w:eastAsiaTheme="minorEastAsia"/>
+              <w:b w:val="0"/>
+              <w:noProof/>
+              <w:lang w:eastAsia="fr-FR"/>
+            </w:rPr>
+          </w:pPr>
+          <w:hyperlink w:anchor="_Toc435172701" w:history="1">
+            <w:r>
+              <w:rPr>
+                <w:rStyle w:val="Lienhypertexte"/>
+                <w:noProof/>
+              </w:rPr>
+              <w:t>IV.</w:t>
+            </w:r>
+            <w:r>
+              <w:rPr>
+                <w:rFonts w:eastAsiaTheme="minorEastAsia"/>
+                <w:b w:val="0"/>
+                <w:noProof/>
+                <w:lang w:eastAsia="fr-FR"/>
+              </w:rPr>
+              <w:tab/>
+            </w:r>
+            <w:r>
+              <w:rPr>
+                <w:rStyle w:val="Lienhypertexte"/>
+                <w:noProof/>
+              </w:rPr>
+              <w:t>Règles de changement d'états et moteur de jeu</w:t>
+            </w:r>
+            <w:r>
+              <w:rPr>
+                <w:noProof/>
+                <w:webHidden/>
+              </w:rPr>
+              <w:tab/>
+            </w:r>
+            <w:r>
+              <w:rPr>
+                <w:noProof/>
+                <w:webHidden/>
+              </w:rPr>
+              <w:fldChar w:fldCharType="begin"/>
+            </w:r>
+            <w:r>
+              <w:rPr>
+                <w:noProof/>
+                <w:webHidden/>
+              </w:rPr>
+              <w:instrText xml:space="preserve"> PAGEREF _Toc435172701 \h </w:instrText>
+            </w:r>
+            <w:r>
+              <w:rPr>
+                <w:noProof/>
+                <w:webHidden/>
+              </w:rPr>
+            </w:r>
+            <w:r>
+              <w:rPr>
+                <w:noProof/>
+                <w:webHidden/>
+              </w:rPr>
+              <w:fldChar w:fldCharType="separate"/>
+            </w:r>
+            <w:r>
+              <w:rPr>
+                <w:noProof/>
+                <w:webHidden/>
+              </w:rPr>
+              <w:t>9</w:t>
+            </w:r>
+            <w:r>
+              <w:rPr>
+                <w:noProof/>
+                <w:webHidden/>
+              </w:rPr>
+              <w:fldChar w:fldCharType="end"/>
+            </w:r>
+          </w:hyperlink>
+        </w:p>
+        <w:p>
+          <w:pPr>
+            <w:pStyle w:val="TM2"/>
+            <w:tabs>
+              <w:tab w:val="left" w:pos="1440"/>
+              <w:tab w:val="right" w:leader="dot" w:pos="9396"/>
+            </w:tabs>
+            <w:rPr>
+              <w:rFonts w:eastAsiaTheme="minorEastAsia"/>
+              <w:b w:val="0"/>
+              <w:noProof/>
+              <w:sz w:val="24"/>
+              <w:szCs w:val="24"/>
+              <w:lang w:eastAsia="fr-FR"/>
+            </w:rPr>
+          </w:pPr>
+          <w:hyperlink w:anchor="_Toc435172702" w:history="1">
+            <w:r>
+              <w:rPr>
+                <w:rStyle w:val="Lienhypertexte"/>
+                <w:noProof/>
+              </w:rPr>
+              <w:t>1.</w:t>
+            </w:r>
+            <w:r>
+              <w:rPr>
+                <w:rFonts w:eastAsiaTheme="minorEastAsia"/>
+                <w:b w:val="0"/>
+                <w:noProof/>
+                <w:sz w:val="24"/>
+                <w:szCs w:val="24"/>
+                <w:lang w:eastAsia="fr-FR"/>
+              </w:rPr>
+              <w:tab/>
+            </w:r>
+            <w:r>
+              <w:rPr>
+                <w:rStyle w:val="Lienhypertexte"/>
+                <w:noProof/>
+              </w:rPr>
+              <w:t>Horloge globale</w:t>
+            </w:r>
+            <w:r>
+              <w:rPr>
+                <w:noProof/>
+                <w:webHidden/>
+              </w:rPr>
+              <w:tab/>
+            </w:r>
+            <w:r>
+              <w:rPr>
+                <w:noProof/>
+                <w:webHidden/>
+              </w:rPr>
+              <w:fldChar w:fldCharType="begin"/>
+            </w:r>
+            <w:r>
+              <w:rPr>
+                <w:noProof/>
+                <w:webHidden/>
+              </w:rPr>
+              <w:instrText xml:space="preserve"> PAGEREF _Toc435172702 \h </w:instrText>
+            </w:r>
+            <w:r>
+              <w:rPr>
+                <w:noProof/>
+                <w:webHidden/>
+              </w:rPr>
+            </w:r>
+            <w:r>
+              <w:rPr>
+                <w:noProof/>
+                <w:webHidden/>
+              </w:rPr>
+              <w:fldChar w:fldCharType="separate"/>
+            </w:r>
+            <w:r>
+              <w:rPr>
+                <w:noProof/>
+                <w:webHidden/>
+              </w:rPr>
+              <w:t>9</w:t>
+            </w:r>
+            <w:r>
+              <w:rPr>
+                <w:noProof/>
+                <w:webHidden/>
+              </w:rPr>
+              <w:fldChar w:fldCharType="end"/>
+            </w:r>
+          </w:hyperlink>
+        </w:p>
+        <w:p>
+          <w:pPr>
+            <w:pStyle w:val="TM2"/>
+            <w:tabs>
+              <w:tab w:val="left" w:pos="1440"/>
+              <w:tab w:val="right" w:leader="dot" w:pos="9396"/>
+            </w:tabs>
+            <w:rPr>
+              <w:rFonts w:eastAsiaTheme="minorEastAsia"/>
+              <w:b w:val="0"/>
+              <w:noProof/>
+              <w:sz w:val="24"/>
+              <w:szCs w:val="24"/>
+              <w:lang w:eastAsia="fr-FR"/>
+            </w:rPr>
+          </w:pPr>
+          <w:hyperlink w:anchor="_Toc435172703" w:history="1">
+            <w:r>
+              <w:rPr>
+                <w:rStyle w:val="Lienhypertexte"/>
+                <w:noProof/>
+              </w:rPr>
+              <w:t>2.</w:t>
+            </w:r>
+            <w:r>
+              <w:rPr>
+                <w:rFonts w:eastAsiaTheme="minorEastAsia"/>
+                <w:b w:val="0"/>
+                <w:noProof/>
+                <w:sz w:val="24"/>
+                <w:szCs w:val="24"/>
+                <w:lang w:eastAsia="fr-FR"/>
+              </w:rPr>
+              <w:tab/>
+            </w:r>
+            <w:r>
+              <w:rPr>
+                <w:rStyle w:val="Lienhypertexte"/>
+                <w:noProof/>
+              </w:rPr>
+              <w:t>Changements extérieurs</w:t>
+            </w:r>
+            <w:r>
+              <w:rPr>
+                <w:noProof/>
+                <w:webHidden/>
+              </w:rPr>
+              <w:tab/>
+            </w:r>
+            <w:r>
+              <w:rPr>
+                <w:noProof/>
+                <w:webHidden/>
+              </w:rPr>
+              <w:fldChar w:fldCharType="begin"/>
+            </w:r>
+            <w:r>
+              <w:rPr>
+                <w:noProof/>
+                <w:webHidden/>
+              </w:rPr>
+              <w:instrText xml:space="preserve"> PAGEREF _Toc435172703 \h </w:instrText>
+            </w:r>
+            <w:r>
+              <w:rPr>
+                <w:noProof/>
+                <w:webHidden/>
+              </w:rPr>
+            </w:r>
+            <w:r>
+              <w:rPr>
+                <w:noProof/>
+                <w:webHidden/>
+              </w:rPr>
+              <w:fldChar w:fldCharType="separate"/>
+            </w:r>
+            <w:r>
+              <w:rPr>
+                <w:noProof/>
+                <w:webHidden/>
+              </w:rPr>
+              <w:t>9</w:t>
+            </w:r>
+            <w:r>
+              <w:rPr>
+                <w:noProof/>
+                <w:webHidden/>
+              </w:rPr>
+              <w:fldChar w:fldCharType="end"/>
+            </w:r>
+          </w:hyperlink>
+        </w:p>
+        <w:p>
+          <w:pPr>
+            <w:pStyle w:val="TM2"/>
+            <w:tabs>
+              <w:tab w:val="left" w:pos="1440"/>
+              <w:tab w:val="right" w:leader="dot" w:pos="9396"/>
+            </w:tabs>
+            <w:rPr>
+              <w:rFonts w:eastAsiaTheme="minorEastAsia"/>
+              <w:b w:val="0"/>
+              <w:noProof/>
+              <w:sz w:val="24"/>
+              <w:szCs w:val="24"/>
+              <w:lang w:eastAsia="fr-FR"/>
+            </w:rPr>
+          </w:pPr>
+          <w:hyperlink w:anchor="_Toc435172704" w:history="1">
+            <w:r>
+              <w:rPr>
+                <w:rStyle w:val="Lienhypertexte"/>
+                <w:noProof/>
+              </w:rPr>
+              <w:t>3.</w:t>
+            </w:r>
+            <w:r>
+              <w:rPr>
+                <w:rFonts w:eastAsiaTheme="minorEastAsia"/>
+                <w:b w:val="0"/>
+                <w:noProof/>
+                <w:sz w:val="24"/>
+                <w:szCs w:val="24"/>
+                <w:lang w:eastAsia="fr-FR"/>
+              </w:rPr>
+              <w:tab/>
+            </w:r>
+            <w:r>
+              <w:rPr>
+                <w:rStyle w:val="Lienhypertexte"/>
+                <w:noProof/>
+              </w:rPr>
+              <w:t>Changements autonomes</w:t>
+            </w:r>
+            <w:r>
+              <w:rPr>
+                <w:noProof/>
+                <w:webHidden/>
+              </w:rPr>
+              <w:tab/>
+            </w:r>
+            <w:r>
+              <w:rPr>
+                <w:noProof/>
+                <w:webHidden/>
+              </w:rPr>
+              <w:fldChar w:fldCharType="begin"/>
+            </w:r>
+            <w:r>
+              <w:rPr>
+                <w:noProof/>
+                <w:webHidden/>
+              </w:rPr>
+              <w:instrText xml:space="preserve"> PAGEREF _Toc435172704 \h </w:instrText>
+            </w:r>
+            <w:r>
+              <w:rPr>
+                <w:noProof/>
+                <w:webHidden/>
+              </w:rPr>
+            </w:r>
+            <w:r>
+              <w:rPr>
+                <w:noProof/>
+                <w:webHidden/>
+              </w:rPr>
+              <w:fldChar w:fldCharType="separate"/>
+            </w:r>
+            <w:r>
+              <w:rPr>
+                <w:noProof/>
+                <w:webHidden/>
+              </w:rPr>
+              <w:t>9</w:t>
+            </w:r>
+            <w:r>
+              <w:rPr>
+                <w:noProof/>
+                <w:webHidden/>
+              </w:rPr>
+              <w:fldChar w:fldCharType="end"/>
+            </w:r>
+          </w:hyperlink>
+        </w:p>
+        <w:p>
+          <w:pPr>
+            <w:pStyle w:val="TM2"/>
+            <w:tabs>
+              <w:tab w:val="left" w:pos="1440"/>
+              <w:tab w:val="right" w:leader="dot" w:pos="9396"/>
+            </w:tabs>
+            <w:rPr>
+              <w:rFonts w:eastAsiaTheme="minorEastAsia"/>
+              <w:b w:val="0"/>
+              <w:noProof/>
+              <w:sz w:val="24"/>
+              <w:szCs w:val="24"/>
+              <w:lang w:eastAsia="fr-FR"/>
+            </w:rPr>
+          </w:pPr>
+          <w:hyperlink w:anchor="_Toc435172705" w:history="1">
+            <w:r>
+              <w:rPr>
+                <w:rStyle w:val="Lienhypertexte"/>
+                <w:noProof/>
+              </w:rPr>
+              <w:t>4.</w:t>
+            </w:r>
+            <w:r>
+              <w:rPr>
+                <w:rFonts w:eastAsiaTheme="minorEastAsia"/>
+                <w:b w:val="0"/>
+                <w:noProof/>
+                <w:sz w:val="24"/>
+                <w:szCs w:val="24"/>
+                <w:lang w:eastAsia="fr-FR"/>
+              </w:rPr>
+              <w:tab/>
+            </w:r>
+            <w:r>
+              <w:rPr>
+                <w:rStyle w:val="Lienhypertexte"/>
+                <w:noProof/>
+              </w:rPr>
+              <w:t>Conception logiciel</w:t>
+            </w:r>
+            <w:r>
+              <w:rPr>
+                <w:noProof/>
+                <w:webHidden/>
+              </w:rPr>
+              <w:tab/>
+            </w:r>
+            <w:r>
+              <w:rPr>
+                <w:noProof/>
+                <w:webHidden/>
+              </w:rPr>
+              <w:fldChar w:fldCharType="begin"/>
+            </w:r>
+            <w:r>
+              <w:rPr>
+                <w:noProof/>
+                <w:webHidden/>
+              </w:rPr>
+              <w:instrText xml:space="preserve"> PAGEREF _Toc435172705 \h </w:instrText>
+            </w:r>
+            <w:r>
+              <w:rPr>
+                <w:noProof/>
+                <w:webHidden/>
+              </w:rPr>
+            </w:r>
+            <w:r>
+              <w:rPr>
+                <w:noProof/>
+                <w:webHidden/>
+              </w:rPr>
+              <w:fldChar w:fldCharType="separate"/>
+            </w:r>
+            <w:r>
+              <w:rPr>
+                <w:noProof/>
+                <w:webHidden/>
+              </w:rPr>
+              <w:t>10</w:t>
+            </w:r>
+            <w:r>
+              <w:rPr>
+                <w:noProof/>
+                <w:webHidden/>
+              </w:rPr>
+              <w:fldChar w:fldCharType="end"/>
+            </w:r>
+          </w:hyperlink>
+        </w:p>
+        <w:p>
+          <w:pPr>
+            <w:pStyle w:val="TM1"/>
+            <w:tabs>
+              <w:tab w:val="left" w:pos="1200"/>
+              <w:tab w:val="right" w:leader="dot" w:pos="9396"/>
+            </w:tabs>
+            <w:rPr>
+              <w:rFonts w:eastAsiaTheme="minorEastAsia"/>
+              <w:b w:val="0"/>
+              <w:noProof/>
+              <w:lang w:eastAsia="fr-FR"/>
+            </w:rPr>
+          </w:pPr>
+          <w:hyperlink w:anchor="_Toc435172706" w:history="1">
+            <w:r>
+              <w:rPr>
+                <w:rStyle w:val="Lienhypertexte"/>
+                <w:noProof/>
+              </w:rPr>
+              <w:t>V.</w:t>
+            </w:r>
+            <w:r>
+              <w:rPr>
+                <w:rFonts w:eastAsiaTheme="minorEastAsia"/>
+                <w:b w:val="0"/>
+                <w:noProof/>
+                <w:lang w:eastAsia="fr-FR"/>
+              </w:rPr>
+              <w:tab/>
+            </w:r>
+            <w:r>
+              <w:rPr>
+                <w:rStyle w:val="Lienhypertexte"/>
+                <w:noProof/>
+              </w:rPr>
+              <w:t>Intelligence Artificielle</w:t>
+            </w:r>
+            <w:r>
+              <w:rPr>
+                <w:noProof/>
+                <w:webHidden/>
+              </w:rPr>
+              <w:tab/>
+            </w:r>
+            <w:r>
+              <w:rPr>
+                <w:noProof/>
+                <w:webHidden/>
+              </w:rPr>
+              <w:fldChar w:fldCharType="begin"/>
+            </w:r>
+            <w:r>
+              <w:rPr>
+                <w:noProof/>
+                <w:webHidden/>
+              </w:rPr>
+              <w:instrText xml:space="preserve"> PAGEREF _Toc435172706 \h </w:instrText>
+            </w:r>
+            <w:r>
+              <w:rPr>
+                <w:noProof/>
+                <w:webHidden/>
+              </w:rPr>
+            </w:r>
+            <w:r>
+              <w:rPr>
+                <w:noProof/>
+                <w:webHidden/>
+              </w:rPr>
+              <w:fldChar w:fldCharType="separate"/>
+            </w:r>
+            <w:r>
+              <w:rPr>
+                <w:noProof/>
+                <w:webHidden/>
+              </w:rPr>
+              <w:t>10</w:t>
+            </w:r>
+            <w:r>
+              <w:rPr>
+                <w:noProof/>
+                <w:webHidden/>
+              </w:rPr>
+              <w:fldChar w:fldCharType="end"/>
+            </w:r>
+          </w:hyperlink>
+        </w:p>
+        <w:p>
+          <w:pPr>
+            <w:pStyle w:val="TM2"/>
+            <w:tabs>
+              <w:tab w:val="left" w:pos="1440"/>
+              <w:tab w:val="right" w:leader="dot" w:pos="9396"/>
+            </w:tabs>
+            <w:rPr>
+              <w:rFonts w:eastAsiaTheme="minorEastAsia"/>
+              <w:b w:val="0"/>
+              <w:noProof/>
+              <w:sz w:val="24"/>
+              <w:szCs w:val="24"/>
+              <w:lang w:eastAsia="fr-FR"/>
+            </w:rPr>
+          </w:pPr>
+          <w:hyperlink w:anchor="_Toc435172707" w:history="1">
+            <w:r>
+              <w:rPr>
+                <w:rStyle w:val="Lienhypertexte"/>
+                <w:noProof/>
+              </w:rPr>
+              <w:t>1.</w:t>
+            </w:r>
+            <w:r>
+              <w:rPr>
+                <w:rFonts w:eastAsiaTheme="minorEastAsia"/>
+                <w:b w:val="0"/>
+                <w:noProof/>
+                <w:sz w:val="24"/>
+                <w:szCs w:val="24"/>
+                <w:lang w:eastAsia="fr-FR"/>
+              </w:rPr>
+              <w:tab/>
+            </w:r>
+            <w:r>
+              <w:rPr>
+                <w:rStyle w:val="Lienhypertexte"/>
+                <w:noProof/>
+              </w:rPr>
+              <w:t>Stratégies</w:t>
+            </w:r>
+            <w:r>
+              <w:rPr>
+                <w:noProof/>
+                <w:webHidden/>
+              </w:rPr>
+              <w:tab/>
+            </w:r>
+            <w:r>
+              <w:rPr>
+                <w:noProof/>
+                <w:webHidden/>
+              </w:rPr>
+              <w:fldChar w:fldCharType="begin"/>
+            </w:r>
+            <w:r>
+              <w:rPr>
+                <w:noProof/>
+                <w:webHidden/>
+              </w:rPr>
+              <w:instrText xml:space="preserve"> PAGEREF _Toc435172707 \h </w:instrText>
+            </w:r>
+            <w:r>
+              <w:rPr>
+                <w:noProof/>
+                <w:webHidden/>
+              </w:rPr>
+            </w:r>
+            <w:r>
+              <w:rPr>
+                <w:noProof/>
+                <w:webHidden/>
+              </w:rPr>
+              <w:fldChar w:fldCharType="separate"/>
+            </w:r>
+            <w:r>
+              <w:rPr>
+                <w:noProof/>
+                <w:webHidden/>
+              </w:rPr>
+              <w:t>10</w:t>
+            </w:r>
+            <w:r>
+              <w:rPr>
+                <w:noProof/>
+                <w:webHidden/>
+              </w:rPr>
+              <w:fldChar w:fldCharType="end"/>
+            </w:r>
+          </w:hyperlink>
+        </w:p>
+        <w:p>
+          <w:pPr>
+            <w:pStyle w:val="TM3"/>
+            <w:tabs>
+              <w:tab w:val="left" w:pos="1680"/>
+              <w:tab w:val="right" w:leader="dot" w:pos="9396"/>
+            </w:tabs>
+            <w:rPr>
+              <w:rFonts w:eastAsiaTheme="minorEastAsia"/>
+              <w:noProof/>
+              <w:sz w:val="24"/>
+              <w:szCs w:val="24"/>
+              <w:lang w:eastAsia="fr-FR"/>
+            </w:rPr>
+          </w:pPr>
+          <w:hyperlink w:anchor="_Toc435172708" w:history="1">
+            <w:r>
+              <w:rPr>
+                <w:rStyle w:val="Lienhypertexte"/>
+                <w:noProof/>
+              </w:rPr>
+              <w:t>a.</w:t>
+            </w:r>
+            <w:r>
+              <w:rPr>
+                <w:rFonts w:eastAsiaTheme="minorEastAsia"/>
+                <w:noProof/>
+                <w:sz w:val="24"/>
+                <w:szCs w:val="24"/>
+                <w:lang w:eastAsia="fr-FR"/>
+              </w:rPr>
+              <w:tab/>
+            </w:r>
+            <w:r>
+              <w:rPr>
+                <w:rStyle w:val="Lienhypertexte"/>
+                <w:noProof/>
+              </w:rPr>
+              <w:t>Intelligence minimale</w:t>
+            </w:r>
+            <w:r>
+              <w:rPr>
+                <w:noProof/>
+                <w:webHidden/>
+              </w:rPr>
+              <w:tab/>
+            </w:r>
+            <w:r>
+              <w:rPr>
+                <w:noProof/>
+                <w:webHidden/>
+              </w:rPr>
+              <w:fldChar w:fldCharType="begin"/>
+            </w:r>
+            <w:r>
+              <w:rPr>
+                <w:noProof/>
+                <w:webHidden/>
+              </w:rPr>
+              <w:instrText xml:space="preserve"> PAGEREF _Toc435172708 \h </w:instrText>
+            </w:r>
+            <w:r>
+              <w:rPr>
+                <w:noProof/>
+                <w:webHidden/>
+              </w:rPr>
+            </w:r>
+            <w:r>
+              <w:rPr>
+                <w:noProof/>
+                <w:webHidden/>
+              </w:rPr>
+              <w:fldChar w:fldCharType="separate"/>
+            </w:r>
+            <w:r>
+              <w:rPr>
+                <w:noProof/>
+                <w:webHidden/>
+              </w:rPr>
+              <w:t>10</w:t>
+            </w:r>
+            <w:r>
+              <w:rPr>
+                <w:noProof/>
+                <w:webHidden/>
+              </w:rPr>
+              <w:fldChar w:fldCharType="end"/>
+            </w:r>
+          </w:hyperlink>
+        </w:p>
+        <w:p>
+          <w:pPr>
+            <w:pStyle w:val="TM3"/>
+            <w:tabs>
+              <w:tab w:val="left" w:pos="1680"/>
+              <w:tab w:val="right" w:leader="dot" w:pos="9396"/>
+            </w:tabs>
+            <w:rPr>
+              <w:rFonts w:eastAsiaTheme="minorEastAsia"/>
+              <w:noProof/>
+              <w:sz w:val="24"/>
+              <w:szCs w:val="24"/>
+              <w:lang w:eastAsia="fr-FR"/>
+            </w:rPr>
+          </w:pPr>
+          <w:hyperlink w:anchor="_Toc435172709" w:history="1">
+            <w:r>
+              <w:rPr>
+                <w:rStyle w:val="Lienhypertexte"/>
+                <w:noProof/>
+              </w:rPr>
+              <w:t>b.</w:t>
+            </w:r>
+            <w:r>
+              <w:rPr>
+                <w:rFonts w:eastAsiaTheme="minorEastAsia"/>
+                <w:noProof/>
+                <w:sz w:val="24"/>
+                <w:szCs w:val="24"/>
+                <w:lang w:eastAsia="fr-FR"/>
+              </w:rPr>
+              <w:tab/>
+            </w:r>
+            <w:r>
+              <w:rPr>
+                <w:rStyle w:val="Lienhypertexte"/>
+                <w:noProof/>
+              </w:rPr>
+              <w:t>Intelligence basée sur des heuristiques</w:t>
+            </w:r>
+            <w:r>
+              <w:rPr>
+                <w:noProof/>
+                <w:webHidden/>
+              </w:rPr>
+              <w:tab/>
+            </w:r>
+            <w:r>
+              <w:rPr>
+                <w:noProof/>
+                <w:webHidden/>
+              </w:rPr>
+              <w:fldChar w:fldCharType="begin"/>
+            </w:r>
+            <w:r>
+              <w:rPr>
+                <w:noProof/>
+                <w:webHidden/>
+              </w:rPr>
+              <w:instrText xml:space="preserve"> PAGEREF _Toc435172709 \h </w:instrText>
+            </w:r>
+            <w:r>
+              <w:rPr>
+                <w:noProof/>
+                <w:webHidden/>
+              </w:rPr>
+            </w:r>
+            <w:r>
+              <w:rPr>
+                <w:noProof/>
+                <w:webHidden/>
+              </w:rPr>
+              <w:fldChar w:fldCharType="separate"/>
+            </w:r>
+            <w:r>
+              <w:rPr>
+                <w:noProof/>
+                <w:webHidden/>
+              </w:rPr>
+              <w:t>10</w:t>
+            </w:r>
+            <w:r>
+              <w:rPr>
+                <w:noProof/>
+                <w:webHidden/>
+              </w:rPr>
+              <w:fldChar w:fldCharType="end"/>
+            </w:r>
+          </w:hyperlink>
+        </w:p>
+        <w:p>
+          <w:pPr>
+            <w:pStyle w:val="TM3"/>
+            <w:tabs>
+              <w:tab w:val="left" w:pos="1680"/>
+              <w:tab w:val="right" w:leader="dot" w:pos="9396"/>
+            </w:tabs>
+            <w:rPr>
+              <w:rFonts w:eastAsiaTheme="minorEastAsia"/>
+              <w:noProof/>
+              <w:sz w:val="24"/>
+              <w:szCs w:val="24"/>
+              <w:lang w:eastAsia="fr-FR"/>
+            </w:rPr>
+          </w:pPr>
+          <w:hyperlink w:anchor="_Toc435172710" w:history="1">
+            <w:r>
+              <w:rPr>
+                <w:rStyle w:val="Lienhypertexte"/>
+                <w:noProof/>
+              </w:rPr>
+              <w:t>c.</w:t>
+            </w:r>
+            <w:r>
+              <w:rPr>
+                <w:rFonts w:eastAsiaTheme="minorEastAsia"/>
+                <w:noProof/>
+                <w:sz w:val="24"/>
+                <w:szCs w:val="24"/>
+                <w:lang w:eastAsia="fr-FR"/>
+              </w:rPr>
+              <w:tab/>
+            </w:r>
+            <w:r>
+              <w:rPr>
+                <w:rStyle w:val="Lienhypertexte"/>
+                <w:noProof/>
+              </w:rPr>
+              <w:t xml:space="preserve">Intelligence basée sur les arbres de recherche </w:t>
+            </w:r>
+            <w:r>
+              <w:rPr>
+                <w:rStyle w:val="Lienhypertexte"/>
+                <w:rFonts w:ascii="MS Mincho" w:eastAsia="MS Mincho" w:hAnsi="MS Mincho" w:cs="MS Mincho"/>
+                <w:noProof/>
+              </w:rPr>
+              <w:t> +</w:t>
+            </w:r>
+            <w:r>
+              <w:rPr>
+                <w:noProof/>
+                <w:webHidden/>
+              </w:rPr>
+              <w:tab/>
+            </w:r>
+            <w:r>
+              <w:rPr>
+                <w:noProof/>
+                <w:webHidden/>
+              </w:rPr>
+              <w:fldChar w:fldCharType="begin"/>
+            </w:r>
+            <w:r>
+              <w:rPr>
+                <w:noProof/>
+                <w:webHidden/>
+              </w:rPr>
+              <w:instrText xml:space="preserve"> PAGEREF _Toc435172710 \h </w:instrText>
+            </w:r>
+            <w:r>
+              <w:rPr>
+                <w:noProof/>
+                <w:webHidden/>
+              </w:rPr>
+            </w:r>
+            <w:r>
+              <w:rPr>
+                <w:noProof/>
+                <w:webHidden/>
+              </w:rPr>
+              <w:fldChar w:fldCharType="separate"/>
+            </w:r>
+            <w:r>
+              <w:rPr>
+                <w:noProof/>
+                <w:webHidden/>
+              </w:rPr>
+              <w:t>10</w:t>
+            </w:r>
+            <w:r>
+              <w:rPr>
+                <w:noProof/>
+                <w:webHidden/>
+              </w:rPr>
+              <w:fldChar w:fldCharType="end"/>
+            </w:r>
+          </w:hyperlink>
+        </w:p>
+        <w:p>
+          <w:pPr>
+            <w:pStyle w:val="TM2"/>
+            <w:tabs>
+              <w:tab w:val="left" w:pos="1440"/>
+              <w:tab w:val="right" w:leader="dot" w:pos="9396"/>
+            </w:tabs>
+            <w:rPr>
+              <w:rFonts w:eastAsiaTheme="minorEastAsia"/>
+              <w:b w:val="0"/>
+              <w:noProof/>
+              <w:sz w:val="24"/>
+              <w:szCs w:val="24"/>
+              <w:lang w:eastAsia="fr-FR"/>
+            </w:rPr>
+          </w:pPr>
+          <w:hyperlink w:anchor="_Toc435172711" w:history="1">
+            <w:r>
+              <w:rPr>
+                <w:rStyle w:val="Lienhypertexte"/>
+                <w:noProof/>
+              </w:rPr>
+              <w:t>2.</w:t>
+            </w:r>
+            <w:r>
+              <w:rPr>
+                <w:rFonts w:eastAsiaTheme="minorEastAsia"/>
+                <w:b w:val="0"/>
+                <w:noProof/>
+                <w:sz w:val="24"/>
+                <w:szCs w:val="24"/>
+                <w:lang w:eastAsia="fr-FR"/>
+              </w:rPr>
+              <w:tab/>
+            </w:r>
+            <w:r>
+              <w:rPr>
+                <w:rStyle w:val="Lienhypertexte"/>
+                <w:noProof/>
+              </w:rPr>
+              <w:t>Conception logiciel</w:t>
+            </w:r>
+            <w:r>
+              <w:rPr>
+                <w:noProof/>
+                <w:webHidden/>
+              </w:rPr>
+              <w:tab/>
+            </w:r>
+            <w:r>
+              <w:rPr>
+                <w:noProof/>
+                <w:webHidden/>
+              </w:rPr>
+              <w:fldChar w:fldCharType="begin"/>
+            </w:r>
+            <w:r>
+              <w:rPr>
+                <w:noProof/>
+                <w:webHidden/>
+              </w:rPr>
+              <w:instrText xml:space="preserve"> PAGEREF _Toc435172711 \h </w:instrText>
+            </w:r>
+            <w:r>
+              <w:rPr>
+                <w:noProof/>
+                <w:webHidden/>
+              </w:rPr>
+            </w:r>
+            <w:r>
+              <w:rPr>
+                <w:noProof/>
+                <w:webHidden/>
+              </w:rPr>
+              <w:fldChar w:fldCharType="separate"/>
+            </w:r>
+            <w:r>
+              <w:rPr>
+                <w:noProof/>
+                <w:webHidden/>
+              </w:rPr>
+              <w:t>10</w:t>
+            </w:r>
+            <w:r>
+              <w:rPr>
+                <w:noProof/>
+                <w:webHidden/>
+              </w:rPr>
+              <w:fldChar w:fldCharType="end"/>
+            </w:r>
+          </w:hyperlink>
+        </w:p>
+        <w:p>
+          <w:pPr>
+            <w:pStyle w:val="TM2"/>
+            <w:tabs>
+              <w:tab w:val="left" w:pos="1440"/>
+              <w:tab w:val="right" w:leader="dot" w:pos="9396"/>
+            </w:tabs>
+            <w:rPr>
+              <w:rFonts w:eastAsiaTheme="minorEastAsia"/>
+              <w:b w:val="0"/>
+              <w:noProof/>
+              <w:sz w:val="24"/>
+              <w:szCs w:val="24"/>
+              <w:lang w:eastAsia="fr-FR"/>
+            </w:rPr>
+          </w:pPr>
+          <w:hyperlink w:anchor="_Toc435172712" w:history="1">
+            <w:r>
+              <w:rPr>
+                <w:rStyle w:val="Lienhypertexte"/>
+                <w:noProof/>
+              </w:rPr>
+              <w:t>3.</w:t>
+            </w:r>
+            <w:r>
+              <w:rPr>
+                <w:rFonts w:eastAsiaTheme="minorEastAsia"/>
+                <w:b w:val="0"/>
+                <w:noProof/>
+                <w:sz w:val="24"/>
+                <w:szCs w:val="24"/>
+                <w:lang w:eastAsia="fr-FR"/>
+              </w:rPr>
+              <w:tab/>
+            </w:r>
+            <w:r>
+              <w:rPr>
+                <w:rStyle w:val="Lienhypertexte"/>
+                <w:noProof/>
+              </w:rPr>
+              <w:t xml:space="preserve">Conception logiciel : extension pour l'IA composée </w:t>
+            </w:r>
+            <w:r>
+              <w:rPr>
+                <w:rStyle w:val="Lienhypertexte"/>
+                <w:rFonts w:ascii="MS Mincho" w:eastAsia="MS Mincho" w:hAnsi="MS Mincho" w:cs="MS Mincho"/>
+                <w:noProof/>
+              </w:rPr>
+              <w:t> +</w:t>
+            </w:r>
+            <w:r>
+              <w:rPr>
+                <w:noProof/>
+                <w:webHidden/>
+              </w:rPr>
+              <w:tab/>
+            </w:r>
+            <w:r>
+              <w:rPr>
+                <w:noProof/>
+                <w:webHidden/>
+              </w:rPr>
+              <w:fldChar w:fldCharType="begin"/>
+            </w:r>
+            <w:r>
+              <w:rPr>
+                <w:noProof/>
+                <w:webHidden/>
+              </w:rPr>
+              <w:instrText xml:space="preserve"> PAGEREF _Toc435172712 \h </w:instrText>
+            </w:r>
+            <w:r>
+              <w:rPr>
+                <w:noProof/>
+                <w:webHidden/>
+              </w:rPr>
+            </w:r>
+            <w:r>
+              <w:rPr>
+                <w:noProof/>
+                <w:webHidden/>
+              </w:rPr>
+              <w:fldChar w:fldCharType="separate"/>
+            </w:r>
+            <w:r>
+              <w:rPr>
+                <w:noProof/>
+                <w:webHidden/>
+              </w:rPr>
+              <w:t>10</w:t>
+            </w:r>
+            <w:r>
+              <w:rPr>
+                <w:noProof/>
+                <w:webHidden/>
+              </w:rPr>
+              <w:fldChar w:fldCharType="end"/>
+            </w:r>
+          </w:hyperlink>
+        </w:p>
+        <w:p>
+          <w:pPr>
+            <w:pStyle w:val="TM2"/>
+            <w:tabs>
+              <w:tab w:val="left" w:pos="1440"/>
+              <w:tab w:val="right" w:leader="dot" w:pos="9396"/>
+            </w:tabs>
+            <w:rPr>
+              <w:rFonts w:eastAsiaTheme="minorEastAsia"/>
+              <w:b w:val="0"/>
+              <w:noProof/>
+              <w:sz w:val="24"/>
+              <w:szCs w:val="24"/>
+              <w:lang w:eastAsia="fr-FR"/>
+            </w:rPr>
+          </w:pPr>
+          <w:hyperlink w:anchor="_Toc435172713" w:history="1">
+            <w:r>
+              <w:rPr>
+                <w:rStyle w:val="Lienhypertexte"/>
+                <w:noProof/>
+              </w:rPr>
+              <w:t>4.</w:t>
+            </w:r>
+            <w:r>
+              <w:rPr>
+                <w:rFonts w:eastAsiaTheme="minorEastAsia"/>
+                <w:b w:val="0"/>
+                <w:noProof/>
+                <w:sz w:val="24"/>
+                <w:szCs w:val="24"/>
+                <w:lang w:eastAsia="fr-FR"/>
+              </w:rPr>
+              <w:tab/>
+            </w:r>
+            <w:r>
+              <w:rPr>
+                <w:rStyle w:val="Lienhypertexte"/>
+                <w:noProof/>
+              </w:rPr>
+              <w:t>Conception logiciel : extension pour IA avancée</w:t>
+            </w:r>
+            <w:r>
+              <w:rPr>
+                <w:noProof/>
+                <w:webHidden/>
+              </w:rPr>
+              <w:tab/>
+            </w:r>
+            <w:r>
+              <w:rPr>
+                <w:noProof/>
+                <w:webHidden/>
+              </w:rPr>
+              <w:fldChar w:fldCharType="begin"/>
+            </w:r>
+            <w:r>
+              <w:rPr>
+                <w:noProof/>
+                <w:webHidden/>
+              </w:rPr>
+              <w:instrText xml:space="preserve"> PAGEREF _Toc435172713 \h </w:instrText>
+            </w:r>
+            <w:r>
+              <w:rPr>
+                <w:noProof/>
+                <w:webHidden/>
+              </w:rPr>
+            </w:r>
+            <w:r>
+              <w:rPr>
+                <w:noProof/>
+                <w:webHidden/>
+              </w:rPr>
+              <w:fldChar w:fldCharType="separate"/>
+            </w:r>
+            <w:r>
+              <w:rPr>
+                <w:noProof/>
+                <w:webHidden/>
+              </w:rPr>
+              <w:t>10</w:t>
+            </w:r>
+            <w:r>
+              <w:rPr>
+                <w:noProof/>
+                <w:webHidden/>
+              </w:rPr>
+              <w:fldChar w:fldCharType="end"/>
+            </w:r>
+          </w:hyperlink>
+        </w:p>
+        <w:p>
+          <w:pPr>
+            <w:pStyle w:val="TM2"/>
+            <w:tabs>
+              <w:tab w:val="left" w:pos="1440"/>
+              <w:tab w:val="right" w:leader="dot" w:pos="9396"/>
+            </w:tabs>
+            <w:rPr>
+              <w:rFonts w:eastAsiaTheme="minorEastAsia"/>
+              <w:b w:val="0"/>
+              <w:noProof/>
+              <w:sz w:val="24"/>
+              <w:szCs w:val="24"/>
+              <w:lang w:eastAsia="fr-FR"/>
+            </w:rPr>
+          </w:pPr>
+          <w:hyperlink w:anchor="_Toc435172714" w:history="1">
+            <w:r>
+              <w:rPr>
+                <w:rStyle w:val="Lienhypertexte"/>
+                <w:noProof/>
+              </w:rPr>
+              <w:t>5.</w:t>
+            </w:r>
+            <w:r>
+              <w:rPr>
+                <w:rFonts w:eastAsiaTheme="minorEastAsia"/>
+                <w:b w:val="0"/>
+                <w:noProof/>
+                <w:sz w:val="24"/>
+                <w:szCs w:val="24"/>
+                <w:lang w:eastAsia="fr-FR"/>
+              </w:rPr>
+              <w:tab/>
+            </w:r>
+            <w:r>
+              <w:rPr>
+                <w:rStyle w:val="Lienhypertexte"/>
+                <w:noProof/>
+              </w:rPr>
+              <w:t xml:space="preserve">Conception logiciel : extension pour la parallélisassions </w:t>
+            </w:r>
+            <w:r>
+              <w:rPr>
+                <w:rStyle w:val="Lienhypertexte"/>
+                <w:rFonts w:ascii="MS Mincho" w:eastAsia="MS Mincho" w:hAnsi="MS Mincho" w:cs="MS Mincho"/>
+                <w:noProof/>
+              </w:rPr>
+              <w:t> +</w:t>
+            </w:r>
+            <w:r>
+              <w:rPr>
+                <w:noProof/>
+                <w:webHidden/>
+              </w:rPr>
+              <w:tab/>
+            </w:r>
+            <w:r>
+              <w:rPr>
+                <w:noProof/>
+                <w:webHidden/>
+              </w:rPr>
+              <w:fldChar w:fldCharType="begin"/>
+            </w:r>
+            <w:r>
+              <w:rPr>
+                <w:noProof/>
+                <w:webHidden/>
+              </w:rPr>
+              <w:instrText xml:space="preserve"> PAGEREF _Toc435172714 \h </w:instrText>
+            </w:r>
+            <w:r>
+              <w:rPr>
+                <w:noProof/>
+                <w:webHidden/>
+              </w:rPr>
+            </w:r>
+            <w:r>
+              <w:rPr>
+                <w:noProof/>
+                <w:webHidden/>
+              </w:rPr>
+              <w:fldChar w:fldCharType="separate"/>
+            </w:r>
+            <w:r>
+              <w:rPr>
+                <w:noProof/>
+                <w:webHidden/>
+              </w:rPr>
+              <w:t>10</w:t>
             </w:r>
             <w:r>
               <w:rPr>
@@ -769,7 +2423,7 @@
       <w:pPr>
         <w:pStyle w:val="Titre1"/>
       </w:pPr>
-      <w:bookmarkStart w:id="0" w:name="_Toc431496622"/>
+      <w:bookmarkStart w:id="0" w:name="_Toc435172690"/>
       <w:r>
         <w:t>Objectif</w:t>
       </w:r>
@@ -780,7 +2434,7 @@
       <w:pPr>
         <w:pStyle w:val="Titre2"/>
       </w:pPr>
-      <w:bookmarkStart w:id="1" w:name="_Toc431496623"/>
+      <w:bookmarkStart w:id="1" w:name="_Toc435172691"/>
       <w:r>
         <w:t>Présentation gé</w:t>
       </w:r>
@@ -835,7 +2489,7 @@
       <w:pPr>
         <w:pStyle w:val="Titre2"/>
       </w:pPr>
-      <w:bookmarkStart w:id="2" w:name="_Toc431496624"/>
+      <w:bookmarkStart w:id="2" w:name="_Toc435172692"/>
       <w:r>
         <w:t>Règles du jeu</w:t>
       </w:r>
@@ -989,7 +2643,15 @@
     </w:p>
     <w:p>
       <w:r>
-        <w:t>Au début de la partie la carte est généré.</w:t>
+        <w:t xml:space="preserve">Au début de la partie la carte est </w:t>
+      </w:r>
+      <w:proofErr w:type="gramStart"/>
+      <w:r>
+        <w:t>généré</w:t>
+      </w:r>
+      <w:proofErr w:type="gramEnd"/>
+      <w:r>
+        <w:t>.</w:t>
       </w:r>
     </w:p>
     <w:p>
@@ -1106,7 +2768,7 @@
       <w:pPr>
         <w:pStyle w:val="Titre1"/>
       </w:pPr>
-      <w:bookmarkStart w:id="3" w:name="_Toc431496625"/>
+      <w:bookmarkStart w:id="3" w:name="_Toc435172693"/>
       <w:r>
         <w:t>Description et conception des états</w:t>
       </w:r>
@@ -1148,7 +2810,7 @@
       <w:pPr>
         <w:pStyle w:val="Titre2"/>
       </w:pPr>
-      <w:bookmarkStart w:id="4" w:name="_Toc431496626"/>
+      <w:bookmarkStart w:id="4" w:name="_Toc435172694"/>
       <w:r>
         <w:t>Description des états</w:t>
       </w:r>
@@ -1164,7 +2826,13 @@
         <w:t xml:space="preserve">Un état du jeu est formé par un ensemble </w:t>
       </w:r>
       <w:r>
-        <w:t>de bloc (la carte) et de bloc worms, chacun d’eux aura pour attribut les coordonnées (x, y) dans leur grille respective.</w:t>
+        <w:t xml:space="preserve">de bloc (la carte) et de bloc </w:t>
+      </w:r>
+      <w:r>
+        <w:t>Worms</w:t>
+      </w:r>
+      <w:r>
+        <w:t>, chacun d’eux aura pour attribut les coordonnées (x, y) dans leur grille respective.</w:t>
       </w:r>
     </w:p>
     <w:p>
@@ -1184,7 +2852,7 @@
           <w:rFonts w:ascii="MS Mincho" w:eastAsia="MS Mincho" w:hAnsi="MS Mincho" w:cs="MS Mincho"/>
         </w:rPr>
       </w:pPr>
-      <w:bookmarkStart w:id="5" w:name="_Toc431496627"/>
+      <w:bookmarkStart w:id="5" w:name="_Toc435172695"/>
       <w:r>
         <w:rPr>
           <w:rFonts w:ascii="MS Mincho" w:eastAsia="MS Mincho" w:hAnsi="MS Mincho" w:cs="MS Mincho"/>
@@ -1284,7 +2952,10 @@
         <w:t>Cette case représentera</w:t>
       </w:r>
       <w:r>
-        <w:t xml:space="preserve"> l’air, elle sera franchissable par le worms</w:t>
+        <w:t xml:space="preserve"> l’air, elle sera franchissable par le </w:t>
+      </w:r>
+      <w:r>
+        <w:t>Worms</w:t>
       </w:r>
       <w:r>
         <w:t>.</w:t>
@@ -1414,7 +3085,10 @@
         <w:t>franchissable, mais a pour effet</w:t>
       </w:r>
       <w:r>
-        <w:t xml:space="preserve"> la mort du worms</w:t>
+        <w:t xml:space="preserve"> la mort du </w:t>
+      </w:r>
+      <w:r>
+        <w:t>Worms</w:t>
       </w:r>
       <w:r>
         <w:t>.</w:t>
@@ -1435,7 +3109,7 @@
           <w:rFonts w:ascii="MS Mincho" w:eastAsia="MS Mincho" w:hAnsi="MS Mincho" w:cs="MS Mincho"/>
         </w:rPr>
       </w:pPr>
-      <w:bookmarkStart w:id="6" w:name="_Toc431496628"/>
+      <w:bookmarkStart w:id="6" w:name="_Toc435172696"/>
       <w:r>
         <w:t>Etat des</w:t>
       </w:r>
@@ -1446,7 +3120,7 @@
         <w:t xml:space="preserve"> </w:t>
       </w:r>
       <w:r>
-        <w:t>worms</w:t>
+        <w:t>Worms</w:t>
       </w:r>
       <w:r>
         <w:rPr>
@@ -1460,7 +3134,15 @@
     <w:p/>
     <w:p>
       <w:r>
-        <w:t>La carte des éléments mobile sera une seconde grille de même taille que celle pour les éléments fixes, mais celle-ci aura seulement des objet vides ou :</w:t>
+        <w:t xml:space="preserve">La carte des éléments mobile sera une seconde grille de même taille que celle pour les éléments fixes, mais celle-ci aura seulement des objet vides </w:t>
+      </w:r>
+      <w:proofErr w:type="gramStart"/>
+      <w:r>
+        <w:t>ou</w:t>
+      </w:r>
+      <w:proofErr w:type="gramEnd"/>
+      <w:r>
+        <w:t> :</w:t>
       </w:r>
     </w:p>
     <w:p/>
@@ -1499,10 +3181,19 @@
         <w:tab/>
       </w:r>
       <w:r>
-        <w:t>La bloc</w:t>
-      </w:r>
-      <w:r>
-        <w:t xml:space="preserve"> worms est de type personnage, plusieurs types existeront</w:t>
+        <w:t>Le</w:t>
+      </w:r>
+      <w:r>
+        <w:t xml:space="preserve"> bloc</w:t>
+      </w:r>
+      <w:r>
+        <w:t xml:space="preserve"> </w:t>
+      </w:r>
+      <w:r>
+        <w:t>Worms</w:t>
+      </w:r>
+      <w:r>
+        <w:t xml:space="preserve"> est de type personnage, plusieurs types existeront</w:t>
       </w:r>
       <w:r>
         <w:t xml:space="preserve">, cela </w:t>
@@ -1511,7 +3202,13 @@
         <w:t>dépendra</w:t>
       </w:r>
       <w:r>
-        <w:t xml:space="preserve"> des caractéristiques du worms qui pourront être par exemple empoisonné ou pas, à quelle équipe celui-ci appartient..</w:t>
+        <w:t xml:space="preserve"> des caractéristiques du </w:t>
+      </w:r>
+      <w:r>
+        <w:t>Worms</w:t>
+      </w:r>
+      <w:r>
+        <w:t xml:space="preserve"> qui pourront être par exemple empoisonné ou pas, à quelle équipe celui-ci appartient..</w:t>
       </w:r>
       <w:r>
         <w:t>.</w:t>
@@ -1525,7 +3222,13 @@
         <w:ind w:firstLine="0"/>
       </w:pPr>
       <w:r>
-        <w:t>Les caractéristiques du bloc worms seront :</w:t>
+        <w:t xml:space="preserve">Les caractéristiques du bloc </w:t>
+      </w:r>
+      <w:r>
+        <w:t>Worms</w:t>
+      </w:r>
+      <w:r>
+        <w:t xml:space="preserve"> seront :</w:t>
       </w:r>
     </w:p>
     <w:p>
@@ -1543,7 +3246,13 @@
       </w:pPr>
       <w:r>
         <w:tab/>
-        <w:t>-état du worms (mort, vivant, empoisonné)</w:t>
+        <w:t xml:space="preserve">-état du </w:t>
+      </w:r>
+      <w:r>
+        <w:t>Worms</w:t>
+      </w:r>
+      <w:r>
+        <w:t xml:space="preserve"> (mort, vivant, empoisonné)</w:t>
       </w:r>
     </w:p>
     <w:p>
@@ -1564,9 +3273,11 @@
       <w:pPr>
         <w:pStyle w:val="Titre3"/>
       </w:pPr>
+      <w:bookmarkStart w:id="7" w:name="_Toc435172697"/>
       <w:r>
         <w:t>Etat des joueurs</w:t>
       </w:r>
+      <w:bookmarkEnd w:id="7"/>
     </w:p>
     <w:p/>
     <w:p>
@@ -1595,9 +3306,11 @@
       <w:pPr>
         <w:pStyle w:val="Titre3"/>
       </w:pPr>
+      <w:bookmarkStart w:id="8" w:name="_Toc435172698"/>
       <w:r>
         <w:t>Etat générale</w:t>
       </w:r>
+      <w:bookmarkEnd w:id="8"/>
     </w:p>
     <w:p/>
     <w:p>
@@ -1698,8 +3411,13 @@
       <w:pPr>
         <w:pStyle w:val="Titre1"/>
       </w:pPr>
-      <w:r>
-        <w:t xml:space="preserve">Rendu : Stratégie et Conception </w:t>
+      <w:bookmarkStart w:id="9" w:name="_Toc435172699"/>
+      <w:r>
+        <w:t>Rendu : Stratégie et Conception</w:t>
+      </w:r>
+      <w:bookmarkEnd w:id="9"/>
+      <w:r>
+        <w:t xml:space="preserve"> </w:t>
       </w:r>
     </w:p>
     <w:p>
@@ -1733,8 +3451,13 @@
       <w:pPr>
         <w:pStyle w:val="Titre2"/>
       </w:pPr>
-      <w:r>
-        <w:t xml:space="preserve">Stratégie de rendu d'un état </w:t>
+      <w:bookmarkStart w:id="10" w:name="_Toc435172700"/>
+      <w:r>
+        <w:t>Stratégie de rendu d'un état</w:t>
+      </w:r>
+      <w:bookmarkEnd w:id="10"/>
+      <w:r>
+        <w:t xml:space="preserve"> </w:t>
       </w:r>
     </w:p>
     <w:p>
@@ -1755,7 +3478,15 @@
         <w:ind w:firstLine="0"/>
       </w:pPr>
       <w:r>
-        <w:t>Le premier plan représentera le terrain de la map (eau, terre, roche…).</w:t>
+        <w:t xml:space="preserve">Le premier plan représentera le terrain de la </w:t>
+      </w:r>
+      <w:proofErr w:type="spellStart"/>
+      <w:r>
+        <w:t>map</w:t>
+      </w:r>
+      <w:proofErr w:type="spellEnd"/>
+      <w:r>
+        <w:t xml:space="preserve"> (eau, terre, roche…).</w:t>
       </w:r>
     </w:p>
     <w:p>
@@ -1773,7 +3504,23 @@
           <w:color w:val="000000"/>
           <w:lang w:eastAsia="fr-FR"/>
         </w:rPr>
-        <w:t>Le second, qui lui sera ajouté sur le premier, représentera les worms ainsi que leur point de vie.</w:t>
+        <w:t xml:space="preserve">Le second, qui lui sera ajouté sur le premier, représentera les </w:t>
+      </w:r>
+      <w:r>
+        <w:rPr>
+          <w:rFonts w:ascii="Calibri" w:hAnsi="Calibri" w:cs="Times New Roman"/>
+          <w:color w:val="000000"/>
+          <w:lang w:eastAsia="fr-FR"/>
+        </w:rPr>
+        <w:t>Worms</w:t>
+      </w:r>
+      <w:r>
+        <w:rPr>
+          <w:rFonts w:ascii="Calibri" w:hAnsi="Calibri" w:cs="Times New Roman"/>
+          <w:color w:val="000000"/>
+          <w:lang w:eastAsia="fr-FR"/>
+        </w:rPr>
+        <w:t xml:space="preserve"> ainsi que leur point de vie.</w:t>
       </w:r>
     </w:p>
     <w:p>
@@ -2850,7 +4597,31 @@
         </w:tabs>
       </w:pPr>
       <w:r>
-        <w:t>Afin de communiquer entre le moteur de jeu et le moteur de rendu, nous avons décidé de mettre les donnés d’un état dans des fichiers .txt (situés dans res/txt). Ces fichiers sont donc générés par le moteur de jeu puis ensuite traités par le moteur de rendu afin d’obtenir un affichage.</w:t>
+        <w:t>Afin de communiquer entre le moteur de jeu et le moteur de rendu, nous avons décidé de mettre les donnés d’un état dans des fichiers .</w:t>
+      </w:r>
+      <w:proofErr w:type="spellStart"/>
+      <w:r>
+        <w:t>txt</w:t>
+      </w:r>
+      <w:proofErr w:type="spellEnd"/>
+      <w:r>
+        <w:t xml:space="preserve"> (situés dans </w:t>
+      </w:r>
+      <w:proofErr w:type="spellStart"/>
+      <w:r>
+        <w:t>res</w:t>
+      </w:r>
+      <w:proofErr w:type="spellEnd"/>
+      <w:r>
+        <w:t>/</w:t>
+      </w:r>
+      <w:proofErr w:type="spellStart"/>
+      <w:r>
+        <w:t>txt</w:t>
+      </w:r>
+      <w:proofErr w:type="spellEnd"/>
+      <w:r>
+        <w:t>). Ces fichiers sont donc générés par le moteur de jeu puis ensuite traités par le moteur de rendu afin d’obtenir un affichage.</w:t>
       </w:r>
     </w:p>
     <w:p>
@@ -2864,122 +4635,87 @@
       <w:pPr>
         <w:pStyle w:val="Titre1"/>
       </w:pPr>
-      <w:r>
-        <w:t>Règles</w:t>
-      </w:r>
+      <w:bookmarkStart w:id="11" w:name="_Toc435172701"/>
+      <w:r>
+        <w:t>Règles de changement d'états et moteur de jeu</w:t>
+      </w:r>
+      <w:bookmarkEnd w:id="11"/>
       <w:r>
         <w:t xml:space="preserve"> </w:t>
       </w:r>
-      <w:r>
-        <w:t>de</w:t>
-      </w:r>
+    </w:p>
+    <w:p>
+      <w:pPr>
+        <w:pStyle w:val="Titre2"/>
+      </w:pPr>
+      <w:bookmarkStart w:id="12" w:name="_Toc435172702"/>
+      <w:r>
+        <w:t>Horloge globale</w:t>
+      </w:r>
+      <w:bookmarkEnd w:id="12"/>
       <w:r>
         <w:t xml:space="preserve"> </w:t>
       </w:r>
-      <w:r>
-        <w:t>changement</w:t>
-      </w:r>
+    </w:p>
+    <w:p>
+      <w:r>
+        <w:rPr>
+          <w:rFonts w:ascii="Helvetica" w:hAnsi="Helvetica" w:cs="Helvetica"/>
+        </w:rPr>
+        <w:t>Les changements d’état sont calibrés sur les actions de l'utilisateur. Afin de réaliser des animations, le moteur de rendu se rafraichira 30 fois par seconde mais cela n'implique pas 30 changements d'état par seconde. En effet, l'état sera mis à jours lorsque l'utilisateur aura utilisé une capacité ou à la fin du décompte imposé de deux minutes. Arrivé à ce terme, le nouvel état sera calculé par le moteur de jeu et régénéré pour être ensuite envoyé au moteur de rendu par l'intermédiaire de fichiers .</w:t>
+      </w:r>
+      <w:proofErr w:type="spellStart"/>
+      <w:r>
+        <w:rPr>
+          <w:rFonts w:ascii="Helvetica" w:hAnsi="Helvetica" w:cs="Helvetica"/>
+        </w:rPr>
+        <w:t>txt</w:t>
+      </w:r>
+      <w:proofErr w:type="spellEnd"/>
+      <w:r>
+        <w:rPr>
+          <w:rFonts w:ascii="Helvetica" w:hAnsi="Helvetica" w:cs="Helvetica"/>
+        </w:rPr>
+        <w:t xml:space="preserve">. Un fichier contiendra la </w:t>
+      </w:r>
+      <w:proofErr w:type="spellStart"/>
+      <w:r>
+        <w:rPr>
+          <w:rFonts w:ascii="Helvetica" w:hAnsi="Helvetica" w:cs="Helvetica"/>
+        </w:rPr>
+        <w:t>map</w:t>
+      </w:r>
+      <w:proofErr w:type="spellEnd"/>
+      <w:r>
+        <w:rPr>
+          <w:rFonts w:ascii="Helvetica" w:hAnsi="Helvetica" w:cs="Helvetica"/>
+        </w:rPr>
+        <w:t xml:space="preserve">, un contiendra la liste </w:t>
+      </w:r>
+      <w:r>
+        <w:rPr>
+          <w:rFonts w:ascii="Helvetica" w:hAnsi="Helvetica" w:cs="Helvetica"/>
+        </w:rPr>
+        <w:t>Worms</w:t>
+      </w:r>
+      <w:r>
+        <w:rPr>
+          <w:rFonts w:ascii="Helvetica" w:hAnsi="Helvetica" w:cs="Helvetica"/>
+        </w:rPr>
+        <w:t>-joueur avec leur position et leur vie, un autre contiendra les capacités restantes des joueurs et un dernier les propriétés de la fenêtre de rendu.</w:t>
+      </w:r>
+    </w:p>
+    <w:p>
+      <w:pPr>
+        <w:pStyle w:val="Titre2"/>
+      </w:pPr>
+      <w:bookmarkStart w:id="13" w:name="_Toc435172703"/>
+      <w:r>
+        <w:t>Changements extérieurs</w:t>
+      </w:r>
+      <w:bookmarkEnd w:id="13"/>
       <w:r>
         <w:t xml:space="preserve"> </w:t>
-      </w:r>
-      <w:r>
-        <w:t>d'états</w:t>
-      </w:r>
-      <w:r>
-        <w:t xml:space="preserve"> </w:t>
-      </w:r>
-      <w:r>
-        <w:t>et</w:t>
-      </w:r>
-      <w:r>
-        <w:t xml:space="preserve"> </w:t>
-      </w:r>
-      <w:r>
-        <w:t>moteur</w:t>
-      </w:r>
-      <w:r>
-        <w:t xml:space="preserve"> </w:t>
-      </w:r>
-      <w:r>
-        <w:t>de</w:t>
-      </w:r>
-      <w:r>
-        <w:t xml:space="preserve"> </w:t>
-      </w:r>
-      <w:r>
-        <w:t xml:space="preserve">jeu </w:t>
-      </w:r>
-    </w:p>
-    <w:p>
-      <w:pPr>
-        <w:pStyle w:val="Titre2"/>
-      </w:pPr>
-      <w:r>
-        <w:t xml:space="preserve">Horloge globale </w:t>
-      </w:r>
-    </w:p>
-    <w:p>
-      <w:r>
-        <w:rPr>
-          <w:rFonts w:ascii="Helvetica" w:hAnsi="Helvetica" w:cs="Helvetica"/>
-        </w:rPr>
-        <w:t xml:space="preserve">Les changements </w:t>
-      </w:r>
-      <w:r>
-        <w:rPr>
-          <w:rFonts w:ascii="Helvetica" w:hAnsi="Helvetica" w:cs="Helvetica"/>
-        </w:rPr>
-        <w:t>d’état</w:t>
-      </w:r>
-      <w:r>
-        <w:rPr>
-          <w:rFonts w:ascii="Helvetica" w:hAnsi="Helvetica" w:cs="Helvetica"/>
-        </w:rPr>
-        <w:t xml:space="preserve"> sont calibrés sur les actions de l'utilisateur. Afin de réaliser des animations, le moteur de rendu se </w:t>
-      </w:r>
-      <w:r>
-        <w:rPr>
-          <w:rFonts w:ascii="Helvetica" w:hAnsi="Helvetica" w:cs="Helvetica"/>
-        </w:rPr>
-        <w:t>rafraichira</w:t>
-      </w:r>
-      <w:r>
-        <w:rPr>
-          <w:rFonts w:ascii="Helvetica" w:hAnsi="Helvetica" w:cs="Helvetica"/>
-        </w:rPr>
-        <w:t xml:space="preserve"> 30 fois par seconde mais cela n'implique pas 30 changements d'état par seconde. En effet, l'état sera mis à jours lorsque l'utilisateur aura utilisé une capacité ou à la fin du décompte imposé de deux minutes. Arrivé à ce terme, le nouvel état sera calculé par le moteur de jeu et </w:t>
-      </w:r>
-      <w:r>
-        <w:rPr>
-          <w:rFonts w:ascii="Helvetica" w:hAnsi="Helvetica" w:cs="Helvetica"/>
-        </w:rPr>
-        <w:t>régénéré</w:t>
-      </w:r>
-      <w:r>
-        <w:rPr>
-          <w:rFonts w:ascii="Helvetica" w:hAnsi="Helvetica" w:cs="Helvetica"/>
-        </w:rPr>
-        <w:t xml:space="preserve"> pour être ensuite envoyé au moteur de rendu par l'</w:t>
-      </w:r>
-      <w:r>
-        <w:rPr>
-          <w:rFonts w:ascii="Helvetica" w:hAnsi="Helvetica" w:cs="Helvetica"/>
-        </w:rPr>
-        <w:t>intermédiaire</w:t>
-      </w:r>
-      <w:r>
-        <w:rPr>
-          <w:rFonts w:ascii="Helvetica" w:hAnsi="Helvetica" w:cs="Helvetica"/>
-        </w:rPr>
-        <w:t xml:space="preserve"> de fichiers .txt. Un fichier contiendra la map, un contiendra la liste worms-joueur avec leur position et leur vie, un autre contiendra les capacités restantes des joueurs et un dernier les propriétés de la fenêtre de rendu.</w:t>
-      </w:r>
-    </w:p>
-    <w:p>
-      <w:pPr>
-        <w:pStyle w:val="Titre2"/>
-      </w:pPr>
-      <w:r>
-        <w:t xml:space="preserve">Changements extérieurs </w:t>
       </w:r>
     </w:p>
     <w:p>
@@ -3013,7 +4749,43 @@
         <w:rPr>
           <w:rFonts w:ascii="Helvetica" w:hAnsi="Helvetica" w:cs="Helvetica"/>
         </w:rPr>
-        <w:t>Les changements extérieurs proviennent des interatcions de l'utilisateur. Elles peuvent provenir de pressions sur le clavier ou sur l'écran ( souris ou tactile ).</w:t>
+        <w:t xml:space="preserve">Les changements extérieurs proviennent des </w:t>
+      </w:r>
+      <w:r>
+        <w:rPr>
+          <w:rFonts w:ascii="Helvetica" w:hAnsi="Helvetica" w:cs="Helvetica"/>
+        </w:rPr>
+        <w:t>interactions</w:t>
+      </w:r>
+      <w:r>
+        <w:rPr>
+          <w:rFonts w:ascii="Helvetica" w:hAnsi="Helvetica" w:cs="Helvetica"/>
+        </w:rPr>
+        <w:t xml:space="preserve"> de l'utilisateur. Elles peuvent provenir de pressions sur le clavier ou sur l'écran </w:t>
+      </w:r>
+      <w:r>
+        <w:rPr>
+          <w:rFonts w:ascii="Helvetica" w:hAnsi="Helvetica" w:cs="Helvetica"/>
+        </w:rPr>
+        <w:t>(souris</w:t>
+      </w:r>
+      <w:r>
+        <w:rPr>
+          <w:rFonts w:ascii="Helvetica" w:hAnsi="Helvetica" w:cs="Helvetica"/>
+        </w:rPr>
+        <w:t xml:space="preserve"> ou </w:t>
+      </w:r>
+      <w:r>
+        <w:rPr>
+          <w:rFonts w:ascii="Helvetica" w:hAnsi="Helvetica" w:cs="Helvetica"/>
+        </w:rPr>
+        <w:t>tactile)</w:t>
+      </w:r>
+      <w:r>
+        <w:rPr>
+          <w:rFonts w:ascii="Helvetica" w:hAnsi="Helvetica" w:cs="Helvetica"/>
+        </w:rPr>
+        <w:t>.</w:t>
       </w:r>
     </w:p>
     <w:p>
@@ -3049,8 +4821,6 @@
         </w:rPr>
         <w:tab/>
       </w:r>
-      <w:bookmarkStart w:id="7" w:name="_GoBack"/>
-      <w:bookmarkEnd w:id="7"/>
       <w:r>
         <w:rPr>
           <w:rFonts w:ascii="Helvetica" w:hAnsi="Helvetica" w:cs="Helvetica"/>
@@ -3070,8 +4840,13 @@
       <w:pPr>
         <w:pStyle w:val="Titre2"/>
       </w:pPr>
-      <w:r>
-        <w:t xml:space="preserve">Changements autonomes </w:t>
+      <w:bookmarkStart w:id="14" w:name="_Toc435172704"/>
+      <w:r>
+        <w:t>Changements autonomes</w:t>
+      </w:r>
+      <w:bookmarkEnd w:id="14"/>
+      <w:r>
+        <w:t xml:space="preserve"> </w:t>
       </w:r>
     </w:p>
     <w:p>
@@ -3094,8 +4869,13 @@
       <w:pPr>
         <w:pStyle w:val="Titre2"/>
       </w:pPr>
-      <w:r>
-        <w:t xml:space="preserve">Conception logiciel </w:t>
+      <w:bookmarkStart w:id="15" w:name="_Toc435172705"/>
+      <w:r>
+        <w:t>Conception logiciel</w:t>
+      </w:r>
+      <w:bookmarkEnd w:id="15"/>
+      <w:r>
+        <w:t xml:space="preserve"> </w:t>
       </w:r>
     </w:p>
     <w:p>
@@ -3145,7 +4925,12 @@
         <w:t xml:space="preserve"> du jeu et une une classe commande qui nous permettra de faire des actions sur notre état du jeu</w:t>
       </w:r>
       <w:r>
-        <w:t>, elle nous permettra donc de faire le lien entre notre état du jeu et la liste de nos actions possibles</w:t>
+        <w:t xml:space="preserve">, </w:t>
+      </w:r>
+      <w:bookmarkStart w:id="16" w:name="_GoBack"/>
+      <w:bookmarkEnd w:id="16"/>
+      <w:r>
+        <w:t>elle nous permettra donc de faire le lien entre notre état du jeu et la liste de nos actions possibles</w:t>
       </w:r>
       <w:r>
         <w:t>.</w:t>
@@ -3158,8 +4943,168 @@
     </w:p>
     <w:p>
       <w:r>
-        <w:t>Elle contiendra aussi l’ensemble de nos regles.</w:t>
-      </w:r>
+        <w:t xml:space="preserve">Elle contiendra aussi l’ensemble de nos </w:t>
+      </w:r>
+      <w:r>
+        <w:t>règles</w:t>
+      </w:r>
+      <w:r>
+        <w:t>.</w:t>
+      </w:r>
+    </w:p>
+    <w:p>
+      <w:pPr>
+        <w:tabs>
+          <w:tab w:val="left" w:pos="8509"/>
+        </w:tabs>
+      </w:pPr>
+    </w:p>
+    <w:p>
+      <w:pPr>
+        <w:pStyle w:val="Titre1"/>
+      </w:pPr>
+      <w:bookmarkStart w:id="17" w:name="_Toc435172706"/>
+      <w:r>
+        <w:t>Intelligence</w:t>
+      </w:r>
+      <w:r>
+        <w:t xml:space="preserve"> </w:t>
+      </w:r>
+      <w:r>
+        <w:t>Artificielle</w:t>
+      </w:r>
+      <w:bookmarkEnd w:id="17"/>
+      <w:r>
+        <w:t xml:space="preserve"> </w:t>
+      </w:r>
+    </w:p>
+    <w:p>
+      <w:pPr>
+        <w:pStyle w:val="Titre2"/>
+      </w:pPr>
+      <w:bookmarkStart w:id="18" w:name="_Toc435172707"/>
+      <w:r>
+        <w:t>Stratégies</w:t>
+      </w:r>
+      <w:bookmarkEnd w:id="18"/>
+      <w:r>
+        <w:t xml:space="preserve"> </w:t>
+      </w:r>
+    </w:p>
+    <w:p>
+      <w:pPr>
+        <w:pStyle w:val="Titre3"/>
+      </w:pPr>
+      <w:bookmarkStart w:id="19" w:name="_Toc435172708"/>
+      <w:r>
+        <w:t>Intelligence minimale</w:t>
+      </w:r>
+      <w:bookmarkEnd w:id="19"/>
+      <w:r>
+        <w:t xml:space="preserve"> </w:t>
+      </w:r>
+    </w:p>
+    <w:p>
+      <w:pPr>
+        <w:pStyle w:val="Titre3"/>
+      </w:pPr>
+      <w:bookmarkStart w:id="20" w:name="_Toc435172709"/>
+      <w:r>
+        <w:t>Intelligence basée sur des heuristiques</w:t>
+      </w:r>
+      <w:bookmarkEnd w:id="20"/>
+      <w:r>
+        <w:t xml:space="preserve"> </w:t>
+      </w:r>
+    </w:p>
+    <w:p>
+      <w:pPr>
+        <w:pStyle w:val="Titre3"/>
+      </w:pPr>
+      <w:bookmarkStart w:id="21" w:name="_Toc435172710"/>
+      <w:r>
+        <w:t xml:space="preserve">Intelligence basée sur les arbres de recherche </w:t>
+      </w:r>
+      <w:r>
+        <w:rPr>
+          <w:rFonts w:ascii="MS Mincho" w:eastAsia="MS Mincho" w:hAnsi="MS Mincho" w:cs="MS Mincho"/>
+        </w:rPr>
+        <w:t> +</w:t>
+      </w:r>
+      <w:bookmarkEnd w:id="21"/>
+    </w:p>
+    <w:p>
+      <w:pPr>
+        <w:pStyle w:val="Titre2"/>
+      </w:pPr>
+      <w:bookmarkStart w:id="22" w:name="_Toc435172711"/>
+      <w:r>
+        <w:t>Conception logiciel</w:t>
+      </w:r>
+      <w:bookmarkEnd w:id="22"/>
+      <w:r>
+        <w:t xml:space="preserve"> </w:t>
+      </w:r>
+    </w:p>
+    <w:p>
+      <w:pPr>
+        <w:pStyle w:val="Titre2"/>
+      </w:pPr>
+      <w:bookmarkStart w:id="23" w:name="_Toc435172712"/>
+      <w:r>
+        <w:t xml:space="preserve">Conception logiciel : extension pour l'IA composée </w:t>
+      </w:r>
+      <w:r>
+        <w:rPr>
+          <w:rFonts w:ascii="MS Mincho" w:eastAsia="MS Mincho" w:hAnsi="MS Mincho" w:cs="MS Mincho"/>
+        </w:rPr>
+        <w:t> +</w:t>
+      </w:r>
+      <w:bookmarkEnd w:id="23"/>
+    </w:p>
+    <w:p>
+      <w:pPr>
+        <w:pStyle w:val="Titre2"/>
+      </w:pPr>
+      <w:bookmarkStart w:id="24" w:name="_Toc435172713"/>
+      <w:r>
+        <w:t>Conception logiciel : extension pour IA avancée</w:t>
+      </w:r>
+      <w:bookmarkEnd w:id="24"/>
+      <w:r>
+        <w:t xml:space="preserve"> </w:t>
+      </w:r>
+    </w:p>
+    <w:p>
+      <w:pPr>
+        <w:pStyle w:val="Titre2"/>
+        <w:rPr>
+          <w:sz w:val="32"/>
+          <w:szCs w:val="32"/>
+        </w:rPr>
+      </w:pPr>
+      <w:bookmarkStart w:id="25" w:name="_Toc435172714"/>
+      <w:r>
+        <w:t xml:space="preserve">Conception logiciel : extension pour la </w:t>
+      </w:r>
+      <w:r>
+        <w:t>parallélisassions</w:t>
+      </w:r>
+      <w:r>
+        <w:t xml:space="preserve"> </w:t>
+      </w:r>
+      <w:r>
+        <w:rPr>
+          <w:rFonts w:ascii="MS Mincho" w:eastAsia="MS Mincho" w:hAnsi="MS Mincho" w:cs="MS Mincho"/>
+          <w:sz w:val="32"/>
+          <w:szCs w:val="32"/>
+        </w:rPr>
+        <w:t> +</w:t>
+      </w:r>
+      <w:bookmarkEnd w:id="25"/>
     </w:p>
     <w:p>
       <w:pPr>
@@ -3235,13 +5180,98 @@
     </w:lvl>
   </w:abstractNum>
   <w:abstractNum w:abstractNumId="1">
+    <w:nsid w:val="2D956E02"/>
+    <w:multiLevelType w:val="multilevel"/>
+    <w:tmpl w:val="F07A377E"/>
+    <w:lvl w:ilvl="0">
+      <w:start w:val="1"/>
+      <w:numFmt w:val="upperRoman"/>
+      <w:lvlText w:val="%1."/>
+      <w:lvlJc w:val="left"/>
+      <w:pPr>
+        <w:ind w:left="1068" w:firstLine="0"/>
+      </w:pPr>
+    </w:lvl>
+    <w:lvl w:ilvl="1">
+      <w:start w:val="1"/>
+      <w:numFmt w:val="upperLetter"/>
+      <w:lvlText w:val="%2."/>
+      <w:lvlJc w:val="left"/>
+      <w:pPr>
+        <w:ind w:left="1788" w:firstLine="0"/>
+      </w:pPr>
+    </w:lvl>
+    <w:lvl w:ilvl="2">
+      <w:start w:val="1"/>
+      <w:numFmt w:val="decimal"/>
+      <w:lvlText w:val="%3."/>
+      <w:lvlJc w:val="left"/>
+      <w:pPr>
+        <w:ind w:left="2508" w:firstLine="0"/>
+      </w:pPr>
+    </w:lvl>
+    <w:lvl w:ilvl="3">
+      <w:start w:val="1"/>
+      <w:numFmt w:val="lowerLetter"/>
+      <w:lvlText w:val="%4)"/>
+      <w:lvlJc w:val="left"/>
+      <w:pPr>
+        <w:ind w:left="3228" w:firstLine="0"/>
+      </w:pPr>
+    </w:lvl>
+    <w:lvl w:ilvl="4">
+      <w:start w:val="1"/>
+      <w:numFmt w:val="decimal"/>
+      <w:lvlText w:val="(%5)"/>
+      <w:lvlJc w:val="left"/>
+      <w:pPr>
+        <w:ind w:left="3948" w:firstLine="0"/>
+      </w:pPr>
+    </w:lvl>
+    <w:lvl w:ilvl="5">
+      <w:start w:val="1"/>
+      <w:numFmt w:val="lowerLetter"/>
+      <w:lvlText w:val="(%6)"/>
+      <w:lvlJc w:val="left"/>
+      <w:pPr>
+        <w:ind w:left="4668" w:firstLine="0"/>
+      </w:pPr>
+    </w:lvl>
+    <w:lvl w:ilvl="6">
+      <w:start w:val="1"/>
+      <w:numFmt w:val="lowerRoman"/>
+      <w:lvlText w:val="(%7)"/>
+      <w:lvlJc w:val="left"/>
+      <w:pPr>
+        <w:ind w:left="5388" w:firstLine="0"/>
+      </w:pPr>
+    </w:lvl>
+    <w:lvl w:ilvl="7">
+      <w:start w:val="1"/>
+      <w:numFmt w:val="lowerLetter"/>
+      <w:lvlText w:val="(%8)"/>
+      <w:lvlJc w:val="left"/>
+      <w:pPr>
+        <w:ind w:left="6108" w:firstLine="0"/>
+      </w:pPr>
+    </w:lvl>
+    <w:lvl w:ilvl="8">
+      <w:start w:val="1"/>
+      <w:numFmt w:val="lowerRoman"/>
+      <w:lvlText w:val="(%9)"/>
+      <w:lvlJc w:val="left"/>
+      <w:pPr>
+        <w:ind w:left="6828" w:firstLine="0"/>
+      </w:pPr>
+    </w:lvl>
+  </w:abstractNum>
+  <w:abstractNum w:abstractNumId="2">
     <w:nsid w:val="3C6D6CEC"/>
     <w:multiLevelType w:val="hybridMultilevel"/>
-    <w:tmpl w:val="50A41794"/>
+    <w:tmpl w:val="61CAFA34"/>
     <w:lvl w:ilvl="0" w:tplc="D2C2E74E">
       <w:start w:val="1"/>
       <w:numFmt w:val="decimal"/>
-      <w:pStyle w:val="Titre2"/>
       <w:lvlText w:val="%1."/>
       <w:lvlJc w:val="left"/>
       <w:pPr>
@@ -3321,14 +5351,13 @@
       </w:pPr>
     </w:lvl>
   </w:abstractNum>
-  <w:abstractNum w:abstractNumId="2">
+  <w:abstractNum w:abstractNumId="3">
     <w:nsid w:val="685420FD"/>
     <w:multiLevelType w:val="hybridMultilevel"/>
-    <w:tmpl w:val="942612E0"/>
+    <w:tmpl w:val="285A6E00"/>
     <w:lvl w:ilvl="0" w:tplc="040C0013">
       <w:start w:val="1"/>
       <w:numFmt w:val="upperRoman"/>
-      <w:pStyle w:val="Titre1"/>
       <w:lvlText w:val="%1."/>
       <w:lvlJc w:val="right"/>
       <w:pPr>
@@ -3408,21 +5437,20 @@
       </w:pPr>
     </w:lvl>
   </w:abstractNum>
-  <w:abstractNum w:abstractNumId="3">
-    <w:nsid w:val="7E11377A"/>
-    <w:multiLevelType w:val="hybridMultilevel"/>
+  <w:abstractNum w:abstractNumId="4">
+    <w:nsid w:val="6D3F5A21"/>
+    <w:multiLevelType w:val="multilevel"/>
     <w:tmpl w:val="78A248CA"/>
-    <w:lvl w:ilvl="0" w:tplc="C304E3E4">
+    <w:lvl w:ilvl="0">
       <w:start w:val="1"/>
       <w:numFmt w:val="lowerLetter"/>
-      <w:pStyle w:val="Titre3"/>
       <w:lvlText w:val="%1."/>
       <w:lvlJc w:val="left"/>
       <w:pPr>
         <w:ind w:left="1428" w:hanging="360"/>
       </w:pPr>
     </w:lvl>
-    <w:lvl w:ilvl="1" w:tplc="040C0019" w:tentative="1">
+    <w:lvl w:ilvl="1">
       <w:start w:val="1"/>
       <w:numFmt w:val="lowerLetter"/>
       <w:lvlText w:val="%2."/>
@@ -3431,7 +5459,7 @@
         <w:ind w:left="2148" w:hanging="360"/>
       </w:pPr>
     </w:lvl>
-    <w:lvl w:ilvl="2" w:tplc="040C001B" w:tentative="1">
+    <w:lvl w:ilvl="2">
       <w:start w:val="1"/>
       <w:numFmt w:val="lowerRoman"/>
       <w:lvlText w:val="%3."/>
@@ -3440,7 +5468,7 @@
         <w:ind w:left="2868" w:hanging="180"/>
       </w:pPr>
     </w:lvl>
-    <w:lvl w:ilvl="3" w:tplc="040C000F" w:tentative="1">
+    <w:lvl w:ilvl="3">
       <w:start w:val="1"/>
       <w:numFmt w:val="decimal"/>
       <w:lvlText w:val="%4."/>
@@ -3449,7 +5477,7 @@
         <w:ind w:left="3588" w:hanging="360"/>
       </w:pPr>
     </w:lvl>
-    <w:lvl w:ilvl="4" w:tplc="040C0019" w:tentative="1">
+    <w:lvl w:ilvl="4">
       <w:start w:val="1"/>
       <w:numFmt w:val="lowerLetter"/>
       <w:lvlText w:val="%5."/>
@@ -3458,7 +5486,7 @@
         <w:ind w:left="4308" w:hanging="360"/>
       </w:pPr>
     </w:lvl>
-    <w:lvl w:ilvl="5" w:tplc="040C001B" w:tentative="1">
+    <w:lvl w:ilvl="5">
       <w:start w:val="1"/>
       <w:numFmt w:val="lowerRoman"/>
       <w:lvlText w:val="%6."/>
@@ -3467,7 +5495,7 @@
         <w:ind w:left="5028" w:hanging="180"/>
       </w:pPr>
     </w:lvl>
-    <w:lvl w:ilvl="6" w:tplc="040C000F" w:tentative="1">
+    <w:lvl w:ilvl="6">
       <w:start w:val="1"/>
       <w:numFmt w:val="decimal"/>
       <w:lvlText w:val="%7."/>
@@ -3476,7 +5504,7 @@
         <w:ind w:left="5748" w:hanging="360"/>
       </w:pPr>
     </w:lvl>
-    <w:lvl w:ilvl="7" w:tplc="040C0019" w:tentative="1">
+    <w:lvl w:ilvl="7">
       <w:start w:val="1"/>
       <w:numFmt w:val="lowerLetter"/>
       <w:lvlText w:val="%8."/>
@@ -3485,7 +5513,7 @@
         <w:ind w:left="6468" w:hanging="360"/>
       </w:pPr>
     </w:lvl>
-    <w:lvl w:ilvl="8" w:tplc="040C001B" w:tentative="1">
+    <w:lvl w:ilvl="8">
       <w:start w:val="1"/>
       <w:numFmt w:val="lowerRoman"/>
       <w:lvlText w:val="%9."/>
@@ -3495,17 +5523,145 @@
       </w:pPr>
     </w:lvl>
   </w:abstractNum>
+  <w:abstractNum w:abstractNumId="5">
+    <w:nsid w:val="7E11377A"/>
+    <w:multiLevelType w:val="multilevel"/>
+    <w:tmpl w:val="22884866"/>
+    <w:lvl w:ilvl="0">
+      <w:start w:val="1"/>
+      <w:numFmt w:val="upperRoman"/>
+      <w:pStyle w:val="Titre1"/>
+      <w:lvlText w:val="%1."/>
+      <w:lvlJc w:val="left"/>
+      <w:pPr>
+        <w:ind w:left="1068" w:firstLine="0"/>
+      </w:pPr>
+      <w:rPr>
+        <w:rFonts w:hint="default"/>
+      </w:rPr>
+    </w:lvl>
+    <w:lvl w:ilvl="1">
+      <w:start w:val="1"/>
+      <w:numFmt w:val="decimal"/>
+      <w:pStyle w:val="Titre2"/>
+      <w:lvlText w:val="%2."/>
+      <w:lvlJc w:val="left"/>
+      <w:pPr>
+        <w:ind w:left="1788" w:firstLine="0"/>
+      </w:pPr>
+      <w:rPr>
+        <w:rFonts w:hint="default"/>
+      </w:rPr>
+    </w:lvl>
+    <w:lvl w:ilvl="2">
+      <w:start w:val="1"/>
+      <w:numFmt w:val="lowerLetter"/>
+      <w:pStyle w:val="Titre3"/>
+      <w:lvlText w:val="%3."/>
+      <w:lvlJc w:val="left"/>
+      <w:pPr>
+        <w:ind w:left="2508" w:firstLine="0"/>
+      </w:pPr>
+      <w:rPr>
+        <w:rFonts w:hint="default"/>
+      </w:rPr>
+    </w:lvl>
+    <w:lvl w:ilvl="3">
+      <w:start w:val="1"/>
+      <w:numFmt w:val="lowerLetter"/>
+      <w:pStyle w:val="Titre4"/>
+      <w:lvlText w:val="%4)"/>
+      <w:lvlJc w:val="left"/>
+      <w:pPr>
+        <w:ind w:left="3228" w:firstLine="0"/>
+      </w:pPr>
+      <w:rPr>
+        <w:rFonts w:hint="default"/>
+      </w:rPr>
+    </w:lvl>
+    <w:lvl w:ilvl="4">
+      <w:start w:val="1"/>
+      <w:numFmt w:val="decimal"/>
+      <w:pStyle w:val="Titre5"/>
+      <w:lvlText w:val="(%5)"/>
+      <w:lvlJc w:val="left"/>
+      <w:pPr>
+        <w:ind w:left="3948" w:firstLine="0"/>
+      </w:pPr>
+      <w:rPr>
+        <w:rFonts w:hint="default"/>
+      </w:rPr>
+    </w:lvl>
+    <w:lvl w:ilvl="5">
+      <w:start w:val="1"/>
+      <w:numFmt w:val="lowerLetter"/>
+      <w:pStyle w:val="Titre6"/>
+      <w:lvlText w:val="(%6)"/>
+      <w:lvlJc w:val="left"/>
+      <w:pPr>
+        <w:ind w:left="4668" w:firstLine="0"/>
+      </w:pPr>
+      <w:rPr>
+        <w:rFonts w:hint="default"/>
+      </w:rPr>
+    </w:lvl>
+    <w:lvl w:ilvl="6">
+      <w:start w:val="1"/>
+      <w:numFmt w:val="lowerRoman"/>
+      <w:pStyle w:val="Titre7"/>
+      <w:lvlText w:val="(%7)"/>
+      <w:lvlJc w:val="left"/>
+      <w:pPr>
+        <w:ind w:left="5388" w:firstLine="0"/>
+      </w:pPr>
+      <w:rPr>
+        <w:rFonts w:hint="default"/>
+      </w:rPr>
+    </w:lvl>
+    <w:lvl w:ilvl="7">
+      <w:start w:val="1"/>
+      <w:numFmt w:val="lowerLetter"/>
+      <w:pStyle w:val="Titre8"/>
+      <w:lvlText w:val="(%8)"/>
+      <w:lvlJc w:val="left"/>
+      <w:pPr>
+        <w:ind w:left="6108" w:firstLine="0"/>
+      </w:pPr>
+      <w:rPr>
+        <w:rFonts w:hint="default"/>
+      </w:rPr>
+    </w:lvl>
+    <w:lvl w:ilvl="8">
+      <w:start w:val="1"/>
+      <w:numFmt w:val="lowerRoman"/>
+      <w:pStyle w:val="Titre9"/>
+      <w:lvlText w:val="(%9)"/>
+      <w:lvlJc w:val="left"/>
+      <w:pPr>
+        <w:ind w:left="6828" w:firstLine="0"/>
+      </w:pPr>
+      <w:rPr>
+        <w:rFonts w:hint="default"/>
+      </w:rPr>
+    </w:lvl>
+  </w:abstractNum>
   <w:num w:numId="1">
+    <w:abstractNumId w:val="3"/>
+  </w:num>
+  <w:num w:numId="2">
     <w:abstractNumId w:val="2"/>
   </w:num>
-  <w:num w:numId="2">
-    <w:abstractNumId w:val="1"/>
-  </w:num>
   <w:num w:numId="3">
-    <w:abstractNumId w:val="3"/>
+    <w:abstractNumId w:val="5"/>
   </w:num>
   <w:num w:numId="4">
     <w:abstractNumId w:val="0"/>
+  </w:num>
+  <w:num w:numId="5">
+    <w:abstractNumId w:val="4"/>
+  </w:num>
+  <w:num w:numId="6">
+    <w:abstractNumId w:val="1"/>
   </w:num>
 </w:numbering>
 </file>
@@ -3922,12 +6078,12 @@
     <w:link w:val="Titre1Car"/>
     <w:uiPriority w:val="9"/>
     <w:qFormat/>
-    <w:rsid w:val="00964D57"/>
+    <w:rsid w:val="007957BA"/>
     <w:pPr>
       <w:keepNext/>
       <w:keepLines/>
       <w:numPr>
-        <w:numId w:val="1"/>
+        <w:numId w:val="3"/>
       </w:numPr>
       <w:spacing w:before="240"/>
       <w:outlineLvl w:val="0"/>
@@ -3949,12 +6105,13 @@
     <w:uiPriority w:val="9"/>
     <w:unhideWhenUsed/>
     <w:qFormat/>
-    <w:rsid w:val="00AD5C5F"/>
+    <w:rsid w:val="007957BA"/>
     <w:pPr>
       <w:keepNext/>
       <w:keepLines/>
       <w:numPr>
-        <w:numId w:val="2"/>
+        <w:ilvl w:val="1"/>
+        <w:numId w:val="3"/>
       </w:numPr>
       <w:spacing w:before="40"/>
       <w:outlineLvl w:val="1"/>
@@ -3975,11 +6132,12 @@
     <w:uiPriority w:val="9"/>
     <w:unhideWhenUsed/>
     <w:qFormat/>
-    <w:rsid w:val="00964D57"/>
+    <w:rsid w:val="007957BA"/>
     <w:pPr>
       <w:keepNext/>
       <w:keepLines/>
       <w:numPr>
+        <w:ilvl w:val="2"/>
         <w:numId w:val="3"/>
       </w:numPr>
       <w:spacing w:before="40"/>
@@ -3998,10 +6156,14 @@
     <w:uiPriority w:val="9"/>
     <w:unhideWhenUsed/>
     <w:qFormat/>
-    <w:rsid w:val="0051161C"/>
+    <w:rsid w:val="007957BA"/>
     <w:pPr>
       <w:keepNext/>
       <w:keepLines/>
+      <w:numPr>
+        <w:ilvl w:val="3"/>
+        <w:numId w:val="3"/>
+      </w:numPr>
       <w:spacing w:before="40"/>
       <w:outlineLvl w:val="3"/>
     </w:pPr>
@@ -4010,6 +6172,139 @@
       <w:i/>
       <w:iCs/>
       <w:color w:val="2E74B5" w:themeColor="accent1" w:themeShade="BF"/>
+    </w:rPr>
+  </w:style>
+  <w:style w:type="paragraph" w:styleId="Titre5">
+    <w:name w:val="heading 5"/>
+    <w:basedOn w:val="Normal"/>
+    <w:next w:val="Normal"/>
+    <w:link w:val="Titre5Car"/>
+    <w:uiPriority w:val="9"/>
+    <w:semiHidden/>
+    <w:unhideWhenUsed/>
+    <w:qFormat/>
+    <w:rsid w:val="007957BA"/>
+    <w:pPr>
+      <w:keepNext/>
+      <w:keepLines/>
+      <w:numPr>
+        <w:ilvl w:val="4"/>
+        <w:numId w:val="3"/>
+      </w:numPr>
+      <w:spacing w:before="40"/>
+      <w:outlineLvl w:val="4"/>
+    </w:pPr>
+    <w:rPr>
+      <w:rFonts w:asciiTheme="majorHAnsi" w:eastAsiaTheme="majorEastAsia" w:hAnsiTheme="majorHAnsi" w:cstheme="majorBidi"/>
+      <w:color w:val="2E74B5" w:themeColor="accent1" w:themeShade="BF"/>
+    </w:rPr>
+  </w:style>
+  <w:style w:type="paragraph" w:styleId="Titre6">
+    <w:name w:val="heading 6"/>
+    <w:basedOn w:val="Normal"/>
+    <w:next w:val="Normal"/>
+    <w:link w:val="Titre6Car"/>
+    <w:uiPriority w:val="9"/>
+    <w:semiHidden/>
+    <w:unhideWhenUsed/>
+    <w:qFormat/>
+    <w:rsid w:val="007957BA"/>
+    <w:pPr>
+      <w:keepNext/>
+      <w:keepLines/>
+      <w:numPr>
+        <w:ilvl w:val="5"/>
+        <w:numId w:val="3"/>
+      </w:numPr>
+      <w:spacing w:before="40"/>
+      <w:outlineLvl w:val="5"/>
+    </w:pPr>
+    <w:rPr>
+      <w:rFonts w:asciiTheme="majorHAnsi" w:eastAsiaTheme="majorEastAsia" w:hAnsiTheme="majorHAnsi" w:cstheme="majorBidi"/>
+      <w:color w:val="1F4D78" w:themeColor="accent1" w:themeShade="7F"/>
+    </w:rPr>
+  </w:style>
+  <w:style w:type="paragraph" w:styleId="Titre7">
+    <w:name w:val="heading 7"/>
+    <w:basedOn w:val="Normal"/>
+    <w:next w:val="Normal"/>
+    <w:link w:val="Titre7Car"/>
+    <w:uiPriority w:val="9"/>
+    <w:semiHidden/>
+    <w:unhideWhenUsed/>
+    <w:qFormat/>
+    <w:rsid w:val="007957BA"/>
+    <w:pPr>
+      <w:keepNext/>
+      <w:keepLines/>
+      <w:numPr>
+        <w:ilvl w:val="6"/>
+        <w:numId w:val="3"/>
+      </w:numPr>
+      <w:spacing w:before="40"/>
+      <w:outlineLvl w:val="6"/>
+    </w:pPr>
+    <w:rPr>
+      <w:rFonts w:asciiTheme="majorHAnsi" w:eastAsiaTheme="majorEastAsia" w:hAnsiTheme="majorHAnsi" w:cstheme="majorBidi"/>
+      <w:i/>
+      <w:iCs/>
+      <w:color w:val="1F4D78" w:themeColor="accent1" w:themeShade="7F"/>
+    </w:rPr>
+  </w:style>
+  <w:style w:type="paragraph" w:styleId="Titre8">
+    <w:name w:val="heading 8"/>
+    <w:basedOn w:val="Normal"/>
+    <w:next w:val="Normal"/>
+    <w:link w:val="Titre8Car"/>
+    <w:uiPriority w:val="9"/>
+    <w:semiHidden/>
+    <w:unhideWhenUsed/>
+    <w:qFormat/>
+    <w:rsid w:val="007957BA"/>
+    <w:pPr>
+      <w:keepNext/>
+      <w:keepLines/>
+      <w:numPr>
+        <w:ilvl w:val="7"/>
+        <w:numId w:val="3"/>
+      </w:numPr>
+      <w:spacing w:before="40"/>
+      <w:outlineLvl w:val="7"/>
+    </w:pPr>
+    <w:rPr>
+      <w:rFonts w:asciiTheme="majorHAnsi" w:eastAsiaTheme="majorEastAsia" w:hAnsiTheme="majorHAnsi" w:cstheme="majorBidi"/>
+      <w:color w:val="272727" w:themeColor="text1" w:themeTint="D8"/>
+      <w:sz w:val="21"/>
+      <w:szCs w:val="21"/>
+    </w:rPr>
+  </w:style>
+  <w:style w:type="paragraph" w:styleId="Titre9">
+    <w:name w:val="heading 9"/>
+    <w:basedOn w:val="Normal"/>
+    <w:next w:val="Normal"/>
+    <w:link w:val="Titre9Car"/>
+    <w:uiPriority w:val="9"/>
+    <w:semiHidden/>
+    <w:unhideWhenUsed/>
+    <w:qFormat/>
+    <w:rsid w:val="007957BA"/>
+    <w:pPr>
+      <w:keepNext/>
+      <w:keepLines/>
+      <w:numPr>
+        <w:ilvl w:val="8"/>
+        <w:numId w:val="3"/>
+      </w:numPr>
+      <w:spacing w:before="40"/>
+      <w:outlineLvl w:val="8"/>
+    </w:pPr>
+    <w:rPr>
+      <w:rFonts w:asciiTheme="majorHAnsi" w:eastAsiaTheme="majorEastAsia" w:hAnsiTheme="majorHAnsi" w:cstheme="majorBidi"/>
+      <w:i/>
+      <w:iCs/>
+      <w:color w:val="272727" w:themeColor="text1" w:themeTint="D8"/>
+      <w:sz w:val="21"/>
+      <w:szCs w:val="21"/>
     </w:rPr>
   </w:style>
   <w:style w:type="character" w:default="1" w:styleId="Policepardfaut">
@@ -4417,6 +6712,74 @@
       <w:lang w:eastAsia="fr-FR"/>
     </w:rPr>
   </w:style>
+  <w:style w:type="character" w:customStyle="1" w:styleId="Titre5Car">
+    <w:name w:val="Titre 5 Car"/>
+    <w:basedOn w:val="Policepardfaut"/>
+    <w:link w:val="Titre5"/>
+    <w:uiPriority w:val="9"/>
+    <w:semiHidden/>
+    <w:rsid w:val="007957BA"/>
+    <w:rPr>
+      <w:rFonts w:asciiTheme="majorHAnsi" w:eastAsiaTheme="majorEastAsia" w:hAnsiTheme="majorHAnsi" w:cstheme="majorBidi"/>
+      <w:color w:val="2E74B5" w:themeColor="accent1" w:themeShade="BF"/>
+    </w:rPr>
+  </w:style>
+  <w:style w:type="character" w:customStyle="1" w:styleId="Titre6Car">
+    <w:name w:val="Titre 6 Car"/>
+    <w:basedOn w:val="Policepardfaut"/>
+    <w:link w:val="Titre6"/>
+    <w:uiPriority w:val="9"/>
+    <w:semiHidden/>
+    <w:rsid w:val="007957BA"/>
+    <w:rPr>
+      <w:rFonts w:asciiTheme="majorHAnsi" w:eastAsiaTheme="majorEastAsia" w:hAnsiTheme="majorHAnsi" w:cstheme="majorBidi"/>
+      <w:color w:val="1F4D78" w:themeColor="accent1" w:themeShade="7F"/>
+    </w:rPr>
+  </w:style>
+  <w:style w:type="character" w:customStyle="1" w:styleId="Titre7Car">
+    <w:name w:val="Titre 7 Car"/>
+    <w:basedOn w:val="Policepardfaut"/>
+    <w:link w:val="Titre7"/>
+    <w:uiPriority w:val="9"/>
+    <w:semiHidden/>
+    <w:rsid w:val="007957BA"/>
+    <w:rPr>
+      <w:rFonts w:asciiTheme="majorHAnsi" w:eastAsiaTheme="majorEastAsia" w:hAnsiTheme="majorHAnsi" w:cstheme="majorBidi"/>
+      <w:i/>
+      <w:iCs/>
+      <w:color w:val="1F4D78" w:themeColor="accent1" w:themeShade="7F"/>
+    </w:rPr>
+  </w:style>
+  <w:style w:type="character" w:customStyle="1" w:styleId="Titre8Car">
+    <w:name w:val="Titre 8 Car"/>
+    <w:basedOn w:val="Policepardfaut"/>
+    <w:link w:val="Titre8"/>
+    <w:uiPriority w:val="9"/>
+    <w:semiHidden/>
+    <w:rsid w:val="007957BA"/>
+    <w:rPr>
+      <w:rFonts w:asciiTheme="majorHAnsi" w:eastAsiaTheme="majorEastAsia" w:hAnsiTheme="majorHAnsi" w:cstheme="majorBidi"/>
+      <w:color w:val="272727" w:themeColor="text1" w:themeTint="D8"/>
+      <w:sz w:val="21"/>
+      <w:szCs w:val="21"/>
+    </w:rPr>
+  </w:style>
+  <w:style w:type="character" w:customStyle="1" w:styleId="Titre9Car">
+    <w:name w:val="Titre 9 Car"/>
+    <w:basedOn w:val="Policepardfaut"/>
+    <w:link w:val="Titre9"/>
+    <w:uiPriority w:val="9"/>
+    <w:semiHidden/>
+    <w:rsid w:val="007957BA"/>
+    <w:rPr>
+      <w:rFonts w:asciiTheme="majorHAnsi" w:eastAsiaTheme="majorEastAsia" w:hAnsiTheme="majorHAnsi" w:cstheme="majorBidi"/>
+      <w:i/>
+      <w:iCs/>
+      <w:color w:val="272727" w:themeColor="text1" w:themeTint="D8"/>
+      <w:sz w:val="21"/>
+      <w:szCs w:val="21"/>
+    </w:rPr>
+  </w:style>
 </w:styles>
 </file>
 
@@ -4686,7 +7049,7 @@
 </file>
 
 <file path=customXml/itemProps1.xml><?xml version="1.0" encoding="utf-8"?>
-<ds:datastoreItem xmlns:ds="http://schemas.openxmlformats.org/officeDocument/2006/customXml" ds:itemID="{C6FF9DD6-27E9-9140-B7A3-8DCEF34FF134}">
+<ds:datastoreItem xmlns:ds="http://schemas.openxmlformats.org/officeDocument/2006/customXml" ds:itemID="{0B399EAD-EFDD-D746-961B-CA22EF47BB2B}">
   <ds:schemaRefs>
     <ds:schemaRef ds:uri="http://schemas.openxmlformats.org/officeDocument/2006/bibliography"/>
   </ds:schemaRefs>

--- a/rapport/Rapport.docx
+++ b/rapport/Rapport.docx
@@ -2643,15 +2643,7 @@
     </w:p>
     <w:p>
       <w:r>
-        <w:t xml:space="preserve">Au début de la partie la carte est </w:t>
-      </w:r>
-      <w:proofErr w:type="gramStart"/>
-      <w:r>
-        <w:t>généré</w:t>
-      </w:r>
-      <w:proofErr w:type="gramEnd"/>
-      <w:r>
-        <w:t>.</w:t>
+        <w:t>Au début de la partie la carte est généré.</w:t>
       </w:r>
     </w:p>
     <w:p>
@@ -3134,15 +3126,7 @@
     <w:p/>
     <w:p>
       <w:r>
-        <w:t xml:space="preserve">La carte des éléments mobile sera une seconde grille de même taille que celle pour les éléments fixes, mais celle-ci aura seulement des objet vides </w:t>
-      </w:r>
-      <w:proofErr w:type="gramStart"/>
-      <w:r>
-        <w:t>ou</w:t>
-      </w:r>
-      <w:proofErr w:type="gramEnd"/>
-      <w:r>
-        <w:t> :</w:t>
+        <w:t>La carte des éléments mobile sera une seconde grille de même taille que celle pour les éléments fixes, mais celle-ci aura seulement des objet vides ou :</w:t>
       </w:r>
     </w:p>
     <w:p/>
@@ -3478,15 +3462,7 @@
         <w:ind w:firstLine="0"/>
       </w:pPr>
       <w:r>
-        <w:t xml:space="preserve">Le premier plan représentera le terrain de la </w:t>
-      </w:r>
-      <w:proofErr w:type="spellStart"/>
-      <w:r>
-        <w:t>map</w:t>
-      </w:r>
-      <w:proofErr w:type="spellEnd"/>
-      <w:r>
-        <w:t xml:space="preserve"> (eau, terre, roche…).</w:t>
+        <w:t>Le premier plan représentera le terrain de la map (eau, terre, roche…).</w:t>
       </w:r>
     </w:p>
     <w:p>
@@ -4597,31 +4573,7 @@
         </w:tabs>
       </w:pPr>
       <w:r>
-        <w:t>Afin de communiquer entre le moteur de jeu et le moteur de rendu, nous avons décidé de mettre les donnés d’un état dans des fichiers .</w:t>
-      </w:r>
-      <w:proofErr w:type="spellStart"/>
-      <w:r>
-        <w:t>txt</w:t>
-      </w:r>
-      <w:proofErr w:type="spellEnd"/>
-      <w:r>
-        <w:t xml:space="preserve"> (situés dans </w:t>
-      </w:r>
-      <w:proofErr w:type="spellStart"/>
-      <w:r>
-        <w:t>res</w:t>
-      </w:r>
-      <w:proofErr w:type="spellEnd"/>
-      <w:r>
-        <w:t>/</w:t>
-      </w:r>
-      <w:proofErr w:type="spellStart"/>
-      <w:r>
-        <w:t>txt</w:t>
-      </w:r>
-      <w:proofErr w:type="spellEnd"/>
-      <w:r>
-        <w:t>). Ces fichiers sont donc générés par le moteur de jeu puis ensuite traités par le moteur de rendu afin d’obtenir un affichage.</w:t>
+        <w:t>Afin de communiquer entre le moteur de jeu et le moteur de rendu, nous avons décidé de mettre les donnés d’un état dans des fichiers .txt (situés dans res/txt). Ces fichiers sont donc générés par le moteur de jeu puis ensuite traités par le moteur de rendu afin d’obtenir un affichage.</w:t>
       </w:r>
     </w:p>
     <w:p>
@@ -4662,35 +4614,7 @@
         <w:rPr>
           <w:rFonts w:ascii="Helvetica" w:hAnsi="Helvetica" w:cs="Helvetica"/>
         </w:rPr>
-        <w:t>Les changements d’état sont calibrés sur les actions de l'utilisateur. Afin de réaliser des animations, le moteur de rendu se rafraichira 30 fois par seconde mais cela n'implique pas 30 changements d'état par seconde. En effet, l'état sera mis à jours lorsque l'utilisateur aura utilisé une capacité ou à la fin du décompte imposé de deux minutes. Arrivé à ce terme, le nouvel état sera calculé par le moteur de jeu et régénéré pour être ensuite envoyé au moteur de rendu par l'intermédiaire de fichiers .</w:t>
-      </w:r>
-      <w:proofErr w:type="spellStart"/>
-      <w:r>
-        <w:rPr>
-          <w:rFonts w:ascii="Helvetica" w:hAnsi="Helvetica" w:cs="Helvetica"/>
-        </w:rPr>
-        <w:t>txt</w:t>
-      </w:r>
-      <w:proofErr w:type="spellEnd"/>
-      <w:r>
-        <w:rPr>
-          <w:rFonts w:ascii="Helvetica" w:hAnsi="Helvetica" w:cs="Helvetica"/>
-        </w:rPr>
-        <w:t xml:space="preserve">. Un fichier contiendra la </w:t>
-      </w:r>
-      <w:proofErr w:type="spellStart"/>
-      <w:r>
-        <w:rPr>
-          <w:rFonts w:ascii="Helvetica" w:hAnsi="Helvetica" w:cs="Helvetica"/>
-        </w:rPr>
-        <w:t>map</w:t>
-      </w:r>
-      <w:proofErr w:type="spellEnd"/>
-      <w:r>
-        <w:rPr>
-          <w:rFonts w:ascii="Helvetica" w:hAnsi="Helvetica" w:cs="Helvetica"/>
-        </w:rPr>
-        <w:t xml:space="preserve">, un contiendra la liste </w:t>
+        <w:t xml:space="preserve">Les changements d’état sont calibrés sur les actions de l'utilisateur. Afin de réaliser des animations, le moteur de rendu se rafraichira 30 fois par seconde mais cela n'implique pas 30 changements d'état par seconde. En effet, l'état sera mis à jours lorsque l'utilisateur aura utilisé une capacité ou à la fin du décompte imposé de deux minutes. Arrivé à ce terme, le nouvel état sera calculé par le moteur de jeu et régénéré pour être ensuite envoyé au moteur de rendu par l'intermédiaire de fichiers .txt. Un fichier contiendra la map, un contiendra la liste </w:t>
       </w:r>
       <w:r>
         <w:rPr>
@@ -4925,12 +4849,7 @@
         <w:t xml:space="preserve"> du jeu et une une classe commande qui nous permettra de faire des actions sur notre état du jeu</w:t>
       </w:r>
       <w:r>
-        <w:t xml:space="preserve">, </w:t>
-      </w:r>
-      <w:bookmarkStart w:id="16" w:name="_GoBack"/>
-      <w:bookmarkEnd w:id="16"/>
-      <w:r>
-        <w:t>elle nous permettra donc de faire le lien entre notre état du jeu et la liste de nos actions possibles</w:t>
+        <w:t>, elle nous permettra donc de faire le lien entre notre état du jeu et la liste de nos actions possibles</w:t>
       </w:r>
       <w:r>
         <w:t>.</w:t>
@@ -4963,7 +4882,7 @@
       <w:pPr>
         <w:pStyle w:val="Titre1"/>
       </w:pPr>
-      <w:bookmarkStart w:id="17" w:name="_Toc435172706"/>
+      <w:bookmarkStart w:id="16" w:name="_Toc435172706"/>
       <w:r>
         <w:t>Intelligence</w:t>
       </w:r>
@@ -4973,18 +4892,37 @@
       <w:r>
         <w:t>Artificielle</w:t>
       </w:r>
+      <w:bookmarkEnd w:id="16"/>
+      <w:r>
+        <w:t xml:space="preserve"> </w:t>
+      </w:r>
+    </w:p>
+    <w:p>
+      <w:pPr>
+        <w:pStyle w:val="Titre2"/>
+      </w:pPr>
+      <w:bookmarkStart w:id="17" w:name="_Toc435172707"/>
+      <w:r>
+        <w:t>Stratégies</w:t>
+      </w:r>
       <w:bookmarkEnd w:id="17"/>
       <w:r>
         <w:t xml:space="preserve"> </w:t>
       </w:r>
     </w:p>
     <w:p>
-      <w:pPr>
-        <w:pStyle w:val="Titre2"/>
-      </w:pPr>
-      <w:bookmarkStart w:id="18" w:name="_Toc435172707"/>
-      <w:r>
-        <w:t>Stratégies</w:t>
+      <w:r>
+        <w:t xml:space="preserve">L'ensemble de notre stratégie d'intelligence artificielle repose sur le principe des poupées russes. L'ensemble est décomposé en différents niveaux d'intelligence, de la plus sommaire à la plus avancée. Les niveaux supérieurs font appel aux niveaux inférieurs pour réduire les possibilités à étudier, en éliminant les comportements absurdes ou « dangereux ». </w:t>
+      </w:r>
+    </w:p>
+    <w:p/>
+    <w:p>
+      <w:pPr>
+        <w:pStyle w:val="Titre3"/>
+      </w:pPr>
+      <w:bookmarkStart w:id="18" w:name="_Toc435172708"/>
+      <w:r>
+        <w:t>Intelligence minimale</w:t>
       </w:r>
       <w:bookmarkEnd w:id="18"/>
       <w:r>
@@ -4992,38 +4930,19 @@
       </w:r>
     </w:p>
     <w:p>
-      <w:pPr>
-        <w:pStyle w:val="Titre3"/>
-      </w:pPr>
-      <w:bookmarkStart w:id="19" w:name="_Toc435172708"/>
-      <w:r>
-        <w:t>Intelligence minimale</w:t>
-      </w:r>
-      <w:bookmarkEnd w:id="19"/>
-      <w:r>
-        <w:t xml:space="preserve"> </w:t>
-      </w:r>
-    </w:p>
-    <w:p>
-      <w:pPr>
-        <w:pStyle w:val="Titre3"/>
-      </w:pPr>
-      <w:bookmarkStart w:id="20" w:name="_Toc435172709"/>
-      <w:r>
-        <w:t>Intelligence basée sur des heuristiques</w:t>
-      </w:r>
-      <w:bookmarkEnd w:id="20"/>
-      <w:r>
-        <w:t xml:space="preserve"> </w:t>
-      </w:r>
-    </w:p>
-    <w:p>
-      <w:pPr>
-        <w:pStyle w:val="Titre3"/>
-      </w:pPr>
-      <w:bookmarkStart w:id="21" w:name="_Toc435172710"/>
-      <w:r>
-        <w:t xml:space="preserve">Intelligence basée sur les arbres de recherche </w:t>
+      <w:r>
+        <w:t xml:space="preserve">Dans le but d'avoir une sorte d'étalon, mais également un comportement par défaut lorsqu'il n'y a pas de critère pour choisir un comportement, nous proposons une intelligence extrêmement simple, basée sur les principes suivants : </w:t>
+      </w:r>
+    </w:p>
+    <w:p>
+      <w:r>
+        <w:t>Tan</w:t>
+      </w:r>
+      <w:r>
+        <w:t>t que c'est possible on avance en direction du Worms adverse le plus proche tout en prenant compte du terrain pour éviter de mourir suite à des causes de noyades ou autres qui serait du au terrain traversé</w:t>
+      </w:r>
+      <w:r>
+        <w:t xml:space="preserve">. </w:t>
       </w:r>
       <w:r>
         <w:rPr>
@@ -5032,28 +4951,34 @@
         <w:t>  </w:t>
       </w:r>
-      <w:bookmarkEnd w:id="21"/>
-    </w:p>
-    <w:p>
-      <w:pPr>
-        <w:pStyle w:val="Titre2"/>
-      </w:pPr>
-      <w:bookmarkStart w:id="22" w:name="_Toc435172711"/>
-      <w:r>
-        <w:t>Conception logiciel</w:t>
-      </w:r>
-      <w:bookmarkEnd w:id="22"/>
+    </w:p>
+    <w:p>
+      <w:r>
+        <w:t>Lorsqu’un Worms est à proximité une action hostile serait tenté dans sa direction.</w:t>
+      </w:r>
+      <w:bookmarkStart w:id="19" w:name="_GoBack"/>
+      <w:bookmarkEnd w:id="19"/>
+    </w:p>
+    <w:p>
+      <w:pPr>
+        <w:pStyle w:val="Titre3"/>
+      </w:pPr>
+      <w:bookmarkStart w:id="20" w:name="_Toc435172709"/>
+      <w:r>
+        <w:t>Intelligence basée sur des heuristiques</w:t>
+      </w:r>
+      <w:bookmarkEnd w:id="20"/>
       <w:r>
         <w:t xml:space="preserve"> </w:t>
       </w:r>
     </w:p>
     <w:p>
       <w:pPr>
-        <w:pStyle w:val="Titre2"/>
-      </w:pPr>
-      <w:bookmarkStart w:id="23" w:name="_Toc435172712"/>
-      <w:r>
-        <w:t xml:space="preserve">Conception logiciel : extension pour l'IA composée </w:t>
+        <w:pStyle w:val="Titre3"/>
+      </w:pPr>
+      <w:bookmarkStart w:id="21" w:name="_Toc435172710"/>
+      <w:r>
+        <w:t xml:space="preserve">Intelligence basée sur les arbres de recherche </w:t>
       </w:r>
       <w:r>
         <w:rPr>
@@ -5062,6 +4987,36 @@
         <w:t>  </w:t>
       </w:r>
+      <w:bookmarkEnd w:id="21"/>
+    </w:p>
+    <w:p>
+      <w:pPr>
+        <w:pStyle w:val="Titre2"/>
+      </w:pPr>
+      <w:bookmarkStart w:id="22" w:name="_Toc435172711"/>
+      <w:r>
+        <w:t>Conception logiciel</w:t>
+      </w:r>
+      <w:bookmarkEnd w:id="22"/>
+      <w:r>
+        <w:t xml:space="preserve"> </w:t>
+      </w:r>
+    </w:p>
+    <w:p>
+      <w:pPr>
+        <w:pStyle w:val="Titre2"/>
+      </w:pPr>
+      <w:bookmarkStart w:id="23" w:name="_Toc435172712"/>
+      <w:r>
+        <w:t xml:space="preserve">Conception logiciel : extension pour l'IA composée </w:t>
+      </w:r>
+      <w:r>
+        <w:rPr>
+          <w:rFonts w:ascii="MS Mincho" w:eastAsia="MS Mincho" w:hAnsi="MS Mincho" w:cs="MS Mincho"/>
+        </w:rPr>
+        <w:t> +</w:t>
+      </w:r>
       <w:bookmarkEnd w:id="23"/>
     </w:p>
     <w:p>
@@ -5087,13 +5042,7 @@
       </w:pPr>
       <w:bookmarkStart w:id="25" w:name="_Toc435172714"/>
       <w:r>
-        <w:t xml:space="preserve">Conception logiciel : extension pour la </w:t>
-      </w:r>
-      <w:r>
-        <w:t>parallélisassions</w:t>
-      </w:r>
-      <w:r>
-        <w:t xml:space="preserve"> </w:t>
+        <w:t xml:space="preserve">Conception logiciel : extension pour la parallélisassions </w:t>
       </w:r>
       <w:r>
         <w:rPr>
@@ -7049,7 +6998,7 @@
 </file>
 
 <file path=customXml/itemProps1.xml><?xml version="1.0" encoding="utf-8"?>
-<ds:datastoreItem xmlns:ds="http://schemas.openxmlformats.org/officeDocument/2006/customXml" ds:itemID="{0B399EAD-EFDD-D746-961B-CA22EF47BB2B}">
+<ds:datastoreItem xmlns:ds="http://schemas.openxmlformats.org/officeDocument/2006/customXml" ds:itemID="{7DF25145-FE1D-304C-A1F0-CF19162FBFC8}">
   <ds:schemaRefs>
     <ds:schemaRef ds:uri="http://schemas.openxmlformats.org/officeDocument/2006/bibliography"/>
   </ds:schemaRefs>

--- a/rapport/Rapport.docx
+++ b/rapport/Rapport.docx
@@ -2643,7 +2643,15 @@
     </w:p>
     <w:p>
       <w:r>
-        <w:t>Au début de la partie la carte est généré.</w:t>
+        <w:t xml:space="preserve">Au début de la partie la carte est </w:t>
+      </w:r>
+      <w:proofErr w:type="gramStart"/>
+      <w:r>
+        <w:t>généré</w:t>
+      </w:r>
+      <w:proofErr w:type="gramEnd"/>
+      <w:r>
+        <w:t>.</w:t>
       </w:r>
     </w:p>
     <w:p>
@@ -3126,7 +3134,15 @@
     <w:p/>
     <w:p>
       <w:r>
-        <w:t>La carte des éléments mobile sera une seconde grille de même taille que celle pour les éléments fixes, mais celle-ci aura seulement des objet vides ou :</w:t>
+        <w:t xml:space="preserve">La carte des éléments mobile sera une seconde grille de même taille que celle pour les éléments fixes, mais celle-ci aura seulement des objet vides </w:t>
+      </w:r>
+      <w:proofErr w:type="gramStart"/>
+      <w:r>
+        <w:t>ou</w:t>
+      </w:r>
+      <w:proofErr w:type="gramEnd"/>
+      <w:r>
+        <w:t> :</w:t>
       </w:r>
     </w:p>
     <w:p/>
@@ -3462,7 +3478,15 @@
         <w:ind w:firstLine="0"/>
       </w:pPr>
       <w:r>
-        <w:t>Le premier plan représentera le terrain de la map (eau, terre, roche…).</w:t>
+        <w:t xml:space="preserve">Le premier plan représentera le terrain de la </w:t>
+      </w:r>
+      <w:proofErr w:type="spellStart"/>
+      <w:r>
+        <w:t>map</w:t>
+      </w:r>
+      <w:proofErr w:type="spellEnd"/>
+      <w:r>
+        <w:t xml:space="preserve"> (eau, terre, roche…).</w:t>
       </w:r>
     </w:p>
     <w:p>
@@ -4573,7 +4597,31 @@
         </w:tabs>
       </w:pPr>
       <w:r>
-        <w:t>Afin de communiquer entre le moteur de jeu et le moteur de rendu, nous avons décidé de mettre les donnés d’un état dans des fichiers .txt (situés dans res/txt). Ces fichiers sont donc générés par le moteur de jeu puis ensuite traités par le moteur de rendu afin d’obtenir un affichage.</w:t>
+        <w:t>Afin de communiquer entre le moteur de jeu et le moteur de rendu, nous avons décidé de mettre les donnés d’un état dans des fichiers .</w:t>
+      </w:r>
+      <w:proofErr w:type="spellStart"/>
+      <w:r>
+        <w:t>txt</w:t>
+      </w:r>
+      <w:proofErr w:type="spellEnd"/>
+      <w:r>
+        <w:t xml:space="preserve"> (situés dans </w:t>
+      </w:r>
+      <w:proofErr w:type="spellStart"/>
+      <w:r>
+        <w:t>res</w:t>
+      </w:r>
+      <w:proofErr w:type="spellEnd"/>
+      <w:r>
+        <w:t>/</w:t>
+      </w:r>
+      <w:proofErr w:type="spellStart"/>
+      <w:r>
+        <w:t>txt</w:t>
+      </w:r>
+      <w:proofErr w:type="spellEnd"/>
+      <w:r>
+        <w:t>). Ces fichiers sont donc générés par le moteur de jeu puis ensuite traités par le moteur de rendu afin d’obtenir un affichage.</w:t>
       </w:r>
     </w:p>
     <w:p>
@@ -4614,7 +4662,35 @@
         <w:rPr>
           <w:rFonts w:ascii="Helvetica" w:hAnsi="Helvetica" w:cs="Helvetica"/>
         </w:rPr>
-        <w:t xml:space="preserve">Les changements d’état sont calibrés sur les actions de l'utilisateur. Afin de réaliser des animations, le moteur de rendu se rafraichira 30 fois par seconde mais cela n'implique pas 30 changements d'état par seconde. En effet, l'état sera mis à jours lorsque l'utilisateur aura utilisé une capacité ou à la fin du décompte imposé de deux minutes. Arrivé à ce terme, le nouvel état sera calculé par le moteur de jeu et régénéré pour être ensuite envoyé au moteur de rendu par l'intermédiaire de fichiers .txt. Un fichier contiendra la map, un contiendra la liste </w:t>
+        <w:t>Les changements d’état sont calibrés sur les actions de l'utilisateur. Afin de réaliser des animations, le moteur de rendu se rafraichira 30 fois par seconde mais cela n'implique pas 30 changements d'état par seconde. En effet, l'état sera mis à jours lorsque l'utilisateur aura utilisé une capacité ou à la fin du décompte imposé de deux minutes. Arrivé à ce terme, le nouvel état sera calculé par le moteur de jeu et régénéré pour être ensuite envoyé au moteur de rendu par l'intermédiaire de fichiers .</w:t>
+      </w:r>
+      <w:proofErr w:type="spellStart"/>
+      <w:r>
+        <w:rPr>
+          <w:rFonts w:ascii="Helvetica" w:hAnsi="Helvetica" w:cs="Helvetica"/>
+        </w:rPr>
+        <w:t>txt</w:t>
+      </w:r>
+      <w:proofErr w:type="spellEnd"/>
+      <w:r>
+        <w:rPr>
+          <w:rFonts w:ascii="Helvetica" w:hAnsi="Helvetica" w:cs="Helvetica"/>
+        </w:rPr>
+        <w:t xml:space="preserve">. Un fichier contiendra la </w:t>
+      </w:r>
+      <w:proofErr w:type="spellStart"/>
+      <w:r>
+        <w:rPr>
+          <w:rFonts w:ascii="Helvetica" w:hAnsi="Helvetica" w:cs="Helvetica"/>
+        </w:rPr>
+        <w:t>map</w:t>
+      </w:r>
+      <w:proofErr w:type="spellEnd"/>
+      <w:r>
+        <w:rPr>
+          <w:rFonts w:ascii="Helvetica" w:hAnsi="Helvetica" w:cs="Helvetica"/>
+        </w:rPr>
+        <w:t xml:space="preserve">, un contiendra la liste </w:t>
       </w:r>
       <w:r>
         <w:rPr>
@@ -4925,24 +5001,45 @@
         <w:t>Intelligence minimale</w:t>
       </w:r>
       <w:bookmarkEnd w:id="18"/>
+    </w:p>
+    <w:p>
       <w:r>
         <w:t xml:space="preserve"> </w:t>
       </w:r>
-    </w:p>
-    <w:p>
-      <w:r>
-        <w:t xml:space="preserve">Dans le but d'avoir une sorte d'étalon, mais également un comportement par défaut lorsqu'il n'y a pas de critère pour choisir un comportement, nous proposons une intelligence extrêmement simple, basée sur les principes suivants : </w:t>
-      </w:r>
-    </w:p>
-    <w:p>
-      <w:r>
-        <w:t>Tan</w:t>
-      </w:r>
-      <w:r>
-        <w:t>t que c'est possible on avance en direction du Worms adverse le plus proche tout en prenant compte du terrain pour éviter de mourir suite à des causes de noyades ou autres qui serait du au terrain traversé</w:t>
-      </w:r>
-      <w:r>
-        <w:t xml:space="preserve">. </w:t>
+      <w:r>
+        <w:t>L’IA simple aura pour simple but de se rapprocher en direction d’un Worms adverse.</w:t>
+      </w:r>
+    </w:p>
+    <w:p>
+      <w:pPr>
+        <w:pStyle w:val="Titre3"/>
+      </w:pPr>
+      <w:bookmarkStart w:id="19" w:name="_Toc435172709"/>
+      <w:r>
+        <w:t>Intelligence basée sur des heuristiques</w:t>
+      </w:r>
+      <w:bookmarkEnd w:id="19"/>
+      <w:r>
+        <w:t xml:space="preserve"> </w:t>
+      </w:r>
+    </w:p>
+    <w:p>
+      <w:r>
+        <w:t>Dans le but d'avoir une sorte d'étalon, mais également un comportement par défaut lorsqu'il n'y a pas de critère pour choisir un comportement, nous propos</w:t>
+      </w:r>
+      <w:r>
+        <w:t>ons une intelligence normal</w:t>
+      </w:r>
+      <w:r>
+        <w:t>e</w:t>
+      </w:r>
+      <w:r>
+        <w:t xml:space="preserve">, basée sur les principes suivants : </w:t>
+      </w:r>
+    </w:p>
+    <w:p>
+      <w:r>
+        <w:t xml:space="preserve">Tant que c'est possible on avance en direction du Worms adverse le plus proche tout en prenant compte du terrain pour éviter de mourir suite à des causes de noyades ou autres qui serait du au terrain traversé. </w:t>
       </w:r>
       <w:r>
         <w:rPr>
@@ -4954,27 +5051,193 @@
     </w:p>
     <w:p>
       <w:r>
-        <w:t>Lorsqu’un Worms est à proximité une action hostile serait tenté dans sa direction.</w:t>
-      </w:r>
-      <w:bookmarkStart w:id="19" w:name="_GoBack"/>
-      <w:bookmarkEnd w:id="19"/>
+        <w:t>Lorsqu’un Worms</w:t>
+      </w:r>
+      <w:r>
+        <w:t xml:space="preserve"> adverse</w:t>
+      </w:r>
+      <w:r>
+        <w:t xml:space="preserve"> est à proximité une action hostile</w:t>
+      </w:r>
+      <w:r>
+        <w:t xml:space="preserve"> sera</w:t>
+      </w:r>
+      <w:r>
+        <w:t xml:space="preserve"> tenté dans sa direction.</w:t>
+      </w:r>
+    </w:p>
+    <w:p>
+      <w:r>
+        <w:t>Le Worms sera également capable d’</w:t>
+      </w:r>
+      <w:r>
+        <w:t>anticiper s’</w:t>
+      </w:r>
+      <w:r>
+        <w:t>il y a deux cases à monter alors il placera un bloc en avant des deux autres</w:t>
+      </w:r>
+      <w:r>
+        <w:t xml:space="preserve"> pour se construire un escalier se</w:t>
+      </w:r>
+      <w:r>
+        <w:t xml:space="preserve"> qui lui permettra de se déplacer normalement</w:t>
+      </w:r>
+      <w:r>
+        <w:t xml:space="preserve"> sans utiliser d’autre compétences.</w:t>
+      </w:r>
+    </w:p>
+    <w:p>
+      <w:r>
+        <w:t>Il aura aussi la faculté de combler certain espace vide ou remplis d’eau afin de pouvoir passer.</w:t>
+      </w:r>
+    </w:p>
+    <w:p>
+      <w:r>
+        <w:t>Au début de son tour et après chaque déplacement le Worms va vérifier s’il y a un autre Worms a son niveau et lui tirer dessus si tel est le cas. Il vérifiera aussi s’il y a un Worms à coté de lui afin de lui faire un coup de poing qui produira un maximum de dégât</w:t>
+      </w:r>
+    </w:p>
+    <w:p>
+      <w:r>
+        <w:rPr>
+          <w:noProof/>
+          <w:lang w:eastAsia="fr-FR"/>
+        </w:rPr>
+        <w:drawing>
+          <wp:inline distT="0" distB="0" distL="0" distR="0" wp14:anchorId="78A77F5E" wp14:editId="2BAFB6D8">
+            <wp:extent cx="3107644" cy="4419369"/>
+            <wp:effectExtent l="0" t="0" r="0" b="635"/>
+            <wp:docPr id="13" name="Image 13"/>
+            <wp:cNvGraphicFramePr>
+              <a:graphicFrameLocks xmlns:a="http://schemas.openxmlformats.org/drawingml/2006/main" noChangeAspect="1"/>
+            </wp:cNvGraphicFramePr>
+            <a:graphic xmlns:a="http://schemas.openxmlformats.org/drawingml/2006/main">
+              <a:graphicData uri="http://schemas.openxmlformats.org/drawingml/2006/picture">
+                <pic:pic xmlns:pic="http://schemas.openxmlformats.org/drawingml/2006/picture">
+                  <pic:nvPicPr>
+                    <pic:cNvPr id="13" name="Capture d’écran 2015-12-03 à 19.31.48.png"/>
+                    <pic:cNvPicPr/>
+                  </pic:nvPicPr>
+                  <pic:blipFill>
+                    <a:blip r:embed="rId9">
+                      <a:extLst>
+                        <a:ext uri="{28A0092B-C50C-407E-A947-70E740481C1C}">
+                          <a14:useLocalDpi xmlns:a14="http://schemas.microsoft.com/office/drawing/2010/main" val="0"/>
+                        </a:ext>
+                      </a:extLst>
+                    </a:blip>
+                    <a:stretch>
+                      <a:fillRect/>
+                    </a:stretch>
+                  </pic:blipFill>
+                  <pic:spPr>
+                    <a:xfrm>
+                      <a:off x="0" y="0"/>
+                      <a:ext cx="3115835" cy="4431017"/>
+                    </a:xfrm>
+                    <a:prstGeom prst="rect">
+                      <a:avLst/>
+                    </a:prstGeom>
+                  </pic:spPr>
+                </pic:pic>
+              </a:graphicData>
+            </a:graphic>
+          </wp:inline>
+        </w:drawing>
+      </w:r>
+    </w:p>
+    <w:p>
+      <w:pPr>
+        <w:widowControl w:val="0"/>
+        <w:autoSpaceDE w:val="0"/>
+        <w:autoSpaceDN w:val="0"/>
+        <w:adjustRightInd w:val="0"/>
+        <w:spacing w:after="240" w:line="360" w:lineRule="atLeast"/>
+        <w:ind w:left="708"/>
+        <w:jc w:val="left"/>
+        <w:rPr>
+          <w:rFonts w:ascii="Times" w:hAnsi="Times" w:cs="Times"/>
+        </w:rPr>
+      </w:pPr>
+      <w:r>
+        <w:rPr>
+          <w:rFonts w:ascii="Times" w:hAnsi="Times" w:cs="Times"/>
+          <w:i/>
+          <w:iCs/>
+          <w:sz w:val="32"/>
+          <w:szCs w:val="32"/>
+        </w:rPr>
+        <w:t>Di</w:t>
+      </w:r>
+      <w:r>
+        <w:rPr>
+          <w:rFonts w:ascii="Times" w:hAnsi="Times" w:cs="Times"/>
+          <w:i/>
+          <w:iCs/>
+          <w:sz w:val="32"/>
+          <w:szCs w:val="32"/>
+        </w:rPr>
+        <w:t>agramme de classes pour l’IA normal</w:t>
+      </w:r>
+      <w:r>
+        <w:rPr>
+          <w:rFonts w:ascii="Times" w:hAnsi="Times" w:cs="Times"/>
+          <w:i/>
+          <w:iCs/>
+          <w:sz w:val="32"/>
+          <w:szCs w:val="32"/>
+        </w:rPr>
+        <w:t xml:space="preserve"> </w:t>
+      </w:r>
+    </w:p>
+    <w:p/>
+    <w:p>
+      <w:pPr>
+        <w:ind w:firstLine="0"/>
+      </w:pPr>
+      <w:r>
+        <w:tab/>
+        <w:t xml:space="preserve">Nous avons </w:t>
+      </w:r>
+      <w:r>
+        <w:t>réalisé</w:t>
+      </w:r>
+      <w:r>
+        <w:t xml:space="preserve"> une interface </w:t>
+      </w:r>
+      <w:r>
+        <w:t>IA qui sera implémentée</w:t>
+      </w:r>
+      <w:r>
+        <w:t xml:space="preserve"> par les différ</w:t>
+      </w:r>
+      <w:r>
+        <w:t>entes intelligence artificielle, elle aura pour attribues les caractéristiques du Worms contrôlé.</w:t>
+      </w:r>
+    </w:p>
+    <w:p>
+      <w:pPr>
+        <w:ind w:firstLine="0"/>
+      </w:pPr>
+      <w:r>
+        <w:t>Chaque IA aura ces méthodes de calcul permettant la réalisation des actions qui seront directement envoyées depuis l’IA au moteur de jeu.</w:t>
+      </w:r>
+      <w:bookmarkStart w:id="20" w:name="_GoBack"/>
+      <w:bookmarkEnd w:id="20"/>
+    </w:p>
+    <w:p>
+      <w:pPr>
+        <w:ind w:firstLine="0"/>
+      </w:pPr>
+      <w:r>
+        <w:t>A ce stade l’IA s’exécute dans un thread différent du moteur de jeu, elle réalise ses calculs lorsque le Worms actif fait parti d’une des équipes qu’elle contrôle.</w:t>
+      </w:r>
     </w:p>
     <w:p>
       <w:pPr>
         <w:pStyle w:val="Titre3"/>
-      </w:pPr>
-      <w:bookmarkStart w:id="20" w:name="_Toc435172709"/>
-      <w:r>
-        <w:t>Intelligence basée sur des heuristiques</w:t>
-      </w:r>
-      <w:bookmarkEnd w:id="20"/>
-      <w:r>
-        <w:t xml:space="preserve"> </w:t>
-      </w:r>
-    </w:p>
-    <w:p>
-      <w:pPr>
-        <w:pStyle w:val="Titre3"/>
+        <w:rPr>
+          <w:rFonts w:ascii="MS Mincho" w:eastAsia="MS Mincho" w:hAnsi="MS Mincho" w:cs="MS Mincho"/>
+        </w:rPr>
       </w:pPr>
       <w:bookmarkStart w:id="21" w:name="_Toc435172710"/>
       <w:r>
@@ -6998,7 +7261,7 @@
 </file>
 
 <file path=customXml/itemProps1.xml><?xml version="1.0" encoding="utf-8"?>
-<ds:datastoreItem xmlns:ds="http://schemas.openxmlformats.org/officeDocument/2006/customXml" ds:itemID="{7DF25145-FE1D-304C-A1F0-CF19162FBFC8}">
+<ds:datastoreItem xmlns:ds="http://schemas.openxmlformats.org/officeDocument/2006/customXml" ds:itemID="{4F444D64-36BD-4642-84C9-57490B0DF1E5}">
   <ds:schemaRefs>
     <ds:schemaRef ds:uri="http://schemas.openxmlformats.org/officeDocument/2006/bibliography"/>
   </ds:schemaRefs>

--- a/rapport/Rapport.docx
+++ b/rapport/Rapport.docx
@@ -3339,10 +3339,10 @@
           <w:lang w:eastAsia="fr-FR"/>
         </w:rPr>
         <w:drawing>
-          <wp:inline distT="0" distB="0" distL="0" distR="0" wp14:anchorId="54B526BD" wp14:editId="11C799E7">
-            <wp:extent cx="5969000" cy="3289300"/>
-            <wp:effectExtent l="0" t="0" r="0" b="12700"/>
-            <wp:docPr id="1" name="Image 1" descr="../Downloads/class_diagram.png"/>
+          <wp:inline distT="0" distB="0" distL="0" distR="0" wp14:anchorId="09D65948" wp14:editId="52848389">
+            <wp:extent cx="5972810" cy="3212465"/>
+            <wp:effectExtent l="0" t="0" r="0" b="0"/>
+            <wp:docPr id="14" name="Image 14"/>
             <wp:cNvGraphicFramePr>
               <a:graphicFrameLocks xmlns:a="http://schemas.openxmlformats.org/drawingml/2006/main" noChangeAspect="1"/>
             </wp:cNvGraphicFramePr>
@@ -3350,36 +3350,29 @@
               <a:graphicData uri="http://schemas.openxmlformats.org/drawingml/2006/picture">
                 <pic:pic xmlns:pic="http://schemas.openxmlformats.org/drawingml/2006/picture">
                   <pic:nvPicPr>
-                    <pic:cNvPr id="0" name="Picture 1" descr="../Downloads/class_diagram.png"/>
-                    <pic:cNvPicPr>
-                      <a:picLocks noChangeAspect="1" noChangeArrowheads="1"/>
-                    </pic:cNvPicPr>
+                    <pic:cNvPr id="14" name="etat.png"/>
+                    <pic:cNvPicPr/>
                   </pic:nvPicPr>
                   <pic:blipFill>
-                    <a:blip r:embed="rId6">
+                    <a:blip r:embed="rId6" cstate="print">
                       <a:extLst>
                         <a:ext uri="{28A0092B-C50C-407E-A947-70E740481C1C}">
                           <a14:useLocalDpi xmlns:a14="http://schemas.microsoft.com/office/drawing/2010/main" val="0"/>
                         </a:ext>
                       </a:extLst>
                     </a:blip>
-                    <a:srcRect/>
                     <a:stretch>
                       <a:fillRect/>
                     </a:stretch>
                   </pic:blipFill>
-                  <pic:spPr bwMode="auto">
+                  <pic:spPr>
                     <a:xfrm>
                       <a:off x="0" y="0"/>
-                      <a:ext cx="5969000" cy="3289300"/>
+                      <a:ext cx="5972810" cy="3212465"/>
                     </a:xfrm>
                     <a:prstGeom prst="rect">
                       <a:avLst/>
                     </a:prstGeom>
-                    <a:noFill/>
-                    <a:ln>
-                      <a:noFill/>
-                    </a:ln>
                   </pic:spPr>
                 </pic:pic>
               </a:graphicData>
@@ -4528,23 +4521,16 @@
           <w:tab w:val="left" w:pos="8509"/>
         </w:tabs>
       </w:pPr>
-    </w:p>
-    <w:p>
-      <w:pPr>
-        <w:tabs>
-          <w:tab w:val="left" w:pos="8509"/>
-        </w:tabs>
-      </w:pPr>
       <w:r>
         <w:rPr>
           <w:noProof/>
           <w:lang w:eastAsia="fr-FR"/>
         </w:rPr>
         <w:drawing>
-          <wp:inline distT="0" distB="0" distL="0" distR="0" wp14:anchorId="580DCF09" wp14:editId="1216FAFC">
-            <wp:extent cx="5964555" cy="2680970"/>
-            <wp:effectExtent l="0" t="0" r="4445" b="11430"/>
-            <wp:docPr id="12" name="Image 12" descr="../../../Desktop/rendu.png"/>
+          <wp:inline distT="0" distB="0" distL="0" distR="0" wp14:anchorId="70BA9596" wp14:editId="498A9C17">
+            <wp:extent cx="5972810" cy="3018155"/>
+            <wp:effectExtent l="0" t="0" r="0" b="4445"/>
+            <wp:docPr id="15" name="Image 15"/>
             <wp:cNvGraphicFramePr>
               <a:graphicFrameLocks xmlns:a="http://schemas.openxmlformats.org/drawingml/2006/main" noChangeAspect="1"/>
             </wp:cNvGraphicFramePr>
@@ -4552,36 +4538,29 @@
               <a:graphicData uri="http://schemas.openxmlformats.org/drawingml/2006/picture">
                 <pic:pic xmlns:pic="http://schemas.openxmlformats.org/drawingml/2006/picture">
                   <pic:nvPicPr>
-                    <pic:cNvPr id="0" name="Picture 2" descr="../../../Desktop/rendu.png"/>
-                    <pic:cNvPicPr>
-                      <a:picLocks noChangeAspect="1" noChangeArrowheads="1"/>
-                    </pic:cNvPicPr>
+                    <pic:cNvPr id="15" name="moteurDeRendu.png"/>
+                    <pic:cNvPicPr/>
                   </pic:nvPicPr>
                   <pic:blipFill>
-                    <a:blip r:embed="rId8">
+                    <a:blip r:embed="rId8" cstate="print">
                       <a:extLst>
                         <a:ext uri="{28A0092B-C50C-407E-A947-70E740481C1C}">
                           <a14:useLocalDpi xmlns:a14="http://schemas.microsoft.com/office/drawing/2010/main" val="0"/>
                         </a:ext>
                       </a:extLst>
                     </a:blip>
-                    <a:srcRect/>
                     <a:stretch>
                       <a:fillRect/>
                     </a:stretch>
                   </pic:blipFill>
-                  <pic:spPr bwMode="auto">
+                  <pic:spPr>
                     <a:xfrm>
                       <a:off x="0" y="0"/>
-                      <a:ext cx="5964555" cy="2680970"/>
+                      <a:ext cx="5972810" cy="3018155"/>
                     </a:xfrm>
                     <a:prstGeom prst="rect">
                       <a:avLst/>
                     </a:prstGeom>
-                    <a:noFill/>
-                    <a:ln>
-                      <a:noFill/>
-                    </a:ln>
                   </pic:spPr>
                 </pic:pic>
               </a:graphicData>
@@ -4956,157 +4935,20 @@
     </w:p>
     <w:p>
       <w:pPr>
-        <w:pStyle w:val="Titre1"/>
-      </w:pPr>
-      <w:bookmarkStart w:id="16" w:name="_Toc435172706"/>
-      <w:r>
-        <w:t>Intelligence</w:t>
-      </w:r>
-      <w:r>
-        <w:t xml:space="preserve"> </w:t>
-      </w:r>
-      <w:r>
-        <w:t>Artificielle</w:t>
-      </w:r>
-      <w:bookmarkEnd w:id="16"/>
-      <w:r>
-        <w:t xml:space="preserve"> </w:t>
-      </w:r>
-    </w:p>
-    <w:p>
-      <w:pPr>
-        <w:pStyle w:val="Titre2"/>
-      </w:pPr>
-      <w:bookmarkStart w:id="17" w:name="_Toc435172707"/>
-      <w:r>
-        <w:t>Stratégies</w:t>
-      </w:r>
-      <w:bookmarkEnd w:id="17"/>
-      <w:r>
-        <w:t xml:space="preserve"> </w:t>
-      </w:r>
-    </w:p>
-    <w:p>
-      <w:r>
-        <w:t xml:space="preserve">L'ensemble de notre stratégie d'intelligence artificielle repose sur le principe des poupées russes. L'ensemble est décomposé en différents niveaux d'intelligence, de la plus sommaire à la plus avancée. Les niveaux supérieurs font appel aux niveaux inférieurs pour réduire les possibilités à étudier, en éliminant les comportements absurdes ou « dangereux ». </w:t>
-      </w:r>
-    </w:p>
-    <w:p/>
-    <w:p>
-      <w:pPr>
-        <w:pStyle w:val="Titre3"/>
-      </w:pPr>
-      <w:bookmarkStart w:id="18" w:name="_Toc435172708"/>
-      <w:r>
-        <w:t>Intelligence minimale</w:t>
-      </w:r>
-      <w:bookmarkEnd w:id="18"/>
-    </w:p>
-    <w:p>
-      <w:r>
-        <w:t xml:space="preserve"> </w:t>
-      </w:r>
-      <w:r>
-        <w:t>L’IA simple aura pour simple but de se rapprocher en direction d’un Worms adverse.</w:t>
-      </w:r>
-    </w:p>
-    <w:p>
-      <w:pPr>
-        <w:pStyle w:val="Titre3"/>
-      </w:pPr>
-      <w:bookmarkStart w:id="19" w:name="_Toc435172709"/>
-      <w:r>
-        <w:t>Intelligence basée sur des heuristiques</w:t>
-      </w:r>
-      <w:bookmarkEnd w:id="19"/>
-      <w:r>
-        <w:t xml:space="preserve"> </w:t>
-      </w:r>
-    </w:p>
-    <w:p>
-      <w:r>
-        <w:t>Dans le but d'avoir une sorte d'étalon, mais également un comportement par défaut lorsqu'il n'y a pas de critère pour choisir un comportement, nous propos</w:t>
-      </w:r>
-      <w:r>
-        <w:t>ons une intelligence normal</w:t>
-      </w:r>
-      <w:r>
-        <w:t>e</w:t>
-      </w:r>
-      <w:r>
-        <w:t xml:space="preserve">, basée sur les principes suivants : </w:t>
-      </w:r>
-    </w:p>
-    <w:p>
-      <w:r>
-        <w:t xml:space="preserve">Tant que c'est possible on avance en direction du Worms adverse le plus proche tout en prenant compte du terrain pour éviter de mourir suite à des causes de noyades ou autres qui serait du au terrain traversé. </w:t>
-      </w:r>
-      <w:r>
-        <w:rPr>
-          <w:rFonts w:ascii="MS Mincho" w:eastAsia="MS Mincho" w:hAnsi="MS Mincho" w:cs="MS Mincho"/>
-        </w:rPr>
-        <w:t> -</w:t>
-      </w:r>
-    </w:p>
-    <w:p>
-      <w:r>
-        <w:t>Lorsqu’un Worms</w:t>
-      </w:r>
-      <w:r>
-        <w:t xml:space="preserve"> adverse</w:t>
-      </w:r>
-      <w:r>
-        <w:t xml:space="preserve"> est à proximité une action hostile</w:t>
-      </w:r>
-      <w:r>
-        <w:t xml:space="preserve"> sera</w:t>
-      </w:r>
-      <w:r>
-        <w:t xml:space="preserve"> tenté dans sa direction.</w:t>
-      </w:r>
-    </w:p>
-    <w:p>
-      <w:r>
-        <w:t>Le Worms sera également capable d’</w:t>
-      </w:r>
-      <w:r>
-        <w:t>anticiper s’</w:t>
-      </w:r>
-      <w:r>
-        <w:t>il y a deux cases à monter alors il placera un bloc en avant des deux autres</w:t>
-      </w:r>
-      <w:r>
-        <w:t xml:space="preserve"> pour se construire un escalier se</w:t>
-      </w:r>
-      <w:r>
-        <w:t xml:space="preserve"> qui lui permettra de se déplacer normalement</w:t>
-      </w:r>
-      <w:r>
-        <w:t xml:space="preserve"> sans utiliser d’autre compétences.</w:t>
-      </w:r>
-    </w:p>
-    <w:p>
-      <w:r>
-        <w:t>Il aura aussi la faculté de combler certain espace vide ou remplis d’eau afin de pouvoir passer.</w:t>
-      </w:r>
-    </w:p>
-    <w:p>
-      <w:r>
-        <w:t>Au début de son tour et après chaque déplacement le Worms va vérifier s’il y a un autre Worms a son niveau et lui tirer dessus si tel est le cas. Il vérifiera aussi s’il y a un Worms à coté de lui afin de lui faire un coup de poing qui produira un maximum de dégât</w:t>
-      </w:r>
-    </w:p>
-    <w:p>
+        <w:tabs>
+          <w:tab w:val="left" w:pos="8509"/>
+        </w:tabs>
+      </w:pPr>
       <w:r>
         <w:rPr>
           <w:noProof/>
           <w:lang w:eastAsia="fr-FR"/>
         </w:rPr>
         <w:drawing>
-          <wp:inline distT="0" distB="0" distL="0" distR="0" wp14:anchorId="78A77F5E" wp14:editId="2BAFB6D8">
-            <wp:extent cx="3107644" cy="4419369"/>
-            <wp:effectExtent l="0" t="0" r="0" b="635"/>
-            <wp:docPr id="13" name="Image 13"/>
+          <wp:inline distT="0" distB="0" distL="0" distR="0" wp14:anchorId="5D54D215" wp14:editId="0EC67336">
+            <wp:extent cx="4490843" cy="3005513"/>
+            <wp:effectExtent l="0" t="0" r="5080" b="0"/>
+            <wp:docPr id="17" name="Image 17"/>
             <wp:cNvGraphicFramePr>
               <a:graphicFrameLocks xmlns:a="http://schemas.openxmlformats.org/drawingml/2006/main" noChangeAspect="1"/>
             </wp:cNvGraphicFramePr>
@@ -5114,7 +4956,7 @@
               <a:graphicData uri="http://schemas.openxmlformats.org/drawingml/2006/picture">
                 <pic:pic xmlns:pic="http://schemas.openxmlformats.org/drawingml/2006/picture">
                   <pic:nvPicPr>
-                    <pic:cNvPr id="13" name="Capture d’écran 2015-12-03 à 19.31.48.png"/>
+                    <pic:cNvPr id="17" name="moteurDeJeu.png"/>
                     <pic:cNvPicPr/>
                   </pic:nvPicPr>
                   <pic:blipFill>
@@ -5132,7 +4974,7 @@
                   <pic:spPr>
                     <a:xfrm>
                       <a:off x="0" y="0"/>
-                      <a:ext cx="3115835" cy="4431017"/>
+                      <a:ext cx="4499576" cy="3011358"/>
                     </a:xfrm>
                     <a:prstGeom prst="rect">
                       <a:avLst/>
@@ -5144,6 +4986,199 @@
           </wp:inline>
         </w:drawing>
       </w:r>
+      <w:bookmarkStart w:id="16" w:name="_GoBack"/>
+      <w:bookmarkEnd w:id="16"/>
+    </w:p>
+    <w:p>
+      <w:pPr>
+        <w:pStyle w:val="Titre1"/>
+      </w:pPr>
+      <w:bookmarkStart w:id="17" w:name="_Toc435172706"/>
+      <w:r>
+        <w:t>Intelligence</w:t>
+      </w:r>
+      <w:r>
+        <w:t xml:space="preserve"> </w:t>
+      </w:r>
+      <w:r>
+        <w:t>Artificielle</w:t>
+      </w:r>
+      <w:bookmarkEnd w:id="17"/>
+      <w:r>
+        <w:t xml:space="preserve"> </w:t>
+      </w:r>
+    </w:p>
+    <w:p>
+      <w:pPr>
+        <w:pStyle w:val="Titre2"/>
+      </w:pPr>
+      <w:bookmarkStart w:id="18" w:name="_Toc435172707"/>
+      <w:r>
+        <w:t>Stratégies</w:t>
+      </w:r>
+      <w:bookmarkEnd w:id="18"/>
+      <w:r>
+        <w:t xml:space="preserve"> </w:t>
+      </w:r>
+    </w:p>
+    <w:p>
+      <w:r>
+        <w:t xml:space="preserve">L'ensemble de notre stratégie d'intelligence artificielle repose sur le principe des poupées russes. L'ensemble est décomposé en différents niveaux d'intelligence, de la plus sommaire à la plus avancée. Les niveaux supérieurs font appel aux niveaux inférieurs pour réduire les possibilités à étudier, en éliminant les comportements absurdes ou « dangereux ». </w:t>
+      </w:r>
+    </w:p>
+    <w:p/>
+    <w:p>
+      <w:pPr>
+        <w:pStyle w:val="Titre3"/>
+      </w:pPr>
+      <w:bookmarkStart w:id="19" w:name="_Toc435172708"/>
+      <w:r>
+        <w:t>Intelligence minimale</w:t>
+      </w:r>
+      <w:bookmarkEnd w:id="19"/>
+    </w:p>
+    <w:p>
+      <w:r>
+        <w:t xml:space="preserve"> </w:t>
+      </w:r>
+      <w:r>
+        <w:t>L’IA simple aura pour simple but de se rapprocher en direction d’un Worms adverse.</w:t>
+      </w:r>
+    </w:p>
+    <w:p>
+      <w:pPr>
+        <w:pStyle w:val="Titre3"/>
+      </w:pPr>
+      <w:bookmarkStart w:id="20" w:name="_Toc435172709"/>
+      <w:r>
+        <w:t>Intelligence basée sur des heuristiques</w:t>
+      </w:r>
+      <w:bookmarkEnd w:id="20"/>
+      <w:r>
+        <w:t xml:space="preserve"> </w:t>
+      </w:r>
+    </w:p>
+    <w:p>
+      <w:r>
+        <w:t>Dans le but d'avoir une sorte d'étalon, mais également un comportement par défaut lorsqu'il n'y a pas de critère pour choisir un comportement, nous propos</w:t>
+      </w:r>
+      <w:r>
+        <w:t>ons une intelligence normal</w:t>
+      </w:r>
+      <w:r>
+        <w:t>e</w:t>
+      </w:r>
+      <w:r>
+        <w:t xml:space="preserve">, basée sur les principes suivants : </w:t>
+      </w:r>
+    </w:p>
+    <w:p>
+      <w:r>
+        <w:t xml:space="preserve">Tant que c'est possible on avance en direction du Worms adverse le plus proche tout en prenant compte du terrain pour éviter de mourir suite à des causes de noyades ou autres qui serait du au terrain traversé. </w:t>
+      </w:r>
+      <w:r>
+        <w:rPr>
+          <w:rFonts w:ascii="MS Mincho" w:eastAsia="MS Mincho" w:hAnsi="MS Mincho" w:cs="MS Mincho"/>
+        </w:rPr>
+        <w:t> +</w:t>
+      </w:r>
+    </w:p>
+    <w:p>
+      <w:r>
+        <w:t>Lorsqu’un Worms</w:t>
+      </w:r>
+      <w:r>
+        <w:t xml:space="preserve"> adverse</w:t>
+      </w:r>
+      <w:r>
+        <w:t xml:space="preserve"> est à proximité une action hostile</w:t>
+      </w:r>
+      <w:r>
+        <w:t xml:space="preserve"> sera</w:t>
+      </w:r>
+      <w:r>
+        <w:t xml:space="preserve"> tenté dans sa direction.</w:t>
+      </w:r>
+    </w:p>
+    <w:p>
+      <w:r>
+        <w:t>Le Worms sera également capable d’</w:t>
+      </w:r>
+      <w:r>
+        <w:t>anticiper s’</w:t>
+      </w:r>
+      <w:r>
+        <w:t>il y a deux cases à monter alors il placera un bloc en avant des deux autres</w:t>
+      </w:r>
+      <w:r>
+        <w:t xml:space="preserve"> pour se construire un escalier se</w:t>
+      </w:r>
+      <w:r>
+        <w:t xml:space="preserve"> qui lui permettra de se déplacer normalement</w:t>
+      </w:r>
+      <w:r>
+        <w:t xml:space="preserve"> sans utiliser d’autre compétences.</w:t>
+      </w:r>
+    </w:p>
+    <w:p>
+      <w:r>
+        <w:t>Il aura aussi la faculté de combler certain espace vide ou remplis d’eau afin de pouvoir passer.</w:t>
+      </w:r>
+    </w:p>
+    <w:p>
+      <w:r>
+        <w:t>Au début de son tour et après chaque déplacement le Worms va vérifier s’il y a un autre Worms a son niveau et lui tirer dessus si tel est le cas. Il vérifiera aussi s’il y a un Worms à coté de lui afin de lui faire un coup de poing qui produira un maximum de dégât</w:t>
+      </w:r>
+    </w:p>
+    <w:p>
+      <w:r>
+        <w:rPr>
+          <w:noProof/>
+          <w:lang w:eastAsia="fr-FR"/>
+        </w:rPr>
+        <w:drawing>
+          <wp:inline distT="0" distB="0" distL="0" distR="0" wp14:anchorId="3DE2869C" wp14:editId="6CD0EA09">
+            <wp:extent cx="5972810" cy="4605655"/>
+            <wp:effectExtent l="0" t="0" r="0" b="0"/>
+            <wp:docPr id="16" name="Image 16"/>
+            <wp:cNvGraphicFramePr>
+              <a:graphicFrameLocks xmlns:a="http://schemas.openxmlformats.org/drawingml/2006/main" noChangeAspect="1"/>
+            </wp:cNvGraphicFramePr>
+            <a:graphic xmlns:a="http://schemas.openxmlformats.org/drawingml/2006/main">
+              <a:graphicData uri="http://schemas.openxmlformats.org/drawingml/2006/picture">
+                <pic:pic xmlns:pic="http://schemas.openxmlformats.org/drawingml/2006/picture">
+                  <pic:nvPicPr>
+                    <pic:cNvPr id="16" name="IA.png"/>
+                    <pic:cNvPicPr/>
+                  </pic:nvPicPr>
+                  <pic:blipFill>
+                    <a:blip r:embed="rId10">
+                      <a:extLst>
+                        <a:ext uri="{28A0092B-C50C-407E-A947-70E740481C1C}">
+                          <a14:useLocalDpi xmlns:a14="http://schemas.microsoft.com/office/drawing/2010/main" val="0"/>
+                        </a:ext>
+                      </a:extLst>
+                    </a:blip>
+                    <a:stretch>
+                      <a:fillRect/>
+                    </a:stretch>
+                  </pic:blipFill>
+                  <pic:spPr>
+                    <a:xfrm>
+                      <a:off x="0" y="0"/>
+                      <a:ext cx="5972810" cy="4605655"/>
+                    </a:xfrm>
+                    <a:prstGeom prst="rect">
+                      <a:avLst/>
+                    </a:prstGeom>
+                  </pic:spPr>
+                </pic:pic>
+              </a:graphicData>
+            </a:graphic>
+          </wp:inline>
+        </w:drawing>
+      </w:r>
     </w:p>
     <w:p>
       <w:pPr>
@@ -5166,27 +5201,7 @@
           <w:sz w:val="32"/>
           <w:szCs w:val="32"/>
         </w:rPr>
-        <w:t>Di</w:t>
-      </w:r>
-      <w:r>
-        <w:rPr>
-          <w:rFonts w:ascii="Times" w:hAnsi="Times" w:cs="Times"/>
-          <w:i/>
-          <w:iCs/>
-          <w:sz w:val="32"/>
-          <w:szCs w:val="32"/>
-        </w:rPr>
-        <w:t>agramme de classes pour l’IA normal</w:t>
-      </w:r>
-      <w:r>
-        <w:rPr>
-          <w:rFonts w:ascii="Times" w:hAnsi="Times" w:cs="Times"/>
-          <w:i/>
-          <w:iCs/>
-          <w:sz w:val="32"/>
-          <w:szCs w:val="32"/>
-        </w:rPr>
-        <w:t xml:space="preserve"> </w:t>
+        <w:t xml:space="preserve">Diagramme de classes pour l’IA normal </w:t>
       </w:r>
     </w:p>
     <w:p/>
@@ -5221,8 +5236,6 @@
       <w:r>
         <w:t>Chaque IA aura ces méthodes de calcul permettant la réalisation des actions qui seront directement envoyées depuis l’IA au moteur de jeu.</w:t>
       </w:r>
-      <w:bookmarkStart w:id="20" w:name="_GoBack"/>
-      <w:bookmarkEnd w:id="20"/>
     </w:p>
     <w:p>
       <w:pPr>
@@ -7261,7 +7274,7 @@
 </file>
 
 <file path=customXml/itemProps1.xml><?xml version="1.0" encoding="utf-8"?>
-<ds:datastoreItem xmlns:ds="http://schemas.openxmlformats.org/officeDocument/2006/customXml" ds:itemID="{4F444D64-36BD-4642-84C9-57490B0DF1E5}">
+<ds:datastoreItem xmlns:ds="http://schemas.openxmlformats.org/officeDocument/2006/customXml" ds:itemID="{86AA1C6F-F55B-FB4D-A68E-C3CF0CF5CB36}">
   <ds:schemaRefs>
     <ds:schemaRef ds:uri="http://schemas.openxmlformats.org/officeDocument/2006/bibliography"/>
   </ds:schemaRefs>

--- a/rapport/Rapport.docx
+++ b/rapport/Rapport.docx
@@ -4986,22 +4986,33 @@
           </wp:inline>
         </w:drawing>
       </w:r>
-      <w:bookmarkStart w:id="16" w:name="_GoBack"/>
+    </w:p>
+    <w:p>
+      <w:pPr>
+        <w:pStyle w:val="Titre1"/>
+      </w:pPr>
+      <w:bookmarkStart w:id="16" w:name="_Toc435172706"/>
+      <w:r>
+        <w:t>Intelligence</w:t>
+      </w:r>
+      <w:r>
+        <w:t xml:space="preserve"> </w:t>
+      </w:r>
+      <w:r>
+        <w:t>Artificielle</w:t>
+      </w:r>
       <w:bookmarkEnd w:id="16"/>
-    </w:p>
-    <w:p>
-      <w:pPr>
-        <w:pStyle w:val="Titre1"/>
-      </w:pPr>
-      <w:bookmarkStart w:id="17" w:name="_Toc435172706"/>
-      <w:r>
-        <w:t>Intelligence</w:t>
-      </w:r>
       <w:r>
         <w:t xml:space="preserve"> </w:t>
       </w:r>
-      <w:r>
-        <w:t>Artificielle</w:t>
+    </w:p>
+    <w:p>
+      <w:pPr>
+        <w:pStyle w:val="Titre2"/>
+      </w:pPr>
+      <w:bookmarkStart w:id="17" w:name="_Toc435172707"/>
+      <w:r>
+        <w:t>Stratégies</w:t>
       </w:r>
       <w:bookmarkEnd w:id="17"/>
       <w:r>
@@ -5009,51 +5020,38 @@
       </w:r>
     </w:p>
     <w:p>
-      <w:pPr>
-        <w:pStyle w:val="Titre2"/>
-      </w:pPr>
-      <w:bookmarkStart w:id="18" w:name="_Toc435172707"/>
-      <w:r>
-        <w:t>Stratégies</w:t>
+      <w:r>
+        <w:t xml:space="preserve">L'ensemble de notre stratégie d'intelligence artificielle repose sur le principe des poupées russes. L'ensemble est décomposé en différents niveaux d'intelligence, de la plus sommaire à la plus avancée. Les niveaux supérieurs font appel aux niveaux inférieurs pour réduire les possibilités à étudier, en éliminant les comportements absurdes ou « dangereux ». </w:t>
+      </w:r>
+    </w:p>
+    <w:p/>
+    <w:p>
+      <w:pPr>
+        <w:pStyle w:val="Titre3"/>
+      </w:pPr>
+      <w:bookmarkStart w:id="18" w:name="_Toc435172708"/>
+      <w:r>
+        <w:t>Intelligence minimale</w:t>
       </w:r>
       <w:bookmarkEnd w:id="18"/>
+    </w:p>
+    <w:p>
       <w:r>
         <w:t xml:space="preserve"> </w:t>
       </w:r>
-    </w:p>
-    <w:p>
-      <w:r>
-        <w:t xml:space="preserve">L'ensemble de notre stratégie d'intelligence artificielle repose sur le principe des poupées russes. L'ensemble est décomposé en différents niveaux d'intelligence, de la plus sommaire à la plus avancée. Les niveaux supérieurs font appel aux niveaux inférieurs pour réduire les possibilités à étudier, en éliminant les comportements absurdes ou « dangereux ». </w:t>
-      </w:r>
-    </w:p>
-    <w:p/>
+      <w:r>
+        <w:t>L’IA simple aura pour simple but de se rapprocher en direction d’un Worms adverse.</w:t>
+      </w:r>
+    </w:p>
     <w:p>
       <w:pPr>
         <w:pStyle w:val="Titre3"/>
       </w:pPr>
-      <w:bookmarkStart w:id="19" w:name="_Toc435172708"/>
-      <w:r>
-        <w:t>Intelligence minimale</w:t>
+      <w:bookmarkStart w:id="19" w:name="_Toc435172709"/>
+      <w:r>
+        <w:t>Intelligence basée sur des heuristiques</w:t>
       </w:r>
       <w:bookmarkEnd w:id="19"/>
-    </w:p>
-    <w:p>
-      <w:r>
-        <w:t xml:space="preserve"> </w:t>
-      </w:r>
-      <w:r>
-        <w:t>L’IA simple aura pour simple but de se rapprocher en direction d’un Worms adverse.</w:t>
-      </w:r>
-    </w:p>
-    <w:p>
-      <w:pPr>
-        <w:pStyle w:val="Titre3"/>
-      </w:pPr>
-      <w:bookmarkStart w:id="20" w:name="_Toc435172709"/>
-      <w:r>
-        <w:t>Intelligence basée sur des heuristiques</w:t>
-      </w:r>
-      <w:bookmarkEnd w:id="20"/>
       <w:r>
         <w:t xml:space="preserve"> </w:t>
       </w:r>
@@ -5252,7 +5250,7 @@
           <w:rFonts w:ascii="MS Mincho" w:eastAsia="MS Mincho" w:hAnsi="MS Mincho" w:cs="MS Mincho"/>
         </w:rPr>
       </w:pPr>
-      <w:bookmarkStart w:id="21" w:name="_Toc435172710"/>
+      <w:bookmarkStart w:id="20" w:name="_Toc435172710"/>
       <w:r>
         <w:t xml:space="preserve">Intelligence basée sur les arbres de recherche </w:t>
       </w:r>
@@ -5263,26 +5261,26 @@
         <w:t>  </w:t>
       </w:r>
+      <w:bookmarkEnd w:id="20"/>
+    </w:p>
+    <w:p>
+      <w:pPr>
+        <w:pStyle w:val="Titre2"/>
+      </w:pPr>
+      <w:bookmarkStart w:id="21" w:name="_Toc435172711"/>
+      <w:r>
+        <w:t>Conception logiciel</w:t>
+      </w:r>
       <w:bookmarkEnd w:id="21"/>
+      <w:r>
+        <w:t xml:space="preserve"> </w:t>
+      </w:r>
     </w:p>
     <w:p>
       <w:pPr>
         <w:pStyle w:val="Titre2"/>
       </w:pPr>
-      <w:bookmarkStart w:id="22" w:name="_Toc435172711"/>
-      <w:r>
-        <w:t>Conception logiciel</w:t>
-      </w:r>
-      <w:bookmarkEnd w:id="22"/>
-      <w:r>
-        <w:t xml:space="preserve"> </w:t>
-      </w:r>
-    </w:p>
-    <w:p>
-      <w:pPr>
-        <w:pStyle w:val="Titre2"/>
-      </w:pPr>
-      <w:bookmarkStart w:id="23" w:name="_Toc435172712"/>
+      <w:bookmarkStart w:id="22" w:name="_Toc435172712"/>
       <w:r>
         <w:t xml:space="preserve">Conception logiciel : extension pour l'IA composée </w:t>
       </w:r>
@@ -5293,17 +5291,17 @@
         <w:t>  </w:t>
       </w:r>
+      <w:bookmarkEnd w:id="22"/>
+    </w:p>
+    <w:p>
+      <w:pPr>
+        <w:pStyle w:val="Titre2"/>
+      </w:pPr>
+      <w:bookmarkStart w:id="23" w:name="_Toc435172713"/>
+      <w:r>
+        <w:t>Conception logiciel : extension pour IA avancée</w:t>
+      </w:r>
       <w:bookmarkEnd w:id="23"/>
-    </w:p>
-    <w:p>
-      <w:pPr>
-        <w:pStyle w:val="Titre2"/>
-      </w:pPr>
-      <w:bookmarkStart w:id="24" w:name="_Toc435172713"/>
-      <w:r>
-        <w:t>Conception logiciel : extension pour IA avancée</w:t>
-      </w:r>
-      <w:bookmarkEnd w:id="24"/>
       <w:r>
         <w:t xml:space="preserve"> </w:t>
       </w:r>
@@ -5316,7 +5314,7 @@
           <w:szCs w:val="32"/>
         </w:rPr>
       </w:pPr>
-      <w:bookmarkStart w:id="25" w:name="_Toc435172714"/>
+      <w:bookmarkStart w:id="24" w:name="_Toc435172714"/>
       <w:r>
         <w:t xml:space="preserve">Conception logiciel : extension pour la parallélisassions </w:t>
       </w:r>
@@ -5329,7 +5327,82 @@
         <w:t>  </w:t>
       </w:r>
+      <w:bookmarkEnd w:id="24"/>
+    </w:p>
+    <w:p>
+      <w:pPr>
+        <w:pStyle w:val="Titre1"/>
+      </w:pPr>
+      <w:r>
+        <w:t xml:space="preserve">Modularisation </w:t>
+      </w:r>
+    </w:p>
+    <w:p>
+      <w:pPr>
+        <w:pStyle w:val="Titre2"/>
+      </w:pPr>
+      <w:r>
+        <w:t xml:space="preserve">Répartition sur différents threads </w:t>
+      </w:r>
+    </w:p>
+    <w:p>
+      <w:r>
+        <w:t>Notre objectif est de paralléliser les traitements en utilisant des threads différents.</w:t>
+      </w:r>
+    </w:p>
+    <w:p>
+      <w:r>
+        <w:t>Pour cela on a séparé le moteur de jeu du moteur de rendu et de l’IA.</w:t>
+      </w:r>
+    </w:p>
+    <w:p>
+      <w:r>
+        <w:t>Néanmoins certaines informations doivent transiter entre ces différents modules comme par exemple les commandes entre le moteur de rendu et le moteur de jeu.</w:t>
+      </w:r>
+    </w:p>
+    <w:p>
+      <w:pPr>
+        <w:widowControl w:val="0"/>
+        <w:autoSpaceDE w:val="0"/>
+        <w:autoSpaceDN w:val="0"/>
+        <w:adjustRightInd w:val="0"/>
+        <w:spacing w:after="240" w:line="360" w:lineRule="atLeast"/>
+        <w:ind w:firstLine="0"/>
+        <w:jc w:val="left"/>
+        <w:rPr>
+          <w:rFonts w:ascii="Times" w:hAnsi="Times" w:cs="Times"/>
+        </w:rPr>
+      </w:pPr>
+      <w:bookmarkStart w:id="25" w:name="_GoBack"/>
       <w:bookmarkEnd w:id="25"/>
+      <w:r>
+        <w:t>La solution retenu fut d</w:t>
+      </w:r>
+      <w:r>
+        <w:t>e créer deux buffer, contenant des ensembles d’action à exécuter, dans le moteur de jeu dont l’</w:t>
+      </w:r>
+      <w:r>
+        <w:t xml:space="preserve">un contiendra les commandes actuellement traitées par une mise à jour de l'état du jeu, et l'autre accueillera les nouvelles commandes. A chaque </w:t>
+      </w:r>
+      <w:r>
+        <w:t xml:space="preserve">fois que le tampon contenant les commandes </w:t>
+      </w:r>
+      <w:proofErr w:type="gramStart"/>
+      <w:r>
+        <w:t>a</w:t>
+      </w:r>
+      <w:proofErr w:type="gramEnd"/>
+      <w:r>
+        <w:t xml:space="preserve"> traiter sera vide</w:t>
+      </w:r>
+      <w:r>
+        <w:t xml:space="preserve">, on permute les deux tampons : celui qui accueillait les commandes devient celui traité par la mise à jour, et l'autre devient disponible pour accueillir les futures commandes. Ainsi, il existe toujours un tampon capable de recevoir des commandes, et cela sans aucun blocage. Il en résulte une parfaite répartition des traitements, ainsi qu'une latence au plus égale au temps entre deux époques de jeu. </w:t>
+      </w:r>
+    </w:p>
+    <w:p>
+      <w:r>
+        <w:t xml:space="preserve"> </w:t>
+      </w:r>
     </w:p>
     <w:p>
       <w:pPr>
@@ -6535,7 +6608,6 @@
   <w:style w:type="character" w:default="1" w:styleId="Policepardfaut">
     <w:name w:val="Default Paragraph Font"/>
     <w:uiPriority w:val="1"/>
-    <w:semiHidden/>
     <w:unhideWhenUsed/>
   </w:style>
   <w:style w:type="table" w:default="1" w:styleId="TableauNormal">
@@ -7274,7 +7346,7 @@
 </file>
 
 <file path=customXml/itemProps1.xml><?xml version="1.0" encoding="utf-8"?>
-<ds:datastoreItem xmlns:ds="http://schemas.openxmlformats.org/officeDocument/2006/customXml" ds:itemID="{86AA1C6F-F55B-FB4D-A68E-C3CF0CF5CB36}">
+<ds:datastoreItem xmlns:ds="http://schemas.openxmlformats.org/officeDocument/2006/customXml" ds:itemID="{6365E208-0240-D44B-BE79-D5AF936CF7E0}">
   <ds:schemaRefs>
     <ds:schemaRef ds:uri="http://schemas.openxmlformats.org/officeDocument/2006/bibliography"/>
   </ds:schemaRefs>

--- a/rapport/Rapport.docx
+++ b/rapport/Rapport.docx
@@ -2643,15 +2643,7 @@
     </w:p>
     <w:p>
       <w:r>
-        <w:t xml:space="preserve">Au début de la partie la carte est </w:t>
-      </w:r>
-      <w:proofErr w:type="gramStart"/>
-      <w:r>
-        <w:t>généré</w:t>
-      </w:r>
-      <w:proofErr w:type="gramEnd"/>
-      <w:r>
-        <w:t>.</w:t>
+        <w:t>Au début de la partie la carte est généré.</w:t>
       </w:r>
     </w:p>
     <w:p>
@@ -3134,15 +3126,7 @@
     <w:p/>
     <w:p>
       <w:r>
-        <w:t xml:space="preserve">La carte des éléments mobile sera une seconde grille de même taille que celle pour les éléments fixes, mais celle-ci aura seulement des objet vides </w:t>
-      </w:r>
-      <w:proofErr w:type="gramStart"/>
-      <w:r>
-        <w:t>ou</w:t>
-      </w:r>
-      <w:proofErr w:type="gramEnd"/>
-      <w:r>
-        <w:t> :</w:t>
+        <w:t>La carte des éléments mobile sera une seconde grille de même taille que celle pour les éléments fixes, mais celle-ci aura seulement des objet vides ou :</w:t>
       </w:r>
     </w:p>
     <w:p/>
@@ -3471,15 +3455,7 @@
         <w:ind w:firstLine="0"/>
       </w:pPr>
       <w:r>
-        <w:t xml:space="preserve">Le premier plan représentera le terrain de la </w:t>
-      </w:r>
-      <w:proofErr w:type="spellStart"/>
-      <w:r>
-        <w:t>map</w:t>
-      </w:r>
-      <w:proofErr w:type="spellEnd"/>
-      <w:r>
-        <w:t xml:space="preserve"> (eau, terre, roche…).</w:t>
+        <w:t>Le premier plan représentera le terrain de la map (eau, terre, roche…).</w:t>
       </w:r>
     </w:p>
     <w:p>
@@ -4576,31 +4552,7 @@
         </w:tabs>
       </w:pPr>
       <w:r>
-        <w:t>Afin de communiquer entre le moteur de jeu et le moteur de rendu, nous avons décidé de mettre les donnés d’un état dans des fichiers .</w:t>
-      </w:r>
-      <w:proofErr w:type="spellStart"/>
-      <w:r>
-        <w:t>txt</w:t>
-      </w:r>
-      <w:proofErr w:type="spellEnd"/>
-      <w:r>
-        <w:t xml:space="preserve"> (situés dans </w:t>
-      </w:r>
-      <w:proofErr w:type="spellStart"/>
-      <w:r>
-        <w:t>res</w:t>
-      </w:r>
-      <w:proofErr w:type="spellEnd"/>
-      <w:r>
-        <w:t>/</w:t>
-      </w:r>
-      <w:proofErr w:type="spellStart"/>
-      <w:r>
-        <w:t>txt</w:t>
-      </w:r>
-      <w:proofErr w:type="spellEnd"/>
-      <w:r>
-        <w:t>). Ces fichiers sont donc générés par le moteur de jeu puis ensuite traités par le moteur de rendu afin d’obtenir un affichage.</w:t>
+        <w:t>Afin de communiquer entre le moteur de jeu et le moteur de rendu, nous avons décidé de mettre les donnés d’un état dans des fichiers .txt (situés dans res/txt). Ces fichiers sont donc générés par le moteur de jeu puis ensuite traités par le moteur de rendu afin d’obtenir un affichage.</w:t>
       </w:r>
     </w:p>
     <w:p>
@@ -4641,35 +4593,7 @@
         <w:rPr>
           <w:rFonts w:ascii="Helvetica" w:hAnsi="Helvetica" w:cs="Helvetica"/>
         </w:rPr>
-        <w:t>Les changements d’état sont calibrés sur les actions de l'utilisateur. Afin de réaliser des animations, le moteur de rendu se rafraichira 30 fois par seconde mais cela n'implique pas 30 changements d'état par seconde. En effet, l'état sera mis à jours lorsque l'utilisateur aura utilisé une capacité ou à la fin du décompte imposé de deux minutes. Arrivé à ce terme, le nouvel état sera calculé par le moteur de jeu et régénéré pour être ensuite envoyé au moteur de rendu par l'intermédiaire de fichiers .</w:t>
-      </w:r>
-      <w:proofErr w:type="spellStart"/>
-      <w:r>
-        <w:rPr>
-          <w:rFonts w:ascii="Helvetica" w:hAnsi="Helvetica" w:cs="Helvetica"/>
-        </w:rPr>
-        <w:t>txt</w:t>
-      </w:r>
-      <w:proofErr w:type="spellEnd"/>
-      <w:r>
-        <w:rPr>
-          <w:rFonts w:ascii="Helvetica" w:hAnsi="Helvetica" w:cs="Helvetica"/>
-        </w:rPr>
-        <w:t xml:space="preserve">. Un fichier contiendra la </w:t>
-      </w:r>
-      <w:proofErr w:type="spellStart"/>
-      <w:r>
-        <w:rPr>
-          <w:rFonts w:ascii="Helvetica" w:hAnsi="Helvetica" w:cs="Helvetica"/>
-        </w:rPr>
-        <w:t>map</w:t>
-      </w:r>
-      <w:proofErr w:type="spellEnd"/>
-      <w:r>
-        <w:rPr>
-          <w:rFonts w:ascii="Helvetica" w:hAnsi="Helvetica" w:cs="Helvetica"/>
-        </w:rPr>
-        <w:t xml:space="preserve">, un contiendra la liste </w:t>
+        <w:t xml:space="preserve">Les changements d’état sont calibrés sur les actions de l'utilisateur. Afin de réaliser des animations, le moteur de rendu se rafraichira 30 fois par seconde mais cela n'implique pas 30 changements d'état par seconde. En effet, l'état sera mis à jours lorsque l'utilisateur aura utilisé une capacité ou à la fin du décompte imposé de deux minutes. Arrivé à ce terme, le nouvel état sera calculé par le moteur de jeu et régénéré pour être ensuite envoyé au moteur de rendu par l'intermédiaire de fichiers .txt. Un fichier contiendra la map, un contiendra la liste </w:t>
       </w:r>
       <w:r>
         <w:rPr>
@@ -5347,17 +5271,31 @@
     </w:p>
     <w:p>
       <w:r>
-        <w:t>Notre objectif est de paralléliser les traitements en utilisant des threads différents.</w:t>
-      </w:r>
-    </w:p>
-    <w:p>
-      <w:r>
-        <w:t>Pour cela on a séparé le moteur de jeu du moteur de rendu et de l’IA.</w:t>
-      </w:r>
-    </w:p>
-    <w:p>
-      <w:r>
-        <w:t>Néanmoins certaines informations doivent transiter entre ces différents modules comme par exemple les commandes entre le moteur de rendu et le moteur de jeu.</w:t>
+        <w:t xml:space="preserve">Notre objectif est de paralléliser les traitements en utilisant des threads </w:t>
+      </w:r>
+      <w:r>
+        <w:t xml:space="preserve">pour les différentes </w:t>
+      </w:r>
+      <w:r>
+        <w:t>parties de notre logiciel</w:t>
+      </w:r>
+      <w:r>
+        <w:t>.</w:t>
+      </w:r>
+    </w:p>
+    <w:p>
+      <w:r>
+        <w:t>Nous cherchons donc à ce que le moteur de jeu, le moteur de rendu et l’IA travaillent en parallèle.</w:t>
+      </w:r>
+    </w:p>
+    <w:p>
+      <w:r>
+        <w:t>Néanmoins, ces différents modules sont susceptibles d’accéder au même moment à des ressources, ce qui peut entrainer des problèmes dans le fonctionnement global.</w:t>
+      </w:r>
+    </w:p>
+    <w:p>
+      <w:r>
+        <w:t xml:space="preserve">Le problème essentiel étant la synchronisation entre l’acquisition des commandes et le rafraîchissement de l’état de jeu. </w:t>
       </w:r>
     </w:p>
     <w:p>
@@ -5366,50 +5304,54 @@
         <w:autoSpaceDE w:val="0"/>
         <w:autoSpaceDN w:val="0"/>
         <w:adjustRightInd w:val="0"/>
-        <w:spacing w:after="240" w:line="360" w:lineRule="atLeast"/>
+        <w:spacing w:after="240"/>
         <w:ind w:firstLine="0"/>
-        <w:jc w:val="left"/>
-        <w:rPr>
-          <w:rFonts w:ascii="Times" w:hAnsi="Times" w:cs="Times"/>
-        </w:rPr>
-      </w:pPr>
+      </w:pPr>
+      <w:r>
+        <w:t>La solution retenu fut d</w:t>
+      </w:r>
+      <w:r>
+        <w:t>e créer deux buffer, contenant des ensembles d’action à exécuter, dans le moteur de jeu dont l’</w:t>
+      </w:r>
+      <w:r>
+        <w:t xml:space="preserve">un contiendra les commandes actuellement traitées par une mise à jour de l'état du jeu, et l'autre accueillera les nouvelles commandes. A chaque </w:t>
+      </w:r>
+      <w:r>
+        <w:t xml:space="preserve">fois que le tampon contenant les commandes </w:t>
+      </w:r>
+      <w:r>
+        <w:t>à</w:t>
+      </w:r>
+      <w:r>
+        <w:t xml:space="preserve"> traiter sera vide</w:t>
+      </w:r>
+      <w:r>
+        <w:t>, on permute les deux tampons : celui qui accueillait les commandes devient celui traité par la mise à jour, et l'autre devient disponible pour accueillir les futures commandes. Ainsi, il existe toujours un tampon capable de recevoir des commandes, et cela sans aucun blocage. Il en résulte une parfaite répartition des traitements, ainsi qu'une latence au plus égale au temps entre deux époques de jeu.</w:t>
+      </w:r>
+    </w:p>
+    <w:p>
+      <w:pPr>
+        <w:widowControl w:val="0"/>
+        <w:autoSpaceDE w:val="0"/>
+        <w:autoSpaceDN w:val="0"/>
+        <w:adjustRightInd w:val="0"/>
+        <w:spacing w:after="240"/>
+        <w:ind w:firstLine="0"/>
+      </w:pPr>
+      <w:r>
+        <w:tab/>
+        <w:t xml:space="preserve">Un autre problème concerne la synchronisation de l’affichage avec </w:t>
+      </w:r>
+      <w:r>
+        <w:t>les modifications de l’état de jeu. Nous devons éviter d’afficher un état au même moment où celui ci est modifié.</w:t>
+      </w:r>
+    </w:p>
+    <w:p>
+      <w:r>
+        <w:t xml:space="preserve"> </w:t>
+      </w:r>
       <w:bookmarkStart w:id="25" w:name="_GoBack"/>
       <w:bookmarkEnd w:id="25"/>
-      <w:r>
-        <w:t>La solution retenu fut d</w:t>
-      </w:r>
-      <w:r>
-        <w:t>e créer deux buffer, contenant des ensembles d’action à exécuter, dans le moteur de jeu dont l’</w:t>
-      </w:r>
-      <w:r>
-        <w:t xml:space="preserve">un contiendra les commandes actuellement traitées par une mise à jour de l'état du jeu, et l'autre accueillera les nouvelles commandes. A chaque </w:t>
-      </w:r>
-      <w:r>
-        <w:t xml:space="preserve">fois que le tampon contenant les commandes </w:t>
-      </w:r>
-      <w:proofErr w:type="gramStart"/>
-      <w:r>
-        <w:t>a</w:t>
-      </w:r>
-      <w:proofErr w:type="gramEnd"/>
-      <w:r>
-        <w:t xml:space="preserve"> traiter sera vide</w:t>
-      </w:r>
-      <w:r>
-        <w:t xml:space="preserve">, on permute les deux tampons : celui qui accueillait les commandes devient celui traité par la mise à jour, et l'autre devient disponible pour accueillir les futures commandes. Ainsi, il existe toujours un tampon capable de recevoir des commandes, et cela sans aucun blocage. Il en résulte une parfaite répartition des traitements, ainsi qu'une latence au plus égale au temps entre deux époques de jeu. </w:t>
-      </w:r>
-    </w:p>
-    <w:p>
-      <w:r>
-        <w:t xml:space="preserve"> </w:t>
-      </w:r>
-    </w:p>
-    <w:p>
-      <w:pPr>
-        <w:tabs>
-          <w:tab w:val="left" w:pos="8509"/>
-        </w:tabs>
-      </w:pPr>
     </w:p>
     <w:sectPr>
       <w:pgSz w:w="12240" w:h="15840"/>
@@ -6608,6 +6550,7 @@
   <w:style w:type="character" w:default="1" w:styleId="Policepardfaut">
     <w:name w:val="Default Paragraph Font"/>
     <w:uiPriority w:val="1"/>
+    <w:semiHidden/>
     <w:unhideWhenUsed/>
   </w:style>
   <w:style w:type="table" w:default="1" w:styleId="TableauNormal">
@@ -7346,7 +7289,7 @@
 </file>
 
 <file path=customXml/itemProps1.xml><?xml version="1.0" encoding="utf-8"?>
-<ds:datastoreItem xmlns:ds="http://schemas.openxmlformats.org/officeDocument/2006/customXml" ds:itemID="{6365E208-0240-D44B-BE79-D5AF936CF7E0}">
+<ds:datastoreItem xmlns:ds="http://schemas.openxmlformats.org/officeDocument/2006/customXml" ds:itemID="{0183E010-40B2-9C4B-A99C-1B88147E3BD7}">
   <ds:schemaRefs>
     <ds:schemaRef ds:uri="http://schemas.openxmlformats.org/officeDocument/2006/bibliography"/>
   </ds:schemaRefs>

--- a/rapport/Rapport.docx
+++ b/rapport/Rapport.docx
@@ -2643,7 +2643,15 @@
     </w:p>
     <w:p>
       <w:r>
-        <w:t>Au début de la partie la carte est généré.</w:t>
+        <w:t xml:space="preserve">Au début de la partie la carte est </w:t>
+      </w:r>
+      <w:proofErr w:type="gramStart"/>
+      <w:r>
+        <w:t>généré</w:t>
+      </w:r>
+      <w:proofErr w:type="gramEnd"/>
+      <w:r>
+        <w:t>.</w:t>
       </w:r>
     </w:p>
     <w:p>
@@ -3126,7 +3134,15 @@
     <w:p/>
     <w:p>
       <w:r>
-        <w:t>La carte des éléments mobile sera une seconde grille de même taille que celle pour les éléments fixes, mais celle-ci aura seulement des objet vides ou :</w:t>
+        <w:t xml:space="preserve">La carte des éléments mobile sera une seconde grille de même taille que celle pour les éléments fixes, mais celle-ci aura seulement des objet vides </w:t>
+      </w:r>
+      <w:proofErr w:type="gramStart"/>
+      <w:r>
+        <w:t>ou</w:t>
+      </w:r>
+      <w:proofErr w:type="gramEnd"/>
+      <w:r>
+        <w:t> :</w:t>
       </w:r>
     </w:p>
     <w:p/>
@@ -3455,7 +3471,15 @@
         <w:ind w:firstLine="0"/>
       </w:pPr>
       <w:r>
-        <w:t>Le premier plan représentera le terrain de la map (eau, terre, roche…).</w:t>
+        <w:t xml:space="preserve">Le premier plan représentera le terrain de la </w:t>
+      </w:r>
+      <w:proofErr w:type="spellStart"/>
+      <w:r>
+        <w:t>map</w:t>
+      </w:r>
+      <w:proofErr w:type="spellEnd"/>
+      <w:r>
+        <w:t xml:space="preserve"> (eau, terre, roche…).</w:t>
       </w:r>
     </w:p>
     <w:p>
@@ -4552,7 +4576,31 @@
         </w:tabs>
       </w:pPr>
       <w:r>
-        <w:t>Afin de communiquer entre le moteur de jeu et le moteur de rendu, nous avons décidé de mettre les donnés d’un état dans des fichiers .txt (situés dans res/txt). Ces fichiers sont donc générés par le moteur de jeu puis ensuite traités par le moteur de rendu afin d’obtenir un affichage.</w:t>
+        <w:t>Afin de communiquer entre le moteur de jeu et le moteur de rendu, nous avons décidé de mettre les donnés d’un état dans des fichiers .</w:t>
+      </w:r>
+      <w:proofErr w:type="spellStart"/>
+      <w:r>
+        <w:t>txt</w:t>
+      </w:r>
+      <w:proofErr w:type="spellEnd"/>
+      <w:r>
+        <w:t xml:space="preserve"> (situés dans </w:t>
+      </w:r>
+      <w:proofErr w:type="spellStart"/>
+      <w:r>
+        <w:t>res</w:t>
+      </w:r>
+      <w:proofErr w:type="spellEnd"/>
+      <w:r>
+        <w:t>/</w:t>
+      </w:r>
+      <w:proofErr w:type="spellStart"/>
+      <w:r>
+        <w:t>txt</w:t>
+      </w:r>
+      <w:proofErr w:type="spellEnd"/>
+      <w:r>
+        <w:t>). Ces fichiers sont donc générés par le moteur de jeu puis ensuite traités par le moteur de rendu afin d’obtenir un affichage.</w:t>
       </w:r>
     </w:p>
     <w:p>
@@ -4593,7 +4641,35 @@
         <w:rPr>
           <w:rFonts w:ascii="Helvetica" w:hAnsi="Helvetica" w:cs="Helvetica"/>
         </w:rPr>
-        <w:t xml:space="preserve">Les changements d’état sont calibrés sur les actions de l'utilisateur. Afin de réaliser des animations, le moteur de rendu se rafraichira 30 fois par seconde mais cela n'implique pas 30 changements d'état par seconde. En effet, l'état sera mis à jours lorsque l'utilisateur aura utilisé une capacité ou à la fin du décompte imposé de deux minutes. Arrivé à ce terme, le nouvel état sera calculé par le moteur de jeu et régénéré pour être ensuite envoyé au moteur de rendu par l'intermédiaire de fichiers .txt. Un fichier contiendra la map, un contiendra la liste </w:t>
+        <w:t>Les changements d’état sont calibrés sur les actions de l'utilisateur. Afin de réaliser des animations, le moteur de rendu se rafraichira 30 fois par seconde mais cela n'implique pas 30 changements d'état par seconde. En effet, l'état sera mis à jours lorsque l'utilisateur aura utilisé une capacité ou à la fin du décompte imposé de deux minutes. Arrivé à ce terme, le nouvel état sera calculé par le moteur de jeu et régénéré pour être ensuite envoyé au moteur de rendu par l'intermédiaire de fichiers .</w:t>
+      </w:r>
+      <w:proofErr w:type="spellStart"/>
+      <w:r>
+        <w:rPr>
+          <w:rFonts w:ascii="Helvetica" w:hAnsi="Helvetica" w:cs="Helvetica"/>
+        </w:rPr>
+        <w:t>txt</w:t>
+      </w:r>
+      <w:proofErr w:type="spellEnd"/>
+      <w:r>
+        <w:rPr>
+          <w:rFonts w:ascii="Helvetica" w:hAnsi="Helvetica" w:cs="Helvetica"/>
+        </w:rPr>
+        <w:t xml:space="preserve">. Un fichier contiendra la </w:t>
+      </w:r>
+      <w:proofErr w:type="spellStart"/>
+      <w:r>
+        <w:rPr>
+          <w:rFonts w:ascii="Helvetica" w:hAnsi="Helvetica" w:cs="Helvetica"/>
+        </w:rPr>
+        <w:t>map</w:t>
+      </w:r>
+      <w:proofErr w:type="spellEnd"/>
+      <w:r>
+        <w:rPr>
+          <w:rFonts w:ascii="Helvetica" w:hAnsi="Helvetica" w:cs="Helvetica"/>
+        </w:rPr>
+        <w:t xml:space="preserve">, un contiendra la liste </w:t>
       </w:r>
       <w:r>
         <w:rPr>
@@ -5347,9 +5423,725 @@
       </w:r>
     </w:p>
     <w:p>
+      <w:pPr>
+        <w:pStyle w:val="Titre2"/>
+      </w:pPr>
       <w:r>
         <w:t xml:space="preserve"> </w:t>
       </w:r>
+      <w:r>
+        <w:t>Modularisation pour API Web</w:t>
+      </w:r>
+    </w:p>
+    <w:p>
+      <w:r>
+        <w:rPr>
+          <w:noProof/>
+          <w:lang w:eastAsia="fr-FR"/>
+        </w:rPr>
+        <mc:AlternateContent>
+          <mc:Choice Requires="wps">
+            <w:drawing>
+              <wp:anchor distT="0" distB="0" distL="114300" distR="114300" simplePos="0" relativeHeight="251680768" behindDoc="1" locked="0" layoutInCell="1" allowOverlap="1" wp14:anchorId="0FAE2A94" wp14:editId="7CEE23A5">
+                <wp:simplePos x="0" y="0"/>
+                <wp:positionH relativeFrom="column">
+                  <wp:posOffset>1778750</wp:posOffset>
+                </wp:positionH>
+                <wp:positionV relativeFrom="paragraph">
+                  <wp:posOffset>496570</wp:posOffset>
+                </wp:positionV>
+                <wp:extent cx="2285480" cy="345440"/>
+                <wp:effectExtent l="0" t="0" r="0" b="10160"/>
+                <wp:wrapNone/>
+                <wp:docPr id="25" name="Zone de texte 25"/>
+                <wp:cNvGraphicFramePr/>
+                <a:graphic xmlns:a="http://schemas.openxmlformats.org/drawingml/2006/main">
+                  <a:graphicData uri="http://schemas.microsoft.com/office/word/2010/wordprocessingShape">
+                    <wps:wsp>
+                      <wps:cNvSpPr txBox="1"/>
+                      <wps:spPr>
+                        <a:xfrm>
+                          <a:off x="0" y="0"/>
+                          <a:ext cx="2285480" cy="345440"/>
+                        </a:xfrm>
+                        <a:prstGeom prst="rect">
+                          <a:avLst/>
+                        </a:prstGeom>
+                        <a:noFill/>
+                        <a:ln>
+                          <a:noFill/>
+                        </a:ln>
+                        <a:effectLst/>
+                      </wps:spPr>
+                      <wps:style>
+                        <a:lnRef idx="0">
+                          <a:schemeClr val="accent1"/>
+                        </a:lnRef>
+                        <a:fillRef idx="0">
+                          <a:schemeClr val="accent1"/>
+                        </a:fillRef>
+                        <a:effectRef idx="0">
+                          <a:schemeClr val="accent1"/>
+                        </a:effectRef>
+                        <a:fontRef idx="minor">
+                          <a:schemeClr val="dk1"/>
+                        </a:fontRef>
+                      </wps:style>
+                      <wps:txbx>
+                        <w:txbxContent>
+                          <w:p>
+                            <w:r>
+                              <w:t>Commande</w:t>
+                            </w:r>
+                            <w:r>
+                              <w:t xml:space="preserve"> validée</w:t>
+                            </w:r>
+                          </w:p>
+                        </w:txbxContent>
+                      </wps:txbx>
+                      <wps:bodyPr rot="0" spcFirstLastPara="0" vertOverflow="overflow" horzOverflow="overflow" vert="horz" wrap="square" lIns="91440" tIns="45720" rIns="91440" bIns="45720" numCol="1" spcCol="0" rtlCol="0" fromWordArt="0" anchor="t" anchorCtr="0" forceAA="0" compatLnSpc="1">
+                        <a:prstTxWarp prst="textNoShape">
+                          <a:avLst/>
+                        </a:prstTxWarp>
+                        <a:noAutofit/>
+                      </wps:bodyPr>
+                    </wps:wsp>
+                  </a:graphicData>
+                </a:graphic>
+                <wp14:sizeRelH relativeFrom="margin">
+                  <wp14:pctWidth>0</wp14:pctWidth>
+                </wp14:sizeRelH>
+                <wp14:sizeRelV relativeFrom="margin">
+                  <wp14:pctHeight>0</wp14:pctHeight>
+                </wp14:sizeRelV>
+              </wp:anchor>
+            </w:drawing>
+          </mc:Choice>
+          <mc:Fallback>
+            <w:pict>
+              <v:shapetype w14:anchorId="0FAE2A94" id="_x0000_t202" coordsize="21600,21600" o:spt="202" path="m0,0l0,21600,21600,21600,21600,0xe">
+                <v:stroke joinstyle="miter"/>
+                <v:path gradientshapeok="t" o:connecttype="rect"/>
+              </v:shapetype>
+              <v:shape id="Zone_x0020_de_x0020_texte_x0020_25" o:spid="_x0000_s1029" type="#_x0000_t202" style="position:absolute;left:0;text-align:left;margin-left:140.05pt;margin-top:39.1pt;width:179.95pt;height:27.2pt;z-index:-251635712;visibility:visible;mso-wrap-style:square;mso-width-percent:0;mso-height-percent:0;mso-wrap-distance-left:9pt;mso-wrap-distance-top:0;mso-wrap-distance-right:9pt;mso-wrap-distance-bottom:0;mso-position-horizontal:absolute;mso-position-horizontal-relative:text;mso-position-vertical:absolute;mso-position-vertical-relative:text;mso-width-percent:0;mso-height-percent:0;mso-width-relative:margin;mso-height-relative:margin;v-text-anchor:top" o:gfxdata="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" filled="f" stroked="f">
+                <v:textbox>
+                  <w:txbxContent>
+                    <w:p>
+                      <w:r>
+                        <w:t>Commande</w:t>
+                      </w:r>
+                      <w:r>
+                        <w:t xml:space="preserve"> validée</w:t>
+                      </w:r>
+                    </w:p>
+                  </w:txbxContent>
+                </v:textbox>
+              </v:shape>
+            </w:pict>
+          </mc:Fallback>
+        </mc:AlternateContent>
+      </w:r>
+      <w:r>
+        <w:rPr>
+          <w:noProof/>
+          <w:lang w:eastAsia="fr-FR"/>
+        </w:rPr>
+        <mc:AlternateContent>
+          <mc:Choice Requires="wps">
+            <w:drawing>
+              <wp:anchor distT="0" distB="0" distL="114300" distR="114300" simplePos="0" relativeHeight="251658239" behindDoc="1" locked="0" layoutInCell="1" allowOverlap="1" wp14:anchorId="7CC1A347" wp14:editId="520270B9">
+                <wp:simplePos x="0" y="0"/>
+                <wp:positionH relativeFrom="column">
+                  <wp:posOffset>-1076845</wp:posOffset>
+                </wp:positionH>
+                <wp:positionV relativeFrom="paragraph">
+                  <wp:posOffset>491490</wp:posOffset>
+                </wp:positionV>
+                <wp:extent cx="2399780" cy="345440"/>
+                <wp:effectExtent l="0" t="0" r="0" b="10160"/>
+                <wp:wrapNone/>
+                <wp:docPr id="24" name="Zone de texte 24"/>
+                <wp:cNvGraphicFramePr/>
+                <a:graphic xmlns:a="http://schemas.openxmlformats.org/drawingml/2006/main">
+                  <a:graphicData uri="http://schemas.microsoft.com/office/word/2010/wordprocessingShape">
+                    <wps:wsp>
+                      <wps:cNvSpPr txBox="1"/>
+                      <wps:spPr>
+                        <a:xfrm>
+                          <a:off x="0" y="0"/>
+                          <a:ext cx="2399780" cy="345440"/>
+                        </a:xfrm>
+                        <a:prstGeom prst="rect">
+                          <a:avLst/>
+                        </a:prstGeom>
+                        <a:noFill/>
+                        <a:ln>
+                          <a:noFill/>
+                        </a:ln>
+                        <a:effectLst/>
+                      </wps:spPr>
+                      <wps:style>
+                        <a:lnRef idx="0">
+                          <a:schemeClr val="accent1"/>
+                        </a:lnRef>
+                        <a:fillRef idx="0">
+                          <a:schemeClr val="accent1"/>
+                        </a:fillRef>
+                        <a:effectRef idx="0">
+                          <a:schemeClr val="accent1"/>
+                        </a:effectRef>
+                        <a:fontRef idx="minor">
+                          <a:schemeClr val="dk1"/>
+                        </a:fontRef>
+                      </wps:style>
+                      <wps:txbx>
+                        <w:txbxContent>
+                          <w:p>
+                            <w:r>
+                              <w:t>Commande acquise</w:t>
+                            </w:r>
+                          </w:p>
+                        </w:txbxContent>
+                      </wps:txbx>
+                      <wps:bodyPr rot="0" spcFirstLastPara="0" vertOverflow="overflow" horzOverflow="overflow" vert="horz" wrap="square" lIns="91440" tIns="45720" rIns="91440" bIns="45720" numCol="1" spcCol="0" rtlCol="0" fromWordArt="0" anchor="t" anchorCtr="0" forceAA="0" compatLnSpc="1">
+                        <a:prstTxWarp prst="textNoShape">
+                          <a:avLst/>
+                        </a:prstTxWarp>
+                        <a:noAutofit/>
+                      </wps:bodyPr>
+                    </wps:wsp>
+                  </a:graphicData>
+                </a:graphic>
+                <wp14:sizeRelH relativeFrom="margin">
+                  <wp14:pctWidth>0</wp14:pctWidth>
+                </wp14:sizeRelH>
+                <wp14:sizeRelV relativeFrom="margin">
+                  <wp14:pctHeight>0</wp14:pctHeight>
+                </wp14:sizeRelV>
+              </wp:anchor>
+            </w:drawing>
+          </mc:Choice>
+          <mc:Fallback>
+            <w:pict>
+              <v:shape w14:anchorId="7CC1A347" id="Zone_x0020_de_x0020_texte_x0020_24" o:spid="_x0000_s1030" type="#_x0000_t202" style="position:absolute;left:0;text-align:left;margin-left:-84.8pt;margin-top:38.7pt;width:188.95pt;height:27.2pt;z-index:-251658241;visibility:visible;mso-wrap-style:square;mso-width-percent:0;mso-height-percent:0;mso-wrap-distance-left:9pt;mso-wrap-distance-top:0;mso-wrap-distance-right:9pt;mso-wrap-distance-bottom:0;mso-position-horizontal:absolute;mso-position-horizontal-relative:text;mso-position-vertical:absolute;mso-position-vertical-relative:text;mso-width-percent:0;mso-height-percent:0;mso-width-relative:margin;mso-height-relative:margin;v-text-anchor:top" o:gfxdata="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" filled="f" stroked="f">
+                <v:textbox>
+                  <w:txbxContent>
+                    <w:p>
+                      <w:r>
+                        <w:t>Commande acquise</w:t>
+                      </w:r>
+                    </w:p>
+                  </w:txbxContent>
+                </v:textbox>
+              </v:shape>
+            </w:pict>
+          </mc:Fallback>
+        </mc:AlternateContent>
+      </w:r>
+      <w:r>
+        <w:rPr>
+          <w:noProof/>
+          <w:lang w:eastAsia="fr-FR"/>
+        </w:rPr>
+        <mc:AlternateContent>
+          <mc:Choice Requires="wps">
+            <w:drawing>
+              <wp:anchor distT="0" distB="0" distL="114300" distR="114300" simplePos="0" relativeHeight="251678720" behindDoc="0" locked="0" layoutInCell="1" allowOverlap="1" wp14:anchorId="612DB794" wp14:editId="05DC90C9">
+                <wp:simplePos x="0" y="0"/>
+                <wp:positionH relativeFrom="column">
+                  <wp:posOffset>636905</wp:posOffset>
+                </wp:positionH>
+                <wp:positionV relativeFrom="paragraph">
+                  <wp:posOffset>1634490</wp:posOffset>
+                </wp:positionV>
+                <wp:extent cx="1599565" cy="345440"/>
+                <wp:effectExtent l="0" t="0" r="0" b="10160"/>
+                <wp:wrapSquare wrapText="bothSides"/>
+                <wp:docPr id="23" name="Zone de texte 23"/>
+                <wp:cNvGraphicFramePr/>
+                <a:graphic xmlns:a="http://schemas.openxmlformats.org/drawingml/2006/main">
+                  <a:graphicData uri="http://schemas.microsoft.com/office/word/2010/wordprocessingShape">
+                    <wps:wsp>
+                      <wps:cNvSpPr txBox="1"/>
+                      <wps:spPr>
+                        <a:xfrm>
+                          <a:off x="0" y="0"/>
+                          <a:ext cx="1599565" cy="345440"/>
+                        </a:xfrm>
+                        <a:prstGeom prst="rect">
+                          <a:avLst/>
+                        </a:prstGeom>
+                        <a:noFill/>
+                        <a:ln>
+                          <a:noFill/>
+                        </a:ln>
+                        <a:effectLst/>
+                      </wps:spPr>
+                      <wps:style>
+                        <a:lnRef idx="0">
+                          <a:schemeClr val="accent1"/>
+                        </a:lnRef>
+                        <a:fillRef idx="0">
+                          <a:schemeClr val="accent1"/>
+                        </a:fillRef>
+                        <a:effectRef idx="0">
+                          <a:schemeClr val="accent1"/>
+                        </a:effectRef>
+                        <a:fontRef idx="minor">
+                          <a:schemeClr val="dk1"/>
+                        </a:fontRef>
+                      </wps:style>
+                      <wps:txbx>
+                        <w:txbxContent>
+                          <w:p>
+                            <w:r>
+                              <w:t>Etat validé</w:t>
+                            </w:r>
+                          </w:p>
+                        </w:txbxContent>
+                      </wps:txbx>
+                      <wps:bodyPr rot="0" spcFirstLastPara="0" vertOverflow="overflow" horzOverflow="overflow" vert="horz" wrap="square" lIns="91440" tIns="45720" rIns="91440" bIns="45720" numCol="1" spcCol="0" rtlCol="0" fromWordArt="0" anchor="t" anchorCtr="0" forceAA="0" compatLnSpc="1">
+                        <a:prstTxWarp prst="textNoShape">
+                          <a:avLst/>
+                        </a:prstTxWarp>
+                        <a:noAutofit/>
+                      </wps:bodyPr>
+                    </wps:wsp>
+                  </a:graphicData>
+                </a:graphic>
+                <wp14:sizeRelH relativeFrom="margin">
+                  <wp14:pctWidth>0</wp14:pctWidth>
+                </wp14:sizeRelH>
+                <wp14:sizeRelV relativeFrom="margin">
+                  <wp14:pctHeight>0</wp14:pctHeight>
+                </wp14:sizeRelV>
+              </wp:anchor>
+            </w:drawing>
+          </mc:Choice>
+          <mc:Fallback>
+            <w:pict>
+              <v:shape w14:anchorId="612DB794" id="Zone_x0020_de_x0020_texte_x0020_23" o:spid="_x0000_s1031" type="#_x0000_t202" style="position:absolute;left:0;text-align:left;margin-left:50.15pt;margin-top:128.7pt;width:125.95pt;height:27.2pt;z-index:251678720;visibility:visible;mso-wrap-style:square;mso-width-percent:0;mso-height-percent:0;mso-wrap-distance-left:9pt;mso-wrap-distance-top:0;mso-wrap-distance-right:9pt;mso-wrap-distance-bottom:0;mso-position-horizontal:absolute;mso-position-horizontal-relative:text;mso-position-vertical:absolute;mso-position-vertical-relative:text;mso-width-percent:0;mso-height-percent:0;mso-width-relative:margin;mso-height-relative:margin;v-text-anchor:top" o:gfxdata="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" filled="f" stroked="f">
+                <v:textbox>
+                  <w:txbxContent>
+                    <w:p>
+                      <w:r>
+                        <w:t>Etat validé</w:t>
+                      </w:r>
+                    </w:p>
+                  </w:txbxContent>
+                </v:textbox>
+                <w10:wrap type="square"/>
+              </v:shape>
+            </w:pict>
+          </mc:Fallback>
+        </mc:AlternateContent>
+      </w:r>
+      <w:r>
+        <w:rPr>
+          <w:noProof/>
+          <w:lang w:eastAsia="fr-FR"/>
+        </w:rPr>
+        <mc:AlternateContent>
+          <mc:Choice Requires="wps">
+            <w:drawing>
+              <wp:anchor distT="0" distB="0" distL="114300" distR="114300" simplePos="0" relativeHeight="251677696" behindDoc="0" locked="0" layoutInCell="1" allowOverlap="1" wp14:anchorId="0C02741E" wp14:editId="0CC15CA0">
+                <wp:simplePos x="0" y="0"/>
+                <wp:positionH relativeFrom="column">
+                  <wp:posOffset>3376295</wp:posOffset>
+                </wp:positionH>
+                <wp:positionV relativeFrom="paragraph">
+                  <wp:posOffset>1061085</wp:posOffset>
+                </wp:positionV>
+                <wp:extent cx="1713865" cy="345440"/>
+                <wp:effectExtent l="0" t="0" r="0" b="10160"/>
+                <wp:wrapSquare wrapText="bothSides"/>
+                <wp:docPr id="22" name="Zone de texte 22"/>
+                <wp:cNvGraphicFramePr/>
+                <a:graphic xmlns:a="http://schemas.openxmlformats.org/drawingml/2006/main">
+                  <a:graphicData uri="http://schemas.microsoft.com/office/word/2010/wordprocessingShape">
+                    <wps:wsp>
+                      <wps:cNvSpPr txBox="1"/>
+                      <wps:spPr>
+                        <a:xfrm>
+                          <a:off x="0" y="0"/>
+                          <a:ext cx="1713865" cy="345440"/>
+                        </a:xfrm>
+                        <a:prstGeom prst="rect">
+                          <a:avLst/>
+                        </a:prstGeom>
+                        <a:noFill/>
+                        <a:ln>
+                          <a:noFill/>
+                        </a:ln>
+                        <a:effectLst/>
+                      </wps:spPr>
+                      <wps:style>
+                        <a:lnRef idx="0">
+                          <a:schemeClr val="accent1"/>
+                        </a:lnRef>
+                        <a:fillRef idx="0">
+                          <a:schemeClr val="accent1"/>
+                        </a:fillRef>
+                        <a:effectRef idx="0">
+                          <a:schemeClr val="accent1"/>
+                        </a:effectRef>
+                        <a:fontRef idx="minor">
+                          <a:schemeClr val="dk1"/>
+                        </a:fontRef>
+                      </wps:style>
+                      <wps:txbx>
+                        <w:txbxContent>
+                          <w:p>
+                            <w:pPr>
+                              <w:rPr>
+                                <w:b/>
+                                <w:color w:val="0070C0"/>
+                                <w:sz w:val="28"/>
+                                <w:szCs w:val="28"/>
+                                <w:u w:val="single"/>
+                              </w:rPr>
+                            </w:pPr>
+                            <w:r>
+                              <w:rPr>
+                                <w:b/>
+                                <w:color w:val="0070C0"/>
+                                <w:sz w:val="28"/>
+                                <w:szCs w:val="28"/>
+                                <w:u w:val="single"/>
+                              </w:rPr>
+                              <w:t>Client</w:t>
+                            </w:r>
+                          </w:p>
+                        </w:txbxContent>
+                      </wps:txbx>
+                      <wps:bodyPr rot="0" spcFirstLastPara="0" vertOverflow="overflow" horzOverflow="overflow" vert="horz" wrap="square" lIns="91440" tIns="45720" rIns="91440" bIns="45720" numCol="1" spcCol="0" rtlCol="0" fromWordArt="0" anchor="t" anchorCtr="0" forceAA="0" compatLnSpc="1">
+                        <a:prstTxWarp prst="textNoShape">
+                          <a:avLst/>
+                        </a:prstTxWarp>
+                        <a:noAutofit/>
+                      </wps:bodyPr>
+                    </wps:wsp>
+                  </a:graphicData>
+                </a:graphic>
+                <wp14:sizeRelH relativeFrom="margin">
+                  <wp14:pctWidth>0</wp14:pctWidth>
+                </wp14:sizeRelH>
+                <wp14:sizeRelV relativeFrom="margin">
+                  <wp14:pctHeight>0</wp14:pctHeight>
+                </wp14:sizeRelV>
+              </wp:anchor>
+            </w:drawing>
+          </mc:Choice>
+          <mc:Fallback>
+            <w:pict>
+              <v:shape w14:anchorId="0C02741E" id="Zone_x0020_de_x0020_texte_x0020_22" o:spid="_x0000_s1032" type="#_x0000_t202" style="position:absolute;left:0;text-align:left;margin-left:265.85pt;margin-top:83.55pt;width:134.95pt;height:27.2pt;z-index:251677696;visibility:visible;mso-wrap-style:square;mso-width-percent:0;mso-height-percent:0;mso-wrap-distance-left:9pt;mso-wrap-distance-top:0;mso-wrap-distance-right:9pt;mso-wrap-distance-bottom:0;mso-position-horizontal:absolute;mso-position-horizontal-relative:text;mso-position-vertical:absolute;mso-position-vertical-relative:text;mso-width-percent:0;mso-height-percent:0;mso-width-relative:margin;mso-height-relative:margin;v-text-anchor:top" o:gfxdata="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" filled="f" stroked="f">
+                <v:textbox>
+                  <w:txbxContent>
+                    <w:p>
+                      <w:pPr>
+                        <w:rPr>
+                          <w:b/>
+                          <w:color w:val="0070C0"/>
+                          <w:sz w:val="28"/>
+                          <w:szCs w:val="28"/>
+                          <w:u w:val="single"/>
+                        </w:rPr>
+                      </w:pPr>
+                      <w:r>
+                        <w:rPr>
+                          <w:b/>
+                          <w:color w:val="0070C0"/>
+                          <w:sz w:val="28"/>
+                          <w:szCs w:val="28"/>
+                          <w:u w:val="single"/>
+                        </w:rPr>
+                        <w:t>Client</w:t>
+                      </w:r>
+                    </w:p>
+                  </w:txbxContent>
+                </v:textbox>
+                <w10:wrap type="square"/>
+              </v:shape>
+            </w:pict>
+          </mc:Fallback>
+        </mc:AlternateContent>
+      </w:r>
+      <w:r>
+        <w:rPr>
+          <w:noProof/>
+          <w:lang w:eastAsia="fr-FR"/>
+        </w:rPr>
+        <mc:AlternateContent>
+          <mc:Choice Requires="wps">
+            <w:drawing>
+              <wp:anchor distT="0" distB="0" distL="114300" distR="114300" simplePos="0" relativeHeight="251675648" behindDoc="0" locked="0" layoutInCell="1" allowOverlap="1" wp14:anchorId="49FD284C" wp14:editId="0608BDF5">
+                <wp:simplePos x="0" y="0"/>
+                <wp:positionH relativeFrom="column">
+                  <wp:posOffset>3266440</wp:posOffset>
+                </wp:positionH>
+                <wp:positionV relativeFrom="paragraph">
+                  <wp:posOffset>146050</wp:posOffset>
+                </wp:positionV>
+                <wp:extent cx="1713865" cy="345440"/>
+                <wp:effectExtent l="0" t="0" r="0" b="10160"/>
+                <wp:wrapSquare wrapText="bothSides"/>
+                <wp:docPr id="21" name="Zone de texte 21"/>
+                <wp:cNvGraphicFramePr/>
+                <a:graphic xmlns:a="http://schemas.openxmlformats.org/drawingml/2006/main">
+                  <a:graphicData uri="http://schemas.microsoft.com/office/word/2010/wordprocessingShape">
+                    <wps:wsp>
+                      <wps:cNvSpPr txBox="1"/>
+                      <wps:spPr>
+                        <a:xfrm>
+                          <a:off x="0" y="0"/>
+                          <a:ext cx="1713865" cy="345440"/>
+                        </a:xfrm>
+                        <a:prstGeom prst="rect">
+                          <a:avLst/>
+                        </a:prstGeom>
+                        <a:noFill/>
+                        <a:ln>
+                          <a:noFill/>
+                        </a:ln>
+                        <a:effectLst/>
+                      </wps:spPr>
+                      <wps:style>
+                        <a:lnRef idx="0">
+                          <a:schemeClr val="accent1"/>
+                        </a:lnRef>
+                        <a:fillRef idx="0">
+                          <a:schemeClr val="accent1"/>
+                        </a:fillRef>
+                        <a:effectRef idx="0">
+                          <a:schemeClr val="accent1"/>
+                        </a:effectRef>
+                        <a:fontRef idx="minor">
+                          <a:schemeClr val="dk1"/>
+                        </a:fontRef>
+                      </wps:style>
+                      <wps:txbx>
+                        <w:txbxContent>
+                          <w:p>
+                            <w:pPr>
+                              <w:rPr>
+                                <w:b/>
+                                <w:color w:val="0070C0"/>
+                                <w:sz w:val="28"/>
+                                <w:szCs w:val="28"/>
+                                <w:u w:val="single"/>
+                              </w:rPr>
+                            </w:pPr>
+                            <w:r>
+                              <w:rPr>
+                                <w:b/>
+                                <w:color w:val="0070C0"/>
+                                <w:sz w:val="28"/>
+                                <w:szCs w:val="28"/>
+                                <w:u w:val="single"/>
+                              </w:rPr>
+                              <w:t>Serveur</w:t>
+                            </w:r>
+                          </w:p>
+                        </w:txbxContent>
+                      </wps:txbx>
+                      <wps:bodyPr rot="0" spcFirstLastPara="0" vertOverflow="overflow" horzOverflow="overflow" vert="horz" wrap="square" lIns="91440" tIns="45720" rIns="91440" bIns="45720" numCol="1" spcCol="0" rtlCol="0" fromWordArt="0" anchor="t" anchorCtr="0" forceAA="0" compatLnSpc="1">
+                        <a:prstTxWarp prst="textNoShape">
+                          <a:avLst/>
+                        </a:prstTxWarp>
+                        <a:noAutofit/>
+                      </wps:bodyPr>
+                    </wps:wsp>
+                  </a:graphicData>
+                </a:graphic>
+                <wp14:sizeRelH relativeFrom="margin">
+                  <wp14:pctWidth>0</wp14:pctWidth>
+                </wp14:sizeRelH>
+                <wp14:sizeRelV relativeFrom="margin">
+                  <wp14:pctHeight>0</wp14:pctHeight>
+                </wp14:sizeRelV>
+              </wp:anchor>
+            </w:drawing>
+          </mc:Choice>
+          <mc:Fallback>
+            <w:pict>
+              <v:shape w14:anchorId="49FD284C" id="Zone_x0020_de_x0020_texte_x0020_21" o:spid="_x0000_s1033" type="#_x0000_t202" style="position:absolute;left:0;text-align:left;margin-left:257.2pt;margin-top:11.5pt;width:134.95pt;height:27.2pt;z-index:251675648;visibility:visible;mso-wrap-style:square;mso-width-percent:0;mso-height-percent:0;mso-wrap-distance-left:9pt;mso-wrap-distance-top:0;mso-wrap-distance-right:9pt;mso-wrap-distance-bottom:0;mso-position-horizontal:absolute;mso-position-horizontal-relative:text;mso-position-vertical:absolute;mso-position-vertical-relative:text;mso-width-percent:0;mso-height-percent:0;mso-width-relative:margin;mso-height-relative:margin;v-text-anchor:top" o:gfxdata="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" filled="f" stroked="f">
+                <v:textbox>
+                  <w:txbxContent>
+                    <w:p>
+                      <w:pPr>
+                        <w:rPr>
+                          <w:b/>
+                          <w:color w:val="0070C0"/>
+                          <w:sz w:val="28"/>
+                          <w:szCs w:val="28"/>
+                          <w:u w:val="single"/>
+                        </w:rPr>
+                      </w:pPr>
+                      <w:r>
+                        <w:rPr>
+                          <w:b/>
+                          <w:color w:val="0070C0"/>
+                          <w:sz w:val="28"/>
+                          <w:szCs w:val="28"/>
+                          <w:u w:val="single"/>
+                        </w:rPr>
+                        <w:t>Serveur</w:t>
+                      </w:r>
+                    </w:p>
+                  </w:txbxContent>
+                </v:textbox>
+                <w10:wrap type="square"/>
+              </v:shape>
+            </w:pict>
+          </mc:Fallback>
+        </mc:AlternateContent>
+      </w:r>
+      <w:r>
+        <w:rPr>
+          <w:noProof/>
+          <w:lang w:eastAsia="fr-FR"/>
+        </w:rPr>
+        <mc:AlternateContent>
+          <mc:Choice Requires="wps">
+            <w:drawing>
+              <wp:anchor distT="0" distB="0" distL="114300" distR="114300" simplePos="0" relativeHeight="251674624" behindDoc="0" locked="0" layoutInCell="1" allowOverlap="1" wp14:anchorId="61961B58" wp14:editId="07F7EDF1">
+                <wp:simplePos x="0" y="0"/>
+                <wp:positionH relativeFrom="column">
+                  <wp:posOffset>66040</wp:posOffset>
+                </wp:positionH>
+                <wp:positionV relativeFrom="paragraph">
+                  <wp:posOffset>720090</wp:posOffset>
+                </wp:positionV>
+                <wp:extent cx="3771900" cy="0"/>
+                <wp:effectExtent l="0" t="0" r="12700" b="25400"/>
+                <wp:wrapNone/>
+                <wp:docPr id="20" name="Connecteur droit 20"/>
+                <wp:cNvGraphicFramePr/>
+                <a:graphic xmlns:a="http://schemas.openxmlformats.org/drawingml/2006/main">
+                  <a:graphicData uri="http://schemas.microsoft.com/office/word/2010/wordprocessingShape">
+                    <wps:wsp>
+                      <wps:cNvCnPr/>
+                      <wps:spPr>
+                        <a:xfrm>
+                          <a:off x="0" y="0"/>
+                          <a:ext cx="3771900" cy="0"/>
+                        </a:xfrm>
+                        <a:prstGeom prst="line">
+                          <a:avLst/>
+                        </a:prstGeom>
+                        <a:ln w="28575">
+                          <a:solidFill>
+                            <a:schemeClr val="accent1"/>
+                          </a:solidFill>
+                        </a:ln>
+                      </wps:spPr>
+                      <wps:style>
+                        <a:lnRef idx="1">
+                          <a:schemeClr val="accent4"/>
+                        </a:lnRef>
+                        <a:fillRef idx="0">
+                          <a:schemeClr val="accent4"/>
+                        </a:fillRef>
+                        <a:effectRef idx="0">
+                          <a:schemeClr val="accent4"/>
+                        </a:effectRef>
+                        <a:fontRef idx="minor">
+                          <a:schemeClr val="tx1"/>
+                        </a:fontRef>
+                      </wps:style>
+                      <wps:bodyPr/>
+                    </wps:wsp>
+                  </a:graphicData>
+                </a:graphic>
+              </wp:anchor>
+            </w:drawing>
+          </mc:Choice>
+          <mc:Fallback>
+            <w:pict>
+              <v:line w14:anchorId="048C11AD" id="Connecteur_x0020_droit_x0020_20" o:spid="_x0000_s1026" style="position:absolute;z-index:251674624;visibility:visible;mso-wrap-style:square;mso-wrap-distance-left:9pt;mso-wrap-distance-top:0;mso-wrap-distance-right:9pt;mso-wrap-distance-bottom:0;mso-position-horizontal:absolute;mso-position-horizontal-relative:text;mso-position-vertical:absolute;mso-position-vertical-relative:text" from="5.2pt,56.7pt" to="302.2pt,56.7pt" o:gfxdata="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" strokecolor="#5b9bd5 [3204]" strokeweight="2.25pt">
+                <v:stroke joinstyle="miter"/>
+              </v:line>
+            </w:pict>
+          </mc:Fallback>
+        </mc:AlternateContent>
+      </w:r>
+      <w:r>
+        <w:rPr>
+          <w:noProof/>
+          <w:lang w:eastAsia="fr-FR"/>
+        </w:rPr>
+        <w:drawing>
+          <wp:inline distT="0" distB="0" distL="0" distR="0" wp14:anchorId="507426E9" wp14:editId="75F2AF70">
+            <wp:extent cx="2129617" cy="1602740"/>
+            <wp:effectExtent l="0" t="0" r="55245" b="0"/>
+            <wp:docPr id="18" name="Diagramme 18"/>
+            <wp:cNvGraphicFramePr/>
+            <a:graphic xmlns:a="http://schemas.openxmlformats.org/drawingml/2006/main">
+              <a:graphicData uri="http://schemas.openxmlformats.org/drawingml/2006/diagram">
+                <dgm:relIds xmlns:dgm="http://schemas.openxmlformats.org/drawingml/2006/diagram" xmlns:r="http://schemas.openxmlformats.org/officeDocument/2006/relationships" r:dm="rId11" r:lo="rId12" r:qs="rId13" r:cs="rId14"/>
+              </a:graphicData>
+            </a:graphic>
+          </wp:inline>
+        </w:drawing>
+      </w:r>
+    </w:p>
+    <w:p/>
+    <w:p/>
+    <w:p>
+      <w:r>
+        <w:t>Notre liste de commande envoyé depuis l’</w:t>
+      </w:r>
+      <w:r>
+        <w:t xml:space="preserve">utilisateur seront transmis par </w:t>
+      </w:r>
+      <w:proofErr w:type="spellStart"/>
+      <w:r>
+        <w:t>Json</w:t>
+      </w:r>
+      <w:proofErr w:type="spellEnd"/>
+      <w:r>
+        <w:t xml:space="preserve"> au moteur de jeu sur le serveur. Il nous faudra donc sérialiser nos commandes par </w:t>
+      </w:r>
+      <w:proofErr w:type="spellStart"/>
+      <w:r>
+        <w:t>Json</w:t>
+      </w:r>
+      <w:proofErr w:type="spellEnd"/>
+      <w:r>
+        <w:t xml:space="preserve"> puis les </w:t>
+      </w:r>
+      <w:proofErr w:type="spellStart"/>
+      <w:r>
+        <w:t>désérialiser</w:t>
+      </w:r>
+      <w:proofErr w:type="spellEnd"/>
+      <w:r>
+        <w:t xml:space="preserve"> pour permettre au moteur de jeu sur serveur de les interpréter. Par la suite le moteur de jeu sur serveur </w:t>
+      </w:r>
+      <w:proofErr w:type="spellStart"/>
+      <w:r>
+        <w:t>renvoyera</w:t>
+      </w:r>
+      <w:proofErr w:type="spellEnd"/>
+      <w:r>
+        <w:t xml:space="preserve"> les commandes qu’il aura </w:t>
+      </w:r>
+      <w:proofErr w:type="gramStart"/>
+      <w:r>
+        <w:t>effectué</w:t>
+      </w:r>
+      <w:proofErr w:type="gramEnd"/>
+      <w:r>
+        <w:t xml:space="preserve"> pour que les moteurs de jeu en local soient tous au même niveau.</w:t>
+      </w:r>
+    </w:p>
+    <w:p/>
+    <w:p>
+      <w:r>
+        <w:t>Conception logiciel</w:t>
+      </w:r>
+    </w:p>
+    <w:p>
       <w:bookmarkStart w:id="25" w:name="_GoBack"/>
       <w:bookmarkEnd w:id="25"/>
     </w:p>
@@ -7023,6 +7815,2676 @@
 </w:styles>
 </file>
 
+<file path=word/diagrams/colors1.xml><?xml version="1.0" encoding="utf-8"?>
+<dgm:colorsDef xmlns:dgm="http://schemas.openxmlformats.org/drawingml/2006/diagram" xmlns:a="http://schemas.openxmlformats.org/drawingml/2006/main" uniqueId="urn:microsoft.com/office/officeart/2005/8/colors/accent1_2">
+  <dgm:title val=""/>
+  <dgm:desc val=""/>
+  <dgm:catLst>
+    <dgm:cat type="accent1" pri="11200"/>
+  </dgm:catLst>
+  <dgm:styleLbl name="node0">
+    <dgm:fillClrLst meth="repeat">
+      <a:schemeClr val="accent1"/>
+    </dgm:fillClrLst>
+    <dgm:linClrLst meth="repeat">
+      <a:schemeClr val="lt1"/>
+    </dgm:linClrLst>
+    <dgm:effectClrLst/>
+    <dgm:txLinClrLst/>
+    <dgm:txFillClrLst/>
+    <dgm:txEffectClrLst/>
+  </dgm:styleLbl>
+  <dgm:styleLbl name="alignNode1">
+    <dgm:fillClrLst meth="repeat">
+      <a:schemeClr val="accent1"/>
+    </dgm:fillClrLst>
+    <dgm:linClrLst meth="repeat">
+      <a:schemeClr val="accent1"/>
+    </dgm:linClrLst>
+    <dgm:effectClrLst/>
+    <dgm:txLinClrLst/>
+    <dgm:txFillClrLst/>
+    <dgm:txEffectClrLst/>
+  </dgm:styleLbl>
+  <dgm:styleLbl name="node1">
+    <dgm:fillClrLst meth="repeat">
+      <a:schemeClr val="accent1"/>
+    </dgm:fillClrLst>
+    <dgm:linClrLst meth="repeat">
+      <a:schemeClr val="lt1"/>
+    </dgm:linClrLst>
+    <dgm:effectClrLst/>
+    <dgm:txLinClrLst/>
+    <dgm:txFillClrLst/>
+    <dgm:txEffectClrLst/>
+  </dgm:styleLbl>
+  <dgm:styleLbl name="lnNode1">
+    <dgm:fillClrLst meth="repeat">
+      <a:schemeClr val="accent1"/>
+    </dgm:fillClrLst>
+    <dgm:linClrLst meth="repeat">
+      <a:schemeClr val="lt1"/>
+    </dgm:linClrLst>
+    <dgm:effectClrLst/>
+    <dgm:txLinClrLst/>
+    <dgm:txFillClrLst/>
+    <dgm:txEffectClrLst/>
+  </dgm:styleLbl>
+  <dgm:styleLbl name="vennNode1">
+    <dgm:fillClrLst meth="repeat">
+      <a:schemeClr val="accent1">
+        <a:alpha val="50000"/>
+      </a:schemeClr>
+    </dgm:fillClrLst>
+    <dgm:linClrLst meth="repeat">
+      <a:schemeClr val="lt1"/>
+    </dgm:linClrLst>
+    <dgm:effectClrLst/>
+    <dgm:txLinClrLst/>
+    <dgm:txFillClrLst/>
+    <dgm:txEffectClrLst/>
+  </dgm:styleLbl>
+  <dgm:styleLbl name="node2">
+    <dgm:fillClrLst meth="repeat">
+      <a:schemeClr val="accent1"/>
+    </dgm:fillClrLst>
+    <dgm:linClrLst meth="repeat">
+      <a:schemeClr val="lt1"/>
+    </dgm:linClrLst>
+    <dgm:effectClrLst/>
+    <dgm:txLinClrLst/>
+    <dgm:txFillClrLst/>
+    <dgm:txEffectClrLst/>
+  </dgm:styleLbl>
+  <dgm:styleLbl name="node3">
+    <dgm:fillClrLst meth="repeat">
+      <a:schemeClr val="accent1"/>
+    </dgm:fillClrLst>
+    <dgm:linClrLst meth="repeat">
+      <a:schemeClr val="lt1"/>
+    </dgm:linClrLst>
+    <dgm:effectClrLst/>
+    <dgm:txLinClrLst/>
+    <dgm:txFillClrLst/>
+    <dgm:txEffectClrLst/>
+  </dgm:styleLbl>
+  <dgm:styleLbl name="node4">
+    <dgm:fillClrLst meth="repeat">
+      <a:schemeClr val="accent1"/>
+    </dgm:fillClrLst>
+    <dgm:linClrLst meth="repeat">
+      <a:schemeClr val="lt1"/>
+    </dgm:linClrLst>
+    <dgm:effectClrLst/>
+    <dgm:txLinClrLst/>
+    <dgm:txFillClrLst/>
+    <dgm:txEffectClrLst/>
+  </dgm:styleLbl>
+  <dgm:styleLbl name="fgImgPlace1">
+    <dgm:fillClrLst meth="repeat">
+      <a:schemeClr val="accent1">
+        <a:tint val="50000"/>
+      </a:schemeClr>
+    </dgm:fillClrLst>
+    <dgm:linClrLst meth="repeat">
+      <a:schemeClr val="lt1"/>
+    </dgm:linClrLst>
+    <dgm:effectClrLst/>
+    <dgm:txLinClrLst/>
+    <dgm:txFillClrLst meth="repeat">
+      <a:schemeClr val="lt1"/>
+    </dgm:txFillClrLst>
+    <dgm:txEffectClrLst/>
+  </dgm:styleLbl>
+  <dgm:styleLbl name="alignImgPlace1">
+    <dgm:fillClrLst meth="repeat">
+      <a:schemeClr val="accent1">
+        <a:tint val="50000"/>
+      </a:schemeClr>
+    </dgm:fillClrLst>
+    <dgm:linClrLst meth="repeat">
+      <a:schemeClr val="lt1"/>
+    </dgm:linClrLst>
+    <dgm:effectClrLst/>
+    <dgm:txLinClrLst/>
+    <dgm:txFillClrLst meth="repeat">
+      <a:schemeClr val="lt1"/>
+    </dgm:txFillClrLst>
+    <dgm:txEffectClrLst/>
+  </dgm:styleLbl>
+  <dgm:styleLbl name="bgImgPlace1">
+    <dgm:fillClrLst meth="repeat">
+      <a:schemeClr val="accent1">
+        <a:tint val="50000"/>
+      </a:schemeClr>
+    </dgm:fillClrLst>
+    <dgm:linClrLst meth="repeat">
+      <a:schemeClr val="lt1"/>
+    </dgm:linClrLst>
+    <dgm:effectClrLst/>
+    <dgm:txLinClrLst/>
+    <dgm:txFillClrLst meth="repeat">
+      <a:schemeClr val="lt1"/>
+    </dgm:txFillClrLst>
+    <dgm:txEffectClrLst/>
+  </dgm:styleLbl>
+  <dgm:styleLbl name="sibTrans2D1">
+    <dgm:fillClrLst meth="repeat">
+      <a:schemeClr val="accent1">
+        <a:tint val="60000"/>
+      </a:schemeClr>
+    </dgm:fillClrLst>
+    <dgm:linClrLst meth="repeat">
+      <a:schemeClr val="accent1">
+        <a:tint val="60000"/>
+      </a:schemeClr>
+    </dgm:linClrLst>
+    <dgm:effectClrLst/>
+    <dgm:txLinClrLst/>
+    <dgm:txFillClrLst/>
+    <dgm:txEffectClrLst/>
+  </dgm:styleLbl>
+  <dgm:styleLbl name="fgSibTrans2D1">
+    <dgm:fillClrLst meth="repeat">
+      <a:schemeClr val="accent1">
+        <a:tint val="60000"/>
+      </a:schemeClr>
+    </dgm:fillClrLst>
+    <dgm:linClrLst meth="repeat">
+      <a:schemeClr val="accent1">
+        <a:tint val="60000"/>
+      </a:schemeClr>
+    </dgm:linClrLst>
+    <dgm:effectClrLst/>
+    <dgm:txLinClrLst/>
+    <dgm:txFillClrLst/>
+    <dgm:txEffectClrLst/>
+  </dgm:styleLbl>
+  <dgm:styleLbl name="bgSibTrans2D1">
+    <dgm:fillClrLst meth="repeat">
+      <a:schemeClr val="accent1">
+        <a:tint val="60000"/>
+      </a:schemeClr>
+    </dgm:fillClrLst>
+    <dgm:linClrLst meth="repeat">
+      <a:schemeClr val="accent1">
+        <a:tint val="60000"/>
+      </a:schemeClr>
+    </dgm:linClrLst>
+    <dgm:effectClrLst/>
+    <dgm:txLinClrLst/>
+    <dgm:txFillClrLst/>
+    <dgm:txEffectClrLst/>
+  </dgm:styleLbl>
+  <dgm:styleLbl name="sibTrans1D1">
+    <dgm:fillClrLst meth="repeat">
+      <a:schemeClr val="accent1"/>
+    </dgm:fillClrLst>
+    <dgm:linClrLst meth="repeat">
+      <a:schemeClr val="accent1"/>
+    </dgm:linClrLst>
+    <dgm:effectClrLst/>
+    <dgm:txLinClrLst/>
+    <dgm:txFillClrLst meth="repeat">
+      <a:schemeClr val="tx1"/>
+    </dgm:txFillClrLst>
+    <dgm:txEffectClrLst/>
+  </dgm:styleLbl>
+  <dgm:styleLbl name="callout">
+    <dgm:fillClrLst meth="repeat">
+      <a:schemeClr val="accent1"/>
+    </dgm:fillClrLst>
+    <dgm:linClrLst meth="repeat">
+      <a:schemeClr val="accent1">
+        <a:tint val="50000"/>
+      </a:schemeClr>
+    </dgm:linClrLst>
+    <dgm:effectClrLst/>
+    <dgm:txLinClrLst/>
+    <dgm:txFillClrLst meth="repeat">
+      <a:schemeClr val="tx1"/>
+    </dgm:txFillClrLst>
+    <dgm:txEffectClrLst/>
+  </dgm:styleLbl>
+  <dgm:styleLbl name="asst0">
+    <dgm:fillClrLst meth="repeat">
+      <a:schemeClr val="accent1"/>
+    </dgm:fillClrLst>
+    <dgm:linClrLst meth="repeat">
+      <a:schemeClr val="lt1"/>
+    </dgm:linClrLst>
+    <dgm:effectClrLst/>
+    <dgm:txLinClrLst/>
+    <dgm:txFillClrLst/>
+    <dgm:txEffectClrLst/>
+  </dgm:styleLbl>
+  <dgm:styleLbl name="asst1">
+    <dgm:fillClrLst meth="repeat">
+      <a:schemeClr val="accent1"/>
+    </dgm:fillClrLst>
+    <dgm:linClrLst meth="repeat">
+      <a:schemeClr val="lt1"/>
+    </dgm:linClrLst>
+    <dgm:effectClrLst/>
+    <dgm:txLinClrLst/>
+    <dgm:txFillClrLst/>
+    <dgm:txEffectClrLst/>
+  </dgm:styleLbl>
+  <dgm:styleLbl name="asst2">
+    <dgm:fillClrLst meth="repeat">
+      <a:schemeClr val="accent1"/>
+    </dgm:fillClrLst>
+    <dgm:linClrLst meth="repeat">
+      <a:schemeClr val="lt1"/>
+    </dgm:linClrLst>
+    <dgm:effectClrLst/>
+    <dgm:txLinClrLst/>
+    <dgm:txFillClrLst/>
+    <dgm:txEffectClrLst/>
+  </dgm:styleLbl>
+  <dgm:styleLbl name="asst3">
+    <dgm:fillClrLst meth="repeat">
+      <a:schemeClr val="accent1"/>
+    </dgm:fillClrLst>
+    <dgm:linClrLst meth="repeat">
+      <a:schemeClr val="lt1"/>
+    </dgm:linClrLst>
+    <dgm:effectClrLst/>
+    <dgm:txLinClrLst/>
+    <dgm:txFillClrLst/>
+    <dgm:txEffectClrLst/>
+  </dgm:styleLbl>
+  <dgm:styleLbl name="asst4">
+    <dgm:fillClrLst meth="repeat">
+      <a:schemeClr val="accent1"/>
+    </dgm:fillClrLst>
+    <dgm:linClrLst meth="repeat">
+      <a:schemeClr val="lt1"/>
+    </dgm:linClrLst>
+    <dgm:effectClrLst/>
+    <dgm:txLinClrLst/>
+    <dgm:txFillClrLst/>
+    <dgm:txEffectClrLst/>
+  </dgm:styleLbl>
+  <dgm:styleLbl name="parChTrans2D1">
+    <dgm:fillClrLst meth="repeat">
+      <a:schemeClr val="accent1">
+        <a:tint val="60000"/>
+      </a:schemeClr>
+    </dgm:fillClrLst>
+    <dgm:linClrLst meth="repeat">
+      <a:schemeClr val="accent1">
+        <a:tint val="60000"/>
+      </a:schemeClr>
+    </dgm:linClrLst>
+    <dgm:effectClrLst/>
+    <dgm:txLinClrLst/>
+    <dgm:txFillClrLst meth="repeat">
+      <a:schemeClr val="lt1"/>
+    </dgm:txFillClrLst>
+    <dgm:txEffectClrLst/>
+  </dgm:styleLbl>
+  <dgm:styleLbl name="parChTrans2D2">
+    <dgm:fillClrLst meth="repeat">
+      <a:schemeClr val="accent1"/>
+    </dgm:fillClrLst>
+    <dgm:linClrLst meth="repeat">
+      <a:schemeClr val="accent1"/>
+    </dgm:linClrLst>
+    <dgm:effectClrLst/>
+    <dgm:txLinClrLst/>
+    <dgm:txFillClrLst meth="repeat">
+      <a:schemeClr val="lt1"/>
+    </dgm:txFillClrLst>
+    <dgm:txEffectClrLst/>
+  </dgm:styleLbl>
+  <dgm:styleLbl name="parChTrans2D3">
+    <dgm:fillClrLst meth="repeat">
+      <a:schemeClr val="accent1"/>
+    </dgm:fillClrLst>
+    <dgm:linClrLst meth="repeat">
+      <a:schemeClr val="accent1"/>
+    </dgm:linClrLst>
+    <dgm:effectClrLst/>
+    <dgm:txLinClrLst/>
+    <dgm:txFillClrLst meth="repeat">
+      <a:schemeClr val="lt1"/>
+    </dgm:txFillClrLst>
+    <dgm:txEffectClrLst/>
+  </dgm:styleLbl>
+  <dgm:styleLbl name="parChTrans2D4">
+    <dgm:fillClrLst meth="repeat">
+      <a:schemeClr val="accent1"/>
+    </dgm:fillClrLst>
+    <dgm:linClrLst meth="repeat">
+      <a:schemeClr val="accent1"/>
+    </dgm:linClrLst>
+    <dgm:effectClrLst/>
+    <dgm:txLinClrLst/>
+    <dgm:txFillClrLst meth="repeat">
+      <a:schemeClr val="lt1"/>
+    </dgm:txFillClrLst>
+    <dgm:txEffectClrLst/>
+  </dgm:styleLbl>
+  <dgm:styleLbl name="parChTrans1D1">
+    <dgm:fillClrLst meth="repeat">
+      <a:schemeClr val="accent1"/>
+    </dgm:fillClrLst>
+    <dgm:linClrLst meth="repeat">
+      <a:schemeClr val="accent1">
+        <a:shade val="60000"/>
+      </a:schemeClr>
+    </dgm:linClrLst>
+    <dgm:effectClrLst/>
+    <dgm:txLinClrLst/>
+    <dgm:txFillClrLst meth="repeat">
+      <a:schemeClr val="tx1"/>
+    </dgm:txFillClrLst>
+    <dgm:txEffectClrLst/>
+  </dgm:styleLbl>
+  <dgm:styleLbl name="parChTrans1D2">
+    <dgm:fillClrLst meth="repeat">
+      <a:schemeClr val="accent1"/>
+    </dgm:fillClrLst>
+    <dgm:linClrLst meth="repeat">
+      <a:schemeClr val="accent1">
+        <a:shade val="60000"/>
+      </a:schemeClr>
+    </dgm:linClrLst>
+    <dgm:effectClrLst/>
+    <dgm:txLinClrLst/>
+    <dgm:txFillClrLst meth="repeat">
+      <a:schemeClr val="tx1"/>
+    </dgm:txFillClrLst>
+    <dgm:txEffectClrLst/>
+  </dgm:styleLbl>
+  <dgm:styleLbl name="parChTrans1D3">
+    <dgm:fillClrLst meth="repeat">
+      <a:schemeClr val="accent1"/>
+    </dgm:fillClrLst>
+    <dgm:linClrLst meth="repeat">
+      <a:schemeClr val="accent1">
+        <a:shade val="80000"/>
+      </a:schemeClr>
+    </dgm:linClrLst>
+    <dgm:effectClrLst/>
+    <dgm:txLinClrLst/>
+    <dgm:txFillClrLst meth="repeat">
+      <a:schemeClr val="tx1"/>
+    </dgm:txFillClrLst>
+    <dgm:txEffectClrLst/>
+  </dgm:styleLbl>
+  <dgm:styleLbl name="parChTrans1D4">
+    <dgm:fillClrLst meth="repeat">
+      <a:schemeClr val="accent1"/>
+    </dgm:fillClrLst>
+    <dgm:linClrLst meth="repeat">
+      <a:schemeClr val="accent1">
+        <a:shade val="80000"/>
+      </a:schemeClr>
+    </dgm:linClrLst>
+    <dgm:effectClrLst/>
+    <dgm:txLinClrLst/>
+    <dgm:txFillClrLst meth="repeat">
+      <a:schemeClr val="tx1"/>
+    </dgm:txFillClrLst>
+    <dgm:txEffectClrLst/>
+  </dgm:styleLbl>
+  <dgm:styleLbl name="fgAcc1">
+    <dgm:fillClrLst meth="repeat">
+      <a:schemeClr val="lt1">
+        <a:alpha val="90000"/>
+      </a:schemeClr>
+    </dgm:fillClrLst>
+    <dgm:linClrLst meth="repeat">
+      <a:schemeClr val="accent1"/>
+    </dgm:linClrLst>
+    <dgm:effectClrLst/>
+    <dgm:txLinClrLst/>
+    <dgm:txFillClrLst meth="repeat">
+      <a:schemeClr val="dk1"/>
+    </dgm:txFillClrLst>
+    <dgm:txEffectClrLst/>
+  </dgm:styleLbl>
+  <dgm:styleLbl name="conFgAcc1">
+    <dgm:fillClrLst meth="repeat">
+      <a:schemeClr val="lt1">
+        <a:alpha val="90000"/>
+      </a:schemeClr>
+    </dgm:fillClrLst>
+    <dgm:linClrLst meth="repeat">
+      <a:schemeClr val="accent1"/>
+    </dgm:linClrLst>
+    <dgm:effectClrLst/>
+    <dgm:txLinClrLst/>
+    <dgm:txFillClrLst meth="repeat">
+      <a:schemeClr val="dk1"/>
+    </dgm:txFillClrLst>
+    <dgm:txEffectClrLst/>
+  </dgm:styleLbl>
+  <dgm:styleLbl name="alignAcc1">
+    <dgm:fillClrLst meth="repeat">
+      <a:schemeClr val="lt1">
+        <a:alpha val="90000"/>
+      </a:schemeClr>
+    </dgm:fillClrLst>
+    <dgm:linClrLst meth="repeat">
+      <a:schemeClr val="accent1"/>
+    </dgm:linClrLst>
+    <dgm:effectClrLst/>
+    <dgm:txLinClrLst/>
+    <dgm:txFillClrLst meth="repeat">
+      <a:schemeClr val="dk1"/>
+    </dgm:txFillClrLst>
+    <dgm:txEffectClrLst/>
+  </dgm:styleLbl>
+  <dgm:styleLbl name="trAlignAcc1">
+    <dgm:fillClrLst meth="repeat">
+      <a:schemeClr val="lt1">
+        <a:alpha val="40000"/>
+      </a:schemeClr>
+    </dgm:fillClrLst>
+    <dgm:linClrLst meth="repeat">
+      <a:schemeClr val="accent1"/>
+    </dgm:linClrLst>
+    <dgm:effectClrLst/>
+    <dgm:txLinClrLst/>
+    <dgm:txFillClrLst meth="repeat">
+      <a:schemeClr val="dk1"/>
+    </dgm:txFillClrLst>
+    <dgm:txEffectClrLst/>
+  </dgm:styleLbl>
+  <dgm:styleLbl name="bgAcc1">
+    <dgm:fillClrLst meth="repeat">
+      <a:schemeClr val="lt1">
+        <a:alpha val="90000"/>
+      </a:schemeClr>
+    </dgm:fillClrLst>
+    <dgm:linClrLst meth="repeat">
+      <a:schemeClr val="accent1"/>
+    </dgm:linClrLst>
+    <dgm:effectClrLst/>
+    <dgm:txLinClrLst/>
+    <dgm:txFillClrLst meth="repeat">
+      <a:schemeClr val="dk1"/>
+    </dgm:txFillClrLst>
+    <dgm:txEffectClrLst/>
+  </dgm:styleLbl>
+  <dgm:styleLbl name="solidFgAcc1">
+    <dgm:fillClrLst meth="repeat">
+      <a:schemeClr val="lt1"/>
+    </dgm:fillClrLst>
+    <dgm:linClrLst meth="repeat">
+      <a:schemeClr val="accent1"/>
+    </dgm:linClrLst>
+    <dgm:effectClrLst/>
+    <dgm:txLinClrLst/>
+    <dgm:txFillClrLst meth="repeat">
+      <a:schemeClr val="dk1"/>
+    </dgm:txFillClrLst>
+    <dgm:txEffectClrLst/>
+  </dgm:styleLbl>
+  <dgm:styleLbl name="solidAlignAcc1">
+    <dgm:fillClrLst meth="repeat">
+      <a:schemeClr val="lt1"/>
+    </dgm:fillClrLst>
+    <dgm:linClrLst meth="repeat">
+      <a:schemeClr val="accent1"/>
+    </dgm:linClrLst>
+    <dgm:effectClrLst/>
+    <dgm:txLinClrLst/>
+    <dgm:txFillClrLst meth="repeat">
+      <a:schemeClr val="dk1"/>
+    </dgm:txFillClrLst>
+    <dgm:txEffectClrLst/>
+  </dgm:styleLbl>
+  <dgm:styleLbl name="solidBgAcc1">
+    <dgm:fillClrLst meth="repeat">
+      <a:schemeClr val="lt1"/>
+    </dgm:fillClrLst>
+    <dgm:linClrLst meth="repeat">
+      <a:schemeClr val="accent1"/>
+    </dgm:linClrLst>
+    <dgm:effectClrLst/>
+    <dgm:txLinClrLst/>
+    <dgm:txFillClrLst meth="repeat">
+      <a:schemeClr val="dk1"/>
+    </dgm:txFillClrLst>
+    <dgm:txEffectClrLst/>
+  </dgm:styleLbl>
+  <dgm:styleLbl name="fgAccFollowNode1">
+    <dgm:fillClrLst meth="repeat">
+      <a:schemeClr val="accent1">
+        <a:alpha val="90000"/>
+        <a:tint val="40000"/>
+      </a:schemeClr>
+    </dgm:fillClrLst>
+    <dgm:linClrLst meth="repeat">
+      <a:schemeClr val="accent1">
+        <a:alpha val="90000"/>
+        <a:tint val="40000"/>
+      </a:schemeClr>
+    </dgm:linClrLst>
+    <dgm:effectClrLst/>
+    <dgm:txLinClrLst/>
+    <dgm:txFillClrLst meth="repeat">
+      <a:schemeClr val="dk1"/>
+    </dgm:txFillClrLst>
+    <dgm:txEffectClrLst/>
+  </dgm:styleLbl>
+  <dgm:styleLbl name="alignAccFollowNode1">
+    <dgm:fillClrLst meth="repeat">
+      <a:schemeClr val="accent1">
+        <a:alpha val="90000"/>
+        <a:tint val="40000"/>
+      </a:schemeClr>
+    </dgm:fillClrLst>
+    <dgm:linClrLst meth="repeat">
+      <a:schemeClr val="accent1">
+        <a:alpha val="90000"/>
+        <a:tint val="40000"/>
+      </a:schemeClr>
+    </dgm:linClrLst>
+    <dgm:effectClrLst/>
+    <dgm:txLinClrLst/>
+    <dgm:txFillClrLst meth="repeat">
+      <a:schemeClr val="dk1"/>
+    </dgm:txFillClrLst>
+    <dgm:txEffectClrLst/>
+  </dgm:styleLbl>
+  <dgm:styleLbl name="bgAccFollowNode1">
+    <dgm:fillClrLst meth="repeat">
+      <a:schemeClr val="accent1">
+        <a:alpha val="90000"/>
+        <a:tint val="40000"/>
+      </a:schemeClr>
+    </dgm:fillClrLst>
+    <dgm:linClrLst meth="repeat">
+      <a:schemeClr val="accent1">
+        <a:alpha val="90000"/>
+        <a:tint val="40000"/>
+      </a:schemeClr>
+    </dgm:linClrLst>
+    <dgm:effectClrLst/>
+    <dgm:txLinClrLst/>
+    <dgm:txFillClrLst meth="repeat">
+      <a:schemeClr val="dk1"/>
+    </dgm:txFillClrLst>
+    <dgm:txEffectClrLst/>
+  </dgm:styleLbl>
+  <dgm:styleLbl name="fgAcc0">
+    <dgm:fillClrLst meth="repeat">
+      <a:schemeClr val="lt1">
+        <a:alpha val="90000"/>
+      </a:schemeClr>
+    </dgm:fillClrLst>
+    <dgm:linClrLst meth="repeat">
+      <a:schemeClr val="accent1"/>
+    </dgm:linClrLst>
+    <dgm:effectClrLst/>
+    <dgm:txLinClrLst/>
+    <dgm:txFillClrLst meth="repeat">
+      <a:schemeClr val="dk1"/>
+    </dgm:txFillClrLst>
+    <dgm:txEffectClrLst/>
+  </dgm:styleLbl>
+  <dgm:styleLbl name="fgAcc2">
+    <dgm:fillClrLst meth="repeat">
+      <a:schemeClr val="lt1">
+        <a:alpha val="90000"/>
+      </a:schemeClr>
+    </dgm:fillClrLst>
+    <dgm:linClrLst meth="repeat">
+      <a:schemeClr val="accent1"/>
+    </dgm:linClrLst>
+    <dgm:effectClrLst/>
+    <dgm:txLinClrLst/>
+    <dgm:txFillClrLst meth="repeat">
+      <a:schemeClr val="dk1"/>
+    </dgm:txFillClrLst>
+    <dgm:txEffectClrLst/>
+  </dgm:styleLbl>
+  <dgm:styleLbl name="fgAcc3">
+    <dgm:fillClrLst meth="repeat">
+      <a:schemeClr val="lt1">
+        <a:alpha val="90000"/>
+      </a:schemeClr>
+    </dgm:fillClrLst>
+    <dgm:linClrLst meth="repeat">
+      <a:schemeClr val="accent1"/>
+    </dgm:linClrLst>
+    <dgm:effectClrLst/>
+    <dgm:txLinClrLst/>
+    <dgm:txFillClrLst meth="repeat">
+      <a:schemeClr val="dk1"/>
+    </dgm:txFillClrLst>
+    <dgm:txEffectClrLst/>
+  </dgm:styleLbl>
+  <dgm:styleLbl name="fgAcc4">
+    <dgm:fillClrLst meth="repeat">
+      <a:schemeClr val="lt1">
+        <a:alpha val="90000"/>
+      </a:schemeClr>
+    </dgm:fillClrLst>
+    <dgm:linClrLst meth="repeat">
+      <a:schemeClr val="accent1"/>
+    </dgm:linClrLst>
+    <dgm:effectClrLst/>
+    <dgm:txLinClrLst/>
+    <dgm:txFillClrLst meth="repeat">
+      <a:schemeClr val="dk1"/>
+    </dgm:txFillClrLst>
+    <dgm:txEffectClrLst/>
+  </dgm:styleLbl>
+  <dgm:styleLbl name="bgShp">
+    <dgm:fillClrLst meth="repeat">
+      <a:schemeClr val="accent1">
+        <a:tint val="40000"/>
+      </a:schemeClr>
+    </dgm:fillClrLst>
+    <dgm:linClrLst meth="repeat">
+      <a:schemeClr val="accent1"/>
+    </dgm:linClrLst>
+    <dgm:effectClrLst/>
+    <dgm:txLinClrLst/>
+    <dgm:txFillClrLst meth="repeat">
+      <a:schemeClr val="dk1"/>
+    </dgm:txFillClrLst>
+    <dgm:txEffectClrLst/>
+  </dgm:styleLbl>
+  <dgm:styleLbl name="dkBgShp">
+    <dgm:fillClrLst meth="repeat">
+      <a:schemeClr val="accent1">
+        <a:shade val="80000"/>
+      </a:schemeClr>
+    </dgm:fillClrLst>
+    <dgm:linClrLst meth="repeat">
+      <a:schemeClr val="accent1"/>
+    </dgm:linClrLst>
+    <dgm:effectClrLst/>
+    <dgm:txLinClrLst/>
+    <dgm:txFillClrLst meth="repeat">
+      <a:schemeClr val="lt1"/>
+    </dgm:txFillClrLst>
+    <dgm:txEffectClrLst/>
+  </dgm:styleLbl>
+  <dgm:styleLbl name="trBgShp">
+    <dgm:fillClrLst meth="repeat">
+      <a:schemeClr val="accent1">
+        <a:tint val="50000"/>
+        <a:alpha val="40000"/>
+      </a:schemeClr>
+    </dgm:fillClrLst>
+    <dgm:linClrLst meth="repeat">
+      <a:schemeClr val="accent1"/>
+    </dgm:linClrLst>
+    <dgm:effectClrLst/>
+    <dgm:txLinClrLst/>
+    <dgm:txFillClrLst meth="repeat">
+      <a:schemeClr val="lt1"/>
+    </dgm:txFillClrLst>
+    <dgm:txEffectClrLst/>
+  </dgm:styleLbl>
+  <dgm:styleLbl name="fgShp">
+    <dgm:fillClrLst meth="repeat">
+      <a:schemeClr val="accent1">
+        <a:tint val="60000"/>
+      </a:schemeClr>
+    </dgm:fillClrLst>
+    <dgm:linClrLst meth="repeat">
+      <a:schemeClr val="lt1"/>
+    </dgm:linClrLst>
+    <dgm:effectClrLst/>
+    <dgm:txLinClrLst/>
+    <dgm:txFillClrLst meth="repeat">
+      <a:schemeClr val="dk1"/>
+    </dgm:txFillClrLst>
+    <dgm:txEffectClrLst/>
+  </dgm:styleLbl>
+  <dgm:styleLbl name="revTx">
+    <dgm:fillClrLst meth="repeat">
+      <a:schemeClr val="lt1">
+        <a:alpha val="0"/>
+      </a:schemeClr>
+    </dgm:fillClrLst>
+    <dgm:linClrLst meth="repeat">
+      <a:schemeClr val="dk1">
+        <a:alpha val="0"/>
+      </a:schemeClr>
+    </dgm:linClrLst>
+    <dgm:effectClrLst/>
+    <dgm:txLinClrLst/>
+    <dgm:txFillClrLst meth="repeat">
+      <a:schemeClr val="tx1"/>
+    </dgm:txFillClrLst>
+    <dgm:txEffectClrLst/>
+  </dgm:styleLbl>
+</dgm:colorsDef>
+</file>
+
+<file path=word/diagrams/data1.xml><?xml version="1.0" encoding="utf-8"?>
+<dgm:dataModel xmlns:dgm="http://schemas.openxmlformats.org/drawingml/2006/diagram" xmlns:a="http://schemas.openxmlformats.org/drawingml/2006/main">
+  <dgm:ptLst>
+    <dgm:pt modelId="{5E7F7940-6E31-AD47-8040-31C5A238450D}" type="doc">
+      <dgm:prSet loTypeId="urn:microsoft.com/office/officeart/2005/8/layout/cycle3" loCatId="" qsTypeId="urn:microsoft.com/office/officeart/2005/8/quickstyle/simple4" qsCatId="simple" csTypeId="urn:microsoft.com/office/officeart/2005/8/colors/accent1_2" csCatId="accent1" phldr="1"/>
+      <dgm:spPr/>
+      <dgm:t>
+        <a:bodyPr/>
+        <a:lstStyle/>
+        <a:p>
+          <a:endParaRPr lang="fr-FR"/>
+        </a:p>
+      </dgm:t>
+    </dgm:pt>
+    <dgm:pt modelId="{24CD9CAB-9572-544A-8E0F-F8591012F690}">
+      <dgm:prSet phldrT="[Texte]"/>
+      <dgm:spPr/>
+      <dgm:t>
+        <a:bodyPr/>
+        <a:lstStyle/>
+        <a:p>
+          <a:r>
+            <a:rPr lang="fr-FR"/>
+            <a:t>Moteur de jeu</a:t>
+          </a:r>
+        </a:p>
+      </dgm:t>
+    </dgm:pt>
+    <dgm:pt modelId="{CB9D8427-E026-5E4B-9F9F-4B76BF838583}" type="parTrans" cxnId="{D6B812C9-58E2-0648-818B-0FD7F95EA084}">
+      <dgm:prSet/>
+      <dgm:spPr/>
+      <dgm:t>
+        <a:bodyPr/>
+        <a:lstStyle/>
+        <a:p>
+          <a:endParaRPr lang="fr-FR"/>
+        </a:p>
+      </dgm:t>
+    </dgm:pt>
+    <dgm:pt modelId="{07C7A753-0FCC-B841-9D5C-CB3A09634AC7}" type="sibTrans" cxnId="{D6B812C9-58E2-0648-818B-0FD7F95EA084}">
+      <dgm:prSet/>
+      <dgm:spPr/>
+      <dgm:t>
+        <a:bodyPr/>
+        <a:lstStyle/>
+        <a:p>
+          <a:endParaRPr lang="fr-FR"/>
+        </a:p>
+      </dgm:t>
+    </dgm:pt>
+    <dgm:pt modelId="{0DB48E20-9FCA-2149-AE32-AE2046854DF8}">
+      <dgm:prSet phldrT="[Texte]"/>
+      <dgm:spPr>
+        <a:solidFill>
+          <a:srgbClr val="FFC000"/>
+        </a:solidFill>
+      </dgm:spPr>
+      <dgm:t>
+        <a:bodyPr/>
+        <a:lstStyle/>
+        <a:p>
+          <a:r>
+            <a:rPr lang="fr-FR"/>
+            <a:t>Moteur de jeu</a:t>
+          </a:r>
+        </a:p>
+      </dgm:t>
+    </dgm:pt>
+    <dgm:pt modelId="{EADCEA5B-41B2-A443-A738-D6D97687A553}" type="parTrans" cxnId="{ED1CECFB-017E-0F4A-81F4-4E977924378D}">
+      <dgm:prSet/>
+      <dgm:spPr/>
+      <dgm:t>
+        <a:bodyPr/>
+        <a:lstStyle/>
+        <a:p>
+          <a:endParaRPr lang="fr-FR"/>
+        </a:p>
+      </dgm:t>
+    </dgm:pt>
+    <dgm:pt modelId="{31FBF2E7-CB80-BD4E-B7BA-0E0A82279116}" type="sibTrans" cxnId="{ED1CECFB-017E-0F4A-81F4-4E977924378D}">
+      <dgm:prSet/>
+      <dgm:spPr/>
+      <dgm:t>
+        <a:bodyPr/>
+        <a:lstStyle/>
+        <a:p>
+          <a:endParaRPr lang="fr-FR"/>
+        </a:p>
+      </dgm:t>
+    </dgm:pt>
+    <dgm:pt modelId="{35E3E995-8F1E-E84B-906F-CDFA395854CD}">
+      <dgm:prSet phldrT="[Texte]"/>
+      <dgm:spPr>
+        <a:solidFill>
+          <a:srgbClr val="FFC000"/>
+        </a:solidFill>
+      </dgm:spPr>
+      <dgm:t>
+        <a:bodyPr/>
+        <a:lstStyle/>
+        <a:p>
+          <a:r>
+            <a:rPr lang="fr-FR"/>
+            <a:t>IHM</a:t>
+          </a:r>
+        </a:p>
+      </dgm:t>
+    </dgm:pt>
+    <dgm:pt modelId="{F18807F8-98D4-3B46-AE09-46D9749EB58A}" type="parTrans" cxnId="{B6FBA5C8-C7F6-8E4D-8385-A771A3E7470E}">
+      <dgm:prSet/>
+      <dgm:spPr/>
+      <dgm:t>
+        <a:bodyPr/>
+        <a:lstStyle/>
+        <a:p>
+          <a:endParaRPr lang="fr-FR"/>
+        </a:p>
+      </dgm:t>
+    </dgm:pt>
+    <dgm:pt modelId="{427BA15D-4709-9845-BDD4-2DA642368B70}" type="sibTrans" cxnId="{B6FBA5C8-C7F6-8E4D-8385-A771A3E7470E}">
+      <dgm:prSet/>
+      <dgm:spPr/>
+      <dgm:t>
+        <a:bodyPr/>
+        <a:lstStyle/>
+        <a:p>
+          <a:endParaRPr lang="fr-FR"/>
+        </a:p>
+      </dgm:t>
+    </dgm:pt>
+    <dgm:pt modelId="{5A07135E-1FDA-C945-AE0E-BE9AD2C4CA2F}" type="pres">
+      <dgm:prSet presAssocID="{5E7F7940-6E31-AD47-8040-31C5A238450D}" presName="Name0" presStyleCnt="0">
+        <dgm:presLayoutVars>
+          <dgm:dir/>
+          <dgm:resizeHandles val="exact"/>
+        </dgm:presLayoutVars>
+      </dgm:prSet>
+      <dgm:spPr/>
+    </dgm:pt>
+    <dgm:pt modelId="{60E11A70-3703-D048-89AD-C13B8C8CFF51}" type="pres">
+      <dgm:prSet presAssocID="{5E7F7940-6E31-AD47-8040-31C5A238450D}" presName="cycle" presStyleCnt="0"/>
+      <dgm:spPr/>
+    </dgm:pt>
+    <dgm:pt modelId="{3773561A-2F98-9B49-8D87-0ADB2D6A7962}" type="pres">
+      <dgm:prSet presAssocID="{24CD9CAB-9572-544A-8E0F-F8591012F690}" presName="nodeFirstNode" presStyleLbl="node1" presStyleIdx="0" presStyleCnt="3">
+        <dgm:presLayoutVars>
+          <dgm:bulletEnabled val="1"/>
+        </dgm:presLayoutVars>
+      </dgm:prSet>
+      <dgm:spPr/>
+      <dgm:t>
+        <a:bodyPr/>
+        <a:lstStyle/>
+        <a:p>
+          <a:endParaRPr lang="fr-FR"/>
+        </a:p>
+      </dgm:t>
+    </dgm:pt>
+    <dgm:pt modelId="{251EAD9E-B7D0-7141-8299-7F43D001AE61}" type="pres">
+      <dgm:prSet presAssocID="{07C7A753-0FCC-B841-9D5C-CB3A09634AC7}" presName="sibTransFirstNode" presStyleLbl="bgShp" presStyleIdx="0" presStyleCnt="1"/>
+      <dgm:spPr/>
+    </dgm:pt>
+    <dgm:pt modelId="{7269341F-2EAA-144A-87A5-67AEE959F57A}" type="pres">
+      <dgm:prSet presAssocID="{0DB48E20-9FCA-2149-AE32-AE2046854DF8}" presName="nodeFollowingNodes" presStyleLbl="node1" presStyleIdx="1" presStyleCnt="3">
+        <dgm:presLayoutVars>
+          <dgm:bulletEnabled val="1"/>
+        </dgm:presLayoutVars>
+      </dgm:prSet>
+      <dgm:spPr/>
+    </dgm:pt>
+    <dgm:pt modelId="{DEC4201D-2216-C44B-B982-68736FB9E49C}" type="pres">
+      <dgm:prSet presAssocID="{35E3E995-8F1E-E84B-906F-CDFA395854CD}" presName="nodeFollowingNodes" presStyleLbl="node1" presStyleIdx="2" presStyleCnt="3">
+        <dgm:presLayoutVars>
+          <dgm:bulletEnabled val="1"/>
+        </dgm:presLayoutVars>
+      </dgm:prSet>
+      <dgm:spPr/>
+    </dgm:pt>
+  </dgm:ptLst>
+  <dgm:cxnLst>
+    <dgm:cxn modelId="{5B26B701-E6D0-8242-95DA-B38905B65B2F}" type="presOf" srcId="{35E3E995-8F1E-E84B-906F-CDFA395854CD}" destId="{DEC4201D-2216-C44B-B982-68736FB9E49C}" srcOrd="0" destOrd="0" presId="urn:microsoft.com/office/officeart/2005/8/layout/cycle3"/>
+    <dgm:cxn modelId="{D6B812C9-58E2-0648-818B-0FD7F95EA084}" srcId="{5E7F7940-6E31-AD47-8040-31C5A238450D}" destId="{24CD9CAB-9572-544A-8E0F-F8591012F690}" srcOrd="0" destOrd="0" parTransId="{CB9D8427-E026-5E4B-9F9F-4B76BF838583}" sibTransId="{07C7A753-0FCC-B841-9D5C-CB3A09634AC7}"/>
+    <dgm:cxn modelId="{82729A39-06AC-8649-8EC9-D2F01DED621A}" type="presOf" srcId="{24CD9CAB-9572-544A-8E0F-F8591012F690}" destId="{3773561A-2F98-9B49-8D87-0ADB2D6A7962}" srcOrd="0" destOrd="0" presId="urn:microsoft.com/office/officeart/2005/8/layout/cycle3"/>
+    <dgm:cxn modelId="{B6FBA5C8-C7F6-8E4D-8385-A771A3E7470E}" srcId="{5E7F7940-6E31-AD47-8040-31C5A238450D}" destId="{35E3E995-8F1E-E84B-906F-CDFA395854CD}" srcOrd="2" destOrd="0" parTransId="{F18807F8-98D4-3B46-AE09-46D9749EB58A}" sibTransId="{427BA15D-4709-9845-BDD4-2DA642368B70}"/>
+    <dgm:cxn modelId="{118331ED-FF23-0A4B-BF98-BFE76EDD71A3}" type="presOf" srcId="{5E7F7940-6E31-AD47-8040-31C5A238450D}" destId="{5A07135E-1FDA-C945-AE0E-BE9AD2C4CA2F}" srcOrd="0" destOrd="0" presId="urn:microsoft.com/office/officeart/2005/8/layout/cycle3"/>
+    <dgm:cxn modelId="{ED1CECFB-017E-0F4A-81F4-4E977924378D}" srcId="{5E7F7940-6E31-AD47-8040-31C5A238450D}" destId="{0DB48E20-9FCA-2149-AE32-AE2046854DF8}" srcOrd="1" destOrd="0" parTransId="{EADCEA5B-41B2-A443-A738-D6D97687A553}" sibTransId="{31FBF2E7-CB80-BD4E-B7BA-0E0A82279116}"/>
+    <dgm:cxn modelId="{EDDEB0F5-A778-254F-8F0E-2C1EC63A9F95}" type="presOf" srcId="{07C7A753-0FCC-B841-9D5C-CB3A09634AC7}" destId="{251EAD9E-B7D0-7141-8299-7F43D001AE61}" srcOrd="0" destOrd="0" presId="urn:microsoft.com/office/officeart/2005/8/layout/cycle3"/>
+    <dgm:cxn modelId="{DB7F07DE-75B0-FA45-AFBA-A2D68F6FC7E2}" type="presOf" srcId="{0DB48E20-9FCA-2149-AE32-AE2046854DF8}" destId="{7269341F-2EAA-144A-87A5-67AEE959F57A}" srcOrd="0" destOrd="0" presId="urn:microsoft.com/office/officeart/2005/8/layout/cycle3"/>
+    <dgm:cxn modelId="{633C748F-831E-CC43-8EBE-EB7580A07431}" type="presParOf" srcId="{5A07135E-1FDA-C945-AE0E-BE9AD2C4CA2F}" destId="{60E11A70-3703-D048-89AD-C13B8C8CFF51}" srcOrd="0" destOrd="0" presId="urn:microsoft.com/office/officeart/2005/8/layout/cycle3"/>
+    <dgm:cxn modelId="{A3DE1D31-5471-AC44-8C8B-983391295798}" type="presParOf" srcId="{60E11A70-3703-D048-89AD-C13B8C8CFF51}" destId="{3773561A-2F98-9B49-8D87-0ADB2D6A7962}" srcOrd="0" destOrd="0" presId="urn:microsoft.com/office/officeart/2005/8/layout/cycle3"/>
+    <dgm:cxn modelId="{32815D3F-3D04-6F4D-9798-E393AA6A737F}" type="presParOf" srcId="{60E11A70-3703-D048-89AD-C13B8C8CFF51}" destId="{251EAD9E-B7D0-7141-8299-7F43D001AE61}" srcOrd="1" destOrd="0" presId="urn:microsoft.com/office/officeart/2005/8/layout/cycle3"/>
+    <dgm:cxn modelId="{1C34A904-1310-AF4C-8F35-6B536840A163}" type="presParOf" srcId="{60E11A70-3703-D048-89AD-C13B8C8CFF51}" destId="{7269341F-2EAA-144A-87A5-67AEE959F57A}" srcOrd="2" destOrd="0" presId="urn:microsoft.com/office/officeart/2005/8/layout/cycle3"/>
+    <dgm:cxn modelId="{BCAA1698-1329-A844-AA26-6A878D586350}" type="presParOf" srcId="{60E11A70-3703-D048-89AD-C13B8C8CFF51}" destId="{DEC4201D-2216-C44B-B982-68736FB9E49C}" srcOrd="3" destOrd="0" presId="urn:microsoft.com/office/officeart/2005/8/layout/cycle3"/>
+  </dgm:cxnLst>
+  <dgm:bg/>
+  <dgm:whole/>
+  <dgm:extLst>
+    <a:ext uri="http://schemas.microsoft.com/office/drawing/2008/diagram">
+      <dsp:dataModelExt xmlns:dsp="http://schemas.microsoft.com/office/drawing/2008/diagram" relId="rId15" minVer="http://schemas.openxmlformats.org/drawingml/2006/diagram"/>
+    </a:ext>
+  </dgm:extLst>
+</dgm:dataModel>
+</file>
+
+<file path=word/diagrams/drawing1.xml><?xml version="1.0" encoding="utf-8"?>
+<dsp:drawing xmlns:dgm="http://schemas.openxmlformats.org/drawingml/2006/diagram" xmlns:dsp="http://schemas.microsoft.com/office/drawing/2008/diagram" xmlns:a="http://schemas.openxmlformats.org/drawingml/2006/main">
+  <dsp:spTree>
+    <dsp:nvGrpSpPr>
+      <dsp:cNvPr id="0" name=""/>
+      <dsp:cNvGrpSpPr/>
+    </dsp:nvGrpSpPr>
+    <dsp:grpSpPr/>
+    <dsp:sp modelId="{251EAD9E-B7D0-7141-8299-7F43D001AE61}">
+      <dsp:nvSpPr>
+        <dsp:cNvPr id="0" name=""/>
+        <dsp:cNvSpPr/>
+      </dsp:nvSpPr>
+      <dsp:spPr>
+        <a:xfrm>
+          <a:off x="283488" y="11336"/>
+          <a:ext cx="1562639" cy="1562639"/>
+        </a:xfrm>
+        <a:prstGeom prst="circularArrow">
+          <a:avLst>
+            <a:gd name="adj1" fmla="val 5689"/>
+            <a:gd name="adj2" fmla="val 340510"/>
+            <a:gd name="adj3" fmla="val 13037494"/>
+            <a:gd name="adj4" fmla="val 17847159"/>
+            <a:gd name="adj5" fmla="val 5908"/>
+          </a:avLst>
+        </a:prstGeom>
+        <a:solidFill>
+          <a:schemeClr val="accent1">
+            <a:tint val="40000"/>
+            <a:hueOff val="0"/>
+            <a:satOff val="0"/>
+            <a:lumOff val="0"/>
+            <a:alphaOff val="0"/>
+          </a:schemeClr>
+        </a:solidFill>
+        <a:ln>
+          <a:noFill/>
+        </a:ln>
+        <a:effectLst/>
+      </dsp:spPr>
+      <dsp:style>
+        <a:lnRef idx="0">
+          <a:scrgbClr r="0" g="0" b="0"/>
+        </a:lnRef>
+        <a:fillRef idx="1">
+          <a:scrgbClr r="0" g="0" b="0"/>
+        </a:fillRef>
+        <a:effectRef idx="2">
+          <a:scrgbClr r="0" g="0" b="0"/>
+        </a:effectRef>
+        <a:fontRef idx="minor"/>
+      </dsp:style>
+    </dsp:sp>
+    <dsp:sp modelId="{3773561A-2F98-9B49-8D87-0ADB2D6A7962}">
+      <dsp:nvSpPr>
+        <dsp:cNvPr id="0" name=""/>
+        <dsp:cNvSpPr/>
+      </dsp:nvSpPr>
+      <dsp:spPr>
+        <a:xfrm>
+          <a:off x="592715" y="52422"/>
+          <a:ext cx="944185" cy="472092"/>
+        </a:xfrm>
+        <a:prstGeom prst="roundRect">
+          <a:avLst/>
+        </a:prstGeom>
+        <a:gradFill rotWithShape="0">
+          <a:gsLst>
+            <a:gs pos="0">
+              <a:schemeClr val="accent1">
+                <a:hueOff val="0"/>
+                <a:satOff val="0"/>
+                <a:lumOff val="0"/>
+                <a:alphaOff val="0"/>
+                <a:satMod val="103000"/>
+                <a:lumMod val="102000"/>
+                <a:tint val="94000"/>
+              </a:schemeClr>
+            </a:gs>
+            <a:gs pos="50000">
+              <a:schemeClr val="accent1">
+                <a:hueOff val="0"/>
+                <a:satOff val="0"/>
+                <a:lumOff val="0"/>
+                <a:alphaOff val="0"/>
+                <a:satMod val="110000"/>
+                <a:lumMod val="100000"/>
+                <a:shade val="100000"/>
+              </a:schemeClr>
+            </a:gs>
+            <a:gs pos="100000">
+              <a:schemeClr val="accent1">
+                <a:hueOff val="0"/>
+                <a:satOff val="0"/>
+                <a:lumOff val="0"/>
+                <a:alphaOff val="0"/>
+                <a:lumMod val="99000"/>
+                <a:satMod val="120000"/>
+                <a:shade val="78000"/>
+              </a:schemeClr>
+            </a:gs>
+          </a:gsLst>
+          <a:lin ang="5400000" scaled="0"/>
+        </a:gradFill>
+        <a:ln>
+          <a:noFill/>
+        </a:ln>
+        <a:effectLst/>
+      </dsp:spPr>
+      <dsp:style>
+        <a:lnRef idx="0">
+          <a:scrgbClr r="0" g="0" b="0"/>
+        </a:lnRef>
+        <a:fillRef idx="3">
+          <a:scrgbClr r="0" g="0" b="0"/>
+        </a:fillRef>
+        <a:effectRef idx="2">
+          <a:scrgbClr r="0" g="0" b="0"/>
+        </a:effectRef>
+        <a:fontRef idx="minor">
+          <a:schemeClr val="lt1"/>
+        </a:fontRef>
+      </dsp:style>
+      <dsp:txBody>
+        <a:bodyPr spcFirstLastPara="0" vert="horz" wrap="square" lIns="41910" tIns="41910" rIns="41910" bIns="41910" numCol="1" spcCol="1270" anchor="ctr" anchorCtr="0">
+          <a:noAutofit/>
+        </a:bodyPr>
+        <a:lstStyle/>
+        <a:p>
+          <a:pPr lvl="0" algn="ctr" defTabSz="488950">
+            <a:lnSpc>
+              <a:spcPct val="90000"/>
+            </a:lnSpc>
+            <a:spcBef>
+              <a:spcPct val="0"/>
+            </a:spcBef>
+            <a:spcAft>
+              <a:spcPct val="35000"/>
+            </a:spcAft>
+          </a:pPr>
+          <a:r>
+            <a:rPr lang="fr-FR" sz="1100" kern="1200"/>
+            <a:t>Moteur de jeu</a:t>
+          </a:r>
+        </a:p>
+      </dsp:txBody>
+      <dsp:txXfrm>
+        <a:off x="615761" y="75468"/>
+        <a:ext cx="898093" cy="426000"/>
+      </dsp:txXfrm>
+    </dsp:sp>
+    <dsp:sp modelId="{7269341F-2EAA-144A-87A5-67AEE959F57A}">
+      <dsp:nvSpPr>
+        <dsp:cNvPr id="0" name=""/>
+        <dsp:cNvSpPr/>
+      </dsp:nvSpPr>
+      <dsp:spPr>
+        <a:xfrm>
+          <a:off x="1184962" y="1078224"/>
+          <a:ext cx="944185" cy="472092"/>
+        </a:xfrm>
+        <a:prstGeom prst="roundRect">
+          <a:avLst/>
+        </a:prstGeom>
+        <a:solidFill>
+          <a:srgbClr val="FFC000"/>
+        </a:solidFill>
+        <a:ln>
+          <a:noFill/>
+        </a:ln>
+        <a:effectLst/>
+      </dsp:spPr>
+      <dsp:style>
+        <a:lnRef idx="0">
+          <a:scrgbClr r="0" g="0" b="0"/>
+        </a:lnRef>
+        <a:fillRef idx="3">
+          <a:scrgbClr r="0" g="0" b="0"/>
+        </a:fillRef>
+        <a:effectRef idx="2">
+          <a:scrgbClr r="0" g="0" b="0"/>
+        </a:effectRef>
+        <a:fontRef idx="minor">
+          <a:schemeClr val="lt1"/>
+        </a:fontRef>
+      </dsp:style>
+      <dsp:txBody>
+        <a:bodyPr spcFirstLastPara="0" vert="horz" wrap="square" lIns="41910" tIns="41910" rIns="41910" bIns="41910" numCol="1" spcCol="1270" anchor="ctr" anchorCtr="0">
+          <a:noAutofit/>
+        </a:bodyPr>
+        <a:lstStyle/>
+        <a:p>
+          <a:pPr lvl="0" algn="ctr" defTabSz="488950">
+            <a:lnSpc>
+              <a:spcPct val="90000"/>
+            </a:lnSpc>
+            <a:spcBef>
+              <a:spcPct val="0"/>
+            </a:spcBef>
+            <a:spcAft>
+              <a:spcPct val="35000"/>
+            </a:spcAft>
+          </a:pPr>
+          <a:r>
+            <a:rPr lang="fr-FR" sz="1100" kern="1200"/>
+            <a:t>Moteur de jeu</a:t>
+          </a:r>
+        </a:p>
+      </dsp:txBody>
+      <dsp:txXfrm>
+        <a:off x="1208008" y="1101270"/>
+        <a:ext cx="898093" cy="426000"/>
+      </dsp:txXfrm>
+    </dsp:sp>
+    <dsp:sp modelId="{DEC4201D-2216-C44B-B982-68736FB9E49C}">
+      <dsp:nvSpPr>
+        <dsp:cNvPr id="0" name=""/>
+        <dsp:cNvSpPr/>
+      </dsp:nvSpPr>
+      <dsp:spPr>
+        <a:xfrm>
+          <a:off x="468" y="1078224"/>
+          <a:ext cx="944185" cy="472092"/>
+        </a:xfrm>
+        <a:prstGeom prst="roundRect">
+          <a:avLst/>
+        </a:prstGeom>
+        <a:solidFill>
+          <a:srgbClr val="FFC000"/>
+        </a:solidFill>
+        <a:ln>
+          <a:noFill/>
+        </a:ln>
+        <a:effectLst/>
+      </dsp:spPr>
+      <dsp:style>
+        <a:lnRef idx="0">
+          <a:scrgbClr r="0" g="0" b="0"/>
+        </a:lnRef>
+        <a:fillRef idx="3">
+          <a:scrgbClr r="0" g="0" b="0"/>
+        </a:fillRef>
+        <a:effectRef idx="2">
+          <a:scrgbClr r="0" g="0" b="0"/>
+        </a:effectRef>
+        <a:fontRef idx="minor">
+          <a:schemeClr val="lt1"/>
+        </a:fontRef>
+      </dsp:style>
+      <dsp:txBody>
+        <a:bodyPr spcFirstLastPara="0" vert="horz" wrap="square" lIns="41910" tIns="41910" rIns="41910" bIns="41910" numCol="1" spcCol="1270" anchor="ctr" anchorCtr="0">
+          <a:noAutofit/>
+        </a:bodyPr>
+        <a:lstStyle/>
+        <a:p>
+          <a:pPr lvl="0" algn="ctr" defTabSz="488950">
+            <a:lnSpc>
+              <a:spcPct val="90000"/>
+            </a:lnSpc>
+            <a:spcBef>
+              <a:spcPct val="0"/>
+            </a:spcBef>
+            <a:spcAft>
+              <a:spcPct val="35000"/>
+            </a:spcAft>
+          </a:pPr>
+          <a:r>
+            <a:rPr lang="fr-FR" sz="1100" kern="1200"/>
+            <a:t>IHM</a:t>
+          </a:r>
+        </a:p>
+      </dsp:txBody>
+      <dsp:txXfrm>
+        <a:off x="23514" y="1101270"/>
+        <a:ext cx="898093" cy="426000"/>
+      </dsp:txXfrm>
+    </dsp:sp>
+  </dsp:spTree>
+</dsp:drawing>
+</file>
+
+<file path=word/diagrams/layout1.xml><?xml version="1.0" encoding="utf-8"?>
+<dgm:layoutDef xmlns:dgm="http://schemas.openxmlformats.org/drawingml/2006/diagram" xmlns:a="http://schemas.openxmlformats.org/drawingml/2006/main" uniqueId="urn:microsoft.com/office/officeart/2005/8/layout/cycle3">
+  <dgm:title val=""/>
+  <dgm:desc val=""/>
+  <dgm:catLst>
+    <dgm:cat type="cycle" pri="5000"/>
+  </dgm:catLst>
+  <dgm:sampData>
+    <dgm:dataModel>
+      <dgm:ptLst>
+        <dgm:pt modelId="0" type="doc"/>
+        <dgm:pt modelId="1">
+          <dgm:prSet phldr="1"/>
+        </dgm:pt>
+        <dgm:pt modelId="2">
+          <dgm:prSet phldr="1"/>
+        </dgm:pt>
+        <dgm:pt modelId="3">
+          <dgm:prSet phldr="1"/>
+        </dgm:pt>
+        <dgm:pt modelId="4">
+          <dgm:prSet phldr="1"/>
+        </dgm:pt>
+        <dgm:pt modelId="5">
+          <dgm:prSet phldr="1"/>
+        </dgm:pt>
+      </dgm:ptLst>
+      <dgm:cxnLst>
+        <dgm:cxn modelId="6" srcId="0" destId="1" srcOrd="0" destOrd="0"/>
+        <dgm:cxn modelId="7" srcId="0" destId="2" srcOrd="1" destOrd="0"/>
+        <dgm:cxn modelId="8" srcId="0" destId="3" srcOrd="2" destOrd="0"/>
+        <dgm:cxn modelId="9" srcId="0" destId="4" srcOrd="3" destOrd="0"/>
+        <dgm:cxn modelId="10" srcId="0" destId="5" srcOrd="4" destOrd="0"/>
+      </dgm:cxnLst>
+      <dgm:bg/>
+      <dgm:whole/>
+    </dgm:dataModel>
+  </dgm:sampData>
+  <dgm:styleData>
+    <dgm:dataModel>
+      <dgm:ptLst>
+        <dgm:pt modelId="0" type="doc"/>
+        <dgm:pt modelId="1"/>
+        <dgm:pt modelId="2"/>
+        <dgm:pt modelId="3"/>
+      </dgm:ptLst>
+      <dgm:cxnLst>
+        <dgm:cxn modelId="4" srcId="0" destId="1" srcOrd="0" destOrd="0"/>
+        <dgm:cxn modelId="5" srcId="0" destId="2" srcOrd="1" destOrd="0"/>
+        <dgm:cxn modelId="6" srcId="0" destId="3" srcOrd="2" destOrd="0"/>
+      </dgm:cxnLst>
+      <dgm:bg/>
+      <dgm:whole/>
+    </dgm:dataModel>
+  </dgm:styleData>
+  <dgm:clrData>
+    <dgm:dataModel>
+      <dgm:ptLst>
+        <dgm:pt modelId="0" type="doc"/>
+        <dgm:pt modelId="1"/>
+        <dgm:pt modelId="2"/>
+        <dgm:pt modelId="3"/>
+        <dgm:pt modelId="4"/>
+        <dgm:pt modelId="5"/>
+        <dgm:pt modelId="6"/>
+      </dgm:ptLst>
+      <dgm:cxnLst>
+        <dgm:cxn modelId="7" srcId="0" destId="1" srcOrd="0" destOrd="0"/>
+        <dgm:cxn modelId="8" srcId="0" destId="2" srcOrd="1" destOrd="0"/>
+        <dgm:cxn modelId="9" srcId="0" destId="3" srcOrd="2" destOrd="0"/>
+        <dgm:cxn modelId="10" srcId="0" destId="4" srcOrd="3" destOrd="0"/>
+        <dgm:cxn modelId="11" srcId="0" destId="5" srcOrd="4" destOrd="0"/>
+        <dgm:cxn modelId="12" srcId="0" destId="6" srcOrd="5" destOrd="0"/>
+      </dgm:cxnLst>
+      <dgm:bg/>
+      <dgm:whole/>
+    </dgm:dataModel>
+  </dgm:clrData>
+  <dgm:layoutNode name="Name0">
+    <dgm:varLst>
+      <dgm:dir/>
+      <dgm:resizeHandles val="exact"/>
+    </dgm:varLst>
+    <dgm:choose name="Name1">
+      <dgm:if name="Name2" axis="ch" ptType="node" func="cnt" op="equ" val="2">
+        <dgm:alg type="composite">
+          <dgm:param type="ar" val="0.9"/>
+        </dgm:alg>
+        <dgm:shape xmlns:r="http://schemas.openxmlformats.org/officeDocument/2006/relationships" r:blip="">
+          <dgm:adjLst/>
+        </dgm:shape>
+        <dgm:presOf/>
+        <dgm:constrLst>
+          <dgm:constr type="primFontSz" for="ch" ptType="node" op="equ" val="65"/>
+          <dgm:constr type="ctrX" for="ch" forName="node1" refType="w" fact="0.5"/>
+          <dgm:constr type="t" for="ch" forName="node1"/>
+          <dgm:constr type="w" for="ch" forName="node1" refType="w" fact="0.8"/>
+          <dgm:constr type="h" for="ch" forName="node1" refType="w" refFor="ch" refForName="node1" fact="0.5"/>
+          <dgm:constr type="ctrX" for="ch" forName="sibTrans" refType="w" fact="0.5"/>
+          <dgm:constr type="t" for="ch" forName="sibTrans"/>
+          <dgm:constr type="w" for="ch" forName="sibTrans" refType="w" fact="0.8"/>
+          <dgm:constr type="h" for="ch" forName="sibTrans" refType="w" refFor="ch" refForName="node1" fact="0.5"/>
+          <dgm:constr type="userA" for="ch" forName="sibTrans" refType="w" fact="1.07"/>
+          <dgm:constr type="ctrX" for="ch" forName="node2" refType="w" fact="0.5"/>
+          <dgm:constr type="b" for="ch" forName="node2" refType="h"/>
+          <dgm:constr type="w" for="ch" forName="node2" refType="w" fact="0.8"/>
+          <dgm:constr type="h" for="ch" forName="node2" refType="w" refFor="ch" refForName="node1" fact="0.5"/>
+          <dgm:constr type="l" for="ch" forName="sp1"/>
+          <dgm:constr type="t" for="ch" forName="sp1" refType="h" fact="0.5"/>
+          <dgm:constr type="w" for="ch" forName="sp1" val="1"/>
+          <dgm:constr type="h" for="ch" forName="sp1" val="1"/>
+          <dgm:constr type="r" for="ch" forName="sp2" refType="w"/>
+          <dgm:constr type="t" for="ch" forName="sp2" refType="h" fact="0.5"/>
+          <dgm:constr type="w" for="ch" forName="sp2" val="1"/>
+          <dgm:constr type="h" for="ch" forName="sp2" val="1"/>
+        </dgm:constrLst>
+        <dgm:ruleLst/>
+      </dgm:if>
+      <dgm:else name="Name3">
+        <dgm:alg type="composite"/>
+        <dgm:shape xmlns:r="http://schemas.openxmlformats.org/officeDocument/2006/relationships" r:blip="">
+          <dgm:adjLst/>
+        </dgm:shape>
+        <dgm:presOf/>
+        <dgm:constrLst>
+          <dgm:constr type="primFontSz" for="ch" ptType="node" op="equ" val="65"/>
+        </dgm:constrLst>
+        <dgm:ruleLst/>
+      </dgm:else>
+    </dgm:choose>
+    <dgm:choose name="Name4">
+      <dgm:if name="Name5" axis="ch" ptType="node" func="cnt" op="equ" val="2">
+        <dgm:layoutNode name="node1">
+          <dgm:varLst>
+            <dgm:bulletEnabled val="1"/>
+          </dgm:varLst>
+          <dgm:alg type="tx"/>
+          <dgm:shape xmlns:r="http://schemas.openxmlformats.org/officeDocument/2006/relationships" type="roundRect" r:blip="">
+            <dgm:adjLst/>
+          </dgm:shape>
+          <dgm:presOf axis="ch desOrSelf" ptType="node node" st="1 1" cnt="1 0"/>
+          <dgm:constrLst>
+            <dgm:constr type="tMarg" refType="primFontSz" fact="0.3"/>
+            <dgm:constr type="bMarg" refType="primFontSz" fact="0.3"/>
+            <dgm:constr type="lMarg" refType="primFontSz" fact="0.3"/>
+            <dgm:constr type="rMarg" refType="primFontSz" fact="0.3"/>
+          </dgm:constrLst>
+          <dgm:ruleLst>
+            <dgm:rule type="primFontSz" val="5" fact="NaN" max="NaN"/>
+          </dgm:ruleLst>
+        </dgm:layoutNode>
+        <dgm:layoutNode name="sibTrans" styleLbl="bgShp">
+          <dgm:choose name="Name6">
+            <dgm:if name="Name7" func="var" arg="dir" op="equ" val="norm">
+              <dgm:alg type="conn">
+                <dgm:param type="connRout" val="longCurve"/>
+                <dgm:param type="begPts" val="midR"/>
+                <dgm:param type="endPts" val="midL"/>
+                <dgm:param type="dstNode" val="node1"/>
+              </dgm:alg>
+              <dgm:shape xmlns:r="http://schemas.openxmlformats.org/officeDocument/2006/relationships" type="conn" r:blip="" zOrderOff="-2">
+                <dgm:adjLst/>
+              </dgm:shape>
+              <dgm:presOf axis="ch" ptType="sibTrans"/>
+              <dgm:constrLst>
+                <dgm:constr type="userA"/>
+                <dgm:constr type="diam" refType="userA" fact="-1"/>
+                <dgm:constr type="wArH" refType="userA" fact="0.05"/>
+                <dgm:constr type="hArH" refType="userA" fact="0.1"/>
+                <dgm:constr type="stemThick" refType="userA" fact="0.06"/>
+                <dgm:constr type="begPad" refType="connDist" fact="-0.2"/>
+                <dgm:constr type="endPad" refType="connDist" fact="0.05"/>
+              </dgm:constrLst>
+            </dgm:if>
+            <dgm:else name="Name8">
+              <dgm:alg type="conn">
+                <dgm:param type="connRout" val="longCurve"/>
+                <dgm:param type="begPts" val="midL"/>
+                <dgm:param type="endPts" val="midR"/>
+                <dgm:param type="dstNode" val="node1"/>
+              </dgm:alg>
+              <dgm:shape xmlns:r="http://schemas.openxmlformats.org/officeDocument/2006/relationships" type="conn" r:blip="" zOrderOff="-2">
+                <dgm:adjLst/>
+              </dgm:shape>
+              <dgm:presOf axis="ch" ptType="sibTrans"/>
+              <dgm:constrLst>
+                <dgm:constr type="userA"/>
+                <dgm:constr type="diam" refType="userA"/>
+                <dgm:constr type="wArH" refType="userA" fact="0.05"/>
+                <dgm:constr type="hArH" refType="userA" fact="0.1"/>
+                <dgm:constr type="stemThick" refType="userA" fact="0.06"/>
+                <dgm:constr type="begPad" refType="connDist" fact="-0.2"/>
+                <dgm:constr type="endPad" refType="connDist" fact="0.05"/>
+              </dgm:constrLst>
+            </dgm:else>
+          </dgm:choose>
+          <dgm:ruleLst/>
+        </dgm:layoutNode>
+        <dgm:layoutNode name="node2">
+          <dgm:varLst>
+            <dgm:bulletEnabled val="1"/>
+          </dgm:varLst>
+          <dgm:alg type="tx"/>
+          <dgm:shape xmlns:r="http://schemas.openxmlformats.org/officeDocument/2006/relationships" type="roundRect" r:blip="">
+            <dgm:adjLst/>
+          </dgm:shape>
+          <dgm:presOf axis="ch desOrSelf" ptType="node node" st="2 1" cnt="1 0"/>
+          <dgm:constrLst>
+            <dgm:constr type="tMarg" refType="primFontSz" fact="0.3"/>
+            <dgm:constr type="bMarg" refType="primFontSz" fact="0.3"/>
+            <dgm:constr type="lMarg" refType="primFontSz" fact="0.3"/>
+            <dgm:constr type="rMarg" refType="primFontSz" fact="0.3"/>
+          </dgm:constrLst>
+          <dgm:ruleLst>
+            <dgm:rule type="primFontSz" val="5" fact="NaN" max="NaN"/>
+          </dgm:ruleLst>
+        </dgm:layoutNode>
+        <dgm:layoutNode name="sp1">
+          <dgm:alg type="sp"/>
+          <dgm:shape xmlns:r="http://schemas.openxmlformats.org/officeDocument/2006/relationships" r:blip="">
+            <dgm:adjLst/>
+          </dgm:shape>
+          <dgm:presOf/>
+          <dgm:constrLst/>
+          <dgm:ruleLst/>
+        </dgm:layoutNode>
+        <dgm:layoutNode name="sp2">
+          <dgm:alg type="sp"/>
+          <dgm:shape xmlns:r="http://schemas.openxmlformats.org/officeDocument/2006/relationships" r:blip="">
+            <dgm:adjLst/>
+          </dgm:shape>
+          <dgm:presOf/>
+          <dgm:constrLst/>
+          <dgm:ruleLst/>
+        </dgm:layoutNode>
+      </dgm:if>
+      <dgm:else name="Name9">
+        <dgm:layoutNode name="cycle">
+          <dgm:choose name="Name10">
+            <dgm:if name="Name11" func="var" arg="dir" op="equ" val="norm">
+              <dgm:alg type="cycle">
+                <dgm:param type="stAng" val="0"/>
+                <dgm:param type="spanAng" val="360"/>
+              </dgm:alg>
+              <dgm:shape xmlns:r="http://schemas.openxmlformats.org/officeDocument/2006/relationships" r:blip="">
+                <dgm:adjLst/>
+              </dgm:shape>
+              <dgm:presOf/>
+              <dgm:constrLst>
+                <dgm:constr type="diam" refType="w"/>
+                <dgm:constr type="w" for="ch" ptType="node" refType="w"/>
+                <dgm:constr type="sibSp" val="15"/>
+                <dgm:constr type="userA" for="ch" ptType="sibTrans" refType="diam" op="equ" fact="-1"/>
+                <dgm:constr type="wArH" for="ch" ptType="sibTrans" refType="diam" op="equ" fact="0.05"/>
+                <dgm:constr type="hArH" for="ch" ptType="sibTrans" refType="diam" op="equ" fact="0.1"/>
+                <dgm:constr type="stemThick" for="ch" ptType="sibTrans" refType="diam" op="equ" fact="0.065"/>
+                <dgm:constr type="primFontSz" for="ch" ptType="node" op="equ"/>
+              </dgm:constrLst>
+            </dgm:if>
+            <dgm:else name="Name12">
+              <dgm:alg type="cycle">
+                <dgm:param type="stAng" val="0"/>
+                <dgm:param type="spanAng" val="-360"/>
+              </dgm:alg>
+              <dgm:shape xmlns:r="http://schemas.openxmlformats.org/officeDocument/2006/relationships" r:blip="">
+                <dgm:adjLst/>
+              </dgm:shape>
+              <dgm:presOf/>
+              <dgm:constrLst>
+                <dgm:constr type="diam" refType="w"/>
+                <dgm:constr type="w" for="ch" ptType="node" refType="w"/>
+                <dgm:constr type="sibSp" val="15"/>
+                <dgm:constr type="userA" for="ch" ptType="sibTrans" refType="diam" op="equ"/>
+                <dgm:constr type="wArH" for="ch" ptType="sibTrans" refType="diam" op="equ" fact="0.05"/>
+                <dgm:constr type="hArH" for="ch" ptType="sibTrans" refType="diam" op="equ" fact="0.1"/>
+                <dgm:constr type="stemThick" for="ch" ptType="sibTrans" refType="diam" op="equ" fact="0.065"/>
+                <dgm:constr type="primFontSz" for="ch" ptType="node" op="equ"/>
+              </dgm:constrLst>
+            </dgm:else>
+          </dgm:choose>
+          <dgm:ruleLst/>
+          <dgm:forEach name="nodesFirstNodeForEach" axis="ch" ptType="node" cnt="1">
+            <dgm:layoutNode name="nodeFirstNode">
+              <dgm:varLst>
+                <dgm:bulletEnabled val="1"/>
+              </dgm:varLst>
+              <dgm:alg type="tx"/>
+              <dgm:shape xmlns:r="http://schemas.openxmlformats.org/officeDocument/2006/relationships" type="roundRect" r:blip="">
+                <dgm:adjLst/>
+              </dgm:shape>
+              <dgm:presOf axis="desOrSelf" ptType="node"/>
+              <dgm:constrLst>
+                <dgm:constr type="h" refType="w" fact="0.5"/>
+                <dgm:constr type="primFontSz" val="65"/>
+                <dgm:constr type="tMarg" refType="primFontSz" fact="0.3"/>
+                <dgm:constr type="bMarg" refType="primFontSz" fact="0.3"/>
+                <dgm:constr type="lMarg" refType="primFontSz" fact="0.3"/>
+                <dgm:constr type="rMarg" refType="primFontSz" fact="0.3"/>
+              </dgm:constrLst>
+              <dgm:ruleLst>
+                <dgm:rule type="primFontSz" val="5" fact="NaN" max="NaN"/>
+              </dgm:ruleLst>
+            </dgm:layoutNode>
+            <dgm:forEach name="sibTransForEach" axis="followSib" ptType="sibTrans" cnt="1">
+              <dgm:layoutNode name="sibTransFirstNode" styleLbl="bgShp">
+                <dgm:choose name="Name13">
+                  <dgm:if name="Name14" func="var" arg="dir" op="equ" val="norm">
+                    <dgm:alg type="conn">
+                      <dgm:param type="connRout" val="longCurve"/>
+                      <dgm:param type="begPts" val="midR"/>
+                      <dgm:param type="endPts" val="midL"/>
+                      <dgm:param type="dstNode" val="nodeFirstNode"/>
+                    </dgm:alg>
+                  </dgm:if>
+                  <dgm:else name="Name15">
+                    <dgm:alg type="conn">
+                      <dgm:param type="connRout" val="longCurve"/>
+                      <dgm:param type="begPts" val="midL"/>
+                      <dgm:param type="endPts" val="midR"/>
+                      <dgm:param type="dstNode" val="nodeFirstNode"/>
+                    </dgm:alg>
+                  </dgm:else>
+                </dgm:choose>
+                <dgm:shape xmlns:r="http://schemas.openxmlformats.org/officeDocument/2006/relationships" type="conn" r:blip="" zOrderOff="-2">
+                  <dgm:adjLst/>
+                </dgm:shape>
+                <dgm:presOf axis="self"/>
+                <dgm:choose name="Name16">
+                  <dgm:if name="Name17" axis="par ch" ptType="doc node" func="cnt" op="equ" val="3">
+                    <dgm:constrLst>
+                      <dgm:constr type="userA"/>
+                      <dgm:constr type="diam" refType="userA" fact="1.01"/>
+                      <dgm:constr type="begPad" refType="connDist" fact="-0.2"/>
+                      <dgm:constr type="endPad" refType="connDist" fact="0.05"/>
+                    </dgm:constrLst>
+                  </dgm:if>
+                  <dgm:if name="Name18" axis="par ch" ptType="doc node" func="cnt" op="equ" val="4">
+                    <dgm:constrLst>
+                      <dgm:constr type="userA"/>
+                      <dgm:constr type="diam" refType="userA" fact="1.26"/>
+                      <dgm:constr type="begPad" refType="connDist" fact="-0.2"/>
+                      <dgm:constr type="endPad" refType="connDist" fact="0.05"/>
+                    </dgm:constrLst>
+                  </dgm:if>
+                  <dgm:if name="Name19" axis="par ch" ptType="doc node" func="cnt" op="equ" val="5">
+                    <dgm:constrLst>
+                      <dgm:constr type="userA"/>
+                      <dgm:constr type="diam" refType="userA" fact="1.04"/>
+                      <dgm:constr type="begPad" refType="connDist" fact="-0.2"/>
+                      <dgm:constr type="endPad" refType="connDist" fact="0.05"/>
+                    </dgm:constrLst>
+                  </dgm:if>
+                  <dgm:if name="Name20" axis="par ch" ptType="doc node" func="cnt" op="equ" val="6">
+                    <dgm:constrLst>
+                      <dgm:constr type="userA"/>
+                      <dgm:constr type="diam" refType="userA" fact="1.1"/>
+                      <dgm:constr type="begPad" refType="connDist" fact="-0.2"/>
+                      <dgm:constr type="endPad" refType="connDist" fact="0.05"/>
+                    </dgm:constrLst>
+                  </dgm:if>
+                  <dgm:else name="Name21">
+                    <dgm:constrLst>
+                      <dgm:constr type="userA"/>
+                      <dgm:constr type="diam" refType="userA" fact="1.04"/>
+                      <dgm:constr type="begPad" refType="connDist" fact="-0.2"/>
+                      <dgm:constr type="endPad" refType="connDist" fact="0.05"/>
+                    </dgm:constrLst>
+                  </dgm:else>
+                </dgm:choose>
+                <dgm:ruleLst/>
+              </dgm:layoutNode>
+            </dgm:forEach>
+          </dgm:forEach>
+          <dgm:forEach name="followingNodesForEach" axis="ch" ptType="node" st="2">
+            <dgm:layoutNode name="nodeFollowingNodes">
+              <dgm:varLst>
+                <dgm:bulletEnabled val="1"/>
+              </dgm:varLst>
+              <dgm:alg type="tx"/>
+              <dgm:shape xmlns:r="http://schemas.openxmlformats.org/officeDocument/2006/relationships" type="roundRect" r:blip="">
+                <dgm:adjLst/>
+              </dgm:shape>
+              <dgm:presOf axis="desOrSelf" ptType="node"/>
+              <dgm:constrLst>
+                <dgm:constr type="h" refType="w" fact="0.5"/>
+                <dgm:constr type="primFontSz" val="65"/>
+                <dgm:constr type="tMarg" refType="primFontSz" fact="0.3"/>
+                <dgm:constr type="bMarg" refType="primFontSz" fact="0.3"/>
+                <dgm:constr type="lMarg" refType="primFontSz" fact="0.3"/>
+                <dgm:constr type="rMarg" refType="primFontSz" fact="0.3"/>
+              </dgm:constrLst>
+              <dgm:ruleLst>
+                <dgm:rule type="primFontSz" val="5" fact="NaN" max="NaN"/>
+              </dgm:ruleLst>
+            </dgm:layoutNode>
+          </dgm:forEach>
+        </dgm:layoutNode>
+      </dgm:else>
+    </dgm:choose>
+  </dgm:layoutNode>
+</dgm:layoutDef>
+</file>
+
+<file path=word/diagrams/quickStyle1.xml><?xml version="1.0" encoding="utf-8"?>
+<dgm:styleDef xmlns:dgm="http://schemas.openxmlformats.org/drawingml/2006/diagram" xmlns:a="http://schemas.openxmlformats.org/drawingml/2006/main" uniqueId="urn:microsoft.com/office/officeart/2005/8/quickstyle/simple4">
+  <dgm:title val=""/>
+  <dgm:desc val=""/>
+  <dgm:catLst>
+    <dgm:cat type="simple" pri="10400"/>
+  </dgm:catLst>
+  <dgm:scene3d>
+    <a:camera prst="orthographicFront"/>
+    <a:lightRig rig="threePt" dir="t"/>
+  </dgm:scene3d>
+  <dgm:styleLbl name="node0">
+    <dgm:scene3d>
+      <a:camera prst="orthographicFront"/>
+      <a:lightRig rig="threePt" dir="t"/>
+    </dgm:scene3d>
+    <dgm:sp3d/>
+    <dgm:txPr/>
+    <dgm:style>
+      <a:lnRef idx="0">
+        <a:scrgbClr r="0" g="0" b="0"/>
+      </a:lnRef>
+      <a:fillRef idx="3">
+        <a:scrgbClr r="0" g="0" b="0"/>
+      </a:fillRef>
+      <a:effectRef idx="2">
+        <a:scrgbClr r="0" g="0" b="0"/>
+      </a:effectRef>
+      <a:fontRef idx="minor">
+        <a:schemeClr val="lt1"/>
+      </a:fontRef>
+    </dgm:style>
+  </dgm:styleLbl>
+  <dgm:styleLbl name="lnNode1">
+    <dgm:scene3d>
+      <a:camera prst="orthographicFront"/>
+      <a:lightRig rig="threePt" dir="t"/>
+    </dgm:scene3d>
+    <dgm:sp3d/>
+    <dgm:txPr/>
+    <dgm:style>
+      <a:lnRef idx="1">
+        <a:scrgbClr r="0" g="0" b="0"/>
+      </a:lnRef>
+      <a:fillRef idx="3">
+        <a:scrgbClr r="0" g="0" b="0"/>
+      </a:fillRef>
+      <a:effectRef idx="2">
+        <a:scrgbClr r="0" g="0" b="0"/>
+      </a:effectRef>
+      <a:fontRef idx="minor">
+        <a:schemeClr val="lt1"/>
+      </a:fontRef>
+    </dgm:style>
+  </dgm:styleLbl>
+  <dgm:styleLbl name="vennNode1">
+    <dgm:scene3d>
+      <a:camera prst="orthographicFront"/>
+      <a:lightRig rig="threePt" dir="t"/>
+    </dgm:scene3d>
+    <dgm:sp3d/>
+    <dgm:txPr/>
+    <dgm:style>
+      <a:lnRef idx="0">
+        <a:scrgbClr r="0" g="0" b="0"/>
+      </a:lnRef>
+      <a:fillRef idx="3">
+        <a:scrgbClr r="0" g="0" b="0"/>
+      </a:fillRef>
+      <a:effectRef idx="0">
+        <a:scrgbClr r="0" g="0" b="0"/>
+      </a:effectRef>
+      <a:fontRef idx="minor">
+        <a:schemeClr val="tx1"/>
+      </a:fontRef>
+    </dgm:style>
+  </dgm:styleLbl>
+  <dgm:styleLbl name="alignNode1">
+    <dgm:scene3d>
+      <a:camera prst="orthographicFront"/>
+      <a:lightRig rig="threePt" dir="t"/>
+    </dgm:scene3d>
+    <dgm:sp3d/>
+    <dgm:txPr/>
+    <dgm:style>
+      <a:lnRef idx="1">
+        <a:scrgbClr r="0" g="0" b="0"/>
+      </a:lnRef>
+      <a:fillRef idx="3">
+        <a:scrgbClr r="0" g="0" b="0"/>
+      </a:fillRef>
+      <a:effectRef idx="2">
+        <a:scrgbClr r="0" g="0" b="0"/>
+      </a:effectRef>
+      <a:fontRef idx="minor">
+        <a:schemeClr val="lt1"/>
+      </a:fontRef>
+    </dgm:style>
+  </dgm:styleLbl>
+  <dgm:styleLbl name="node1">
+    <dgm:scene3d>
+      <a:camera prst="orthographicFront"/>
+      <a:lightRig rig="threePt" dir="t"/>
+    </dgm:scene3d>
+    <dgm:sp3d/>
+    <dgm:txPr/>
+    <dgm:style>
+      <a:lnRef idx="0">
+        <a:scrgbClr r="0" g="0" b="0"/>
+      </a:lnRef>
+      <a:fillRef idx="3">
+        <a:scrgbClr r="0" g="0" b="0"/>
+      </a:fillRef>
+      <a:effectRef idx="2">
+        <a:scrgbClr r="0" g="0" b="0"/>
+      </a:effectRef>
+      <a:fontRef idx="minor">
+        <a:schemeClr val="lt1"/>
+      </a:fontRef>
+    </dgm:style>
+  </dgm:styleLbl>
+  <dgm:styleLbl name="node2">
+    <dgm:scene3d>
+      <a:camera prst="orthographicFront"/>
+      <a:lightRig rig="threePt" dir="t"/>
+    </dgm:scene3d>
+    <dgm:sp3d/>
+    <dgm:txPr/>
+    <dgm:style>
+      <a:lnRef idx="0">
+        <a:scrgbClr r="0" g="0" b="0"/>
+      </a:lnRef>
+      <a:fillRef idx="3">
+        <a:scrgbClr r="0" g="0" b="0"/>
+      </a:fillRef>
+      <a:effectRef idx="2">
+        <a:scrgbClr r="0" g="0" b="0"/>
+      </a:effectRef>
+      <a:fontRef idx="minor">
+        <a:schemeClr val="lt1"/>
+      </a:fontRef>
+    </dgm:style>
+  </dgm:styleLbl>
+  <dgm:styleLbl name="node3">
+    <dgm:scene3d>
+      <a:camera prst="orthographicFront"/>
+      <a:lightRig rig="threePt" dir="t"/>
+    </dgm:scene3d>
+    <dgm:sp3d/>
+    <dgm:txPr/>
+    <dgm:style>
+      <a:lnRef idx="0">
+        <a:scrgbClr r="0" g="0" b="0"/>
+      </a:lnRef>
+      <a:fillRef idx="3">
+        <a:scrgbClr r="0" g="0" b="0"/>
+      </a:fillRef>
+      <a:effectRef idx="2">
+        <a:scrgbClr r="0" g="0" b="0"/>
+      </a:effectRef>
+      <a:fontRef idx="minor">
+        <a:schemeClr val="lt1"/>
+      </a:fontRef>
+    </dgm:style>
+  </dgm:styleLbl>
+  <dgm:styleLbl name="node4">
+    <dgm:scene3d>
+      <a:camera prst="orthographicFront"/>
+      <a:lightRig rig="threePt" dir="t"/>
+    </dgm:scene3d>
+    <dgm:sp3d/>
+    <dgm:txPr/>
+    <dgm:style>
+      <a:lnRef idx="0">
+        <a:scrgbClr r="0" g="0" b="0"/>
+      </a:lnRef>
+      <a:fillRef idx="3">
+        <a:scrgbClr r="0" g="0" b="0"/>
+      </a:fillRef>
+      <a:effectRef idx="2">
+        <a:scrgbClr r="0" g="0" b="0"/>
+      </a:effectRef>
+      <a:fontRef idx="minor">
+        <a:schemeClr val="lt1"/>
+      </a:fontRef>
+    </dgm:style>
+  </dgm:styleLbl>
+  <dgm:styleLbl name="fgImgPlace1">
+    <dgm:scene3d>
+      <a:camera prst="orthographicFront"/>
+      <a:lightRig rig="threePt" dir="t"/>
+    </dgm:scene3d>
+    <dgm:sp3d/>
+    <dgm:txPr/>
+    <dgm:style>
+      <a:lnRef idx="0">
+        <a:scrgbClr r="0" g="0" b="0"/>
+      </a:lnRef>
+      <a:fillRef idx="1">
+        <a:scrgbClr r="0" g="0" b="0"/>
+      </a:fillRef>
+      <a:effectRef idx="2">
+        <a:scrgbClr r="0" g="0" b="0"/>
+      </a:effectRef>
+      <a:fontRef idx="minor"/>
+    </dgm:style>
+  </dgm:styleLbl>
+  <dgm:styleLbl name="alignImgPlace1">
+    <dgm:scene3d>
+      <a:camera prst="orthographicFront"/>
+      <a:lightRig rig="threePt" dir="t"/>
+    </dgm:scene3d>
+    <dgm:sp3d/>
+    <dgm:txPr/>
+    <dgm:style>
+      <a:lnRef idx="0">
+        <a:scrgbClr r="0" g="0" b="0"/>
+      </a:lnRef>
+      <a:fillRef idx="1">
+        <a:scrgbClr r="0" g="0" b="0"/>
+      </a:fillRef>
+      <a:effectRef idx="2">
+        <a:scrgbClr r="0" g="0" b="0"/>
+      </a:effectRef>
+      <a:fontRef idx="minor"/>
+    </dgm:style>
+  </dgm:styleLbl>
+  <dgm:styleLbl name="bgImgPlace1">
+    <dgm:scene3d>
+      <a:camera prst="orthographicFront"/>
+      <a:lightRig rig="threePt" dir="t"/>
+    </dgm:scene3d>
+    <dgm:sp3d/>
+    <dgm:txPr/>
+    <dgm:style>
+      <a:lnRef idx="0">
+        <a:scrgbClr r="0" g="0" b="0"/>
+      </a:lnRef>
+      <a:fillRef idx="1">
+        <a:scrgbClr r="0" g="0" b="0"/>
+      </a:fillRef>
+      <a:effectRef idx="2">
+        <a:scrgbClr r="0" g="0" b="0"/>
+      </a:effectRef>
+      <a:fontRef idx="minor"/>
+    </dgm:style>
+  </dgm:styleLbl>
+  <dgm:styleLbl name="sibTrans2D1">
+    <dgm:scene3d>
+      <a:camera prst="orthographicFront"/>
+      <a:lightRig rig="threePt" dir="t"/>
+    </dgm:scene3d>
+    <dgm:sp3d/>
+    <dgm:txPr/>
+    <dgm:style>
+      <a:lnRef idx="0">
+        <a:scrgbClr r="0" g="0" b="0"/>
+      </a:lnRef>
+      <a:fillRef idx="3">
+        <a:scrgbClr r="0" g="0" b="0"/>
+      </a:fillRef>
+      <a:effectRef idx="2">
+        <a:scrgbClr r="0" g="0" b="0"/>
+      </a:effectRef>
+      <a:fontRef idx="minor">
+        <a:schemeClr val="lt1"/>
+      </a:fontRef>
+    </dgm:style>
+  </dgm:styleLbl>
+  <dgm:styleLbl name="fgSibTrans2D1">
+    <dgm:scene3d>
+      <a:camera prst="orthographicFront"/>
+      <a:lightRig rig="threePt" dir="t"/>
+    </dgm:scene3d>
+    <dgm:sp3d/>
+    <dgm:txPr/>
+    <dgm:style>
+      <a:lnRef idx="0">
+        <a:scrgbClr r="0" g="0" b="0"/>
+      </a:lnRef>
+      <a:fillRef idx="3">
+        <a:scrgbClr r="0" g="0" b="0"/>
+      </a:fillRef>
+      <a:effectRef idx="2">
+        <a:scrgbClr r="0" g="0" b="0"/>
+      </a:effectRef>
+      <a:fontRef idx="minor">
+        <a:schemeClr val="lt1"/>
+      </a:fontRef>
+    </dgm:style>
+  </dgm:styleLbl>
+  <dgm:styleLbl name="bgSibTrans2D1">
+    <dgm:scene3d>
+      <a:camera prst="orthographicFront"/>
+      <a:lightRig rig="threePt" dir="t"/>
+    </dgm:scene3d>
+    <dgm:sp3d/>
+    <dgm:txPr/>
+    <dgm:style>
+      <a:lnRef idx="0">
+        <a:scrgbClr r="0" g="0" b="0"/>
+      </a:lnRef>
+      <a:fillRef idx="3">
+        <a:scrgbClr r="0" g="0" b="0"/>
+      </a:fillRef>
+      <a:effectRef idx="2">
+        <a:scrgbClr r="0" g="0" b="0"/>
+      </a:effectRef>
+      <a:fontRef idx="minor">
+        <a:schemeClr val="lt1"/>
+      </a:fontRef>
+    </dgm:style>
+  </dgm:styleLbl>
+  <dgm:styleLbl name="sibTrans1D1">
+    <dgm:scene3d>
+      <a:camera prst="orthographicFront"/>
+      <a:lightRig rig="threePt" dir="t"/>
+    </dgm:scene3d>
+    <dgm:sp3d/>
+    <dgm:txPr/>
+    <dgm:style>
+      <a:lnRef idx="1">
+        <a:scrgbClr r="0" g="0" b="0"/>
+      </a:lnRef>
+      <a:fillRef idx="0">
+        <a:scrgbClr r="0" g="0" b="0"/>
+      </a:fillRef>
+      <a:effectRef idx="0">
+        <a:scrgbClr r="0" g="0" b="0"/>
+      </a:effectRef>
+      <a:fontRef idx="minor"/>
+    </dgm:style>
+  </dgm:styleLbl>
+  <dgm:styleLbl name="callout">
+    <dgm:scene3d>
+      <a:camera prst="orthographicFront"/>
+      <a:lightRig rig="threePt" dir="t"/>
+    </dgm:scene3d>
+    <dgm:sp3d/>
+    <dgm:txPr/>
+    <dgm:style>
+      <a:lnRef idx="2">
+        <a:scrgbClr r="0" g="0" b="0"/>
+      </a:lnRef>
+      <a:fillRef idx="1">
+        <a:scrgbClr r="0" g="0" b="0"/>
+      </a:fillRef>
+      <a:effectRef idx="1">
+        <a:scrgbClr r="0" g="0" b="0"/>
+      </a:effectRef>
+      <a:fontRef idx="minor"/>
+    </dgm:style>
+  </dgm:styleLbl>
+  <dgm:styleLbl name="asst0">
+    <dgm:scene3d>
+      <a:camera prst="orthographicFront"/>
+      <a:lightRig rig="threePt" dir="t"/>
+    </dgm:scene3d>
+    <dgm:sp3d/>
+    <dgm:txPr/>
+    <dgm:style>
+      <a:lnRef idx="0">
+        <a:scrgbClr r="0" g="0" b="0"/>
+      </a:lnRef>
+      <a:fillRef idx="3">
+        <a:scrgbClr r="0" g="0" b="0"/>
+      </a:fillRef>
+      <a:effectRef idx="2">
+        <a:scrgbClr r="0" g="0" b="0"/>
+      </a:effectRef>
+      <a:fontRef idx="minor">
+        <a:schemeClr val="lt1"/>
+      </a:fontRef>
+    </dgm:style>
+  </dgm:styleLbl>
+  <dgm:styleLbl name="asst1">
+    <dgm:scene3d>
+      <a:camera prst="orthographicFront"/>
+      <a:lightRig rig="threePt" dir="t"/>
+    </dgm:scene3d>
+    <dgm:sp3d/>
+    <dgm:txPr/>
+    <dgm:style>
+      <a:lnRef idx="0">
+        <a:scrgbClr r="0" g="0" b="0"/>
+      </a:lnRef>
+      <a:fillRef idx="3">
+        <a:scrgbClr r="0" g="0" b="0"/>
+      </a:fillRef>
+      <a:effectRef idx="2">
+        <a:scrgbClr r="0" g="0" b="0"/>
+      </a:effectRef>
+      <a:fontRef idx="minor">
+        <a:schemeClr val="lt1"/>
+      </a:fontRef>
+    </dgm:style>
+  </dgm:styleLbl>
+  <dgm:styleLbl name="asst2">
+    <dgm:scene3d>
+      <a:camera prst="orthographicFront"/>
+      <a:lightRig rig="threePt" dir="t"/>
+    </dgm:scene3d>
+    <dgm:sp3d/>
+    <dgm:txPr/>
+    <dgm:style>
+      <a:lnRef idx="0">
+        <a:scrgbClr r="0" g="0" b="0"/>
+      </a:lnRef>
+      <a:fillRef idx="3">
+        <a:scrgbClr r="0" g="0" b="0"/>
+      </a:fillRef>
+      <a:effectRef idx="2">
+        <a:scrgbClr r="0" g="0" b="0"/>
+      </a:effectRef>
+      <a:fontRef idx="minor">
+        <a:schemeClr val="lt1"/>
+      </a:fontRef>
+    </dgm:style>
+  </dgm:styleLbl>
+  <dgm:styleLbl name="asst3">
+    <dgm:scene3d>
+      <a:camera prst="orthographicFront"/>
+      <a:lightRig rig="threePt" dir="t"/>
+    </dgm:scene3d>
+    <dgm:sp3d/>
+    <dgm:txPr/>
+    <dgm:style>
+      <a:lnRef idx="0">
+        <a:scrgbClr r="0" g="0" b="0"/>
+      </a:lnRef>
+      <a:fillRef idx="3">
+        <a:scrgbClr r="0" g="0" b="0"/>
+      </a:fillRef>
+      <a:effectRef idx="2">
+        <a:scrgbClr r="0" g="0" b="0"/>
+      </a:effectRef>
+      <a:fontRef idx="minor">
+        <a:schemeClr val="lt1"/>
+      </a:fontRef>
+    </dgm:style>
+  </dgm:styleLbl>
+  <dgm:styleLbl name="asst4">
+    <dgm:scene3d>
+      <a:camera prst="orthographicFront"/>
+      <a:lightRig rig="threePt" dir="t"/>
+    </dgm:scene3d>
+    <dgm:sp3d/>
+    <dgm:txPr/>
+    <dgm:style>
+      <a:lnRef idx="0">
+        <a:scrgbClr r="0" g="0" b="0"/>
+      </a:lnRef>
+      <a:fillRef idx="3">
+        <a:scrgbClr r="0" g="0" b="0"/>
+      </a:fillRef>
+      <a:effectRef idx="2">
+        <a:scrgbClr r="0" g="0" b="0"/>
+      </a:effectRef>
+      <a:fontRef idx="minor">
+        <a:schemeClr val="lt1"/>
+      </a:fontRef>
+    </dgm:style>
+  </dgm:styleLbl>
+  <dgm:styleLbl name="parChTrans2D1">
+    <dgm:scene3d>
+      <a:camera prst="orthographicFront"/>
+      <a:lightRig rig="threePt" dir="t"/>
+    </dgm:scene3d>
+    <dgm:sp3d/>
+    <dgm:txPr/>
+    <dgm:style>
+      <a:lnRef idx="0">
+        <a:scrgbClr r="0" g="0" b="0"/>
+      </a:lnRef>
+      <a:fillRef idx="3">
+        <a:scrgbClr r="0" g="0" b="0"/>
+      </a:fillRef>
+      <a:effectRef idx="2">
+        <a:scrgbClr r="0" g="0" b="0"/>
+      </a:effectRef>
+      <a:fontRef idx="minor">
+        <a:schemeClr val="lt1"/>
+      </a:fontRef>
+    </dgm:style>
+  </dgm:styleLbl>
+  <dgm:styleLbl name="parChTrans2D2">
+    <dgm:scene3d>
+      <a:camera prst="orthographicFront"/>
+      <a:lightRig rig="threePt" dir="t"/>
+    </dgm:scene3d>
+    <dgm:sp3d/>
+    <dgm:txPr/>
+    <dgm:style>
+      <a:lnRef idx="0">
+        <a:scrgbClr r="0" g="0" b="0"/>
+      </a:lnRef>
+      <a:fillRef idx="3">
+        <a:scrgbClr r="0" g="0" b="0"/>
+      </a:fillRef>
+      <a:effectRef idx="2">
+        <a:scrgbClr r="0" g="0" b="0"/>
+      </a:effectRef>
+      <a:fontRef idx="minor">
+        <a:schemeClr val="lt1"/>
+      </a:fontRef>
+    </dgm:style>
+  </dgm:styleLbl>
+  <dgm:styleLbl name="parChTrans2D3">
+    <dgm:scene3d>
+      <a:camera prst="orthographicFront"/>
+      <a:lightRig rig="threePt" dir="t"/>
+    </dgm:scene3d>
+    <dgm:sp3d/>
+    <dgm:txPr/>
+    <dgm:style>
+      <a:lnRef idx="1">
+        <a:scrgbClr r="0" g="0" b="0"/>
+      </a:lnRef>
+      <a:fillRef idx="3">
+        <a:scrgbClr r="0" g="0" b="0"/>
+      </a:fillRef>
+      <a:effectRef idx="2">
+        <a:scrgbClr r="0" g="0" b="0"/>
+      </a:effectRef>
+      <a:fontRef idx="minor">
+        <a:schemeClr val="lt1"/>
+      </a:fontRef>
+    </dgm:style>
+  </dgm:styleLbl>
+  <dgm:styleLbl name="parChTrans2D4">
+    <dgm:scene3d>
+      <a:camera prst="orthographicFront"/>
+      <a:lightRig rig="threePt" dir="t"/>
+    </dgm:scene3d>
+    <dgm:sp3d/>
+    <dgm:txPr/>
+    <dgm:style>
+      <a:lnRef idx="1">
+        <a:scrgbClr r="0" g="0" b="0"/>
+      </a:lnRef>
+      <a:fillRef idx="3">
+        <a:scrgbClr r="0" g="0" b="0"/>
+      </a:fillRef>
+      <a:effectRef idx="2">
+        <a:scrgbClr r="0" g="0" b="0"/>
+      </a:effectRef>
+      <a:fontRef idx="minor">
+        <a:schemeClr val="lt1"/>
+      </a:fontRef>
+    </dgm:style>
+  </dgm:styleLbl>
+  <dgm:styleLbl name="parChTrans1D1">
+    <dgm:scene3d>
+      <a:camera prst="orthographicFront"/>
+      <a:lightRig rig="threePt" dir="t"/>
+    </dgm:scene3d>
+    <dgm:sp3d/>
+    <dgm:txPr/>
+    <dgm:style>
+      <a:lnRef idx="1">
+        <a:scrgbClr r="0" g="0" b="0"/>
+      </a:lnRef>
+      <a:fillRef idx="0">
+        <a:scrgbClr r="0" g="0" b="0"/>
+      </a:fillRef>
+      <a:effectRef idx="0">
+        <a:scrgbClr r="0" g="0" b="0"/>
+      </a:effectRef>
+      <a:fontRef idx="minor"/>
+    </dgm:style>
+  </dgm:styleLbl>
+  <dgm:styleLbl name="parChTrans1D2">
+    <dgm:scene3d>
+      <a:camera prst="orthographicFront"/>
+      <a:lightRig rig="threePt" dir="t"/>
+    </dgm:scene3d>
+    <dgm:sp3d/>
+    <dgm:txPr/>
+    <dgm:style>
+      <a:lnRef idx="1">
+        <a:scrgbClr r="0" g="0" b="0"/>
+      </a:lnRef>
+      <a:fillRef idx="0">
+        <a:scrgbClr r="0" g="0" b="0"/>
+      </a:fillRef>
+      <a:effectRef idx="0">
+        <a:scrgbClr r="0" g="0" b="0"/>
+      </a:effectRef>
+      <a:fontRef idx="minor"/>
+    </dgm:style>
+  </dgm:styleLbl>
+  <dgm:styleLbl name="parChTrans1D3">
+    <dgm:scene3d>
+      <a:camera prst="orthographicFront"/>
+      <a:lightRig rig="threePt" dir="t"/>
+    </dgm:scene3d>
+    <dgm:sp3d/>
+    <dgm:txPr/>
+    <dgm:style>
+      <a:lnRef idx="1">
+        <a:scrgbClr r="0" g="0" b="0"/>
+      </a:lnRef>
+      <a:fillRef idx="0">
+        <a:scrgbClr r="0" g="0" b="0"/>
+      </a:fillRef>
+      <a:effectRef idx="0">
+        <a:scrgbClr r="0" g="0" b="0"/>
+      </a:effectRef>
+      <a:fontRef idx="minor"/>
+    </dgm:style>
+  </dgm:styleLbl>
+  <dgm:styleLbl name="parChTrans1D4">
+    <dgm:scene3d>
+      <a:camera prst="orthographicFront"/>
+      <a:lightRig rig="threePt" dir="t"/>
+    </dgm:scene3d>
+    <dgm:sp3d/>
+    <dgm:txPr/>
+    <dgm:style>
+      <a:lnRef idx="1">
+        <a:scrgbClr r="0" g="0" b="0"/>
+      </a:lnRef>
+      <a:fillRef idx="0">
+        <a:scrgbClr r="0" g="0" b="0"/>
+      </a:fillRef>
+      <a:effectRef idx="0">
+        <a:scrgbClr r="0" g="0" b="0"/>
+      </a:effectRef>
+      <a:fontRef idx="minor"/>
+    </dgm:style>
+  </dgm:styleLbl>
+  <dgm:styleLbl name="fgAcc1">
+    <dgm:scene3d>
+      <a:camera prst="orthographicFront"/>
+      <a:lightRig rig="threePt" dir="t"/>
+    </dgm:scene3d>
+    <dgm:sp3d/>
+    <dgm:txPr/>
+    <dgm:style>
+      <a:lnRef idx="1">
+        <a:scrgbClr r="0" g="0" b="0"/>
+      </a:lnRef>
+      <a:fillRef idx="1">
+        <a:scrgbClr r="0" g="0" b="0"/>
+      </a:fillRef>
+      <a:effectRef idx="0">
+        <a:scrgbClr r="0" g="0" b="0"/>
+      </a:effectRef>
+      <a:fontRef idx="minor"/>
+    </dgm:style>
+  </dgm:styleLbl>
+  <dgm:styleLbl name="conFgAcc1">
+    <dgm:scene3d>
+      <a:camera prst="orthographicFront"/>
+      <a:lightRig rig="threePt" dir="t"/>
+    </dgm:scene3d>
+    <dgm:sp3d/>
+    <dgm:txPr/>
+    <dgm:style>
+      <a:lnRef idx="1">
+        <a:scrgbClr r="0" g="0" b="0"/>
+      </a:lnRef>
+      <a:fillRef idx="1">
+        <a:scrgbClr r="0" g="0" b="0"/>
+      </a:fillRef>
+      <a:effectRef idx="0">
+        <a:scrgbClr r="0" g="0" b="0"/>
+      </a:effectRef>
+      <a:fontRef idx="minor"/>
+    </dgm:style>
+  </dgm:styleLbl>
+  <dgm:styleLbl name="alignAcc1">
+    <dgm:scene3d>
+      <a:camera prst="orthographicFront"/>
+      <a:lightRig rig="threePt" dir="t"/>
+    </dgm:scene3d>
+    <dgm:sp3d/>
+    <dgm:txPr/>
+    <dgm:style>
+      <a:lnRef idx="1">
+        <a:scrgbClr r="0" g="0" b="0"/>
+      </a:lnRef>
+      <a:fillRef idx="1">
+        <a:scrgbClr r="0" g="0" b="0"/>
+      </a:fillRef>
+      <a:effectRef idx="0">
+        <a:scrgbClr r="0" g="0" b="0"/>
+      </a:effectRef>
+      <a:fontRef idx="minor"/>
+    </dgm:style>
+  </dgm:styleLbl>
+  <dgm:styleLbl name="trAlignAcc1">
+    <dgm:scene3d>
+      <a:camera prst="orthographicFront"/>
+      <a:lightRig rig="threePt" dir="t"/>
+    </dgm:scene3d>
+    <dgm:sp3d/>
+    <dgm:txPr/>
+    <dgm:style>
+      <a:lnRef idx="1">
+        <a:scrgbClr r="0" g="0" b="0"/>
+      </a:lnRef>
+      <a:fillRef idx="1">
+        <a:scrgbClr r="0" g="0" b="0"/>
+      </a:fillRef>
+      <a:effectRef idx="0">
+        <a:scrgbClr r="0" g="0" b="0"/>
+      </a:effectRef>
+      <a:fontRef idx="minor"/>
+    </dgm:style>
+  </dgm:styleLbl>
+  <dgm:styleLbl name="bgAcc1">
+    <dgm:scene3d>
+      <a:camera prst="orthographicFront"/>
+      <a:lightRig rig="threePt" dir="t"/>
+    </dgm:scene3d>
+    <dgm:sp3d/>
+    <dgm:txPr/>
+    <dgm:style>
+      <a:lnRef idx="1">
+        <a:scrgbClr r="0" g="0" b="0"/>
+      </a:lnRef>
+      <a:fillRef idx="1">
+        <a:scrgbClr r="0" g="0" b="0"/>
+      </a:fillRef>
+      <a:effectRef idx="0">
+        <a:scrgbClr r="0" g="0" b="0"/>
+      </a:effectRef>
+      <a:fontRef idx="minor"/>
+    </dgm:style>
+  </dgm:styleLbl>
+  <dgm:styleLbl name="solidFgAcc1">
+    <dgm:scene3d>
+      <a:camera prst="orthographicFront"/>
+      <a:lightRig rig="threePt" dir="t"/>
+    </dgm:scene3d>
+    <dgm:sp3d/>
+    <dgm:txPr/>
+    <dgm:style>
+      <a:lnRef idx="1">
+        <a:scrgbClr r="0" g="0" b="0"/>
+      </a:lnRef>
+      <a:fillRef idx="1">
+        <a:scrgbClr r="0" g="0" b="0"/>
+      </a:fillRef>
+      <a:effectRef idx="0">
+        <a:scrgbClr r="0" g="0" b="0"/>
+      </a:effectRef>
+      <a:fontRef idx="minor"/>
+    </dgm:style>
+  </dgm:styleLbl>
+  <dgm:styleLbl name="solidAlignAcc1">
+    <dgm:scene3d>
+      <a:camera prst="orthographicFront"/>
+      <a:lightRig rig="threePt" dir="t"/>
+    </dgm:scene3d>
+    <dgm:sp3d/>
+    <dgm:txPr/>
+    <dgm:style>
+      <a:lnRef idx="1">
+        <a:scrgbClr r="0" g="0" b="0"/>
+      </a:lnRef>
+      <a:fillRef idx="1">
+        <a:scrgbClr r="0" g="0" b="0"/>
+      </a:fillRef>
+      <a:effectRef idx="0">
+        <a:scrgbClr r="0" g="0" b="0"/>
+      </a:effectRef>
+      <a:fontRef idx="minor"/>
+    </dgm:style>
+  </dgm:styleLbl>
+  <dgm:styleLbl name="solidBgAcc1">
+    <dgm:scene3d>
+      <a:camera prst="orthographicFront"/>
+      <a:lightRig rig="threePt" dir="t"/>
+    </dgm:scene3d>
+    <dgm:sp3d/>
+    <dgm:txPr/>
+    <dgm:style>
+      <a:lnRef idx="1">
+        <a:scrgbClr r="0" g="0" b="0"/>
+      </a:lnRef>
+      <a:fillRef idx="1">
+        <a:scrgbClr r="0" g="0" b="0"/>
+      </a:fillRef>
+      <a:effectRef idx="0">
+        <a:scrgbClr r="0" g="0" b="0"/>
+      </a:effectRef>
+      <a:fontRef idx="minor"/>
+    </dgm:style>
+  </dgm:styleLbl>
+  <dgm:styleLbl name="fgAccFollowNode1">
+    <dgm:scene3d>
+      <a:camera prst="orthographicFront"/>
+      <a:lightRig rig="threePt" dir="t"/>
+    </dgm:scene3d>
+    <dgm:sp3d/>
+    <dgm:txPr/>
+    <dgm:style>
+      <a:lnRef idx="1">
+        <a:scrgbClr r="0" g="0" b="0"/>
+      </a:lnRef>
+      <a:fillRef idx="1">
+        <a:scrgbClr r="0" g="0" b="0"/>
+      </a:fillRef>
+      <a:effectRef idx="0">
+        <a:scrgbClr r="0" g="0" b="0"/>
+      </a:effectRef>
+      <a:fontRef idx="minor"/>
+    </dgm:style>
+  </dgm:styleLbl>
+  <dgm:styleLbl name="alignAccFollowNode1">
+    <dgm:scene3d>
+      <a:camera prst="orthographicFront"/>
+      <a:lightRig rig="threePt" dir="t"/>
+    </dgm:scene3d>
+    <dgm:sp3d/>
+    <dgm:txPr/>
+    <dgm:style>
+      <a:lnRef idx="1">
+        <a:scrgbClr r="0" g="0" b="0"/>
+      </a:lnRef>
+      <a:fillRef idx="1">
+        <a:scrgbClr r="0" g="0" b="0"/>
+      </a:fillRef>
+      <a:effectRef idx="0">
+        <a:scrgbClr r="0" g="0" b="0"/>
+      </a:effectRef>
+      <a:fontRef idx="minor"/>
+    </dgm:style>
+  </dgm:styleLbl>
+  <dgm:styleLbl name="bgAccFollowNode1">
+    <dgm:scene3d>
+      <a:camera prst="orthographicFront"/>
+      <a:lightRig rig="threePt" dir="t"/>
+    </dgm:scene3d>
+    <dgm:sp3d/>
+    <dgm:txPr/>
+    <dgm:style>
+      <a:lnRef idx="1">
+        <a:scrgbClr r="0" g="0" b="0"/>
+      </a:lnRef>
+      <a:fillRef idx="1">
+        <a:scrgbClr r="0" g="0" b="0"/>
+      </a:fillRef>
+      <a:effectRef idx="0">
+        <a:scrgbClr r="0" g="0" b="0"/>
+      </a:effectRef>
+      <a:fontRef idx="minor"/>
+    </dgm:style>
+  </dgm:styleLbl>
+  <dgm:styleLbl name="fgAcc0">
+    <dgm:scene3d>
+      <a:camera prst="orthographicFront"/>
+      <a:lightRig rig="threePt" dir="t"/>
+    </dgm:scene3d>
+    <dgm:sp3d/>
+    <dgm:txPr/>
+    <dgm:style>
+      <a:lnRef idx="1">
+        <a:scrgbClr r="0" g="0" b="0"/>
+      </a:lnRef>
+      <a:fillRef idx="1">
+        <a:scrgbClr r="0" g="0" b="0"/>
+      </a:fillRef>
+      <a:effectRef idx="0">
+        <a:scrgbClr r="0" g="0" b="0"/>
+      </a:effectRef>
+      <a:fontRef idx="minor"/>
+    </dgm:style>
+  </dgm:styleLbl>
+  <dgm:styleLbl name="fgAcc2">
+    <dgm:scene3d>
+      <a:camera prst="orthographicFront"/>
+      <a:lightRig rig="threePt" dir="t"/>
+    </dgm:scene3d>
+    <dgm:sp3d/>
+    <dgm:txPr/>
+    <dgm:style>
+      <a:lnRef idx="1">
+        <a:scrgbClr r="0" g="0" b="0"/>
+      </a:lnRef>
+      <a:fillRef idx="1">
+        <a:scrgbClr r="0" g="0" b="0"/>
+      </a:fillRef>
+      <a:effectRef idx="0">
+        <a:scrgbClr r="0" g="0" b="0"/>
+      </a:effectRef>
+      <a:fontRef idx="minor"/>
+    </dgm:style>
+  </dgm:styleLbl>
+  <dgm:styleLbl name="fgAcc3">
+    <dgm:scene3d>
+      <a:camera prst="orthographicFront"/>
+      <a:lightRig rig="threePt" dir="t"/>
+    </dgm:scene3d>
+    <dgm:sp3d/>
+    <dgm:txPr/>
+    <dgm:style>
+      <a:lnRef idx="1">
+        <a:scrgbClr r="0" g="0" b="0"/>
+      </a:lnRef>
+      <a:fillRef idx="1">
+        <a:scrgbClr r="0" g="0" b="0"/>
+      </a:fillRef>
+      <a:effectRef idx="0">
+        <a:scrgbClr r="0" g="0" b="0"/>
+      </a:effectRef>
+      <a:fontRef idx="minor"/>
+    </dgm:style>
+  </dgm:styleLbl>
+  <dgm:styleLbl name="fgAcc4">
+    <dgm:scene3d>
+      <a:camera prst="orthographicFront"/>
+      <a:lightRig rig="threePt" dir="t"/>
+    </dgm:scene3d>
+    <dgm:sp3d/>
+    <dgm:txPr/>
+    <dgm:style>
+      <a:lnRef idx="1">
+        <a:scrgbClr r="0" g="0" b="0"/>
+      </a:lnRef>
+      <a:fillRef idx="1">
+        <a:scrgbClr r="0" g="0" b="0"/>
+      </a:fillRef>
+      <a:effectRef idx="0">
+        <a:scrgbClr r="0" g="0" b="0"/>
+      </a:effectRef>
+      <a:fontRef idx="minor"/>
+    </dgm:style>
+  </dgm:styleLbl>
+  <dgm:styleLbl name="bgShp">
+    <dgm:scene3d>
+      <a:camera prst="orthographicFront"/>
+      <a:lightRig rig="threePt" dir="t"/>
+    </dgm:scene3d>
+    <dgm:sp3d/>
+    <dgm:txPr/>
+    <dgm:style>
+      <a:lnRef idx="0">
+        <a:scrgbClr r="0" g="0" b="0"/>
+      </a:lnRef>
+      <a:fillRef idx="1">
+        <a:scrgbClr r="0" g="0" b="0"/>
+      </a:fillRef>
+      <a:effectRef idx="2">
+        <a:scrgbClr r="0" g="0" b="0"/>
+      </a:effectRef>
+      <a:fontRef idx="minor"/>
+    </dgm:style>
+  </dgm:styleLbl>
+  <dgm:styleLbl name="dkBgShp">
+    <dgm:scene3d>
+      <a:camera prst="orthographicFront"/>
+      <a:lightRig rig="threePt" dir="t"/>
+    </dgm:scene3d>
+    <dgm:sp3d/>
+    <dgm:txPr/>
+    <dgm:style>
+      <a:lnRef idx="0">
+        <a:scrgbClr r="0" g="0" b="0"/>
+      </a:lnRef>
+      <a:fillRef idx="1">
+        <a:scrgbClr r="0" g="0" b="0"/>
+      </a:fillRef>
+      <a:effectRef idx="2">
+        <a:scrgbClr r="0" g="0" b="0"/>
+      </a:effectRef>
+      <a:fontRef idx="minor"/>
+    </dgm:style>
+  </dgm:styleLbl>
+  <dgm:styleLbl name="trBgShp">
+    <dgm:scene3d>
+      <a:camera prst="orthographicFront"/>
+      <a:lightRig rig="threePt" dir="t"/>
+    </dgm:scene3d>
+    <dgm:sp3d/>
+    <dgm:txPr/>
+    <dgm:style>
+      <a:lnRef idx="0">
+        <a:scrgbClr r="0" g="0" b="0"/>
+      </a:lnRef>
+      <a:fillRef idx="1">
+        <a:scrgbClr r="0" g="0" b="0"/>
+      </a:fillRef>
+      <a:effectRef idx="0">
+        <a:scrgbClr r="0" g="0" b="0"/>
+      </a:effectRef>
+      <a:fontRef idx="minor"/>
+    </dgm:style>
+  </dgm:styleLbl>
+  <dgm:styleLbl name="fgShp">
+    <dgm:scene3d>
+      <a:camera prst="orthographicFront"/>
+      <a:lightRig rig="threePt" dir="t"/>
+    </dgm:scene3d>
+    <dgm:sp3d/>
+    <dgm:txPr/>
+    <dgm:style>
+      <a:lnRef idx="0">
+        <a:scrgbClr r="0" g="0" b="0"/>
+      </a:lnRef>
+      <a:fillRef idx="3">
+        <a:scrgbClr r="0" g="0" b="0"/>
+      </a:fillRef>
+      <a:effectRef idx="2">
+        <a:scrgbClr r="0" g="0" b="0"/>
+      </a:effectRef>
+      <a:fontRef idx="minor"/>
+    </dgm:style>
+  </dgm:styleLbl>
+  <dgm:styleLbl name="revTx">
+    <dgm:scene3d>
+      <a:camera prst="orthographicFront"/>
+      <a:lightRig rig="threePt" dir="t"/>
+    </dgm:scene3d>
+    <dgm:sp3d/>
+    <dgm:txPr/>
+    <dgm:style>
+      <a:lnRef idx="0">
+        <a:scrgbClr r="0" g="0" b="0"/>
+      </a:lnRef>
+      <a:fillRef idx="0">
+        <a:scrgbClr r="0" g="0" b="0"/>
+      </a:fillRef>
+      <a:effectRef idx="0">
+        <a:scrgbClr r="0" g="0" b="0"/>
+      </a:effectRef>
+      <a:fontRef idx="minor"/>
+    </dgm:style>
+  </dgm:styleLbl>
+</dgm:styleDef>
+</file>
+
 <file path=word/theme/theme1.xml><?xml version="1.0" encoding="utf-8"?>
 <a:theme xmlns:a="http://schemas.openxmlformats.org/drawingml/2006/main" name="Thème Office">
   <a:themeElements>
@@ -7289,7 +10751,7 @@
 </file>
 
 <file path=customXml/itemProps1.xml><?xml version="1.0" encoding="utf-8"?>
-<ds:datastoreItem xmlns:ds="http://schemas.openxmlformats.org/officeDocument/2006/customXml" ds:itemID="{0183E010-40B2-9C4B-A99C-1B88147E3BD7}">
+<ds:datastoreItem xmlns:ds="http://schemas.openxmlformats.org/officeDocument/2006/customXml" ds:itemID="{F90F756F-91ED-4349-BC41-98AEA8F72218}">
   <ds:schemaRefs>
     <ds:schemaRef ds:uri="http://schemas.openxmlformats.org/officeDocument/2006/bibliography"/>
   </ds:schemaRefs>

--- a/rapport/Rapport.docx
+++ b/rapport/Rapport.docx
@@ -90,7 +90,7 @@
             </w:rPr>
             <w:fldChar w:fldCharType="separate"/>
           </w:r>
-          <w:hyperlink w:anchor="_Toc435172690" w:history="1">
+          <w:hyperlink w:anchor="_Toc439956244" w:history="1">
             <w:r>
               <w:rPr>
                 <w:rStyle w:val="Lienhypertexte"/>
@@ -133,7 +133,7 @@
                 <w:noProof/>
                 <w:webHidden/>
               </w:rPr>
-              <w:instrText xml:space="preserve"> PAGEREF _Toc435172690 \h </w:instrText>
+              <w:instrText xml:space="preserve"> PAGEREF _Toc439956244 \h </w:instrText>
             </w:r>
             <w:r>
               <w:rPr>
@@ -153,7 +153,7 @@
                 <w:noProof/>
                 <w:webHidden/>
               </w:rPr>
-              <w:t>3</w:t>
+              <w:t>4</w:t>
             </w:r>
             <w:r>
               <w:rPr>
@@ -180,7 +180,7 @@
               <w:lang w:eastAsia="fr-FR"/>
             </w:rPr>
           </w:pPr>
-          <w:hyperlink w:anchor="_Toc435172691" w:history="1">
+          <w:hyperlink w:anchor="_Toc439956245" w:history="1">
             <w:r>
               <w:rPr>
                 <w:rStyle w:val="Lienhypertexte"/>
@@ -225,7 +225,7 @@
                 <w:noProof/>
                 <w:webHidden/>
               </w:rPr>
-              <w:instrText xml:space="preserve"> PAGEREF _Toc435172691 \h </w:instrText>
+              <w:instrText xml:space="preserve"> PAGEREF _Toc439956245 \h </w:instrText>
             </w:r>
             <w:r>
               <w:rPr>
@@ -245,7 +245,7 @@
                 <w:noProof/>
                 <w:webHidden/>
               </w:rPr>
-              <w:t>3</w:t>
+              <w:t>4</w:t>
             </w:r>
             <w:r>
               <w:rPr>
@@ -272,7 +272,7 @@
               <w:lang w:eastAsia="fr-FR"/>
             </w:rPr>
           </w:pPr>
-          <w:hyperlink w:anchor="_Toc435172692" w:history="1">
+          <w:hyperlink w:anchor="_Toc439956246" w:history="1">
             <w:r>
               <w:rPr>
                 <w:rStyle w:val="Lienhypertexte"/>
@@ -317,7 +317,7 @@
                 <w:noProof/>
                 <w:webHidden/>
               </w:rPr>
-              <w:instrText xml:space="preserve"> PAGEREF _Toc435172692 \h </w:instrText>
+              <w:instrText xml:space="preserve"> PAGEREF _Toc439956246 \h </w:instrText>
             </w:r>
             <w:r>
               <w:rPr>
@@ -337,7 +337,7 @@
                 <w:noProof/>
                 <w:webHidden/>
               </w:rPr>
-              <w:t>3</w:t>
+              <w:t>4</w:t>
             </w:r>
             <w:r>
               <w:rPr>
@@ -362,7 +362,7 @@
               <w:lang w:eastAsia="fr-FR"/>
             </w:rPr>
           </w:pPr>
-          <w:hyperlink w:anchor="_Toc435172693" w:history="1">
+          <w:hyperlink w:anchor="_Toc439956247" w:history="1">
             <w:r>
               <w:rPr>
                 <w:rStyle w:val="Lienhypertexte"/>
@@ -405,7 +405,7 @@
                 <w:noProof/>
                 <w:webHidden/>
               </w:rPr>
-              <w:instrText xml:space="preserve"> PAGEREF _Toc435172693 \h </w:instrText>
+              <w:instrText xml:space="preserve"> PAGEREF _Toc439956247 \h </w:instrText>
             </w:r>
             <w:r>
               <w:rPr>
@@ -425,7 +425,7 @@
                 <w:noProof/>
                 <w:webHidden/>
               </w:rPr>
-              <w:t>4</w:t>
+              <w:t>5</w:t>
             </w:r>
             <w:r>
               <w:rPr>
@@ -452,7 +452,7 @@
               <w:lang w:eastAsia="fr-FR"/>
             </w:rPr>
           </w:pPr>
-          <w:hyperlink w:anchor="_Toc435172694" w:history="1">
+          <w:hyperlink w:anchor="_Toc439956248" w:history="1">
             <w:r>
               <w:rPr>
                 <w:rStyle w:val="Lienhypertexte"/>
@@ -497,7 +497,7 @@
                 <w:noProof/>
                 <w:webHidden/>
               </w:rPr>
-              <w:instrText xml:space="preserve"> PAGEREF _Toc435172694 \h </w:instrText>
+              <w:instrText xml:space="preserve"> PAGEREF _Toc439956248 \h </w:instrText>
             </w:r>
             <w:r>
               <w:rPr>
@@ -517,7 +517,7 @@
                 <w:noProof/>
                 <w:webHidden/>
               </w:rPr>
-              <w:t>4</w:t>
+              <w:t>5</w:t>
             </w:r>
             <w:r>
               <w:rPr>
@@ -543,7 +543,7 @@
               <w:lang w:eastAsia="fr-FR"/>
             </w:rPr>
           </w:pPr>
-          <w:hyperlink w:anchor="_Toc435172695" w:history="1">
+          <w:hyperlink w:anchor="_Toc439956249" w:history="1">
             <w:r>
               <w:rPr>
                 <w:rStyle w:val="Lienhypertexte"/>
@@ -590,7 +590,7 @@
                 <w:noProof/>
                 <w:webHidden/>
               </w:rPr>
-              <w:instrText xml:space="preserve"> PAGEREF _Toc435172695 \h </w:instrText>
+              <w:instrText xml:space="preserve"> PAGEREF _Toc439956249 \h </w:instrText>
             </w:r>
             <w:r>
               <w:rPr>
@@ -610,7 +610,7 @@
                 <w:noProof/>
                 <w:webHidden/>
               </w:rPr>
-              <w:t>5</w:t>
+              <w:t>6</w:t>
             </w:r>
             <w:r>
               <w:rPr>
@@ -636,7 +636,7 @@
               <w:lang w:eastAsia="fr-FR"/>
             </w:rPr>
           </w:pPr>
-          <w:hyperlink w:anchor="_Toc435172696" w:history="1">
+          <w:hyperlink w:anchor="_Toc439956250" w:history="1">
             <w:r>
               <w:rPr>
                 <w:rStyle w:val="Lienhypertexte"/>
@@ -660,7 +660,7 @@
                 <w:rStyle w:val="Lienhypertexte"/>
                 <w:noProof/>
               </w:rPr>
-              <w:t>Etat des blocs worms</w:t>
+              <w:t>Etat des blocs Worms</w:t>
             </w:r>
             <w:r>
               <w:rPr>
@@ -690,7 +690,7 @@
                 <w:noProof/>
                 <w:webHidden/>
               </w:rPr>
-              <w:instrText xml:space="preserve"> PAGEREF _Toc435172696 \h </w:instrText>
+              <w:instrText xml:space="preserve"> PAGEREF _Toc439956250 \h </w:instrText>
             </w:r>
             <w:r>
               <w:rPr>
@@ -710,7 +710,7 @@
                 <w:noProof/>
                 <w:webHidden/>
               </w:rPr>
-              <w:t>5</w:t>
+              <w:t>6</w:t>
             </w:r>
             <w:r>
               <w:rPr>
@@ -736,7 +736,7 @@
               <w:lang w:eastAsia="fr-FR"/>
             </w:rPr>
           </w:pPr>
-          <w:hyperlink w:anchor="_Toc435172697" w:history="1">
+          <w:hyperlink w:anchor="_Toc439956251" w:history="1">
             <w:r>
               <w:rPr>
                 <w:rStyle w:val="Lienhypertexte"/>
@@ -780,7 +780,7 @@
                 <w:noProof/>
                 <w:webHidden/>
               </w:rPr>
-              <w:instrText xml:space="preserve"> PAGEREF _Toc435172697 \h </w:instrText>
+              <w:instrText xml:space="preserve"> PAGEREF _Toc439956251 \h </w:instrText>
             </w:r>
             <w:r>
               <w:rPr>
@@ -800,7 +800,7 @@
                 <w:noProof/>
                 <w:webHidden/>
               </w:rPr>
-              <w:t>5</w:t>
+              <w:t>6</w:t>
             </w:r>
             <w:r>
               <w:rPr>
@@ -826,7 +826,7 @@
               <w:lang w:eastAsia="fr-FR"/>
             </w:rPr>
           </w:pPr>
-          <w:hyperlink w:anchor="_Toc435172698" w:history="1">
+          <w:hyperlink w:anchor="_Toc439956252" w:history="1">
             <w:r>
               <w:rPr>
                 <w:rStyle w:val="Lienhypertexte"/>
@@ -870,7 +870,7 @@
                 <w:noProof/>
                 <w:webHidden/>
               </w:rPr>
-              <w:instrText xml:space="preserve"> PAGEREF _Toc435172698 \h </w:instrText>
+              <w:instrText xml:space="preserve"> PAGEREF _Toc439956252 \h </w:instrText>
             </w:r>
             <w:r>
               <w:rPr>
@@ -890,7 +890,7 @@
                 <w:noProof/>
                 <w:webHidden/>
               </w:rPr>
-              <w:t>6</w:t>
+              <w:t>7</w:t>
             </w:r>
             <w:r>
               <w:rPr>
@@ -915,7 +915,7 @@
               <w:lang w:eastAsia="fr-FR"/>
             </w:rPr>
           </w:pPr>
-          <w:hyperlink w:anchor="_Toc435172699" w:history="1">
+          <w:hyperlink w:anchor="_Toc439956253" w:history="1">
             <w:r>
               <w:rPr>
                 <w:rStyle w:val="Lienhypertexte"/>
@@ -958,7 +958,7 @@
                 <w:noProof/>
                 <w:webHidden/>
               </w:rPr>
-              <w:instrText xml:space="preserve"> PAGEREF _Toc435172699 \h </w:instrText>
+              <w:instrText xml:space="preserve"> PAGEREF _Toc439956253 \h </w:instrText>
             </w:r>
             <w:r>
               <w:rPr>
@@ -978,7 +978,7 @@
                 <w:noProof/>
                 <w:webHidden/>
               </w:rPr>
-              <w:t>7</w:t>
+              <w:t>8</w:t>
             </w:r>
             <w:r>
               <w:rPr>
@@ -1005,7 +1005,7 @@
               <w:lang w:eastAsia="fr-FR"/>
             </w:rPr>
           </w:pPr>
-          <w:hyperlink w:anchor="_Toc435172700" w:history="1">
+          <w:hyperlink w:anchor="_Toc439956254" w:history="1">
             <w:r>
               <w:rPr>
                 <w:rStyle w:val="Lienhypertexte"/>
@@ -1050,7 +1050,7 @@
                 <w:noProof/>
                 <w:webHidden/>
               </w:rPr>
-              <w:instrText xml:space="preserve"> PAGEREF _Toc435172700 \h </w:instrText>
+              <w:instrText xml:space="preserve"> PAGEREF _Toc439956254 \h </w:instrText>
             </w:r>
             <w:r>
               <w:rPr>
@@ -1070,7 +1070,7 @@
                 <w:noProof/>
                 <w:webHidden/>
               </w:rPr>
-              <w:t>7</w:t>
+              <w:t>8</w:t>
             </w:r>
             <w:r>
               <w:rPr>
@@ -1095,7 +1095,7 @@
               <w:lang w:eastAsia="fr-FR"/>
             </w:rPr>
           </w:pPr>
-          <w:hyperlink w:anchor="_Toc435172701" w:history="1">
+          <w:hyperlink w:anchor="_Toc439956255" w:history="1">
             <w:r>
               <w:rPr>
                 <w:rStyle w:val="Lienhypertexte"/>
@@ -1138,7 +1138,7 @@
                 <w:noProof/>
                 <w:webHidden/>
               </w:rPr>
-              <w:instrText xml:space="preserve"> PAGEREF _Toc435172701 \h </w:instrText>
+              <w:instrText xml:space="preserve"> PAGEREF _Toc439956255 \h </w:instrText>
             </w:r>
             <w:r>
               <w:rPr>
@@ -1158,7 +1158,7 @@
                 <w:noProof/>
                 <w:webHidden/>
               </w:rPr>
-              <w:t>9</w:t>
+              <w:t>10</w:t>
             </w:r>
             <w:r>
               <w:rPr>
@@ -1185,7 +1185,7 @@
               <w:lang w:eastAsia="fr-FR"/>
             </w:rPr>
           </w:pPr>
-          <w:hyperlink w:anchor="_Toc435172702" w:history="1">
+          <w:hyperlink w:anchor="_Toc439956256" w:history="1">
             <w:r>
               <w:rPr>
                 <w:rStyle w:val="Lienhypertexte"/>
@@ -1230,7 +1230,7 @@
                 <w:noProof/>
                 <w:webHidden/>
               </w:rPr>
-              <w:instrText xml:space="preserve"> PAGEREF _Toc435172702 \h </w:instrText>
+              <w:instrText xml:space="preserve"> PAGEREF _Toc439956256 \h </w:instrText>
             </w:r>
             <w:r>
               <w:rPr>
@@ -1250,7 +1250,7 @@
                 <w:noProof/>
                 <w:webHidden/>
               </w:rPr>
-              <w:t>9</w:t>
+              <w:t>10</w:t>
             </w:r>
             <w:r>
               <w:rPr>
@@ -1277,7 +1277,7 @@
               <w:lang w:eastAsia="fr-FR"/>
             </w:rPr>
           </w:pPr>
-          <w:hyperlink w:anchor="_Toc435172703" w:history="1">
+          <w:hyperlink w:anchor="_Toc439956257" w:history="1">
             <w:r>
               <w:rPr>
                 <w:rStyle w:val="Lienhypertexte"/>
@@ -1322,7 +1322,7 @@
                 <w:noProof/>
                 <w:webHidden/>
               </w:rPr>
-              <w:instrText xml:space="preserve"> PAGEREF _Toc435172703 \h </w:instrText>
+              <w:instrText xml:space="preserve"> PAGEREF _Toc439956257 \h </w:instrText>
             </w:r>
             <w:r>
               <w:rPr>
@@ -1342,7 +1342,7 @@
                 <w:noProof/>
                 <w:webHidden/>
               </w:rPr>
-              <w:t>9</w:t>
+              <w:t>10</w:t>
             </w:r>
             <w:r>
               <w:rPr>
@@ -1369,7 +1369,7 @@
               <w:lang w:eastAsia="fr-FR"/>
             </w:rPr>
           </w:pPr>
-          <w:hyperlink w:anchor="_Toc435172704" w:history="1">
+          <w:hyperlink w:anchor="_Toc439956258" w:history="1">
             <w:r>
               <w:rPr>
                 <w:rStyle w:val="Lienhypertexte"/>
@@ -1414,7 +1414,7 @@
                 <w:noProof/>
                 <w:webHidden/>
               </w:rPr>
-              <w:instrText xml:space="preserve"> PAGEREF _Toc435172704 \h </w:instrText>
+              <w:instrText xml:space="preserve"> PAGEREF _Toc439956258 \h </w:instrText>
             </w:r>
             <w:r>
               <w:rPr>
@@ -1434,7 +1434,7 @@
                 <w:noProof/>
                 <w:webHidden/>
               </w:rPr>
-              <w:t>9</w:t>
+              <w:t>10</w:t>
             </w:r>
             <w:r>
               <w:rPr>
@@ -1461,7 +1461,7 @@
               <w:lang w:eastAsia="fr-FR"/>
             </w:rPr>
           </w:pPr>
-          <w:hyperlink w:anchor="_Toc435172705" w:history="1">
+          <w:hyperlink w:anchor="_Toc439956259" w:history="1">
             <w:r>
               <w:rPr>
                 <w:rStyle w:val="Lienhypertexte"/>
@@ -1506,7 +1506,7 @@
                 <w:noProof/>
                 <w:webHidden/>
               </w:rPr>
-              <w:instrText xml:space="preserve"> PAGEREF _Toc435172705 \h </w:instrText>
+              <w:instrText xml:space="preserve"> PAGEREF _Toc439956259 \h </w:instrText>
             </w:r>
             <w:r>
               <w:rPr>
@@ -1526,7 +1526,7 @@
                 <w:noProof/>
                 <w:webHidden/>
               </w:rPr>
-              <w:t>10</w:t>
+              <w:t>11</w:t>
             </w:r>
             <w:r>
               <w:rPr>
@@ -1551,7 +1551,7 @@
               <w:lang w:eastAsia="fr-FR"/>
             </w:rPr>
           </w:pPr>
-          <w:hyperlink w:anchor="_Toc435172706" w:history="1">
+          <w:hyperlink w:anchor="_Toc439956260" w:history="1">
             <w:r>
               <w:rPr>
                 <w:rStyle w:val="Lienhypertexte"/>
@@ -1594,7 +1594,7 @@
                 <w:noProof/>
                 <w:webHidden/>
               </w:rPr>
-              <w:instrText xml:space="preserve"> PAGEREF _Toc435172706 \h </w:instrText>
+              <w:instrText xml:space="preserve"> PAGEREF _Toc439956260 \h </w:instrText>
             </w:r>
             <w:r>
               <w:rPr>
@@ -1614,7 +1614,7 @@
                 <w:noProof/>
                 <w:webHidden/>
               </w:rPr>
-              <w:t>10</w:t>
+              <w:t>11</w:t>
             </w:r>
             <w:r>
               <w:rPr>
@@ -1641,7 +1641,7 @@
               <w:lang w:eastAsia="fr-FR"/>
             </w:rPr>
           </w:pPr>
-          <w:hyperlink w:anchor="_Toc435172707" w:history="1">
+          <w:hyperlink w:anchor="_Toc439956261" w:history="1">
             <w:r>
               <w:rPr>
                 <w:rStyle w:val="Lienhypertexte"/>
@@ -1686,7 +1686,7 @@
                 <w:noProof/>
                 <w:webHidden/>
               </w:rPr>
-              <w:instrText xml:space="preserve"> PAGEREF _Toc435172707 \h </w:instrText>
+              <w:instrText xml:space="preserve"> PAGEREF _Toc439956261 \h </w:instrText>
             </w:r>
             <w:r>
               <w:rPr>
@@ -1706,7 +1706,7 @@
                 <w:noProof/>
                 <w:webHidden/>
               </w:rPr>
-              <w:t>10</w:t>
+              <w:t>11</w:t>
             </w:r>
             <w:r>
               <w:rPr>
@@ -1732,7 +1732,7 @@
               <w:lang w:eastAsia="fr-FR"/>
             </w:rPr>
           </w:pPr>
-          <w:hyperlink w:anchor="_Toc435172708" w:history="1">
+          <w:hyperlink w:anchor="_Toc439956262" w:history="1">
             <w:r>
               <w:rPr>
                 <w:rStyle w:val="Lienhypertexte"/>
@@ -1776,7 +1776,7 @@
                 <w:noProof/>
                 <w:webHidden/>
               </w:rPr>
-              <w:instrText xml:space="preserve"> PAGEREF _Toc435172708 \h </w:instrText>
+              <w:instrText xml:space="preserve"> PAGEREF _Toc439956262 \h </w:instrText>
             </w:r>
             <w:r>
               <w:rPr>
@@ -1796,7 +1796,7 @@
                 <w:noProof/>
                 <w:webHidden/>
               </w:rPr>
-              <w:t>10</w:t>
+              <w:t>12</w:t>
             </w:r>
             <w:r>
               <w:rPr>
@@ -1822,7 +1822,7 @@
               <w:lang w:eastAsia="fr-FR"/>
             </w:rPr>
           </w:pPr>
-          <w:hyperlink w:anchor="_Toc435172709" w:history="1">
+          <w:hyperlink w:anchor="_Toc439956263" w:history="1">
             <w:r>
               <w:rPr>
                 <w:rStyle w:val="Lienhypertexte"/>
@@ -1866,7 +1866,7 @@
                 <w:noProof/>
                 <w:webHidden/>
               </w:rPr>
-              <w:instrText xml:space="preserve"> PAGEREF _Toc435172709 \h </w:instrText>
+              <w:instrText xml:space="preserve"> PAGEREF _Toc439956263 \h </w:instrText>
             </w:r>
             <w:r>
               <w:rPr>
@@ -1886,7 +1886,7 @@
                 <w:noProof/>
                 <w:webHidden/>
               </w:rPr>
-              <w:t>10</w:t>
+              <w:t>12</w:t>
             </w:r>
             <w:r>
               <w:rPr>
@@ -1912,10 +1912,11 @@
               <w:lang w:eastAsia="fr-FR"/>
             </w:rPr>
           </w:pPr>
-          <w:hyperlink w:anchor="_Toc435172710" w:history="1">
+          <w:hyperlink w:anchor="_Toc439956264" w:history="1">
             <w:r>
               <w:rPr>
                 <w:rStyle w:val="Lienhypertexte"/>
+                <w:rFonts w:ascii="MS Mincho" w:eastAsia="MS Mincho" w:hAnsi="MS Mincho" w:cs="MS Mincho"/>
                 <w:noProof/>
               </w:rPr>
               <w:t>c.</w:t>
@@ -1965,7 +1966,7 @@
                 <w:noProof/>
                 <w:webHidden/>
               </w:rPr>
-              <w:instrText xml:space="preserve"> PAGEREF _Toc435172710 \h </w:instrText>
+              <w:instrText xml:space="preserve"> PAGEREF _Toc439956264 \h </w:instrText>
             </w:r>
             <w:r>
               <w:rPr>
@@ -1985,7 +1986,7 @@
                 <w:noProof/>
                 <w:webHidden/>
               </w:rPr>
-              <w:t>10</w:t>
+              <w:t>14</w:t>
             </w:r>
             <w:r>
               <w:rPr>
@@ -2012,7 +2013,7 @@
               <w:lang w:eastAsia="fr-FR"/>
             </w:rPr>
           </w:pPr>
-          <w:hyperlink w:anchor="_Toc435172711" w:history="1">
+          <w:hyperlink w:anchor="_Toc439956265" w:history="1">
             <w:r>
               <w:rPr>
                 <w:rStyle w:val="Lienhypertexte"/>
@@ -2057,7 +2058,7 @@
                 <w:noProof/>
                 <w:webHidden/>
               </w:rPr>
-              <w:instrText xml:space="preserve"> PAGEREF _Toc435172711 \h </w:instrText>
+              <w:instrText xml:space="preserve"> PAGEREF _Toc439956265 \h </w:instrText>
             </w:r>
             <w:r>
               <w:rPr>
@@ -2077,7 +2078,7 @@
                 <w:noProof/>
                 <w:webHidden/>
               </w:rPr>
-              <w:t>10</w:t>
+              <w:t>14</w:t>
             </w:r>
             <w:r>
               <w:rPr>
@@ -2104,7 +2105,7 @@
               <w:lang w:eastAsia="fr-FR"/>
             </w:rPr>
           </w:pPr>
-          <w:hyperlink w:anchor="_Toc435172712" w:history="1">
+          <w:hyperlink w:anchor="_Toc439956266" w:history="1">
             <w:r>
               <w:rPr>
                 <w:rStyle w:val="Lienhypertexte"/>
@@ -2158,7 +2159,7 @@
                 <w:noProof/>
                 <w:webHidden/>
               </w:rPr>
-              <w:instrText xml:space="preserve"> PAGEREF _Toc435172712 \h </w:instrText>
+              <w:instrText xml:space="preserve"> PAGEREF _Toc439956266 \h </w:instrText>
             </w:r>
             <w:r>
               <w:rPr>
@@ -2178,7 +2179,7 @@
                 <w:noProof/>
                 <w:webHidden/>
               </w:rPr>
-              <w:t>10</w:t>
+              <w:t>14</w:t>
             </w:r>
             <w:r>
               <w:rPr>
@@ -2205,7 +2206,7 @@
               <w:lang w:eastAsia="fr-FR"/>
             </w:rPr>
           </w:pPr>
-          <w:hyperlink w:anchor="_Toc435172713" w:history="1">
+          <w:hyperlink w:anchor="_Toc439956267" w:history="1">
             <w:r>
               <w:rPr>
                 <w:rStyle w:val="Lienhypertexte"/>
@@ -2250,7 +2251,7 @@
                 <w:noProof/>
                 <w:webHidden/>
               </w:rPr>
-              <w:instrText xml:space="preserve"> PAGEREF _Toc435172713 \h </w:instrText>
+              <w:instrText xml:space="preserve"> PAGEREF _Toc439956267 \h </w:instrText>
             </w:r>
             <w:r>
               <w:rPr>
@@ -2270,7 +2271,7 @@
                 <w:noProof/>
                 <w:webHidden/>
               </w:rPr>
-              <w:t>10</w:t>
+              <w:t>14</w:t>
             </w:r>
             <w:r>
               <w:rPr>
@@ -2297,7 +2298,7 @@
               <w:lang w:eastAsia="fr-FR"/>
             </w:rPr>
           </w:pPr>
-          <w:hyperlink w:anchor="_Toc435172714" w:history="1">
+          <w:hyperlink w:anchor="_Toc439956268" w:history="1">
             <w:r>
               <w:rPr>
                 <w:rStyle w:val="Lienhypertexte"/>
@@ -2351,7 +2352,7 @@
                 <w:noProof/>
                 <w:webHidden/>
               </w:rPr>
-              <w:instrText xml:space="preserve"> PAGEREF _Toc435172714 \h </w:instrText>
+              <w:instrText xml:space="preserve"> PAGEREF _Toc439956268 \h </w:instrText>
             </w:r>
             <w:r>
               <w:rPr>
@@ -2371,7 +2372,279 @@
                 <w:noProof/>
                 <w:webHidden/>
               </w:rPr>
-              <w:t>10</w:t>
+              <w:t>14</w:t>
+            </w:r>
+            <w:r>
+              <w:rPr>
+                <w:noProof/>
+                <w:webHidden/>
+              </w:rPr>
+              <w:fldChar w:fldCharType="end"/>
+            </w:r>
+          </w:hyperlink>
+        </w:p>
+        <w:p>
+          <w:pPr>
+            <w:pStyle w:val="TM1"/>
+            <w:tabs>
+              <w:tab w:val="left" w:pos="1440"/>
+              <w:tab w:val="right" w:leader="dot" w:pos="9396"/>
+            </w:tabs>
+            <w:rPr>
+              <w:rFonts w:eastAsiaTheme="minorEastAsia"/>
+              <w:b w:val="0"/>
+              <w:noProof/>
+              <w:lang w:eastAsia="fr-FR"/>
+            </w:rPr>
+          </w:pPr>
+          <w:hyperlink w:anchor="_Toc439956269" w:history="1">
+            <w:r>
+              <w:rPr>
+                <w:rStyle w:val="Lienhypertexte"/>
+                <w:noProof/>
+              </w:rPr>
+              <w:t>VI.</w:t>
+            </w:r>
+            <w:r>
+              <w:rPr>
+                <w:rFonts w:eastAsiaTheme="minorEastAsia"/>
+                <w:b w:val="0"/>
+                <w:noProof/>
+                <w:lang w:eastAsia="fr-FR"/>
+              </w:rPr>
+              <w:tab/>
+            </w:r>
+            <w:r>
+              <w:rPr>
+                <w:rStyle w:val="Lienhypertexte"/>
+                <w:noProof/>
+              </w:rPr>
+              <w:t>Modularisation</w:t>
+            </w:r>
+            <w:r>
+              <w:rPr>
+                <w:noProof/>
+                <w:webHidden/>
+              </w:rPr>
+              <w:tab/>
+            </w:r>
+            <w:r>
+              <w:rPr>
+                <w:noProof/>
+                <w:webHidden/>
+              </w:rPr>
+              <w:fldChar w:fldCharType="begin"/>
+            </w:r>
+            <w:r>
+              <w:rPr>
+                <w:noProof/>
+                <w:webHidden/>
+              </w:rPr>
+              <w:instrText xml:space="preserve"> PAGEREF _Toc439956269 \h </w:instrText>
+            </w:r>
+            <w:r>
+              <w:rPr>
+                <w:noProof/>
+                <w:webHidden/>
+              </w:rPr>
+            </w:r>
+            <w:r>
+              <w:rPr>
+                <w:noProof/>
+                <w:webHidden/>
+              </w:rPr>
+              <w:fldChar w:fldCharType="separate"/>
+            </w:r>
+            <w:r>
+              <w:rPr>
+                <w:noProof/>
+                <w:webHidden/>
+              </w:rPr>
+              <w:t>14</w:t>
+            </w:r>
+            <w:r>
+              <w:rPr>
+                <w:noProof/>
+                <w:webHidden/>
+              </w:rPr>
+              <w:fldChar w:fldCharType="end"/>
+            </w:r>
+          </w:hyperlink>
+        </w:p>
+        <w:p>
+          <w:pPr>
+            <w:pStyle w:val="TM2"/>
+            <w:tabs>
+              <w:tab w:val="left" w:pos="1440"/>
+              <w:tab w:val="right" w:leader="dot" w:pos="9396"/>
+            </w:tabs>
+            <w:rPr>
+              <w:rFonts w:eastAsiaTheme="minorEastAsia"/>
+              <w:b w:val="0"/>
+              <w:noProof/>
+              <w:sz w:val="24"/>
+              <w:szCs w:val="24"/>
+              <w:lang w:eastAsia="fr-FR"/>
+            </w:rPr>
+          </w:pPr>
+          <w:hyperlink w:anchor="_Toc439956270" w:history="1">
+            <w:r>
+              <w:rPr>
+                <w:rStyle w:val="Lienhypertexte"/>
+                <w:noProof/>
+              </w:rPr>
+              <w:t>1.</w:t>
+            </w:r>
+            <w:r>
+              <w:rPr>
+                <w:rFonts w:eastAsiaTheme="minorEastAsia"/>
+                <w:b w:val="0"/>
+                <w:noProof/>
+                <w:sz w:val="24"/>
+                <w:szCs w:val="24"/>
+                <w:lang w:eastAsia="fr-FR"/>
+              </w:rPr>
+              <w:tab/>
+            </w:r>
+            <w:r>
+              <w:rPr>
+                <w:rStyle w:val="Lienhypertexte"/>
+                <w:noProof/>
+              </w:rPr>
+              <w:t>Répartition sur différents threads</w:t>
+            </w:r>
+            <w:r>
+              <w:rPr>
+                <w:noProof/>
+                <w:webHidden/>
+              </w:rPr>
+              <w:tab/>
+            </w:r>
+            <w:r>
+              <w:rPr>
+                <w:noProof/>
+                <w:webHidden/>
+              </w:rPr>
+              <w:fldChar w:fldCharType="begin"/>
+            </w:r>
+            <w:r>
+              <w:rPr>
+                <w:noProof/>
+                <w:webHidden/>
+              </w:rPr>
+              <w:instrText xml:space="preserve"> PAGEREF _Toc439956270 \h </w:instrText>
+            </w:r>
+            <w:r>
+              <w:rPr>
+                <w:noProof/>
+                <w:webHidden/>
+              </w:rPr>
+            </w:r>
+            <w:r>
+              <w:rPr>
+                <w:noProof/>
+                <w:webHidden/>
+              </w:rPr>
+              <w:fldChar w:fldCharType="separate"/>
+            </w:r>
+            <w:r>
+              <w:rPr>
+                <w:noProof/>
+                <w:webHidden/>
+              </w:rPr>
+              <w:t>14</w:t>
+            </w:r>
+            <w:r>
+              <w:rPr>
+                <w:noProof/>
+                <w:webHidden/>
+              </w:rPr>
+              <w:fldChar w:fldCharType="end"/>
+            </w:r>
+          </w:hyperlink>
+        </w:p>
+        <w:p>
+          <w:pPr>
+            <w:pStyle w:val="TM2"/>
+            <w:tabs>
+              <w:tab w:val="left" w:pos="1440"/>
+              <w:tab w:val="right" w:leader="dot" w:pos="9396"/>
+            </w:tabs>
+            <w:rPr>
+              <w:rFonts w:eastAsiaTheme="minorEastAsia"/>
+              <w:b w:val="0"/>
+              <w:noProof/>
+              <w:sz w:val="24"/>
+              <w:szCs w:val="24"/>
+              <w:lang w:eastAsia="fr-FR"/>
+            </w:rPr>
+          </w:pPr>
+          <w:hyperlink w:anchor="_Toc439956271" w:history="1">
+            <w:r>
+              <w:rPr>
+                <w:rStyle w:val="Lienhypertexte"/>
+                <w:noProof/>
+              </w:rPr>
+              <w:t>2.</w:t>
+            </w:r>
+            <w:r>
+              <w:rPr>
+                <w:rFonts w:eastAsiaTheme="minorEastAsia"/>
+                <w:b w:val="0"/>
+                <w:noProof/>
+                <w:sz w:val="24"/>
+                <w:szCs w:val="24"/>
+                <w:lang w:eastAsia="fr-FR"/>
+              </w:rPr>
+              <w:tab/>
+            </w:r>
+            <w:r>
+              <w:rPr>
+                <w:rStyle w:val="Lienhypertexte"/>
+                <w:noProof/>
+              </w:rPr>
+              <w:t>Modularisation pour API Web</w:t>
+            </w:r>
+            <w:r>
+              <w:rPr>
+                <w:noProof/>
+                <w:webHidden/>
+              </w:rPr>
+              <w:tab/>
+            </w:r>
+            <w:r>
+              <w:rPr>
+                <w:noProof/>
+                <w:webHidden/>
+              </w:rPr>
+              <w:fldChar w:fldCharType="begin"/>
+            </w:r>
+            <w:r>
+              <w:rPr>
+                <w:noProof/>
+                <w:webHidden/>
+              </w:rPr>
+              <w:instrText xml:space="preserve"> PAGEREF _Toc439956271 \h </w:instrText>
+            </w:r>
+            <w:r>
+              <w:rPr>
+                <w:noProof/>
+                <w:webHidden/>
+              </w:rPr>
+            </w:r>
+            <w:r>
+              <w:rPr>
+                <w:noProof/>
+                <w:webHidden/>
+              </w:rPr>
+              <w:fldChar w:fldCharType="separate"/>
+            </w:r>
+            <w:r>
+              <w:rPr>
+                <w:noProof/>
+                <w:webHidden/>
+              </w:rPr>
+              <w:t>15</w:t>
             </w:r>
             <w:r>
               <w:rPr>
@@ -2423,7 +2696,7 @@
       <w:pPr>
         <w:pStyle w:val="Titre1"/>
       </w:pPr>
-      <w:bookmarkStart w:id="0" w:name="_Toc435172690"/>
+      <w:bookmarkStart w:id="0" w:name="_Toc439956244"/>
       <w:r>
         <w:t>Objectif</w:t>
       </w:r>
@@ -2434,7 +2707,7 @@
       <w:pPr>
         <w:pStyle w:val="Titre2"/>
       </w:pPr>
-      <w:bookmarkStart w:id="1" w:name="_Toc435172691"/>
+      <w:bookmarkStart w:id="1" w:name="_Toc439956245"/>
       <w:r>
         <w:t>Présentation gé</w:t>
       </w:r>
@@ -2489,7 +2762,7 @@
       <w:pPr>
         <w:pStyle w:val="Titre2"/>
       </w:pPr>
-      <w:bookmarkStart w:id="2" w:name="_Toc435172692"/>
+      <w:bookmarkStart w:id="2" w:name="_Toc439956246"/>
       <w:r>
         <w:t>Règles du jeu</w:t>
       </w:r>
@@ -2768,7 +3041,7 @@
       <w:pPr>
         <w:pStyle w:val="Titre1"/>
       </w:pPr>
-      <w:bookmarkStart w:id="3" w:name="_Toc435172693"/>
+      <w:bookmarkStart w:id="3" w:name="_Toc439956247"/>
       <w:r>
         <w:t>Description et conception des états</w:t>
       </w:r>
@@ -2810,7 +3083,7 @@
       <w:pPr>
         <w:pStyle w:val="Titre2"/>
       </w:pPr>
-      <w:bookmarkStart w:id="4" w:name="_Toc435172694"/>
+      <w:bookmarkStart w:id="4" w:name="_Toc439956248"/>
       <w:r>
         <w:t>Description des états</w:t>
       </w:r>
@@ -2852,7 +3125,7 @@
           <w:rFonts w:ascii="MS Mincho" w:eastAsia="MS Mincho" w:hAnsi="MS Mincho" w:cs="MS Mincho"/>
         </w:rPr>
       </w:pPr>
-      <w:bookmarkStart w:id="5" w:name="_Toc435172695"/>
+      <w:bookmarkStart w:id="5" w:name="_Toc439956249"/>
       <w:r>
         <w:rPr>
           <w:rFonts w:ascii="MS Mincho" w:eastAsia="MS Mincho" w:hAnsi="MS Mincho" w:cs="MS Mincho"/>
@@ -3109,7 +3382,7 @@
           <w:rFonts w:ascii="MS Mincho" w:eastAsia="MS Mincho" w:hAnsi="MS Mincho" w:cs="MS Mincho"/>
         </w:rPr>
       </w:pPr>
-      <w:bookmarkStart w:id="6" w:name="_Toc435172696"/>
+      <w:bookmarkStart w:id="6" w:name="_Toc439956250"/>
       <w:r>
         <w:t>Etat des</w:t>
       </w:r>
@@ -3273,7 +3546,7 @@
       <w:pPr>
         <w:pStyle w:val="Titre3"/>
       </w:pPr>
-      <w:bookmarkStart w:id="7" w:name="_Toc435172697"/>
+      <w:bookmarkStart w:id="7" w:name="_Toc439956251"/>
       <w:r>
         <w:t>Etat des joueurs</w:t>
       </w:r>
@@ -3306,7 +3579,7 @@
       <w:pPr>
         <w:pStyle w:val="Titre3"/>
       </w:pPr>
-      <w:bookmarkStart w:id="8" w:name="_Toc435172698"/>
+      <w:bookmarkStart w:id="8" w:name="_Toc439956252"/>
       <w:r>
         <w:t>Etat générale</w:t>
       </w:r>
@@ -3404,7 +3677,7 @@
       <w:pPr>
         <w:pStyle w:val="Titre1"/>
       </w:pPr>
-      <w:bookmarkStart w:id="9" w:name="_Toc435172699"/>
+      <w:bookmarkStart w:id="9" w:name="_Toc439956253"/>
       <w:r>
         <w:t>Rendu : Stratégie et Conception</w:t>
       </w:r>
@@ -3444,7 +3717,7 @@
       <w:pPr>
         <w:pStyle w:val="Titre2"/>
       </w:pPr>
-      <w:bookmarkStart w:id="10" w:name="_Toc435172700"/>
+      <w:bookmarkStart w:id="10" w:name="_Toc439956254"/>
       <w:r>
         <w:t>Stratégie de rendu d'un état</w:t>
       </w:r>
@@ -4614,7 +4887,7 @@
       <w:pPr>
         <w:pStyle w:val="Titre1"/>
       </w:pPr>
-      <w:bookmarkStart w:id="11" w:name="_Toc435172701"/>
+      <w:bookmarkStart w:id="11" w:name="_Toc439956255"/>
       <w:r>
         <w:t>Règles de changement d'états et moteur de jeu</w:t>
       </w:r>
@@ -4627,7 +4900,7 @@
       <w:pPr>
         <w:pStyle w:val="Titre2"/>
       </w:pPr>
-      <w:bookmarkStart w:id="12" w:name="_Toc435172702"/>
+      <w:bookmarkStart w:id="12" w:name="_Toc439956256"/>
       <w:r>
         <w:t>Horloge globale</w:t>
       </w:r>
@@ -4688,7 +4961,7 @@
       <w:pPr>
         <w:pStyle w:val="Titre2"/>
       </w:pPr>
-      <w:bookmarkStart w:id="13" w:name="_Toc435172703"/>
+      <w:bookmarkStart w:id="13" w:name="_Toc439956257"/>
       <w:r>
         <w:t>Changements extérieurs</w:t>
       </w:r>
@@ -4819,7 +5092,7 @@
       <w:pPr>
         <w:pStyle w:val="Titre2"/>
       </w:pPr>
-      <w:bookmarkStart w:id="14" w:name="_Toc435172704"/>
+      <w:bookmarkStart w:id="14" w:name="_Toc439956258"/>
       <w:r>
         <w:t>Changements autonomes</w:t>
       </w:r>
@@ -4848,7 +5121,7 @@
       <w:pPr>
         <w:pStyle w:val="Titre2"/>
       </w:pPr>
-      <w:bookmarkStart w:id="15" w:name="_Toc435172705"/>
+      <w:bookmarkStart w:id="15" w:name="_Toc439956259"/>
       <w:r>
         <w:t>Conception logiciel</w:t>
       </w:r>
@@ -4991,7 +5264,7 @@
       <w:pPr>
         <w:pStyle w:val="Titre1"/>
       </w:pPr>
-      <w:bookmarkStart w:id="16" w:name="_Toc435172706"/>
+      <w:bookmarkStart w:id="16" w:name="_Toc439956260"/>
       <w:r>
         <w:t>Intelligence</w:t>
       </w:r>
@@ -5010,7 +5283,7 @@
       <w:pPr>
         <w:pStyle w:val="Titre2"/>
       </w:pPr>
-      <w:bookmarkStart w:id="17" w:name="_Toc435172707"/>
+      <w:bookmarkStart w:id="17" w:name="_Toc439956261"/>
       <w:r>
         <w:t>Stratégies</w:t>
       </w:r>
@@ -5029,7 +5302,7 @@
       <w:pPr>
         <w:pStyle w:val="Titre3"/>
       </w:pPr>
-      <w:bookmarkStart w:id="18" w:name="_Toc435172708"/>
+      <w:bookmarkStart w:id="18" w:name="_Toc439956262"/>
       <w:r>
         <w:t>Intelligence minimale</w:t>
       </w:r>
@@ -5047,7 +5320,7 @@
       <w:pPr>
         <w:pStyle w:val="Titre3"/>
       </w:pPr>
-      <w:bookmarkStart w:id="19" w:name="_Toc435172709"/>
+      <w:bookmarkStart w:id="19" w:name="_Toc439956263"/>
       <w:r>
         <w:t>Intelligence basée sur des heuristiques</w:t>
       </w:r>
@@ -5250,7 +5523,7 @@
           <w:rFonts w:ascii="MS Mincho" w:eastAsia="MS Mincho" w:hAnsi="MS Mincho" w:cs="MS Mincho"/>
         </w:rPr>
       </w:pPr>
-      <w:bookmarkStart w:id="20" w:name="_Toc435172710"/>
+      <w:bookmarkStart w:id="20" w:name="_Toc439956264"/>
       <w:r>
         <w:t xml:space="preserve">Intelligence basée sur les arbres de recherche </w:t>
       </w:r>
@@ -5267,7 +5540,7 @@
       <w:pPr>
         <w:pStyle w:val="Titre2"/>
       </w:pPr>
-      <w:bookmarkStart w:id="21" w:name="_Toc435172711"/>
+      <w:bookmarkStart w:id="21" w:name="_Toc439956265"/>
       <w:r>
         <w:t>Conception logiciel</w:t>
       </w:r>
@@ -5280,7 +5553,7 @@
       <w:pPr>
         <w:pStyle w:val="Titre2"/>
       </w:pPr>
-      <w:bookmarkStart w:id="22" w:name="_Toc435172712"/>
+      <w:bookmarkStart w:id="22" w:name="_Toc439956266"/>
       <w:r>
         <w:t xml:space="preserve">Conception logiciel : extension pour l'IA composée </w:t>
       </w:r>
@@ -5297,7 +5570,7 @@
       <w:pPr>
         <w:pStyle w:val="Titre2"/>
       </w:pPr>
-      <w:bookmarkStart w:id="23" w:name="_Toc435172713"/>
+      <w:bookmarkStart w:id="23" w:name="_Toc439956267"/>
       <w:r>
         <w:t>Conception logiciel : extension pour IA avancée</w:t>
       </w:r>
@@ -5314,7 +5587,7 @@
           <w:szCs w:val="32"/>
         </w:rPr>
       </w:pPr>
-      <w:bookmarkStart w:id="24" w:name="_Toc435172714"/>
+      <w:bookmarkStart w:id="24" w:name="_Toc439956268"/>
       <w:r>
         <w:t xml:space="preserve">Conception logiciel : extension pour la parallélisassions </w:t>
       </w:r>
@@ -5333,16 +5606,26 @@
       <w:pPr>
         <w:pStyle w:val="Titre1"/>
       </w:pPr>
-      <w:r>
-        <w:t xml:space="preserve">Modularisation </w:t>
+      <w:bookmarkStart w:id="25" w:name="_Toc439956269"/>
+      <w:r>
+        <w:t>Modularisation</w:t>
+      </w:r>
+      <w:bookmarkEnd w:id="25"/>
+      <w:r>
+        <w:t xml:space="preserve"> </w:t>
       </w:r>
     </w:p>
     <w:p>
       <w:pPr>
         <w:pStyle w:val="Titre2"/>
       </w:pPr>
-      <w:r>
-        <w:t xml:space="preserve">Répartition sur différents threads </w:t>
+      <w:bookmarkStart w:id="26" w:name="_Toc439956270"/>
+      <w:r>
+        <w:t>Répartition sur différents threads</w:t>
+      </w:r>
+      <w:bookmarkEnd w:id="26"/>
+      <w:r>
+        <w:t xml:space="preserve"> </w:t>
       </w:r>
     </w:p>
     <w:p>
@@ -5429,9 +5712,11 @@
       <w:r>
         <w:t xml:space="preserve"> </w:t>
       </w:r>
+      <w:bookmarkStart w:id="27" w:name="_Toc439956271"/>
       <w:r>
         <w:t>Modularisation pour API Web</w:t>
       </w:r>
+      <w:bookmarkEnd w:id="27"/>
     </w:p>
     <w:p>
       <w:r>
@@ -5491,10 +5776,7 @@
                         <w:txbxContent>
                           <w:p>
                             <w:r>
-                              <w:t>Commande</w:t>
-                            </w:r>
-                            <w:r>
-                              <w:t xml:space="preserve"> validée</w:t>
+                              <w:t>Commande validée</w:t>
                             </w:r>
                           </w:p>
                         </w:txbxContent>
@@ -6141,9 +6423,66 @@
         <w:t>Conception logiciel</w:t>
       </w:r>
     </w:p>
-    <w:p>
-      <w:bookmarkStart w:id="25" w:name="_GoBack"/>
-      <w:bookmarkEnd w:id="25"/>
+    <w:p/>
+    <w:p>
+      <w:bookmarkStart w:id="28" w:name="_GoBack"/>
+      <w:bookmarkEnd w:id="28"/>
+    </w:p>
+    <w:p>
+      <w:r>
+        <w:rPr>
+          <w:noProof/>
+          <w:lang w:eastAsia="fr-FR"/>
+        </w:rPr>
+        <w:drawing>
+          <wp:inline distT="0" distB="0" distL="0" distR="0" wp14:anchorId="38EF9EB2" wp14:editId="716EBB81">
+            <wp:extent cx="5964555" cy="1807845"/>
+            <wp:effectExtent l="0" t="0" r="4445" b="0"/>
+            <wp:docPr id="1" name="Image 1" descr="../../../Desktop/worms.png"/>
+            <wp:cNvGraphicFramePr>
+              <a:graphicFrameLocks xmlns:a="http://schemas.openxmlformats.org/drawingml/2006/main" noChangeAspect="1"/>
+            </wp:cNvGraphicFramePr>
+            <a:graphic xmlns:a="http://schemas.openxmlformats.org/drawingml/2006/main">
+              <a:graphicData uri="http://schemas.openxmlformats.org/drawingml/2006/picture">
+                <pic:pic xmlns:pic="http://schemas.openxmlformats.org/drawingml/2006/picture">
+                  <pic:nvPicPr>
+                    <pic:cNvPr id="0" name="Picture 1" descr="../../../Desktop/worms.png"/>
+                    <pic:cNvPicPr>
+                      <a:picLocks noChangeAspect="1" noChangeArrowheads="1"/>
+                    </pic:cNvPicPr>
+                  </pic:nvPicPr>
+                  <pic:blipFill>
+                    <a:blip r:embed="rId16">
+                      <a:extLst>
+                        <a:ext uri="{28A0092B-C50C-407E-A947-70E740481C1C}">
+                          <a14:useLocalDpi xmlns:a14="http://schemas.microsoft.com/office/drawing/2010/main" val="0"/>
+                        </a:ext>
+                      </a:extLst>
+                    </a:blip>
+                    <a:srcRect/>
+                    <a:stretch>
+                      <a:fillRect/>
+                    </a:stretch>
+                  </pic:blipFill>
+                  <pic:spPr bwMode="auto">
+                    <a:xfrm>
+                      <a:off x="0" y="0"/>
+                      <a:ext cx="5964555" cy="1807845"/>
+                    </a:xfrm>
+                    <a:prstGeom prst="rect">
+                      <a:avLst/>
+                    </a:prstGeom>
+                    <a:noFill/>
+                    <a:ln>
+                      <a:noFill/>
+                    </a:ln>
+                  </pic:spPr>
+                </pic:pic>
+              </a:graphicData>
+            </a:graphic>
+          </wp:inline>
+        </w:drawing>
+      </w:r>
     </w:p>
     <w:sectPr>
       <w:pgSz w:w="12240" w:h="15840"/>
@@ -8700,6 +9039,13 @@
         </dgm:presLayoutVars>
       </dgm:prSet>
       <dgm:spPr/>
+      <dgm:t>
+        <a:bodyPr/>
+        <a:lstStyle/>
+        <a:p>
+          <a:endParaRPr lang="fr-FR"/>
+        </a:p>
+      </dgm:t>
     </dgm:pt>
     <dgm:pt modelId="{60E11A70-3703-D048-89AD-C13B8C8CFF51}" type="pres">
       <dgm:prSet presAssocID="{5E7F7940-6E31-AD47-8040-31C5A238450D}" presName="cycle" presStyleCnt="0"/>
@@ -8723,6 +9069,13 @@
     <dgm:pt modelId="{251EAD9E-B7D0-7141-8299-7F43D001AE61}" type="pres">
       <dgm:prSet presAssocID="{07C7A753-0FCC-B841-9D5C-CB3A09634AC7}" presName="sibTransFirstNode" presStyleLbl="bgShp" presStyleIdx="0" presStyleCnt="1"/>
       <dgm:spPr/>
+      <dgm:t>
+        <a:bodyPr/>
+        <a:lstStyle/>
+        <a:p>
+          <a:endParaRPr lang="fr-FR"/>
+        </a:p>
+      </dgm:t>
     </dgm:pt>
     <dgm:pt modelId="{7269341F-2EAA-144A-87A5-67AEE959F57A}" type="pres">
       <dgm:prSet presAssocID="{0DB48E20-9FCA-2149-AE32-AE2046854DF8}" presName="nodeFollowingNodes" presStyleLbl="node1" presStyleIdx="1" presStyleCnt="3">
@@ -8731,6 +9084,13 @@
         </dgm:presLayoutVars>
       </dgm:prSet>
       <dgm:spPr/>
+      <dgm:t>
+        <a:bodyPr/>
+        <a:lstStyle/>
+        <a:p>
+          <a:endParaRPr lang="fr-FR"/>
+        </a:p>
+      </dgm:t>
     </dgm:pt>
     <dgm:pt modelId="{DEC4201D-2216-C44B-B982-68736FB9E49C}" type="pres">
       <dgm:prSet presAssocID="{35E3E995-8F1E-E84B-906F-CDFA395854CD}" presName="nodeFollowingNodes" presStyleLbl="node1" presStyleIdx="2" presStyleCnt="3">
@@ -8739,22 +9099,29 @@
         </dgm:presLayoutVars>
       </dgm:prSet>
       <dgm:spPr/>
+      <dgm:t>
+        <a:bodyPr/>
+        <a:lstStyle/>
+        <a:p>
+          <a:endParaRPr lang="fr-FR"/>
+        </a:p>
+      </dgm:t>
     </dgm:pt>
   </dgm:ptLst>
   <dgm:cxnLst>
-    <dgm:cxn modelId="{5B26B701-E6D0-8242-95DA-B38905B65B2F}" type="presOf" srcId="{35E3E995-8F1E-E84B-906F-CDFA395854CD}" destId="{DEC4201D-2216-C44B-B982-68736FB9E49C}" srcOrd="0" destOrd="0" presId="urn:microsoft.com/office/officeart/2005/8/layout/cycle3"/>
     <dgm:cxn modelId="{D6B812C9-58E2-0648-818B-0FD7F95EA084}" srcId="{5E7F7940-6E31-AD47-8040-31C5A238450D}" destId="{24CD9CAB-9572-544A-8E0F-F8591012F690}" srcOrd="0" destOrd="0" parTransId="{CB9D8427-E026-5E4B-9F9F-4B76BF838583}" sibTransId="{07C7A753-0FCC-B841-9D5C-CB3A09634AC7}"/>
-    <dgm:cxn modelId="{82729A39-06AC-8649-8EC9-D2F01DED621A}" type="presOf" srcId="{24CD9CAB-9572-544A-8E0F-F8591012F690}" destId="{3773561A-2F98-9B49-8D87-0ADB2D6A7962}" srcOrd="0" destOrd="0" presId="urn:microsoft.com/office/officeart/2005/8/layout/cycle3"/>
+    <dgm:cxn modelId="{21E7ACC9-6709-894D-A957-4BE6DBDBE600}" type="presOf" srcId="{0DB48E20-9FCA-2149-AE32-AE2046854DF8}" destId="{7269341F-2EAA-144A-87A5-67AEE959F57A}" srcOrd="0" destOrd="0" presId="urn:microsoft.com/office/officeart/2005/8/layout/cycle3"/>
     <dgm:cxn modelId="{B6FBA5C8-C7F6-8E4D-8385-A771A3E7470E}" srcId="{5E7F7940-6E31-AD47-8040-31C5A238450D}" destId="{35E3E995-8F1E-E84B-906F-CDFA395854CD}" srcOrd="2" destOrd="0" parTransId="{F18807F8-98D4-3B46-AE09-46D9749EB58A}" sibTransId="{427BA15D-4709-9845-BDD4-2DA642368B70}"/>
-    <dgm:cxn modelId="{118331ED-FF23-0A4B-BF98-BFE76EDD71A3}" type="presOf" srcId="{5E7F7940-6E31-AD47-8040-31C5A238450D}" destId="{5A07135E-1FDA-C945-AE0E-BE9AD2C4CA2F}" srcOrd="0" destOrd="0" presId="urn:microsoft.com/office/officeart/2005/8/layout/cycle3"/>
+    <dgm:cxn modelId="{0AC2FC50-3C43-014C-A2A9-E13A486854F9}" type="presOf" srcId="{5E7F7940-6E31-AD47-8040-31C5A238450D}" destId="{5A07135E-1FDA-C945-AE0E-BE9AD2C4CA2F}" srcOrd="0" destOrd="0" presId="urn:microsoft.com/office/officeart/2005/8/layout/cycle3"/>
+    <dgm:cxn modelId="{29E23688-0F60-5E43-BFEE-ACB76A7713B9}" type="presOf" srcId="{24CD9CAB-9572-544A-8E0F-F8591012F690}" destId="{3773561A-2F98-9B49-8D87-0ADB2D6A7962}" srcOrd="0" destOrd="0" presId="urn:microsoft.com/office/officeart/2005/8/layout/cycle3"/>
     <dgm:cxn modelId="{ED1CECFB-017E-0F4A-81F4-4E977924378D}" srcId="{5E7F7940-6E31-AD47-8040-31C5A238450D}" destId="{0DB48E20-9FCA-2149-AE32-AE2046854DF8}" srcOrd="1" destOrd="0" parTransId="{EADCEA5B-41B2-A443-A738-D6D97687A553}" sibTransId="{31FBF2E7-CB80-BD4E-B7BA-0E0A82279116}"/>
-    <dgm:cxn modelId="{EDDEB0F5-A778-254F-8F0E-2C1EC63A9F95}" type="presOf" srcId="{07C7A753-0FCC-B841-9D5C-CB3A09634AC7}" destId="{251EAD9E-B7D0-7141-8299-7F43D001AE61}" srcOrd="0" destOrd="0" presId="urn:microsoft.com/office/officeart/2005/8/layout/cycle3"/>
-    <dgm:cxn modelId="{DB7F07DE-75B0-FA45-AFBA-A2D68F6FC7E2}" type="presOf" srcId="{0DB48E20-9FCA-2149-AE32-AE2046854DF8}" destId="{7269341F-2EAA-144A-87A5-67AEE959F57A}" srcOrd="0" destOrd="0" presId="urn:microsoft.com/office/officeart/2005/8/layout/cycle3"/>
-    <dgm:cxn modelId="{633C748F-831E-CC43-8EBE-EB7580A07431}" type="presParOf" srcId="{5A07135E-1FDA-C945-AE0E-BE9AD2C4CA2F}" destId="{60E11A70-3703-D048-89AD-C13B8C8CFF51}" srcOrd="0" destOrd="0" presId="urn:microsoft.com/office/officeart/2005/8/layout/cycle3"/>
-    <dgm:cxn modelId="{A3DE1D31-5471-AC44-8C8B-983391295798}" type="presParOf" srcId="{60E11A70-3703-D048-89AD-C13B8C8CFF51}" destId="{3773561A-2F98-9B49-8D87-0ADB2D6A7962}" srcOrd="0" destOrd="0" presId="urn:microsoft.com/office/officeart/2005/8/layout/cycle3"/>
-    <dgm:cxn modelId="{32815D3F-3D04-6F4D-9798-E393AA6A737F}" type="presParOf" srcId="{60E11A70-3703-D048-89AD-C13B8C8CFF51}" destId="{251EAD9E-B7D0-7141-8299-7F43D001AE61}" srcOrd="1" destOrd="0" presId="urn:microsoft.com/office/officeart/2005/8/layout/cycle3"/>
-    <dgm:cxn modelId="{1C34A904-1310-AF4C-8F35-6B536840A163}" type="presParOf" srcId="{60E11A70-3703-D048-89AD-C13B8C8CFF51}" destId="{7269341F-2EAA-144A-87A5-67AEE959F57A}" srcOrd="2" destOrd="0" presId="urn:microsoft.com/office/officeart/2005/8/layout/cycle3"/>
-    <dgm:cxn modelId="{BCAA1698-1329-A844-AA26-6A878D586350}" type="presParOf" srcId="{60E11A70-3703-D048-89AD-C13B8C8CFF51}" destId="{DEC4201D-2216-C44B-B982-68736FB9E49C}" srcOrd="3" destOrd="0" presId="urn:microsoft.com/office/officeart/2005/8/layout/cycle3"/>
+    <dgm:cxn modelId="{81E5901F-217E-7747-95DA-541267BF8CA4}" type="presOf" srcId="{35E3E995-8F1E-E84B-906F-CDFA395854CD}" destId="{DEC4201D-2216-C44B-B982-68736FB9E49C}" srcOrd="0" destOrd="0" presId="urn:microsoft.com/office/officeart/2005/8/layout/cycle3"/>
+    <dgm:cxn modelId="{48ACE55D-8076-3641-B129-F6F7E8594FC8}" type="presOf" srcId="{07C7A753-0FCC-B841-9D5C-CB3A09634AC7}" destId="{251EAD9E-B7D0-7141-8299-7F43D001AE61}" srcOrd="0" destOrd="0" presId="urn:microsoft.com/office/officeart/2005/8/layout/cycle3"/>
+    <dgm:cxn modelId="{7F6BE3D3-BA7B-E84F-B516-365413298A43}" type="presParOf" srcId="{5A07135E-1FDA-C945-AE0E-BE9AD2C4CA2F}" destId="{60E11A70-3703-D048-89AD-C13B8C8CFF51}" srcOrd="0" destOrd="0" presId="urn:microsoft.com/office/officeart/2005/8/layout/cycle3"/>
+    <dgm:cxn modelId="{F9FC29D5-CFA7-9D46-942C-6951F473BBEE}" type="presParOf" srcId="{60E11A70-3703-D048-89AD-C13B8C8CFF51}" destId="{3773561A-2F98-9B49-8D87-0ADB2D6A7962}" srcOrd="0" destOrd="0" presId="urn:microsoft.com/office/officeart/2005/8/layout/cycle3"/>
+    <dgm:cxn modelId="{7780EDD4-7932-7144-9C20-8F1CE1F573AB}" type="presParOf" srcId="{60E11A70-3703-D048-89AD-C13B8C8CFF51}" destId="{251EAD9E-B7D0-7141-8299-7F43D001AE61}" srcOrd="1" destOrd="0" presId="urn:microsoft.com/office/officeart/2005/8/layout/cycle3"/>
+    <dgm:cxn modelId="{6157461C-8E6C-8041-B1A2-1203C1666B29}" type="presParOf" srcId="{60E11A70-3703-D048-89AD-C13B8C8CFF51}" destId="{7269341F-2EAA-144A-87A5-67AEE959F57A}" srcOrd="2" destOrd="0" presId="urn:microsoft.com/office/officeart/2005/8/layout/cycle3"/>
+    <dgm:cxn modelId="{88004206-ED5D-7049-B266-B8C4F74D1A3A}" type="presParOf" srcId="{60E11A70-3703-D048-89AD-C13B8C8CFF51}" destId="{DEC4201D-2216-C44B-B982-68736FB9E49C}" srcOrd="3" destOrd="0" presId="urn:microsoft.com/office/officeart/2005/8/layout/cycle3"/>
   </dgm:cxnLst>
   <dgm:bg/>
   <dgm:whole/>
@@ -10751,7 +11118,7 @@
 </file>
 
 <file path=customXml/itemProps1.xml><?xml version="1.0" encoding="utf-8"?>
-<ds:datastoreItem xmlns:ds="http://schemas.openxmlformats.org/officeDocument/2006/customXml" ds:itemID="{F90F756F-91ED-4349-BC41-98AEA8F72218}">
+<ds:datastoreItem xmlns:ds="http://schemas.openxmlformats.org/officeDocument/2006/customXml" ds:itemID="{83743DCA-A305-BD47-909D-B9C64A3C4900}">
   <ds:schemaRefs>
     <ds:schemaRef ds:uri="http://schemas.openxmlformats.org/officeDocument/2006/bibliography"/>
   </ds:schemaRefs>

--- a/rapport/Rapport.docx
+++ b/rapport/Rapport.docx
@@ -6398,47 +6398,74 @@
       </w:r>
       <w:proofErr w:type="spellEnd"/>
       <w:r>
-        <w:t xml:space="preserve"> pour permettre au moteur de jeu sur serveur de les interpréter. Par la suite le moteur de jeu sur serveur </w:t>
+        <w:t xml:space="preserve"> pour permettre au moteur de jeu sur serveur de les interpréter. Par la suite le </w:t>
+      </w:r>
+      <w:r>
+        <w:t>moteur de jeu sur serveur renverra</w:t>
+      </w:r>
+      <w:r>
+        <w:t xml:space="preserve"> les commandes qu’il aura effectué pour que les moteurs de jeu en local soient tous au même niveau.</w:t>
+      </w:r>
+    </w:p>
+    <w:p/>
+    <w:p>
+      <w:r>
+        <w:t xml:space="preserve">Exemple de notre </w:t>
       </w:r>
       <w:proofErr w:type="spellStart"/>
       <w:r>
-        <w:t>renvoyera</w:t>
+        <w:t>Json</w:t>
       </w:r>
       <w:proofErr w:type="spellEnd"/>
       <w:r>
-        <w:t xml:space="preserve"> les commandes qu’il aura </w:t>
-      </w:r>
-      <w:proofErr w:type="gramStart"/>
-      <w:r>
-        <w:t>effectué</w:t>
-      </w:r>
-      <w:proofErr w:type="gramEnd"/>
-      <w:r>
-        <w:t xml:space="preserve"> pour que les moteurs de jeu en local soient tous au même niveau.</w:t>
-      </w:r>
-    </w:p>
-    <w:p/>
-    <w:p>
-      <w:r>
-        <w:t>Conception logiciel</w:t>
-      </w:r>
-    </w:p>
-    <w:p/>
-    <w:p>
+        <w:t> :</w:t>
+      </w:r>
+    </w:p>
+    <w:p>
+      <w:r>
+        <w:t>{</w:t>
+      </w:r>
       <w:bookmarkStart w:id="28" w:name="_GoBack"/>
       <w:bookmarkEnd w:id="28"/>
     </w:p>
     <w:p>
       <w:r>
+        <w:tab/>
+        <w:t>{</w:t>
+      </w:r>
+      <w:proofErr w:type="spellStart"/>
+      <w:proofErr w:type="gramStart"/>
+      <w:r>
+        <w:t>name</w:t>
+      </w:r>
+      <w:proofErr w:type="spellEnd"/>
+      <w:proofErr w:type="gramEnd"/>
+      <w:r>
+        <w:t> : barricader </w:t>
+      </w:r>
+    </w:p>
+    <w:p>
+      <w:r>
+        <w:t>}</w:t>
+      </w:r>
+    </w:p>
+    <w:p/>
+    <w:p>
+      <w:r>
+        <w:t>Conception logiciel</w:t>
+      </w:r>
+    </w:p>
+    <w:p>
+      <w:r>
         <w:rPr>
           <w:noProof/>
           <w:lang w:eastAsia="fr-FR"/>
         </w:rPr>
         <w:drawing>
-          <wp:inline distT="0" distB="0" distL="0" distR="0" wp14:anchorId="38EF9EB2" wp14:editId="716EBB81">
+          <wp:inline distT="0" distB="0" distL="0" distR="0" wp14:anchorId="14BABF4E" wp14:editId="5C10B23E">
             <wp:extent cx="5964555" cy="1807845"/>
             <wp:effectExtent l="0" t="0" r="4445" b="0"/>
-            <wp:docPr id="1" name="Image 1" descr="../../../Desktop/worms.png"/>
+            <wp:docPr id="12" name="Image 12" descr="../../../Desktop/worms.png"/>
             <wp:cNvGraphicFramePr>
               <a:graphicFrameLocks xmlns:a="http://schemas.openxmlformats.org/drawingml/2006/main" noChangeAspect="1"/>
             </wp:cNvGraphicFramePr>
@@ -6446,7 +6473,7 @@
               <a:graphicData uri="http://schemas.openxmlformats.org/drawingml/2006/picture">
                 <pic:pic xmlns:pic="http://schemas.openxmlformats.org/drawingml/2006/picture">
                   <pic:nvPicPr>
-                    <pic:cNvPr id="0" name="Picture 1" descr="../../../Desktop/worms.png"/>
+                    <pic:cNvPr id="0" name="Picture 2" descr="../../../Desktop/worms.png"/>
                     <pic:cNvPicPr>
                       <a:picLocks noChangeAspect="1" noChangeArrowheads="1"/>
                     </pic:cNvPicPr>
@@ -6484,6 +6511,8 @@
         </w:drawing>
       </w:r>
     </w:p>
+    <w:p/>
+    <w:p/>
     <w:sectPr>
       <w:pgSz w:w="12240" w:h="15840"/>
       <w:pgMar w:top="1417" w:right="1417" w:bottom="1417" w:left="1417" w:header="720" w:footer="720" w:gutter="0"/>
@@ -9109,19 +9138,19 @@
     </dgm:pt>
   </dgm:ptLst>
   <dgm:cxnLst>
+    <dgm:cxn modelId="{09CBC673-B898-9F4C-AE3D-8C8E14AFD39B}" type="presOf" srcId="{5E7F7940-6E31-AD47-8040-31C5A238450D}" destId="{5A07135E-1FDA-C945-AE0E-BE9AD2C4CA2F}" srcOrd="0" destOrd="0" presId="urn:microsoft.com/office/officeart/2005/8/layout/cycle3"/>
     <dgm:cxn modelId="{D6B812C9-58E2-0648-818B-0FD7F95EA084}" srcId="{5E7F7940-6E31-AD47-8040-31C5A238450D}" destId="{24CD9CAB-9572-544A-8E0F-F8591012F690}" srcOrd="0" destOrd="0" parTransId="{CB9D8427-E026-5E4B-9F9F-4B76BF838583}" sibTransId="{07C7A753-0FCC-B841-9D5C-CB3A09634AC7}"/>
-    <dgm:cxn modelId="{21E7ACC9-6709-894D-A957-4BE6DBDBE600}" type="presOf" srcId="{0DB48E20-9FCA-2149-AE32-AE2046854DF8}" destId="{7269341F-2EAA-144A-87A5-67AEE959F57A}" srcOrd="0" destOrd="0" presId="urn:microsoft.com/office/officeart/2005/8/layout/cycle3"/>
     <dgm:cxn modelId="{B6FBA5C8-C7F6-8E4D-8385-A771A3E7470E}" srcId="{5E7F7940-6E31-AD47-8040-31C5A238450D}" destId="{35E3E995-8F1E-E84B-906F-CDFA395854CD}" srcOrd="2" destOrd="0" parTransId="{F18807F8-98D4-3B46-AE09-46D9749EB58A}" sibTransId="{427BA15D-4709-9845-BDD4-2DA642368B70}"/>
-    <dgm:cxn modelId="{0AC2FC50-3C43-014C-A2A9-E13A486854F9}" type="presOf" srcId="{5E7F7940-6E31-AD47-8040-31C5A238450D}" destId="{5A07135E-1FDA-C945-AE0E-BE9AD2C4CA2F}" srcOrd="0" destOrd="0" presId="urn:microsoft.com/office/officeart/2005/8/layout/cycle3"/>
-    <dgm:cxn modelId="{29E23688-0F60-5E43-BFEE-ACB76A7713B9}" type="presOf" srcId="{24CD9CAB-9572-544A-8E0F-F8591012F690}" destId="{3773561A-2F98-9B49-8D87-0ADB2D6A7962}" srcOrd="0" destOrd="0" presId="urn:microsoft.com/office/officeart/2005/8/layout/cycle3"/>
+    <dgm:cxn modelId="{E1D35331-B9CB-3D4C-B8C2-7EECAE97C0A0}" type="presOf" srcId="{0DB48E20-9FCA-2149-AE32-AE2046854DF8}" destId="{7269341F-2EAA-144A-87A5-67AEE959F57A}" srcOrd="0" destOrd="0" presId="urn:microsoft.com/office/officeart/2005/8/layout/cycle3"/>
+    <dgm:cxn modelId="{A7A39566-5BEA-2A4C-9BD0-88EFEE9CF0FE}" type="presOf" srcId="{07C7A753-0FCC-B841-9D5C-CB3A09634AC7}" destId="{251EAD9E-B7D0-7141-8299-7F43D001AE61}" srcOrd="0" destOrd="0" presId="urn:microsoft.com/office/officeart/2005/8/layout/cycle3"/>
     <dgm:cxn modelId="{ED1CECFB-017E-0F4A-81F4-4E977924378D}" srcId="{5E7F7940-6E31-AD47-8040-31C5A238450D}" destId="{0DB48E20-9FCA-2149-AE32-AE2046854DF8}" srcOrd="1" destOrd="0" parTransId="{EADCEA5B-41B2-A443-A738-D6D97687A553}" sibTransId="{31FBF2E7-CB80-BD4E-B7BA-0E0A82279116}"/>
-    <dgm:cxn modelId="{81E5901F-217E-7747-95DA-541267BF8CA4}" type="presOf" srcId="{35E3E995-8F1E-E84B-906F-CDFA395854CD}" destId="{DEC4201D-2216-C44B-B982-68736FB9E49C}" srcOrd="0" destOrd="0" presId="urn:microsoft.com/office/officeart/2005/8/layout/cycle3"/>
-    <dgm:cxn modelId="{48ACE55D-8076-3641-B129-F6F7E8594FC8}" type="presOf" srcId="{07C7A753-0FCC-B841-9D5C-CB3A09634AC7}" destId="{251EAD9E-B7D0-7141-8299-7F43D001AE61}" srcOrd="0" destOrd="0" presId="urn:microsoft.com/office/officeart/2005/8/layout/cycle3"/>
-    <dgm:cxn modelId="{7F6BE3D3-BA7B-E84F-B516-365413298A43}" type="presParOf" srcId="{5A07135E-1FDA-C945-AE0E-BE9AD2C4CA2F}" destId="{60E11A70-3703-D048-89AD-C13B8C8CFF51}" srcOrd="0" destOrd="0" presId="urn:microsoft.com/office/officeart/2005/8/layout/cycle3"/>
-    <dgm:cxn modelId="{F9FC29D5-CFA7-9D46-942C-6951F473BBEE}" type="presParOf" srcId="{60E11A70-3703-D048-89AD-C13B8C8CFF51}" destId="{3773561A-2F98-9B49-8D87-0ADB2D6A7962}" srcOrd="0" destOrd="0" presId="urn:microsoft.com/office/officeart/2005/8/layout/cycle3"/>
-    <dgm:cxn modelId="{7780EDD4-7932-7144-9C20-8F1CE1F573AB}" type="presParOf" srcId="{60E11A70-3703-D048-89AD-C13B8C8CFF51}" destId="{251EAD9E-B7D0-7141-8299-7F43D001AE61}" srcOrd="1" destOrd="0" presId="urn:microsoft.com/office/officeart/2005/8/layout/cycle3"/>
-    <dgm:cxn modelId="{6157461C-8E6C-8041-B1A2-1203C1666B29}" type="presParOf" srcId="{60E11A70-3703-D048-89AD-C13B8C8CFF51}" destId="{7269341F-2EAA-144A-87A5-67AEE959F57A}" srcOrd="2" destOrd="0" presId="urn:microsoft.com/office/officeart/2005/8/layout/cycle3"/>
-    <dgm:cxn modelId="{88004206-ED5D-7049-B266-B8C4F74D1A3A}" type="presParOf" srcId="{60E11A70-3703-D048-89AD-C13B8C8CFF51}" destId="{DEC4201D-2216-C44B-B982-68736FB9E49C}" srcOrd="3" destOrd="0" presId="urn:microsoft.com/office/officeart/2005/8/layout/cycle3"/>
+    <dgm:cxn modelId="{79143B07-6278-2A40-BA45-F41D0324D765}" type="presOf" srcId="{24CD9CAB-9572-544A-8E0F-F8591012F690}" destId="{3773561A-2F98-9B49-8D87-0ADB2D6A7962}" srcOrd="0" destOrd="0" presId="urn:microsoft.com/office/officeart/2005/8/layout/cycle3"/>
+    <dgm:cxn modelId="{BF609315-2B57-CC47-85CC-F521234CD698}" type="presOf" srcId="{35E3E995-8F1E-E84B-906F-CDFA395854CD}" destId="{DEC4201D-2216-C44B-B982-68736FB9E49C}" srcOrd="0" destOrd="0" presId="urn:microsoft.com/office/officeart/2005/8/layout/cycle3"/>
+    <dgm:cxn modelId="{9F2ED2E8-F14E-2D46-8198-449F9190874C}" type="presParOf" srcId="{5A07135E-1FDA-C945-AE0E-BE9AD2C4CA2F}" destId="{60E11A70-3703-D048-89AD-C13B8C8CFF51}" srcOrd="0" destOrd="0" presId="urn:microsoft.com/office/officeart/2005/8/layout/cycle3"/>
+    <dgm:cxn modelId="{46CC86E5-FB3F-9947-9660-6520FB574093}" type="presParOf" srcId="{60E11A70-3703-D048-89AD-C13B8C8CFF51}" destId="{3773561A-2F98-9B49-8D87-0ADB2D6A7962}" srcOrd="0" destOrd="0" presId="urn:microsoft.com/office/officeart/2005/8/layout/cycle3"/>
+    <dgm:cxn modelId="{716A191E-FF1F-5648-8D8B-56C8D2EFC9A2}" type="presParOf" srcId="{60E11A70-3703-D048-89AD-C13B8C8CFF51}" destId="{251EAD9E-B7D0-7141-8299-7F43D001AE61}" srcOrd="1" destOrd="0" presId="urn:microsoft.com/office/officeart/2005/8/layout/cycle3"/>
+    <dgm:cxn modelId="{7297B023-7FB6-E544-9678-CE7D36B5E431}" type="presParOf" srcId="{60E11A70-3703-D048-89AD-C13B8C8CFF51}" destId="{7269341F-2EAA-144A-87A5-67AEE959F57A}" srcOrd="2" destOrd="0" presId="urn:microsoft.com/office/officeart/2005/8/layout/cycle3"/>
+    <dgm:cxn modelId="{E6EAD873-EF94-694C-8130-D4C341D39C91}" type="presParOf" srcId="{60E11A70-3703-D048-89AD-C13B8C8CFF51}" destId="{DEC4201D-2216-C44B-B982-68736FB9E49C}" srcOrd="3" destOrd="0" presId="urn:microsoft.com/office/officeart/2005/8/layout/cycle3"/>
   </dgm:cxnLst>
   <dgm:bg/>
   <dgm:whole/>
@@ -11118,7 +11147,7 @@
 </file>
 
 <file path=customXml/itemProps1.xml><?xml version="1.0" encoding="utf-8"?>
-<ds:datastoreItem xmlns:ds="http://schemas.openxmlformats.org/officeDocument/2006/customXml" ds:itemID="{83743DCA-A305-BD47-909D-B9C64A3C4900}">
+<ds:datastoreItem xmlns:ds="http://schemas.openxmlformats.org/officeDocument/2006/customXml" ds:itemID="{5C4A5471-4640-4F45-B557-01C6D96A466D}">
   <ds:schemaRefs>
     <ds:schemaRef ds:uri="http://schemas.openxmlformats.org/officeDocument/2006/bibliography"/>
   </ds:schemaRefs>

--- a/rapport/Rapport.docx
+++ b/rapport/Rapport.docx
@@ -2916,15 +2916,7 @@
     </w:p>
     <w:p>
       <w:r>
-        <w:t xml:space="preserve">Au début de la partie la carte est </w:t>
-      </w:r>
-      <w:proofErr w:type="gramStart"/>
-      <w:r>
-        <w:t>généré</w:t>
-      </w:r>
-      <w:proofErr w:type="gramEnd"/>
-      <w:r>
-        <w:t>.</w:t>
+        <w:t>Au début de la partie la carte est généré.</w:t>
       </w:r>
     </w:p>
     <w:p>
@@ -3407,15 +3399,7 @@
     <w:p/>
     <w:p>
       <w:r>
-        <w:t xml:space="preserve">La carte des éléments mobile sera une seconde grille de même taille que celle pour les éléments fixes, mais celle-ci aura seulement des objet vides </w:t>
-      </w:r>
-      <w:proofErr w:type="gramStart"/>
-      <w:r>
-        <w:t>ou</w:t>
-      </w:r>
-      <w:proofErr w:type="gramEnd"/>
-      <w:r>
-        <w:t> :</w:t>
+        <w:t>La carte des éléments mobile sera une seconde grille de même taille que celle pour les éléments fixes, mais celle-ci aura seulement des objet vides ou :</w:t>
       </w:r>
     </w:p>
     <w:p/>
@@ -3744,15 +3728,7 @@
         <w:ind w:firstLine="0"/>
       </w:pPr>
       <w:r>
-        <w:t xml:space="preserve">Le premier plan représentera le terrain de la </w:t>
-      </w:r>
-      <w:proofErr w:type="spellStart"/>
-      <w:r>
-        <w:t>map</w:t>
-      </w:r>
-      <w:proofErr w:type="spellEnd"/>
-      <w:r>
-        <w:t xml:space="preserve"> (eau, terre, roche…).</w:t>
+        <w:t>Le premier plan représentera le terrain de la map (eau, terre, roche…).</w:t>
       </w:r>
     </w:p>
     <w:p>
@@ -4849,31 +4825,7 @@
         </w:tabs>
       </w:pPr>
       <w:r>
-        <w:t>Afin de communiquer entre le moteur de jeu et le moteur de rendu, nous avons décidé de mettre les donnés d’un état dans des fichiers .</w:t>
-      </w:r>
-      <w:proofErr w:type="spellStart"/>
-      <w:r>
-        <w:t>txt</w:t>
-      </w:r>
-      <w:proofErr w:type="spellEnd"/>
-      <w:r>
-        <w:t xml:space="preserve"> (situés dans </w:t>
-      </w:r>
-      <w:proofErr w:type="spellStart"/>
-      <w:r>
-        <w:t>res</w:t>
-      </w:r>
-      <w:proofErr w:type="spellEnd"/>
-      <w:r>
-        <w:t>/</w:t>
-      </w:r>
-      <w:proofErr w:type="spellStart"/>
-      <w:r>
-        <w:t>txt</w:t>
-      </w:r>
-      <w:proofErr w:type="spellEnd"/>
-      <w:r>
-        <w:t>). Ces fichiers sont donc générés par le moteur de jeu puis ensuite traités par le moteur de rendu afin d’obtenir un affichage.</w:t>
+        <w:t>Afin de communiquer entre le moteur de jeu et le moteur de rendu, nous avons décidé de mettre les donnés d’un état dans des fichiers .txt (situés dans res/txt). Ces fichiers sont donc générés par le moteur de jeu puis ensuite traités par le moteur de rendu afin d’obtenir un affichage.</w:t>
       </w:r>
     </w:p>
     <w:p>
@@ -4914,35 +4866,7 @@
         <w:rPr>
           <w:rFonts w:ascii="Helvetica" w:hAnsi="Helvetica" w:cs="Helvetica"/>
         </w:rPr>
-        <w:t>Les changements d’état sont calibrés sur les actions de l'utilisateur. Afin de réaliser des animations, le moteur de rendu se rafraichira 30 fois par seconde mais cela n'implique pas 30 changements d'état par seconde. En effet, l'état sera mis à jours lorsque l'utilisateur aura utilisé une capacité ou à la fin du décompte imposé de deux minutes. Arrivé à ce terme, le nouvel état sera calculé par le moteur de jeu et régénéré pour être ensuite envoyé au moteur de rendu par l'intermédiaire de fichiers .</w:t>
-      </w:r>
-      <w:proofErr w:type="spellStart"/>
-      <w:r>
-        <w:rPr>
-          <w:rFonts w:ascii="Helvetica" w:hAnsi="Helvetica" w:cs="Helvetica"/>
-        </w:rPr>
-        <w:t>txt</w:t>
-      </w:r>
-      <w:proofErr w:type="spellEnd"/>
-      <w:r>
-        <w:rPr>
-          <w:rFonts w:ascii="Helvetica" w:hAnsi="Helvetica" w:cs="Helvetica"/>
-        </w:rPr>
-        <w:t xml:space="preserve">. Un fichier contiendra la </w:t>
-      </w:r>
-      <w:proofErr w:type="spellStart"/>
-      <w:r>
-        <w:rPr>
-          <w:rFonts w:ascii="Helvetica" w:hAnsi="Helvetica" w:cs="Helvetica"/>
-        </w:rPr>
-        <w:t>map</w:t>
-      </w:r>
-      <w:proofErr w:type="spellEnd"/>
-      <w:r>
-        <w:rPr>
-          <w:rFonts w:ascii="Helvetica" w:hAnsi="Helvetica" w:cs="Helvetica"/>
-        </w:rPr>
-        <w:t xml:space="preserve">, un contiendra la liste </w:t>
+        <w:t xml:space="preserve">Les changements d’état sont calibrés sur les actions de l'utilisateur. Afin de réaliser des animations, le moteur de rendu se rafraichira 30 fois par seconde mais cela n'implique pas 30 changements d'état par seconde. En effet, l'état sera mis à jours lorsque l'utilisateur aura utilisé une capacité ou à la fin du décompte imposé de deux minutes. Arrivé à ce terme, le nouvel état sera calculé par le moteur de jeu et régénéré pour être ensuite envoyé au moteur de rendu par l'intermédiaire de fichiers .txt. Un fichier contiendra la map, un contiendra la liste </w:t>
       </w:r>
       <w:r>
         <w:rPr>
@@ -6353,7 +6277,7 @@
           <w:lang w:eastAsia="fr-FR"/>
         </w:rPr>
         <w:drawing>
-          <wp:inline distT="0" distB="0" distL="0" distR="0" wp14:anchorId="507426E9" wp14:editId="75F2AF70">
+          <wp:inline distT="0" distB="0" distL="0" distR="0" wp14:anchorId="507426E9" wp14:editId="141659C6">
             <wp:extent cx="2129617" cy="1602740"/>
             <wp:effectExtent l="0" t="0" r="55245" b="0"/>
             <wp:docPr id="18" name="Diagramme 18"/>
@@ -6371,88 +6295,80 @@
     <w:p/>
     <w:p>
       <w:r>
-        <w:t>Notre liste de commande envoyé depuis l’</w:t>
-      </w:r>
-      <w:r>
-        <w:t xml:space="preserve">utilisateur seront transmis par </w:t>
-      </w:r>
-      <w:proofErr w:type="spellStart"/>
-      <w:r>
-        <w:t>Json</w:t>
-      </w:r>
-      <w:proofErr w:type="spellEnd"/>
-      <w:r>
-        <w:t xml:space="preserve"> au moteur de jeu sur le serveur. Il nous faudra donc sérialiser nos commandes par </w:t>
-      </w:r>
-      <w:proofErr w:type="spellStart"/>
-      <w:r>
-        <w:t>Json</w:t>
-      </w:r>
-      <w:proofErr w:type="spellEnd"/>
-      <w:r>
-        <w:t xml:space="preserve"> puis les </w:t>
-      </w:r>
-      <w:proofErr w:type="spellStart"/>
-      <w:r>
-        <w:t>désérialiser</w:t>
-      </w:r>
-      <w:proofErr w:type="spellEnd"/>
-      <w:r>
-        <w:t xml:space="preserve"> pour permettre au moteur de jeu sur serveur de les interpréter. Par la suite le </w:t>
-      </w:r>
-      <w:r>
-        <w:t>moteur de jeu sur serveur renverra</w:t>
-      </w:r>
-      <w:r>
-        <w:t xml:space="preserve"> les commandes qu’il aura effectué pour que les moteurs de jeu en local soient tous au même niveau.</w:t>
-      </w:r>
-    </w:p>
-    <w:p/>
-    <w:p>
-      <w:r>
-        <w:t xml:space="preserve">Exemple de notre </w:t>
-      </w:r>
-      <w:proofErr w:type="spellStart"/>
-      <w:r>
-        <w:t>Json</w:t>
-      </w:r>
-      <w:proofErr w:type="spellEnd"/>
+        <w:t>Les commandes sont générées depuis l’ihm par interaction de l’utilisateur, elle</w:t>
+      </w:r>
+      <w:r>
+        <w:t>s se trouvent don du coté client. Nous allons les transmettre par Json au moteur de jeux coté serveur, qui est en charge de valider ces commandes.</w:t>
+      </w:r>
+    </w:p>
+    <w:p>
+      <w:r>
+        <w:t>Exemple de commande au format Json :</w:t>
+      </w:r>
+    </w:p>
+    <w:p>
+      <w:r>
+        <w:t>{</w:t>
+      </w:r>
+    </w:p>
+    <w:p>
+      <w:r>
+        <w:tab/>
+      </w:r>
+      <w:r>
+        <w:t>"</w:t>
+      </w:r>
+      <w:r>
+        <w:t>name</w:t>
+      </w:r>
+      <w:r>
+        <w:t>"</w:t>
+      </w:r>
+      <w:r>
+        <w:t> : barricader </w:t>
+      </w:r>
+    </w:p>
+    <w:p>
+      <w:r>
+        <w:t>}</w:t>
+      </w:r>
+    </w:p>
+    <w:p>
+      <w:r>
+        <w:t xml:space="preserve">Il nous faudra donc sérialiser nos commandes par Json puis les désérialiser pour permettre au moteur de jeu sur </w:t>
+      </w:r>
+      <w:r>
+        <w:t xml:space="preserve">le </w:t>
+      </w:r>
+      <w:r>
+        <w:t xml:space="preserve">serveur de les interpréter. </w:t>
+      </w:r>
+    </w:p>
+    <w:p>
+      <w:r>
+        <w:t>Les commandes une fois validées par le serveur de jeu coté serveur seront renvoyées de la même manière au moteur de jeu du client qui les mettra en œuvre et les affichera sur l’ihm. Pour ce fait, ce n’est pas le serveur qui notifiera des changements mais le client qui interrogera régulièrement celui ci afin de se mettre à jour.</w:t>
+      </w:r>
+    </w:p>
+    <w:p>
+      <w:pPr>
+        <w:spacing w:line="240" w:lineRule="auto"/>
+        <w:ind w:firstLine="0"/>
+        <w:jc w:val="left"/>
+      </w:pPr>
+      <w:r>
+        <w:br w:type="page"/>
+      </w:r>
+    </w:p>
+    <w:p>
+      <w:pPr>
+        <w:spacing w:line="240" w:lineRule="auto"/>
+        <w:jc w:val="left"/>
+      </w:pPr>
+      <w:r>
+        <w:t>Conception logiciel</w:t>
+      </w:r>
       <w:r>
         <w:t> :</w:t>
-      </w:r>
-    </w:p>
-    <w:p>
-      <w:r>
-        <w:t>{</w:t>
-      </w:r>
-      <w:bookmarkStart w:id="28" w:name="_GoBack"/>
-      <w:bookmarkEnd w:id="28"/>
-    </w:p>
-    <w:p>
-      <w:r>
-        <w:tab/>
-        <w:t>{</w:t>
-      </w:r>
-      <w:proofErr w:type="spellStart"/>
-      <w:proofErr w:type="gramStart"/>
-      <w:r>
-        <w:t>name</w:t>
-      </w:r>
-      <w:proofErr w:type="spellEnd"/>
-      <w:proofErr w:type="gramEnd"/>
-      <w:r>
-        <w:t> : barricader </w:t>
-      </w:r>
-    </w:p>
-    <w:p>
-      <w:r>
-        <w:t>}</w:t>
-      </w:r>
-    </w:p>
-    <w:p/>
-    <w:p>
-      <w:r>
-        <w:t>Conception logiciel</w:t>
       </w:r>
     </w:p>
     <w:p>
@@ -6511,8 +6427,29 @@
         </w:drawing>
       </w:r>
     </w:p>
-    <w:p/>
-    <w:p/>
+    <w:p>
+      <w:pPr>
+        <w:ind w:firstLine="0"/>
+      </w:pPr>
+    </w:p>
+    <w:p>
+      <w:pPr>
+        <w:ind w:firstLine="0"/>
+      </w:pPr>
+      <w:r>
+        <w:t>Pour la mise en œuvre nous utiliserons l’implémentation d’un service REST vue en TD.</w:t>
+      </w:r>
+    </w:p>
+    <w:p>
+      <w:pPr>
+        <w:ind w:firstLine="0"/>
+      </w:pPr>
+      <w:r>
+        <w:t>Nous allons ajouter une classe permettant le transfert des commandes au format Json sur le réseau mais aussi une classe envoyant directement les commandes au moteur de jeu local (côté client) afin de permettre à l’utilisateur de jouer sans passer par le réseau.</w:t>
+      </w:r>
+      <w:bookmarkStart w:id="28" w:name="_GoBack"/>
+      <w:bookmarkEnd w:id="28"/>
+    </w:p>
     <w:sectPr>
       <w:pgSz w:w="12240" w:h="15840"/>
       <w:pgMar w:top="1417" w:right="1417" w:bottom="1417" w:left="1417" w:header="720" w:footer="720" w:gutter="0"/>
@@ -9138,19 +9075,19 @@
     </dgm:pt>
   </dgm:ptLst>
   <dgm:cxnLst>
-    <dgm:cxn modelId="{09CBC673-B898-9F4C-AE3D-8C8E14AFD39B}" type="presOf" srcId="{5E7F7940-6E31-AD47-8040-31C5A238450D}" destId="{5A07135E-1FDA-C945-AE0E-BE9AD2C4CA2F}" srcOrd="0" destOrd="0" presId="urn:microsoft.com/office/officeart/2005/8/layout/cycle3"/>
     <dgm:cxn modelId="{D6B812C9-58E2-0648-818B-0FD7F95EA084}" srcId="{5E7F7940-6E31-AD47-8040-31C5A238450D}" destId="{24CD9CAB-9572-544A-8E0F-F8591012F690}" srcOrd="0" destOrd="0" parTransId="{CB9D8427-E026-5E4B-9F9F-4B76BF838583}" sibTransId="{07C7A753-0FCC-B841-9D5C-CB3A09634AC7}"/>
+    <dgm:cxn modelId="{70B9584B-83F5-2F40-A38B-A9F2B4027D05}" type="presOf" srcId="{24CD9CAB-9572-544A-8E0F-F8591012F690}" destId="{3773561A-2F98-9B49-8D87-0ADB2D6A7962}" srcOrd="0" destOrd="0" presId="urn:microsoft.com/office/officeart/2005/8/layout/cycle3"/>
+    <dgm:cxn modelId="{4766613B-7B8D-E544-8D45-19F6A3A60280}" type="presOf" srcId="{0DB48E20-9FCA-2149-AE32-AE2046854DF8}" destId="{7269341F-2EAA-144A-87A5-67AEE959F57A}" srcOrd="0" destOrd="0" presId="urn:microsoft.com/office/officeart/2005/8/layout/cycle3"/>
     <dgm:cxn modelId="{B6FBA5C8-C7F6-8E4D-8385-A771A3E7470E}" srcId="{5E7F7940-6E31-AD47-8040-31C5A238450D}" destId="{35E3E995-8F1E-E84B-906F-CDFA395854CD}" srcOrd="2" destOrd="0" parTransId="{F18807F8-98D4-3B46-AE09-46D9749EB58A}" sibTransId="{427BA15D-4709-9845-BDD4-2DA642368B70}"/>
-    <dgm:cxn modelId="{E1D35331-B9CB-3D4C-B8C2-7EECAE97C0A0}" type="presOf" srcId="{0DB48E20-9FCA-2149-AE32-AE2046854DF8}" destId="{7269341F-2EAA-144A-87A5-67AEE959F57A}" srcOrd="0" destOrd="0" presId="urn:microsoft.com/office/officeart/2005/8/layout/cycle3"/>
-    <dgm:cxn modelId="{A7A39566-5BEA-2A4C-9BD0-88EFEE9CF0FE}" type="presOf" srcId="{07C7A753-0FCC-B841-9D5C-CB3A09634AC7}" destId="{251EAD9E-B7D0-7141-8299-7F43D001AE61}" srcOrd="0" destOrd="0" presId="urn:microsoft.com/office/officeart/2005/8/layout/cycle3"/>
+    <dgm:cxn modelId="{6627E313-D776-6543-8976-AEAD1F59D24C}" type="presOf" srcId="{5E7F7940-6E31-AD47-8040-31C5A238450D}" destId="{5A07135E-1FDA-C945-AE0E-BE9AD2C4CA2F}" srcOrd="0" destOrd="0" presId="urn:microsoft.com/office/officeart/2005/8/layout/cycle3"/>
     <dgm:cxn modelId="{ED1CECFB-017E-0F4A-81F4-4E977924378D}" srcId="{5E7F7940-6E31-AD47-8040-31C5A238450D}" destId="{0DB48E20-9FCA-2149-AE32-AE2046854DF8}" srcOrd="1" destOrd="0" parTransId="{EADCEA5B-41B2-A443-A738-D6D97687A553}" sibTransId="{31FBF2E7-CB80-BD4E-B7BA-0E0A82279116}"/>
-    <dgm:cxn modelId="{79143B07-6278-2A40-BA45-F41D0324D765}" type="presOf" srcId="{24CD9CAB-9572-544A-8E0F-F8591012F690}" destId="{3773561A-2F98-9B49-8D87-0ADB2D6A7962}" srcOrd="0" destOrd="0" presId="urn:microsoft.com/office/officeart/2005/8/layout/cycle3"/>
-    <dgm:cxn modelId="{BF609315-2B57-CC47-85CC-F521234CD698}" type="presOf" srcId="{35E3E995-8F1E-E84B-906F-CDFA395854CD}" destId="{DEC4201D-2216-C44B-B982-68736FB9E49C}" srcOrd="0" destOrd="0" presId="urn:microsoft.com/office/officeart/2005/8/layout/cycle3"/>
-    <dgm:cxn modelId="{9F2ED2E8-F14E-2D46-8198-449F9190874C}" type="presParOf" srcId="{5A07135E-1FDA-C945-AE0E-BE9AD2C4CA2F}" destId="{60E11A70-3703-D048-89AD-C13B8C8CFF51}" srcOrd="0" destOrd="0" presId="urn:microsoft.com/office/officeart/2005/8/layout/cycle3"/>
-    <dgm:cxn modelId="{46CC86E5-FB3F-9947-9660-6520FB574093}" type="presParOf" srcId="{60E11A70-3703-D048-89AD-C13B8C8CFF51}" destId="{3773561A-2F98-9B49-8D87-0ADB2D6A7962}" srcOrd="0" destOrd="0" presId="urn:microsoft.com/office/officeart/2005/8/layout/cycle3"/>
-    <dgm:cxn modelId="{716A191E-FF1F-5648-8D8B-56C8D2EFC9A2}" type="presParOf" srcId="{60E11A70-3703-D048-89AD-C13B8C8CFF51}" destId="{251EAD9E-B7D0-7141-8299-7F43D001AE61}" srcOrd="1" destOrd="0" presId="urn:microsoft.com/office/officeart/2005/8/layout/cycle3"/>
-    <dgm:cxn modelId="{7297B023-7FB6-E544-9678-CE7D36B5E431}" type="presParOf" srcId="{60E11A70-3703-D048-89AD-C13B8C8CFF51}" destId="{7269341F-2EAA-144A-87A5-67AEE959F57A}" srcOrd="2" destOrd="0" presId="urn:microsoft.com/office/officeart/2005/8/layout/cycle3"/>
-    <dgm:cxn modelId="{E6EAD873-EF94-694C-8130-D4C341D39C91}" type="presParOf" srcId="{60E11A70-3703-D048-89AD-C13B8C8CFF51}" destId="{DEC4201D-2216-C44B-B982-68736FB9E49C}" srcOrd="3" destOrd="0" presId="urn:microsoft.com/office/officeart/2005/8/layout/cycle3"/>
+    <dgm:cxn modelId="{1860989F-0286-4B46-BF77-793045982D2D}" type="presOf" srcId="{35E3E995-8F1E-E84B-906F-CDFA395854CD}" destId="{DEC4201D-2216-C44B-B982-68736FB9E49C}" srcOrd="0" destOrd="0" presId="urn:microsoft.com/office/officeart/2005/8/layout/cycle3"/>
+    <dgm:cxn modelId="{D9749433-DC4F-9444-9EF3-0A70AA919D8B}" type="presOf" srcId="{07C7A753-0FCC-B841-9D5C-CB3A09634AC7}" destId="{251EAD9E-B7D0-7141-8299-7F43D001AE61}" srcOrd="0" destOrd="0" presId="urn:microsoft.com/office/officeart/2005/8/layout/cycle3"/>
+    <dgm:cxn modelId="{BB2AB97A-119E-FA4F-B16F-38B09A97B7FD}" type="presParOf" srcId="{5A07135E-1FDA-C945-AE0E-BE9AD2C4CA2F}" destId="{60E11A70-3703-D048-89AD-C13B8C8CFF51}" srcOrd="0" destOrd="0" presId="urn:microsoft.com/office/officeart/2005/8/layout/cycle3"/>
+    <dgm:cxn modelId="{96D94799-2FC3-C341-9A5C-D43B3B14A48B}" type="presParOf" srcId="{60E11A70-3703-D048-89AD-C13B8C8CFF51}" destId="{3773561A-2F98-9B49-8D87-0ADB2D6A7962}" srcOrd="0" destOrd="0" presId="urn:microsoft.com/office/officeart/2005/8/layout/cycle3"/>
+    <dgm:cxn modelId="{3C08D031-AC63-DA4E-8997-A25FECEFB16B}" type="presParOf" srcId="{60E11A70-3703-D048-89AD-C13B8C8CFF51}" destId="{251EAD9E-B7D0-7141-8299-7F43D001AE61}" srcOrd="1" destOrd="0" presId="urn:microsoft.com/office/officeart/2005/8/layout/cycle3"/>
+    <dgm:cxn modelId="{C2623DFB-C09B-564B-B106-29679E925213}" type="presParOf" srcId="{60E11A70-3703-D048-89AD-C13B8C8CFF51}" destId="{7269341F-2EAA-144A-87A5-67AEE959F57A}" srcOrd="2" destOrd="0" presId="urn:microsoft.com/office/officeart/2005/8/layout/cycle3"/>
+    <dgm:cxn modelId="{C11148C1-0AB9-6544-8458-5C8FEB721BEC}" type="presParOf" srcId="{60E11A70-3703-D048-89AD-C13B8C8CFF51}" destId="{DEC4201D-2216-C44B-B982-68736FB9E49C}" srcOrd="3" destOrd="0" presId="urn:microsoft.com/office/officeart/2005/8/layout/cycle3"/>
   </dgm:cxnLst>
   <dgm:bg/>
   <dgm:whole/>
@@ -11147,7 +11084,7 @@
 </file>
 
 <file path=customXml/itemProps1.xml><?xml version="1.0" encoding="utf-8"?>
-<ds:datastoreItem xmlns:ds="http://schemas.openxmlformats.org/officeDocument/2006/customXml" ds:itemID="{5C4A5471-4640-4F45-B557-01C6D96A466D}">
+<ds:datastoreItem xmlns:ds="http://schemas.openxmlformats.org/officeDocument/2006/customXml" ds:itemID="{9BEEDCE8-68C1-6947-8560-45DA15BD732A}">
   <ds:schemaRefs>
     <ds:schemaRef ds:uri="http://schemas.openxmlformats.org/officeDocument/2006/bibliography"/>
   </ds:schemaRefs>

--- a/rapport/Rapport.docx
+++ b/rapport/Rapport.docx
@@ -2916,7 +2916,15 @@
     </w:p>
     <w:p>
       <w:r>
-        <w:t>Au début de la partie la carte est généré.</w:t>
+        <w:t xml:space="preserve">Au début de la partie la carte est </w:t>
+      </w:r>
+      <w:proofErr w:type="gramStart"/>
+      <w:r>
+        <w:t>généré</w:t>
+      </w:r>
+      <w:proofErr w:type="gramEnd"/>
+      <w:r>
+        <w:t>.</w:t>
       </w:r>
     </w:p>
     <w:p>
@@ -3399,7 +3407,15 @@
     <w:p/>
     <w:p>
       <w:r>
-        <w:t>La carte des éléments mobile sera une seconde grille de même taille que celle pour les éléments fixes, mais celle-ci aura seulement des objet vides ou :</w:t>
+        <w:t xml:space="preserve">La carte des éléments mobile sera une seconde grille de même taille que celle pour les éléments fixes, mais celle-ci aura seulement des objet vides </w:t>
+      </w:r>
+      <w:proofErr w:type="gramStart"/>
+      <w:r>
+        <w:t>ou</w:t>
+      </w:r>
+      <w:proofErr w:type="gramEnd"/>
+      <w:r>
+        <w:t> :</w:t>
       </w:r>
     </w:p>
     <w:p/>
@@ -3728,7 +3744,15 @@
         <w:ind w:firstLine="0"/>
       </w:pPr>
       <w:r>
-        <w:t>Le premier plan représentera le terrain de la map (eau, terre, roche…).</w:t>
+        <w:t xml:space="preserve">Le premier plan représentera le terrain de la </w:t>
+      </w:r>
+      <w:proofErr w:type="spellStart"/>
+      <w:r>
+        <w:t>map</w:t>
+      </w:r>
+      <w:proofErr w:type="spellEnd"/>
+      <w:r>
+        <w:t xml:space="preserve"> (eau, terre, roche…).</w:t>
       </w:r>
     </w:p>
     <w:p>
@@ -4825,7 +4849,31 @@
         </w:tabs>
       </w:pPr>
       <w:r>
-        <w:t>Afin de communiquer entre le moteur de jeu et le moteur de rendu, nous avons décidé de mettre les donnés d’un état dans des fichiers .txt (situés dans res/txt). Ces fichiers sont donc générés par le moteur de jeu puis ensuite traités par le moteur de rendu afin d’obtenir un affichage.</w:t>
+        <w:t>Afin de communiquer entre le moteur de jeu et le moteur de rendu, nous avons décidé de mettre les donnés d’un état dans des fichiers .</w:t>
+      </w:r>
+      <w:proofErr w:type="spellStart"/>
+      <w:r>
+        <w:t>txt</w:t>
+      </w:r>
+      <w:proofErr w:type="spellEnd"/>
+      <w:r>
+        <w:t xml:space="preserve"> (situés dans </w:t>
+      </w:r>
+      <w:proofErr w:type="spellStart"/>
+      <w:r>
+        <w:t>res</w:t>
+      </w:r>
+      <w:proofErr w:type="spellEnd"/>
+      <w:r>
+        <w:t>/</w:t>
+      </w:r>
+      <w:proofErr w:type="spellStart"/>
+      <w:r>
+        <w:t>txt</w:t>
+      </w:r>
+      <w:proofErr w:type="spellEnd"/>
+      <w:r>
+        <w:t>). Ces fichiers sont donc générés par le moteur de jeu puis ensuite traités par le moteur de rendu afin d’obtenir un affichage.</w:t>
       </w:r>
     </w:p>
     <w:p>
@@ -4866,7 +4914,35 @@
         <w:rPr>
           <w:rFonts w:ascii="Helvetica" w:hAnsi="Helvetica" w:cs="Helvetica"/>
         </w:rPr>
-        <w:t xml:space="preserve">Les changements d’état sont calibrés sur les actions de l'utilisateur. Afin de réaliser des animations, le moteur de rendu se rafraichira 30 fois par seconde mais cela n'implique pas 30 changements d'état par seconde. En effet, l'état sera mis à jours lorsque l'utilisateur aura utilisé une capacité ou à la fin du décompte imposé de deux minutes. Arrivé à ce terme, le nouvel état sera calculé par le moteur de jeu et régénéré pour être ensuite envoyé au moteur de rendu par l'intermédiaire de fichiers .txt. Un fichier contiendra la map, un contiendra la liste </w:t>
+        <w:t>Les changements d’état sont calibrés sur les actions de l'utilisateur. Afin de réaliser des animations, le moteur de rendu se rafraichira 30 fois par seconde mais cela n'implique pas 30 changements d'état par seconde. En effet, l'état sera mis à jours lorsque l'utilisateur aura utilisé une capacité ou à la fin du décompte imposé de deux minutes. Arrivé à ce terme, le nouvel état sera calculé par le moteur de jeu et régénéré pour être ensuite envoyé au moteur de rendu par l'intermédiaire de fichiers .</w:t>
+      </w:r>
+      <w:proofErr w:type="spellStart"/>
+      <w:r>
+        <w:rPr>
+          <w:rFonts w:ascii="Helvetica" w:hAnsi="Helvetica" w:cs="Helvetica"/>
+        </w:rPr>
+        <w:t>txt</w:t>
+      </w:r>
+      <w:proofErr w:type="spellEnd"/>
+      <w:r>
+        <w:rPr>
+          <w:rFonts w:ascii="Helvetica" w:hAnsi="Helvetica" w:cs="Helvetica"/>
+        </w:rPr>
+        <w:t xml:space="preserve">. Un fichier contiendra la </w:t>
+      </w:r>
+      <w:proofErr w:type="spellStart"/>
+      <w:r>
+        <w:rPr>
+          <w:rFonts w:ascii="Helvetica" w:hAnsi="Helvetica" w:cs="Helvetica"/>
+        </w:rPr>
+        <w:t>map</w:t>
+      </w:r>
+      <w:proofErr w:type="spellEnd"/>
+      <w:r>
+        <w:rPr>
+          <w:rFonts w:ascii="Helvetica" w:hAnsi="Helvetica" w:cs="Helvetica"/>
+        </w:rPr>
+        <w:t xml:space="preserve">, un contiendra la liste </w:t>
       </w:r>
       <w:r>
         <w:rPr>
@@ -6295,15 +6371,47 @@
     <w:p/>
     <w:p>
       <w:r>
-        <w:t>Les commandes sont générées depuis l’ihm par interaction de l’utilisateur, elle</w:t>
-      </w:r>
-      <w:r>
-        <w:t>s se trouvent don du coté client. Nous allons les transmettre par Json au moteur de jeux coté serveur, qui est en charge de valider ces commandes.</w:t>
-      </w:r>
-    </w:p>
-    <w:p>
-      <w:r>
-        <w:t>Exemple de commande au format Json :</w:t>
+        <w:t>Les commandes sont générées depuis l’</w:t>
+      </w:r>
+      <w:proofErr w:type="spellStart"/>
+      <w:r>
+        <w:t>ihm</w:t>
+      </w:r>
+      <w:proofErr w:type="spellEnd"/>
+      <w:r>
+        <w:t xml:space="preserve"> par interaction de l’utilisateur, elle</w:t>
+      </w:r>
+      <w:r>
+        <w:t>s se trouvent don</w:t>
+      </w:r>
+      <w:r>
+        <w:t>c</w:t>
+      </w:r>
+      <w:bookmarkStart w:id="28" w:name="_GoBack"/>
+      <w:bookmarkEnd w:id="28"/>
+      <w:r>
+        <w:t xml:space="preserve"> du coté client. Nous allons les transmettre par </w:t>
+      </w:r>
+      <w:proofErr w:type="spellStart"/>
+      <w:r>
+        <w:t>Json</w:t>
+      </w:r>
+      <w:proofErr w:type="spellEnd"/>
+      <w:r>
+        <w:t xml:space="preserve"> au moteur de jeux coté serveur, qui est en charge de valider ces commandes.</w:t>
+      </w:r>
+    </w:p>
+    <w:p>
+      <w:r>
+        <w:t xml:space="preserve">Exemple de commande au format </w:t>
+      </w:r>
+      <w:proofErr w:type="spellStart"/>
+      <w:r>
+        <w:t>Json</w:t>
+      </w:r>
+      <w:proofErr w:type="spellEnd"/>
+      <w:r>
+        <w:t> :</w:t>
       </w:r>
     </w:p>
     <w:p>
@@ -6318,9 +6426,11 @@
       <w:r>
         <w:t>"</w:t>
       </w:r>
+      <w:proofErr w:type="spellStart"/>
       <w:r>
         <w:t>name</w:t>
       </w:r>
+      <w:proofErr w:type="spellEnd"/>
       <w:r>
         <w:t>"</w:t>
       </w:r>
@@ -6335,7 +6445,23 @@
     </w:p>
     <w:p>
       <w:r>
-        <w:t xml:space="preserve">Il nous faudra donc sérialiser nos commandes par Json puis les désérialiser pour permettre au moteur de jeu sur </w:t>
+        <w:t xml:space="preserve">Il nous faudra donc sérialiser nos commandes par </w:t>
+      </w:r>
+      <w:proofErr w:type="spellStart"/>
+      <w:r>
+        <w:t>Json</w:t>
+      </w:r>
+      <w:proofErr w:type="spellEnd"/>
+      <w:r>
+        <w:t xml:space="preserve"> puis les </w:t>
+      </w:r>
+      <w:proofErr w:type="spellStart"/>
+      <w:r>
+        <w:t>désérialiser</w:t>
+      </w:r>
+      <w:proofErr w:type="spellEnd"/>
+      <w:r>
+        <w:t xml:space="preserve"> pour permettre au moteur de jeu sur </w:t>
       </w:r>
       <w:r>
         <w:t xml:space="preserve">le </w:t>
@@ -6346,7 +6472,15 @@
     </w:p>
     <w:p>
       <w:r>
-        <w:t>Les commandes une fois validées par le serveur de jeu coté serveur seront renvoyées de la même manière au moteur de jeu du client qui les mettra en œuvre et les affichera sur l’ihm. Pour ce fait, ce n’est pas le serveur qui notifiera des changements mais le client qui interrogera régulièrement celui ci afin de se mettre à jour.</w:t>
+        <w:t>Les commandes une fois validées par le serveur de jeu coté serveur seront renvoyées de la même manière au moteur de jeu du client qui les mettra en œuvre et les affichera sur l’</w:t>
+      </w:r>
+      <w:proofErr w:type="spellStart"/>
+      <w:r>
+        <w:t>ihm</w:t>
+      </w:r>
+      <w:proofErr w:type="spellEnd"/>
+      <w:r>
+        <w:t>. Pour ce fait, ce n’est pas le serveur qui notifiera des changements mais le client qui interrogera régulièrement celui ci afin de se mettre à jour.</w:t>
       </w:r>
     </w:p>
     <w:p>
@@ -6445,10 +6579,16 @@
         <w:ind w:firstLine="0"/>
       </w:pPr>
       <w:r>
-        <w:t>Nous allons ajouter une classe permettant le transfert des commandes au format Json sur le réseau mais aussi une classe envoyant directement les commandes au moteur de jeu local (côté client) afin de permettre à l’utilisateur de jouer sans passer par le réseau.</w:t>
-      </w:r>
-      <w:bookmarkStart w:id="28" w:name="_GoBack"/>
-      <w:bookmarkEnd w:id="28"/>
+        <w:t xml:space="preserve">Nous allons ajouter une classe permettant le transfert des commandes au format </w:t>
+      </w:r>
+      <w:proofErr w:type="spellStart"/>
+      <w:r>
+        <w:t>Json</w:t>
+      </w:r>
+      <w:proofErr w:type="spellEnd"/>
+      <w:r>
+        <w:t xml:space="preserve"> sur le réseau mais aussi une classe envoyant directement les commandes au moteur de jeu local (côté client) afin de permettre à l’utilisateur de jouer sans passer par le réseau.</w:t>
+      </w:r>
     </w:p>
     <w:sectPr>
       <w:pgSz w:w="12240" w:h="15840"/>
@@ -9075,19 +9215,19 @@
     </dgm:pt>
   </dgm:ptLst>
   <dgm:cxnLst>
+    <dgm:cxn modelId="{AF627622-A13E-3A46-A2DA-0203419CDC78}" type="presOf" srcId="{07C7A753-0FCC-B841-9D5C-CB3A09634AC7}" destId="{251EAD9E-B7D0-7141-8299-7F43D001AE61}" srcOrd="0" destOrd="0" presId="urn:microsoft.com/office/officeart/2005/8/layout/cycle3"/>
     <dgm:cxn modelId="{D6B812C9-58E2-0648-818B-0FD7F95EA084}" srcId="{5E7F7940-6E31-AD47-8040-31C5A238450D}" destId="{24CD9CAB-9572-544A-8E0F-F8591012F690}" srcOrd="0" destOrd="0" parTransId="{CB9D8427-E026-5E4B-9F9F-4B76BF838583}" sibTransId="{07C7A753-0FCC-B841-9D5C-CB3A09634AC7}"/>
-    <dgm:cxn modelId="{70B9584B-83F5-2F40-A38B-A9F2B4027D05}" type="presOf" srcId="{24CD9CAB-9572-544A-8E0F-F8591012F690}" destId="{3773561A-2F98-9B49-8D87-0ADB2D6A7962}" srcOrd="0" destOrd="0" presId="urn:microsoft.com/office/officeart/2005/8/layout/cycle3"/>
-    <dgm:cxn modelId="{4766613B-7B8D-E544-8D45-19F6A3A60280}" type="presOf" srcId="{0DB48E20-9FCA-2149-AE32-AE2046854DF8}" destId="{7269341F-2EAA-144A-87A5-67AEE959F57A}" srcOrd="0" destOrd="0" presId="urn:microsoft.com/office/officeart/2005/8/layout/cycle3"/>
+    <dgm:cxn modelId="{3920635E-9C3B-2A46-ABA4-78BFB29AF462}" type="presOf" srcId="{0DB48E20-9FCA-2149-AE32-AE2046854DF8}" destId="{7269341F-2EAA-144A-87A5-67AEE959F57A}" srcOrd="0" destOrd="0" presId="urn:microsoft.com/office/officeart/2005/8/layout/cycle3"/>
+    <dgm:cxn modelId="{B48156C6-15A0-8746-A623-C7155A133F88}" type="presOf" srcId="{24CD9CAB-9572-544A-8E0F-F8591012F690}" destId="{3773561A-2F98-9B49-8D87-0ADB2D6A7962}" srcOrd="0" destOrd="0" presId="urn:microsoft.com/office/officeart/2005/8/layout/cycle3"/>
     <dgm:cxn modelId="{B6FBA5C8-C7F6-8E4D-8385-A771A3E7470E}" srcId="{5E7F7940-6E31-AD47-8040-31C5A238450D}" destId="{35E3E995-8F1E-E84B-906F-CDFA395854CD}" srcOrd="2" destOrd="0" parTransId="{F18807F8-98D4-3B46-AE09-46D9749EB58A}" sibTransId="{427BA15D-4709-9845-BDD4-2DA642368B70}"/>
-    <dgm:cxn modelId="{6627E313-D776-6543-8976-AEAD1F59D24C}" type="presOf" srcId="{5E7F7940-6E31-AD47-8040-31C5A238450D}" destId="{5A07135E-1FDA-C945-AE0E-BE9AD2C4CA2F}" srcOrd="0" destOrd="0" presId="urn:microsoft.com/office/officeart/2005/8/layout/cycle3"/>
+    <dgm:cxn modelId="{3F23705D-4F0E-B54E-BBD4-A10ABBBB913C}" type="presOf" srcId="{5E7F7940-6E31-AD47-8040-31C5A238450D}" destId="{5A07135E-1FDA-C945-AE0E-BE9AD2C4CA2F}" srcOrd="0" destOrd="0" presId="urn:microsoft.com/office/officeart/2005/8/layout/cycle3"/>
     <dgm:cxn modelId="{ED1CECFB-017E-0F4A-81F4-4E977924378D}" srcId="{5E7F7940-6E31-AD47-8040-31C5A238450D}" destId="{0DB48E20-9FCA-2149-AE32-AE2046854DF8}" srcOrd="1" destOrd="0" parTransId="{EADCEA5B-41B2-A443-A738-D6D97687A553}" sibTransId="{31FBF2E7-CB80-BD4E-B7BA-0E0A82279116}"/>
-    <dgm:cxn modelId="{1860989F-0286-4B46-BF77-793045982D2D}" type="presOf" srcId="{35E3E995-8F1E-E84B-906F-CDFA395854CD}" destId="{DEC4201D-2216-C44B-B982-68736FB9E49C}" srcOrd="0" destOrd="0" presId="urn:microsoft.com/office/officeart/2005/8/layout/cycle3"/>
-    <dgm:cxn modelId="{D9749433-DC4F-9444-9EF3-0A70AA919D8B}" type="presOf" srcId="{07C7A753-0FCC-B841-9D5C-CB3A09634AC7}" destId="{251EAD9E-B7D0-7141-8299-7F43D001AE61}" srcOrd="0" destOrd="0" presId="urn:microsoft.com/office/officeart/2005/8/layout/cycle3"/>
-    <dgm:cxn modelId="{BB2AB97A-119E-FA4F-B16F-38B09A97B7FD}" type="presParOf" srcId="{5A07135E-1FDA-C945-AE0E-BE9AD2C4CA2F}" destId="{60E11A70-3703-D048-89AD-C13B8C8CFF51}" srcOrd="0" destOrd="0" presId="urn:microsoft.com/office/officeart/2005/8/layout/cycle3"/>
-    <dgm:cxn modelId="{96D94799-2FC3-C341-9A5C-D43B3B14A48B}" type="presParOf" srcId="{60E11A70-3703-D048-89AD-C13B8C8CFF51}" destId="{3773561A-2F98-9B49-8D87-0ADB2D6A7962}" srcOrd="0" destOrd="0" presId="urn:microsoft.com/office/officeart/2005/8/layout/cycle3"/>
-    <dgm:cxn modelId="{3C08D031-AC63-DA4E-8997-A25FECEFB16B}" type="presParOf" srcId="{60E11A70-3703-D048-89AD-C13B8C8CFF51}" destId="{251EAD9E-B7D0-7141-8299-7F43D001AE61}" srcOrd="1" destOrd="0" presId="urn:microsoft.com/office/officeart/2005/8/layout/cycle3"/>
-    <dgm:cxn modelId="{C2623DFB-C09B-564B-B106-29679E925213}" type="presParOf" srcId="{60E11A70-3703-D048-89AD-C13B8C8CFF51}" destId="{7269341F-2EAA-144A-87A5-67AEE959F57A}" srcOrd="2" destOrd="0" presId="urn:microsoft.com/office/officeart/2005/8/layout/cycle3"/>
-    <dgm:cxn modelId="{C11148C1-0AB9-6544-8458-5C8FEB721BEC}" type="presParOf" srcId="{60E11A70-3703-D048-89AD-C13B8C8CFF51}" destId="{DEC4201D-2216-C44B-B982-68736FB9E49C}" srcOrd="3" destOrd="0" presId="urn:microsoft.com/office/officeart/2005/8/layout/cycle3"/>
+    <dgm:cxn modelId="{0D225CBC-0703-CD42-9D4F-009A5D149096}" type="presOf" srcId="{35E3E995-8F1E-E84B-906F-CDFA395854CD}" destId="{DEC4201D-2216-C44B-B982-68736FB9E49C}" srcOrd="0" destOrd="0" presId="urn:microsoft.com/office/officeart/2005/8/layout/cycle3"/>
+    <dgm:cxn modelId="{FA873502-92A0-4247-A06B-6495DB6C99BC}" type="presParOf" srcId="{5A07135E-1FDA-C945-AE0E-BE9AD2C4CA2F}" destId="{60E11A70-3703-D048-89AD-C13B8C8CFF51}" srcOrd="0" destOrd="0" presId="urn:microsoft.com/office/officeart/2005/8/layout/cycle3"/>
+    <dgm:cxn modelId="{3FF9C308-C7BD-E549-9E0E-C77709A96268}" type="presParOf" srcId="{60E11A70-3703-D048-89AD-C13B8C8CFF51}" destId="{3773561A-2F98-9B49-8D87-0ADB2D6A7962}" srcOrd="0" destOrd="0" presId="urn:microsoft.com/office/officeart/2005/8/layout/cycle3"/>
+    <dgm:cxn modelId="{A882C1FB-0B8E-B64B-840B-E14DEF6C773F}" type="presParOf" srcId="{60E11A70-3703-D048-89AD-C13B8C8CFF51}" destId="{251EAD9E-B7D0-7141-8299-7F43D001AE61}" srcOrd="1" destOrd="0" presId="urn:microsoft.com/office/officeart/2005/8/layout/cycle3"/>
+    <dgm:cxn modelId="{A58ECE9A-93D8-D94C-A2C0-D0290A06A888}" type="presParOf" srcId="{60E11A70-3703-D048-89AD-C13B8C8CFF51}" destId="{7269341F-2EAA-144A-87A5-67AEE959F57A}" srcOrd="2" destOrd="0" presId="urn:microsoft.com/office/officeart/2005/8/layout/cycle3"/>
+    <dgm:cxn modelId="{F1A0F71E-0146-9240-8922-EFFCC5947776}" type="presParOf" srcId="{60E11A70-3703-D048-89AD-C13B8C8CFF51}" destId="{DEC4201D-2216-C44B-B982-68736FB9E49C}" srcOrd="3" destOrd="0" presId="urn:microsoft.com/office/officeart/2005/8/layout/cycle3"/>
   </dgm:cxnLst>
   <dgm:bg/>
   <dgm:whole/>
@@ -11084,7 +11224,7 @@
 </file>
 
 <file path=customXml/itemProps1.xml><?xml version="1.0" encoding="utf-8"?>
-<ds:datastoreItem xmlns:ds="http://schemas.openxmlformats.org/officeDocument/2006/customXml" ds:itemID="{9BEEDCE8-68C1-6947-8560-45DA15BD732A}">
+<ds:datastoreItem xmlns:ds="http://schemas.openxmlformats.org/officeDocument/2006/customXml" ds:itemID="{E42452CE-E526-2E42-94E9-0D405B141B5B}">
   <ds:schemaRefs>
     <ds:schemaRef ds:uri="http://schemas.openxmlformats.org/officeDocument/2006/bibliography"/>
   </ds:schemaRefs>
